--- a/Квалитет података-Настасија Станковић 1622.docx
+++ b/Квалитет података-Настасија Станковић 1622.docx
@@ -585,8 +585,6 @@
               </w:rPr>
               <w:t>1622</w:t>
             </w:r>
-            <w:bookmarkStart w:id="0" w:name="_GoBack"/>
-            <w:bookmarkEnd w:id="0"/>
           </w:p>
         </w:tc>
         <w:tc>
@@ -4056,7 +4054,7 @@
         </w:tabs>
         <w:ind w:hanging="568"/>
       </w:pPr>
-      <w:bookmarkStart w:id="1" w:name="_Toc158375848"/>
+      <w:bookmarkStart w:id="0" w:name="_Toc158375848"/>
       <w:r>
         <w:rPr>
           <w:lang w:val="sr-Cyrl-RS"/>
@@ -4064,7 +4062,7 @@
         <w:lastRenderedPageBreak/>
         <w:t>Увод</w:t>
       </w:r>
-      <w:bookmarkEnd w:id="1"/>
+      <w:bookmarkEnd w:id="0"/>
     </w:p>
     <w:p>
       <w:pPr>
@@ -4091,63 +4089,63 @@
         </w:rPr>
         <w:t xml:space="preserve">       </w:t>
       </w:r>
+      <w:proofErr w:type="gramStart"/>
       <w:r>
         <w:rPr>
           <w:sz w:val="24"/>
           <w:szCs w:val="24"/>
         </w:rPr>
-        <w:t>У савременом добу технолошког напретка, развој софистицираних софтверских и хардверских система резултирао је у стварању огромних количина података. Ови подаци су постали темељ за функционисање модерних софтверских система, чија је корисност изражена у различитим доменима њихове примене. Централно место података у рачунарском окружењу намеће потребу за њиховим детаљним обрадама како би се унапредио њихов квалитативни ниво. Овај процес унапређења квалитета података кључан је за повећање употребне вредности података, која игра виталну улогу у доношењу закључака и идентификацији узорака у скуповима података.</w:t>
-      </w:r>
-    </w:p>
-    <w:p>
-      <w:pPr>
-        <w:jc w:val="both"/>
+        <w:t>У савременом добу технолошког напретка, развој софистицираних софтверских и хардверских система резултирао је у стварању огромних количина података.</w:t>
+      </w:r>
+      <w:proofErr w:type="gramEnd"/>
+      <w:r>
         <w:rPr>
           <w:sz w:val="24"/>
           <w:szCs w:val="24"/>
         </w:rPr>
-      </w:pPr>
-    </w:p>
-    <w:p>
-      <w:pPr>
-        <w:jc w:val="both"/>
+        <w:t xml:space="preserve"> </w:t>
+      </w:r>
+      <w:proofErr w:type="gramStart"/>
+      <w:r>
         <w:rPr>
           <w:sz w:val="24"/>
           <w:szCs w:val="24"/>
         </w:rPr>
-      </w:pPr>
+        <w:t>Ови подаци су постали темељ за функционисање модерних софтверских система, чија је корисност изражена у различитим доменима њихове примене.</w:t>
+      </w:r>
+      <w:proofErr w:type="gramEnd"/>
       <w:r>
         <w:rPr>
           <w:sz w:val="24"/>
           <w:szCs w:val="24"/>
         </w:rPr>
-        <w:t>Процес прикупљања и предобраде података, који се одвија пре фазе анализе података или закључивања, укључује низ корака усмерених ка побољшању квалитета ових података. Током прикупљања података, посебан фокус се ставља на квалитет појединачних узорака, где је циљ да се добијене вредности узорака поклапају са општеприхваћеним опсегом вредности заснованим на доменском знању. Узорци који одступају од овог опсега могу бити укључени у коначни скуп података само након темељне анализе у процесу предобраде.</w:t>
-      </w:r>
-    </w:p>
-    <w:p>
-      <w:pPr>
-        <w:jc w:val="both"/>
+        <w:t xml:space="preserve"> </w:t>
+      </w:r>
+      <w:proofErr w:type="gramStart"/>
+      <w:r>
         <w:rPr>
           <w:sz w:val="24"/>
           <w:szCs w:val="24"/>
         </w:rPr>
-      </w:pPr>
-    </w:p>
-    <w:p>
-      <w:pPr>
-        <w:jc w:val="both"/>
+        <w:t>Централно место података у рачунарском окружењу намеће потребу за њиховим детаљним обрадама како би се унапредио њихов квалитативни ниво.</w:t>
+      </w:r>
+      <w:proofErr w:type="gramEnd"/>
+      <w:r>
         <w:rPr>
           <w:sz w:val="24"/>
           <w:szCs w:val="24"/>
         </w:rPr>
-      </w:pPr>
+        <w:t xml:space="preserve"> </w:t>
+      </w:r>
+      <w:proofErr w:type="gramStart"/>
       <w:r>
         <w:rPr>
           <w:sz w:val="24"/>
           <w:szCs w:val="24"/>
         </w:rPr>
-        <w:t>Процеси који се спроводе у оквиру прикупљања и предобраде података обухватају кораке као што су агрегација узорака, испитивања квалитативних карактеристика узорака или целокупног скупа података, провера присуства појединачних вредности унутар скупа, валидација добијених вредности узорака, анализа дистрибуције података, процена концентрације узорака око одређених мера централне тенденције, анализа међусобних односа појединачних узорака унутар целокупног скупа, као и упоређивање зависности међу различитим карактеристикама присутним у скупу података.</w:t>
-      </w:r>
+        <w:t>Овај процес унапређења квалитета података кључан је за повећање употребне вредности података, која игра виталну улогу у доношењу закључака и идентификацији узорака у скуповима података.</w:t>
+      </w:r>
+      <w:proofErr w:type="gramEnd"/>
     </w:p>
     <w:p>
       <w:pPr>
@@ -4166,27 +4164,161 @@
           <w:szCs w:val="24"/>
         </w:rPr>
       </w:pPr>
+      <w:proofErr w:type="gramStart"/>
       <w:r>
         <w:rPr>
           <w:sz w:val="24"/>
           <w:szCs w:val="24"/>
         </w:rPr>
-        <w:t>Ови кораци су есенцијални за целокупни процес обраде и анализе података, јер доприносе разумевању основних и суштинских својстава великих скупова података. На основу резултата добијених у овој фази, стварају се мета-подаци о анализираном скупу, који су кључни за идентификацију даљих корака у процесу анализе. Ако мета-подаци не испуњавају критеријуме квалитета подата</w:t>
-      </w:r>
+        <w:t>Процес прикупљања и предобраде података, који се одвија пре фазе анализе података или закључивања, укључује низ корака усмерених ка побољшању квалитета ових података.</w:t>
+      </w:r>
+      <w:proofErr w:type="gramEnd"/>
       <w:r>
         <w:rPr>
           <w:sz w:val="24"/>
           <w:szCs w:val="24"/>
         </w:rPr>
-        <w:t xml:space="preserve">ка </w:t>
-      </w:r>
+        <w:t xml:space="preserve"> </w:t>
+      </w:r>
+      <w:proofErr w:type="gramStart"/>
       <w:r>
         <w:rPr>
           <w:sz w:val="24"/>
           <w:szCs w:val="24"/>
         </w:rPr>
-        <w:t>тада се тај скуп података сматра ризичним и може бити искључен из даље анализе. Критеријуми квалитета података, који би требали бити испуњени у сваком скупу, детаљно су обрађени у наставку овог рада.</w:t>
-      </w:r>
+        <w:t>Током прикупљања података, посебан фокус се ставља на квалитет појединачних узорака, где је циљ да се добијене вредности узорака поклапају са општеприхваћеним опсегом вредности заснованим на доменском знању.</w:t>
+      </w:r>
+      <w:proofErr w:type="gramEnd"/>
+      <w:r>
+        <w:rPr>
+          <w:sz w:val="24"/>
+          <w:szCs w:val="24"/>
+        </w:rPr>
+        <w:t xml:space="preserve"> </w:t>
+      </w:r>
+      <w:proofErr w:type="gramStart"/>
+      <w:r>
+        <w:rPr>
+          <w:sz w:val="24"/>
+          <w:szCs w:val="24"/>
+        </w:rPr>
+        <w:t>Узорци који одступају од овог опсега могу бити укључени у коначни скуп података само након темељне анализе у процесу предобраде.</w:t>
+      </w:r>
+      <w:proofErr w:type="gramEnd"/>
+    </w:p>
+    <w:p>
+      <w:pPr>
+        <w:jc w:val="both"/>
+        <w:rPr>
+          <w:sz w:val="24"/>
+          <w:szCs w:val="24"/>
+        </w:rPr>
+      </w:pPr>
+    </w:p>
+    <w:p>
+      <w:pPr>
+        <w:jc w:val="both"/>
+        <w:rPr>
+          <w:sz w:val="24"/>
+          <w:szCs w:val="24"/>
+        </w:rPr>
+      </w:pPr>
+      <w:r>
+        <w:rPr>
+          <w:sz w:val="24"/>
+          <w:szCs w:val="24"/>
+        </w:rPr>
+        <w:t>Процеси који се спроводе у оквиру прикупљања и предобраде података обухватају кораке као што су агрегација узорака, испитивања квалитативних карактеристика узорака или целокупног скупа података, провера присуства појединачних вредности унутар скупа, валидација добијених вредности узорака, анализа дистрибуције података, процена концентрације узорака око одређених мера централне тенденције, анализа међусобних односа појединачних узорака унутар целокупног скупа, као и упоређивање зависности међу различитим карактеристикама присутним у скупу података.</w:t>
+      </w:r>
+    </w:p>
+    <w:p>
+      <w:pPr>
+        <w:jc w:val="both"/>
+        <w:rPr>
+          <w:sz w:val="24"/>
+          <w:szCs w:val="24"/>
+        </w:rPr>
+      </w:pPr>
+    </w:p>
+    <w:p>
+      <w:pPr>
+        <w:jc w:val="both"/>
+        <w:rPr>
+          <w:sz w:val="24"/>
+          <w:szCs w:val="24"/>
+        </w:rPr>
+      </w:pPr>
+      <w:proofErr w:type="gramStart"/>
+      <w:r>
+        <w:rPr>
+          <w:sz w:val="24"/>
+          <w:szCs w:val="24"/>
+        </w:rPr>
+        <w:t>Ови кораци су есенцијални за целокупни процес обраде и анализе података, јер доприносе разумевању основних и суштинских својстава великих скупова података.</w:t>
+      </w:r>
+      <w:proofErr w:type="gramEnd"/>
+      <w:r>
+        <w:rPr>
+          <w:sz w:val="24"/>
+          <w:szCs w:val="24"/>
+        </w:rPr>
+        <w:t xml:space="preserve"> </w:t>
+      </w:r>
+      <w:proofErr w:type="gramStart"/>
+      <w:r>
+        <w:rPr>
+          <w:sz w:val="24"/>
+          <w:szCs w:val="24"/>
+        </w:rPr>
+        <w:t>На основу резултата добијених у овој фази, стварају се мета-подаци о анализираном скупу, који су кључни за идентификацију даљих корака у процесу анализе.</w:t>
+      </w:r>
+      <w:proofErr w:type="gramEnd"/>
+      <w:r>
+        <w:rPr>
+          <w:sz w:val="24"/>
+          <w:szCs w:val="24"/>
+        </w:rPr>
+        <w:t xml:space="preserve"> </w:t>
+      </w:r>
+      <w:proofErr w:type="gramStart"/>
+      <w:r>
+        <w:rPr>
+          <w:sz w:val="24"/>
+          <w:szCs w:val="24"/>
+        </w:rPr>
+        <w:t>Ако мета-подаци не испуњавају критеријуме квалитета подата</w:t>
+      </w:r>
+      <w:r>
+        <w:rPr>
+          <w:sz w:val="24"/>
+          <w:szCs w:val="24"/>
+        </w:rPr>
+        <w:t xml:space="preserve">ка </w:t>
+      </w:r>
+      <w:r>
+        <w:rPr>
+          <w:sz w:val="24"/>
+          <w:szCs w:val="24"/>
+        </w:rPr>
+        <w:t>тада се тај скуп података сматра ризичним и може бити искључен из даље анализе.</w:t>
+      </w:r>
+      <w:proofErr w:type="gramEnd"/>
+      <w:r>
+        <w:rPr>
+          <w:sz w:val="24"/>
+          <w:szCs w:val="24"/>
+        </w:rPr>
+        <w:t xml:space="preserve"> </w:t>
+      </w:r>
+      <w:proofErr w:type="gramStart"/>
+      <w:r>
+        <w:rPr>
+          <w:sz w:val="24"/>
+          <w:szCs w:val="24"/>
+        </w:rPr>
+        <w:t>Критеријуми квалитета података, који би требали бити испуњени у сваком скупу, детаљно су обрађени у наставку овог рада.</w:t>
+      </w:r>
+      <w:proofErr w:type="gramEnd"/>
     </w:p>
     <w:p>
       <w:pPr>
@@ -4324,7 +4456,7 @@
           <w:tab w:val="left" w:pos="706"/>
         </w:tabs>
       </w:pPr>
-      <w:bookmarkStart w:id="2" w:name="_Toc158375849"/>
+      <w:bookmarkStart w:id="1" w:name="_Toc158375849"/>
       <w:r>
         <w:rPr>
           <w:lang w:val="sr-Cyrl-RS"/>
@@ -4332,7 +4464,7 @@
         <w:lastRenderedPageBreak/>
         <w:t>Квалитет података</w:t>
       </w:r>
-      <w:bookmarkEnd w:id="2"/>
+      <w:bookmarkEnd w:id="1"/>
     </w:p>
     <w:p>
       <w:pPr>
@@ -4355,9 +4487,27 @@
       <w:r>
         <w:t xml:space="preserve">      </w:t>
       </w:r>
-      <w:r>
-        <w:t>Квалитет података не представља само техничку потребу, већ стратешку компоненту која утиче на све аспекте пословања и истраживања. У процесима као што је креирање модела машинског учења, квалитет података је не само неопходан за прецизност и поузданост модела, већ и за откривање нових, дубљих увида који нису одмах уочљиви. Квалитетни подаци омогућавају моделима да ефикасније "уче" из података, идентификујући сложене обрасце и трендове који су кључни за развој прецизних предиктивних модела.</w:t>
-      </w:r>
+      <w:proofErr w:type="gramStart"/>
+      <w:r>
+        <w:t>Квалитет података не представља само техничку потребу, већ стратешку компоненту која утиче на све аспекте пословања и истраживања.</w:t>
+      </w:r>
+      <w:proofErr w:type="gramEnd"/>
+      <w:r>
+        <w:t xml:space="preserve"> </w:t>
+      </w:r>
+      <w:proofErr w:type="gramStart"/>
+      <w:r>
+        <w:t>У процесима као што је креирање модела машинског учења, квалитет података је не само неопходан за прецизност и поузданост модела, већ и за откривање нових, дубљих увида који нису одмах уочљиви.</w:t>
+      </w:r>
+      <w:proofErr w:type="gramEnd"/>
+      <w:r>
+        <w:t xml:space="preserve"> </w:t>
+      </w:r>
+      <w:proofErr w:type="gramStart"/>
+      <w:r>
+        <w:t>Квалитетни подаци омогућавају моделима да ефикасније "уче" из података, идентификујући сложене обрасце и трендове који су кључни за развој прецизних предиктивних модела.</w:t>
+      </w:r>
+      <w:proofErr w:type="gramEnd"/>
     </w:p>
     <w:p>
       <w:pPr>
@@ -4525,6 +4675,7 @@
           <w:lang w:val="sr-Cyrl-RS"/>
         </w:rPr>
       </w:pPr>
+      <w:proofErr w:type="gramStart"/>
       <w:r>
         <w:t xml:space="preserve">Квалитет података се мери према различитим димензијама </w:t>
       </w:r>
@@ -4534,6 +4685,7 @@
         </w:rPr>
         <w:t>што ћемо видети у наставку рада.</w:t>
       </w:r>
+      <w:proofErr w:type="gramEnd"/>
     </w:p>
     <w:p>
       <w:pPr>
@@ -4548,62 +4700,62 @@
           <w:lang w:val="sr-Cyrl-RS"/>
         </w:rPr>
       </w:pPr>
-      <w:bookmarkStart w:id="3" w:name="_Toc142318904"/>
-      <w:bookmarkStart w:id="4" w:name="_Toc142320470"/>
-      <w:bookmarkStart w:id="5" w:name="_Toc144808857"/>
-      <w:bookmarkStart w:id="6" w:name="_Toc144906275"/>
-      <w:bookmarkStart w:id="7" w:name="_Toc144906919"/>
-      <w:bookmarkStart w:id="8" w:name="_Toc144907078"/>
-      <w:bookmarkStart w:id="9" w:name="_Toc158375850"/>
+      <w:bookmarkStart w:id="2" w:name="_Toc142318904"/>
+      <w:bookmarkStart w:id="3" w:name="_Toc142320470"/>
+      <w:bookmarkStart w:id="4" w:name="_Toc144808857"/>
+      <w:bookmarkStart w:id="5" w:name="_Toc144906275"/>
+      <w:bookmarkStart w:id="6" w:name="_Toc144906919"/>
+      <w:bookmarkStart w:id="7" w:name="_Toc144907078"/>
+      <w:bookmarkStart w:id="8" w:name="_Toc158375850"/>
       <w:r>
         <w:t xml:space="preserve">2.1. </w:t>
       </w:r>
+      <w:bookmarkEnd w:id="2"/>
       <w:bookmarkEnd w:id="3"/>
       <w:bookmarkEnd w:id="4"/>
       <w:bookmarkEnd w:id="5"/>
       <w:bookmarkEnd w:id="6"/>
       <w:bookmarkEnd w:id="7"/>
+      <w:r>
+        <w:t xml:space="preserve">Основе и </w:t>
+      </w:r>
+      <w:r>
+        <w:rPr>
+          <w:lang w:val="sr-Cyrl-RS"/>
+        </w:rPr>
+        <w:t>п</w:t>
+      </w:r>
+      <w:r>
+        <w:t xml:space="preserve">ринципи </w:t>
+      </w:r>
+      <w:r>
+        <w:rPr>
+          <w:lang w:val="sr-Cyrl-RS"/>
+        </w:rPr>
+        <w:t>у</w:t>
+      </w:r>
+      <w:r>
+        <w:t xml:space="preserve">прављања </w:t>
+      </w:r>
+      <w:r>
+        <w:rPr>
+          <w:lang w:val="sr-Cyrl-RS"/>
+        </w:rPr>
+        <w:t>к</w:t>
+      </w:r>
+      <w:r>
+        <w:t xml:space="preserve">валитетом </w:t>
+      </w:r>
+      <w:r>
+        <w:rPr>
+          <w:lang w:val="sr-Cyrl-RS"/>
+        </w:rPr>
+        <w:t>п</w:t>
+      </w:r>
+      <w:r>
+        <w:t>одатака</w:t>
+      </w:r>
       <w:bookmarkEnd w:id="8"/>
-      <w:r>
-        <w:t xml:space="preserve">Основе и </w:t>
-      </w:r>
-      <w:r>
-        <w:rPr>
-          <w:lang w:val="sr-Cyrl-RS"/>
-        </w:rPr>
-        <w:t>п</w:t>
-      </w:r>
-      <w:r>
-        <w:t xml:space="preserve">ринципи </w:t>
-      </w:r>
-      <w:r>
-        <w:rPr>
-          <w:lang w:val="sr-Cyrl-RS"/>
-        </w:rPr>
-        <w:t>у</w:t>
-      </w:r>
-      <w:r>
-        <w:t xml:space="preserve">прављања </w:t>
-      </w:r>
-      <w:r>
-        <w:rPr>
-          <w:lang w:val="sr-Cyrl-RS"/>
-        </w:rPr>
-        <w:t>к</w:t>
-      </w:r>
-      <w:r>
-        <w:t xml:space="preserve">валитетом </w:t>
-      </w:r>
-      <w:r>
-        <w:rPr>
-          <w:lang w:val="sr-Cyrl-RS"/>
-        </w:rPr>
-        <w:t>п</w:t>
-      </w:r>
-      <w:r>
-        <w:t>одатака</w:t>
-      </w:r>
-      <w:bookmarkEnd w:id="9"/>
     </w:p>
     <w:p>
       <w:pPr>
@@ -5418,7 +5570,7 @@
       <w:pPr>
         <w:pStyle w:val="Heading1"/>
       </w:pPr>
-      <w:bookmarkStart w:id="10" w:name="_Toc158375851"/>
+      <w:bookmarkStart w:id="9" w:name="_Toc158375851"/>
       <w:r>
         <w:lastRenderedPageBreak/>
         <w:t>3</w:t>
@@ -5438,7 +5590,7 @@
         </w:rPr>
         <w:t>Мере квалитета података</w:t>
       </w:r>
-      <w:bookmarkEnd w:id="10"/>
+      <w:bookmarkEnd w:id="9"/>
     </w:p>
     <w:p>
       <w:pPr>
@@ -5682,13 +5834,13 @@
           <w:lang w:val="sr-Cyrl-RS"/>
         </w:rPr>
       </w:pPr>
-      <w:bookmarkStart w:id="11" w:name="_Toc142318906"/>
-      <w:bookmarkStart w:id="12" w:name="_Toc142320472"/>
-      <w:bookmarkStart w:id="13" w:name="_Toc144808859"/>
-      <w:bookmarkStart w:id="14" w:name="_Toc144906277"/>
-      <w:bookmarkStart w:id="15" w:name="_Toc144906921"/>
-      <w:bookmarkStart w:id="16" w:name="_Toc144907080"/>
-      <w:bookmarkStart w:id="17" w:name="_Toc158375852"/>
+      <w:bookmarkStart w:id="10" w:name="_Toc142318906"/>
+      <w:bookmarkStart w:id="11" w:name="_Toc142320472"/>
+      <w:bookmarkStart w:id="12" w:name="_Toc144808859"/>
+      <w:bookmarkStart w:id="13" w:name="_Toc144906277"/>
+      <w:bookmarkStart w:id="14" w:name="_Toc144906921"/>
+      <w:bookmarkStart w:id="15" w:name="_Toc144907080"/>
+      <w:bookmarkStart w:id="16" w:name="_Toc158375852"/>
       <w:r>
         <w:t>3.1</w:t>
       </w:r>
@@ -5698,19 +5850,19 @@
       <w:r>
         <w:t xml:space="preserve"> </w:t>
       </w:r>
+      <w:bookmarkEnd w:id="10"/>
       <w:bookmarkEnd w:id="11"/>
       <w:bookmarkEnd w:id="12"/>
       <w:bookmarkEnd w:id="13"/>
       <w:bookmarkEnd w:id="14"/>
       <w:bookmarkEnd w:id="15"/>
+      <w:r>
+        <w:rPr>
+          <w:lang w:val="sr-Cyrl-RS"/>
+        </w:rPr>
+        <w:t>Тачност</w:t>
+      </w:r>
       <w:bookmarkEnd w:id="16"/>
-      <w:r>
-        <w:rPr>
-          <w:lang w:val="sr-Cyrl-RS"/>
-        </w:rPr>
-        <w:t>Тачност</w:t>
-      </w:r>
-      <w:bookmarkEnd w:id="17"/>
     </w:p>
     <w:p>
       <w:pPr>
@@ -5730,9 +5882,27 @@
       <w:r>
         <w:t xml:space="preserve">      </w:t>
       </w:r>
-      <w:r>
-        <w:t>Тачност података представља основни стуб квалитета података, означавајући степен у којем подаци тачно представљају реално стање или информације. Тачни подаци су темељ за ефикасно доношење одлука, поуздану аналитику и успешно управљање процесима. Они доприносе оптимизацији пословних процеса, смањењу ризика од лоших одлука и повећању ефикасности и продуктивности.</w:t>
-      </w:r>
+      <w:proofErr w:type="gramStart"/>
+      <w:r>
+        <w:t>Тачност података представља основни стуб квалитета података, означавајући степен у којем подаци тачно представљају реално стање или информације.</w:t>
+      </w:r>
+      <w:proofErr w:type="gramEnd"/>
+      <w:r>
+        <w:t xml:space="preserve"> </w:t>
+      </w:r>
+      <w:proofErr w:type="gramStart"/>
+      <w:r>
+        <w:t>Тачни подаци су темељ за ефикасно доношење одлука, поуздану аналитику и успешно управљање процесима.</w:t>
+      </w:r>
+      <w:proofErr w:type="gramEnd"/>
+      <w:r>
+        <w:t xml:space="preserve"> </w:t>
+      </w:r>
+      <w:proofErr w:type="gramStart"/>
+      <w:r>
+        <w:t>Они доприносе оптимизацији пословних процеса, смањењу ризика од лоших одлука и повећању ефикасности и продуктивности.</w:t>
+      </w:r>
+      <w:proofErr w:type="gramEnd"/>
     </w:p>
     <w:p>
       <w:pPr>
@@ -5770,9 +5940,30 @@
         <w:spacing w:before="9"/>
         <w:jc w:val="both"/>
       </w:pPr>
+      <w:proofErr w:type="gramStart"/>
       <w:r>
         <w:lastRenderedPageBreak/>
-        <w:t>У контексту машинског учења, тачност добија специфично значење. Она се користи као мера за процену перформанси класификационих модела. Тачност у машинском учењу је дефинисана као однос броја тачно предвиђених инстанци према укупном броју инстанци у тестном скупу података. Формула за тачност је следећа:</w:t>
+        <w:t>У контексту машинског учења, тачност добија специфично значење.</w:t>
+      </w:r>
+      <w:proofErr w:type="gramEnd"/>
+      <w:r>
+        <w:t xml:space="preserve"> </w:t>
+      </w:r>
+      <w:proofErr w:type="gramStart"/>
+      <w:r>
+        <w:t>Она се користи као мера за процену перформанси класификационих модела.</w:t>
+      </w:r>
+      <w:proofErr w:type="gramEnd"/>
+      <w:r>
+        <w:t xml:space="preserve"> </w:t>
+      </w:r>
+      <w:proofErr w:type="gramStart"/>
+      <w:r>
+        <w:t>Тачност у машинском учењу је дефинисана као однос броја тачно предвиђених инстанци према укупном броју инстанци у тестном скупу података.</w:t>
+      </w:r>
+      <w:proofErr w:type="gramEnd"/>
+      <w:r>
+        <w:t xml:space="preserve"> Формула за тачност је следећа:</w:t>
       </w:r>
     </w:p>
     <w:p>
@@ -5951,9 +6142,35 @@
         <w:spacing w:before="9"/>
         <w:jc w:val="both"/>
       </w:pPr>
-      <w:r>
-        <w:t>Ова мера је кључна за процену тога колико је модел добар у класификацији података. Међутим, важно је напоменути да тачност може бити обмањујућа у случајевима када је скуп података неуравнотежен, тј. када једна класа доминира над другом. У таквим случајевима, друге метрике као што су прецизност, одзив и F1 скор пружају детаљнији увид у перформансе модела.</w:t>
-      </w:r>
+      <w:proofErr w:type="gramStart"/>
+      <w:r>
+        <w:t>Ова мера је кључна за процену тога колико је модел добар у класификацији података.</w:t>
+      </w:r>
+      <w:proofErr w:type="gramEnd"/>
+      <w:r>
+        <w:t xml:space="preserve"> </w:t>
+      </w:r>
+      <w:proofErr w:type="gramStart"/>
+      <w:r>
+        <w:t>Међутим, важно је напоменути да тачност може бити обмањујућа у случајевима када је скуп података неуравнотежен, тј.</w:t>
+      </w:r>
+      <w:proofErr w:type="gramEnd"/>
+      <w:r>
+        <w:t xml:space="preserve"> </w:t>
+      </w:r>
+      <w:proofErr w:type="gramStart"/>
+      <w:r>
+        <w:t>када</w:t>
+      </w:r>
+      <w:proofErr w:type="gramEnd"/>
+      <w:r>
+        <w:t xml:space="preserve"> једна класа доминира над другом. </w:t>
+      </w:r>
+      <w:proofErr w:type="gramStart"/>
+      <w:r>
+        <w:t>У таквим случајевима, друге метрике као што су прецизност, одзив и F1 скор пружају детаљнији увид у перформансе модела.</w:t>
+      </w:r>
+      <w:proofErr w:type="gramEnd"/>
     </w:p>
     <w:p>
       <w:pPr>
@@ -5971,9 +6188,19 @@
           <w:lang w:val="sr-Cyrl-RS"/>
         </w:rPr>
       </w:pPr>
-      <w:r>
-        <w:t>За осигурање тачности података, примењују се различите стратегије као што су валидација и верификација, аутоматизација уноса података, стандардизација процеса прикупљања података и обука запослених. Ове мере су од суштинске важности како би се умањиле људске грешке и осигурала конзистентност и тачност података који се користе у аналитичким моделима.</w:t>
-      </w:r>
+      <w:proofErr w:type="gramStart"/>
+      <w:r>
+        <w:t>За осигурање тачности података, примењују се различите стратегије као што су валидација и верификација, аутоматизација уноса података, стандардизација процеса прикупљања података и обука запослених.</w:t>
+      </w:r>
+      <w:proofErr w:type="gramEnd"/>
+      <w:r>
+        <w:t xml:space="preserve"> </w:t>
+      </w:r>
+      <w:proofErr w:type="gramStart"/>
+      <w:r>
+        <w:t>Ове мере су од суштинске важности како би се умањиле људске грешке и осигурала конзистентност и тачност података који се користе у аналитичким моделима.</w:t>
+      </w:r>
+      <w:proofErr w:type="gramEnd"/>
     </w:p>
     <w:p>
       <w:pPr>
@@ -6003,29 +6230,29 @@
           <w:lang w:val="sr-Cyrl-RS"/>
         </w:rPr>
       </w:pPr>
-      <w:bookmarkStart w:id="18" w:name="_Toc142318907"/>
-      <w:bookmarkStart w:id="19" w:name="_Toc142320473"/>
-      <w:bookmarkStart w:id="20" w:name="_Toc144808860"/>
-      <w:bookmarkStart w:id="21" w:name="_Toc144906278"/>
-      <w:bookmarkStart w:id="22" w:name="_Toc144906922"/>
-      <w:bookmarkStart w:id="23" w:name="_Toc144907081"/>
-      <w:bookmarkStart w:id="24" w:name="_Toc158375853"/>
+      <w:bookmarkStart w:id="17" w:name="_Toc142318907"/>
+      <w:bookmarkStart w:id="18" w:name="_Toc142320473"/>
+      <w:bookmarkStart w:id="19" w:name="_Toc144808860"/>
+      <w:bookmarkStart w:id="20" w:name="_Toc144906278"/>
+      <w:bookmarkStart w:id="21" w:name="_Toc144906922"/>
+      <w:bookmarkStart w:id="22" w:name="_Toc144907081"/>
+      <w:bookmarkStart w:id="23" w:name="_Toc158375853"/>
       <w:r>
         <w:t>3.</w:t>
       </w:r>
+      <w:bookmarkEnd w:id="17"/>
       <w:bookmarkEnd w:id="18"/>
       <w:bookmarkEnd w:id="19"/>
       <w:bookmarkEnd w:id="20"/>
       <w:bookmarkEnd w:id="21"/>
       <w:bookmarkEnd w:id="22"/>
+      <w:r>
+        <w:rPr>
+          <w:lang w:val="sr-Cyrl-RS"/>
+        </w:rPr>
+        <w:t>2. Комплетност</w:t>
+      </w:r>
       <w:bookmarkEnd w:id="23"/>
-      <w:r>
-        <w:rPr>
-          <w:lang w:val="sr-Cyrl-RS"/>
-        </w:rPr>
-        <w:t>2. Комплетност</w:t>
-      </w:r>
-      <w:bookmarkEnd w:id="24"/>
     </w:p>
     <w:p>
       <w:pPr>
@@ -6048,8 +6275,21 @@
       <w:r>
         <w:t xml:space="preserve"> података се односи на број попуњених вредности унутар скупа података што доприноси целовитости или свеобухватности скупа података. </w:t>
       </w:r>
-      <w:r>
-        <w:t xml:space="preserve">Потпуни подаци су неопходни јер омогућавају ефикасну обраду и анализу. Када подаци нису потпуни, то отежава аналитичке процесе и може довести до закључака који нису засновани на свим релевантним информацијама. </w:t>
+      <w:proofErr w:type="gramStart"/>
+      <w:r>
+        <w:t>Потпуни подаци су неопходни јер омогућавају ефикасну обраду и анализу.</w:t>
+      </w:r>
+      <w:proofErr w:type="gramEnd"/>
+      <w:r>
+        <w:t xml:space="preserve"> </w:t>
+      </w:r>
+      <w:proofErr w:type="gramStart"/>
+      <w:r>
+        <w:t>Када подаци нису потпуни, то отежава аналитичке процесе и може довести до закључака који нису засновани на свим релевантним информацијама.</w:t>
+      </w:r>
+      <w:proofErr w:type="gramEnd"/>
+      <w:r>
+        <w:t xml:space="preserve"> </w:t>
       </w:r>
     </w:p>
     <w:p>
@@ -6058,6 +6298,7 @@
         <w:spacing w:before="240"/>
         <w:jc w:val="both"/>
       </w:pPr>
+      <w:proofErr w:type="gramStart"/>
       <w:r>
         <w:t>Да би се непот</w:t>
       </w:r>
@@ -6091,6 +6332,7 @@
       <w:r>
         <w:t>, где се недостајући подаци попуњавају процењеним вредностима на основу доступних података, или елиминацију, где се редови или колоне са недостајућим вредностима уклањају из анализе.</w:t>
       </w:r>
+      <w:proofErr w:type="gramEnd"/>
     </w:p>
     <w:p>
       <w:pPr>
@@ -6101,8 +6343,17 @@
           <w:lang w:val="sr-Cyrl-RS"/>
         </w:rPr>
       </w:pPr>
-      <w:r>
-        <w:t>Избор технике за обраду непотпуних података зависи од контекста и природе података, као и од тога колико је недостајућих информација критично за анализу која се обавља. У неким случајевима, прихватљиво је користити скупове података са одређеним степеном недостајућих података, док у другим ситуацијама, присуство чак и малог бро</w:t>
+      <w:proofErr w:type="gramStart"/>
+      <w:r>
+        <w:t>Избор технике за обраду непотпуних података зависи од контекста и природе података, као и од тога колико је недостајућих информација критично за анализу која се обавља.</w:t>
+      </w:r>
+      <w:proofErr w:type="gramEnd"/>
+      <w:r>
+        <w:t xml:space="preserve"> </w:t>
+      </w:r>
+      <w:proofErr w:type="gramStart"/>
+      <w:r>
+        <w:t>У неким случајевима, прихватљиво је користити скупове података са одређеним степеном недостајућих података, док у другим ситуацијама, присуство чак и малог бро</w:t>
       </w:r>
       <w:r>
         <w:t>ја недостајућих вредности може</w:t>
@@ -6116,6 +6367,7 @@
       <w:r>
         <w:t>.</w:t>
       </w:r>
+      <w:proofErr w:type="gramEnd"/>
     </w:p>
     <w:p>
       <w:pPr>
@@ -6159,27 +6411,27 @@
         <w:lastRenderedPageBreak/>
         <w:t xml:space="preserve"> </w:t>
       </w:r>
-      <w:bookmarkStart w:id="25" w:name="_Toc144906279"/>
-      <w:bookmarkStart w:id="26" w:name="_Toc144906923"/>
-      <w:bookmarkStart w:id="27" w:name="_Toc158375854"/>
+      <w:bookmarkStart w:id="24" w:name="_Toc144906279"/>
+      <w:bookmarkStart w:id="25" w:name="_Toc144906923"/>
+      <w:bookmarkStart w:id="26" w:name="_Toc158375854"/>
       <w:r>
         <w:t>3.</w:t>
       </w:r>
+      <w:bookmarkEnd w:id="24"/>
       <w:bookmarkEnd w:id="25"/>
+      <w:r>
+        <w:rPr>
+          <w:lang w:val="sr-Cyrl-RS"/>
+        </w:rPr>
+        <w:t>3. Конзист</w:t>
+      </w:r>
+      <w:r>
+        <w:rPr>
+          <w:lang w:val="sr-Cyrl-RS"/>
+        </w:rPr>
+        <w:t>ентност</w:t>
+      </w:r>
       <w:bookmarkEnd w:id="26"/>
-      <w:r>
-        <w:rPr>
-          <w:lang w:val="sr-Cyrl-RS"/>
-        </w:rPr>
-        <w:t>3. Конзист</w:t>
-      </w:r>
-      <w:r>
-        <w:rPr>
-          <w:lang w:val="sr-Cyrl-RS"/>
-        </w:rPr>
-        <w:t>ентност</w:t>
-      </w:r>
-      <w:bookmarkEnd w:id="27"/>
     </w:p>
     <w:p>
       <w:pPr>
@@ -6392,32 +6644,32 @@
           <w:lang w:val="sr-Cyrl-RS"/>
         </w:rPr>
       </w:pPr>
-      <w:bookmarkStart w:id="28" w:name="_Toc142318908"/>
-      <w:bookmarkStart w:id="29" w:name="_Toc142320474"/>
-      <w:bookmarkStart w:id="30" w:name="_Toc144808861"/>
-      <w:bookmarkStart w:id="31" w:name="_Toc144906280"/>
-      <w:bookmarkStart w:id="32" w:name="_Toc144906924"/>
-      <w:bookmarkStart w:id="33" w:name="_Toc144907082"/>
-      <w:bookmarkStart w:id="34" w:name="_Toc158375855"/>
+      <w:bookmarkStart w:id="27" w:name="_Toc142318908"/>
+      <w:bookmarkStart w:id="28" w:name="_Toc142320474"/>
+      <w:bookmarkStart w:id="29" w:name="_Toc144808861"/>
+      <w:bookmarkStart w:id="30" w:name="_Toc144906280"/>
+      <w:bookmarkStart w:id="31" w:name="_Toc144906924"/>
+      <w:bookmarkStart w:id="32" w:name="_Toc144907082"/>
+      <w:bookmarkStart w:id="33" w:name="_Toc158375855"/>
       <w:r>
         <w:t>3.</w:t>
       </w:r>
+      <w:bookmarkEnd w:id="27"/>
       <w:bookmarkEnd w:id="28"/>
       <w:bookmarkEnd w:id="29"/>
       <w:bookmarkEnd w:id="30"/>
       <w:bookmarkEnd w:id="31"/>
       <w:bookmarkEnd w:id="32"/>
+      <w:r>
+        <w:t xml:space="preserve">4. </w:t>
+      </w:r>
+      <w:r>
+        <w:rPr>
+          <w:lang w:val="sr-Cyrl-RS"/>
+        </w:rPr>
+        <w:t>Кохерентност</w:t>
+      </w:r>
       <w:bookmarkEnd w:id="33"/>
-      <w:r>
-        <w:t xml:space="preserve">4. </w:t>
-      </w:r>
-      <w:r>
-        <w:rPr>
-          <w:lang w:val="sr-Cyrl-RS"/>
-        </w:rPr>
-        <w:t>Кохерентност</w:t>
-      </w:r>
-      <w:bookmarkEnd w:id="34"/>
     </w:p>
     <w:p>
       <w:pPr>
@@ -6445,6 +6697,7 @@
         </w:rPr>
         <w:t xml:space="preserve">      </w:t>
       </w:r>
+      <w:proofErr w:type="gramStart"/>
       <w:r>
         <w:t>Кохерентност података</w:t>
       </w:r>
@@ -6455,8 +6708,17 @@
         <w:t xml:space="preserve"> </w:t>
       </w:r>
       <w:r>
-        <w:t>односи се на степен у којем су подаци логички усклађени, доследни и прецизни кроз различите сетове података унутар организације. Кохерентни подаци треба да одржавају јединствену структуру, формат и дефиницију, омогућавајући да се подаци из различитих извора могу лако комбиновати, упоредити и анализирати без конфликта или нејасноћа.</w:t>
-      </w:r>
+        <w:t>односи се на степен у којем су подаци логички усклађени, доследни и прецизни кроз различите сетове података унутар организације.</w:t>
+      </w:r>
+      <w:proofErr w:type="gramEnd"/>
+      <w:r>
+        <w:t xml:space="preserve"> </w:t>
+      </w:r>
+      <w:proofErr w:type="gramStart"/>
+      <w:r>
+        <w:t>Кохерентни подаци треба да одржавају јединствену структуру, формат и дефиницију, омогућавајући да се подаци из различитих извора могу лако комбиновати, упоредити и анализирати без конфликта или нејасноћа.</w:t>
+      </w:r>
+      <w:proofErr w:type="gramEnd"/>
     </w:p>
     <w:p>
       <w:pPr>
@@ -6619,8 +6881,13 @@
           <w:lang w:val="sr-Cyrl-RS"/>
         </w:rPr>
       </w:pPr>
-      <w:r>
-        <w:t xml:space="preserve">Одсуство кохерентности може довести до неспоразума, погрешног тумачења података и грешака у пословним одлукама. </w:t>
+      <w:proofErr w:type="gramStart"/>
+      <w:r>
+        <w:t>Одсуство кохерентности може довести до неспоразума, погрешног тумачења података и грешака у пословним одлукама.</w:t>
+      </w:r>
+      <w:proofErr w:type="gramEnd"/>
+      <w:r>
+        <w:t xml:space="preserve"> </w:t>
       </w:r>
     </w:p>
     <w:p>
@@ -6671,8 +6938,8 @@
           <w:lang w:val="sr-Cyrl-RS"/>
         </w:rPr>
       </w:pPr>
-      <w:bookmarkStart w:id="35" w:name="_Toc144906281"/>
-      <w:bookmarkStart w:id="36" w:name="_Toc144906925"/>
+      <w:bookmarkStart w:id="34" w:name="_Toc144906281"/>
+      <w:bookmarkStart w:id="35" w:name="_Toc144906925"/>
     </w:p>
     <w:p>
       <w:pPr>
@@ -6690,20 +6957,20 @@
           <w:lang w:val="sr-Cyrl-RS"/>
         </w:rPr>
       </w:pPr>
-      <w:bookmarkStart w:id="37" w:name="_Toc158375856"/>
+      <w:bookmarkStart w:id="36" w:name="_Toc158375856"/>
       <w:r>
         <w:lastRenderedPageBreak/>
         <w:t>3.</w:t>
       </w:r>
+      <w:bookmarkEnd w:id="34"/>
       <w:bookmarkEnd w:id="35"/>
+      <w:r>
+        <w:rPr>
+          <w:lang w:val="sr-Cyrl-RS"/>
+        </w:rPr>
+        <w:t>5. Актуелност</w:t>
+      </w:r>
       <w:bookmarkEnd w:id="36"/>
-      <w:r>
-        <w:rPr>
-          <w:lang w:val="sr-Cyrl-RS"/>
-        </w:rPr>
-        <w:t>5. Актуелност</w:t>
-      </w:r>
-      <w:bookmarkEnd w:id="37"/>
     </w:p>
     <w:p>
       <w:pPr>
@@ -6761,12 +7028,22 @@
           <w:lang w:val="sr-Cyrl-RS"/>
         </w:rPr>
       </w:pPr>
-      <w:r>
-        <w:t>Уколико подаци нису благовремено ажурирани, постоји велики ризик од доношења одлука заснованих на застарелим информацијама, што може имати значајне негативне последице. Метрика правовремености се често мери у процентима и показује колики део података је доступан и ажуран у оквиру одређеног временског интервала, било да је реч о данима, недељама ил</w:t>
+      <w:proofErr w:type="gramStart"/>
+      <w:r>
+        <w:t>Уколико подаци нису благовремено ажурирани, постоји велики ризик од доношења одлука заснованих на застарелим информацијама, што може имати значајне негативне последице.</w:t>
+      </w:r>
+      <w:proofErr w:type="gramEnd"/>
+      <w:r>
+        <w:t xml:space="preserve"> </w:t>
+      </w:r>
+      <w:proofErr w:type="gramStart"/>
+      <w:r>
+        <w:t>Метрика правовремености се често мери у процентима и показује колики део података је доступан и ажуран у оквиру одређеног временског интервала, било да је реч о данима, недељама ил</w:t>
       </w:r>
       <w:r>
         <w:t>и месецима.</w:t>
       </w:r>
+      <w:proofErr w:type="gramEnd"/>
     </w:p>
     <w:p>
       <w:pPr>
@@ -6786,8 +7063,8 @@
           <w:szCs w:val="28"/>
         </w:rPr>
       </w:pPr>
-      <w:bookmarkStart w:id="38" w:name="_Toc144906282"/>
-      <w:bookmarkStart w:id="39" w:name="_Toc144906926"/>
+      <w:bookmarkStart w:id="37" w:name="_Toc144906282"/>
+      <w:bookmarkStart w:id="38" w:name="_Toc144906926"/>
     </w:p>
     <w:p>
       <w:pPr>
@@ -6797,7 +7074,7 @@
           <w:lang w:val="sr-Cyrl-RS"/>
         </w:rPr>
       </w:pPr>
-      <w:bookmarkStart w:id="40" w:name="_Toc158375857"/>
+      <w:bookmarkStart w:id="39" w:name="_Toc158375857"/>
       <w:r>
         <w:t>3.</w:t>
       </w:r>
@@ -6807,21 +7084,23 @@
         </w:rPr>
         <w:t>6</w:t>
       </w:r>
+      <w:proofErr w:type="gramStart"/>
       <w:r>
         <w:t>.</w:t>
       </w:r>
       <w:r>
         <w:t xml:space="preserve">  </w:t>
       </w:r>
+      <w:bookmarkEnd w:id="37"/>
       <w:bookmarkEnd w:id="38"/>
+      <w:r>
+        <w:rPr>
+          <w:lang w:val="sr-Cyrl-RS"/>
+        </w:rPr>
+        <w:t>Релевантност</w:t>
+      </w:r>
       <w:bookmarkEnd w:id="39"/>
-      <w:r>
-        <w:rPr>
-          <w:lang w:val="sr-Cyrl-RS"/>
-        </w:rPr>
-        <w:t>Релевантност</w:t>
-      </w:r>
-      <w:bookmarkEnd w:id="40"/>
+      <w:proofErr w:type="gramEnd"/>
     </w:p>
     <w:p>
       <w:pPr>
@@ -6938,10 +7217,10 @@
           <w:lang w:val="sr-Cyrl-RS"/>
         </w:rPr>
       </w:pPr>
-      <w:bookmarkStart w:id="41" w:name="_Toc144906283"/>
-      <w:bookmarkStart w:id="42" w:name="_Toc144906927"/>
-      <w:bookmarkStart w:id="43" w:name="_Toc144907083"/>
-      <w:bookmarkStart w:id="44" w:name="_Toc158375858"/>
+      <w:bookmarkStart w:id="40" w:name="_Toc144906283"/>
+      <w:bookmarkStart w:id="41" w:name="_Toc144906927"/>
+      <w:bookmarkStart w:id="42" w:name="_Toc144907083"/>
+      <w:bookmarkStart w:id="43" w:name="_Toc158375858"/>
       <w:r>
         <w:t>3.</w:t>
       </w:r>
@@ -6957,16 +7236,16 @@
       <w:r>
         <w:t xml:space="preserve"> </w:t>
       </w:r>
+      <w:bookmarkEnd w:id="40"/>
       <w:bookmarkEnd w:id="41"/>
       <w:bookmarkEnd w:id="42"/>
+      <w:r>
+        <w:rPr>
+          <w:lang w:val="sr-Cyrl-RS"/>
+        </w:rPr>
+        <w:t>Јасноћа</w:t>
+      </w:r>
       <w:bookmarkEnd w:id="43"/>
-      <w:r>
-        <w:rPr>
-          <w:lang w:val="sr-Cyrl-RS"/>
-        </w:rPr>
-        <w:t>Јасноћа</w:t>
-      </w:r>
-      <w:bookmarkEnd w:id="44"/>
     </w:p>
     <w:p>
       <w:pPr>
@@ -7562,7 +7841,7 @@
           <w:numId w:val="28"/>
         </w:numPr>
       </w:pPr>
-      <w:bookmarkStart w:id="45" w:name="_Toc158375859"/>
+      <w:bookmarkStart w:id="44" w:name="_Toc158375859"/>
       <w:r>
         <w:rPr>
           <w:lang w:val="sr-Cyrl-RS"/>
@@ -7570,7 +7849,7 @@
         <w:lastRenderedPageBreak/>
         <w:t>Расподела података</w:t>
       </w:r>
-      <w:bookmarkEnd w:id="45"/>
+      <w:bookmarkEnd w:id="44"/>
     </w:p>
     <w:p>
       <w:pPr>
@@ -7589,9 +7868,19 @@
       <w:r>
         <w:t xml:space="preserve">      </w:t>
       </w:r>
-      <w:r>
-        <w:t>Расподела података је кључни статистички концепт који илуструје како су вредности у скупу података распоређене и учестале од најнижих до највиших вредности. Ова расподела омогућава детаљан увид у структуру и карактеристике скупа података, пружајући основу за разумевање образаца и тенденција које се појављују у подацима.</w:t>
-      </w:r>
+      <w:proofErr w:type="gramStart"/>
+      <w:r>
+        <w:t>Расподела података је кључни статистички концепт који илуструје како су вредности у скупу података распоређене и учестале од најнижих до највиших вредности.</w:t>
+      </w:r>
+      <w:proofErr w:type="gramEnd"/>
+      <w:r>
+        <w:t xml:space="preserve"> </w:t>
+      </w:r>
+      <w:proofErr w:type="gramStart"/>
+      <w:r>
+        <w:t>Ова расподела омогућава детаљан увид у структуру и карактеристике скупа података, пружајући основу за разумевање образаца и тенденција које се појављују у подацима.</w:t>
+      </w:r>
+      <w:proofErr w:type="gramEnd"/>
     </w:p>
     <w:p>
       <w:pPr>
@@ -7908,14 +8197,14 @@
           <w:lang w:val="sr-Cyrl-RS"/>
         </w:rPr>
       </w:pPr>
-      <w:bookmarkStart w:id="46" w:name="_Toc158375860"/>
+      <w:bookmarkStart w:id="45" w:name="_Toc158375860"/>
       <w:r>
         <w:rPr>
           <w:lang w:val="sr-Cyrl-RS"/>
         </w:rPr>
         <w:t>Дискретне расподеле података</w:t>
       </w:r>
-      <w:bookmarkEnd w:id="46"/>
+      <w:bookmarkEnd w:id="45"/>
     </w:p>
     <w:p>
       <w:pPr>
@@ -8082,7 +8371,7 @@
       <w:pPr>
         <w:pStyle w:val="Heading3"/>
       </w:pPr>
-      <w:bookmarkStart w:id="47" w:name="_Toc158375861"/>
+      <w:bookmarkStart w:id="46" w:name="_Toc158375861"/>
       <w:r>
         <w:lastRenderedPageBreak/>
         <w:t xml:space="preserve">4.1.1 </w:t>
@@ -8093,7 +8382,7 @@
         </w:rPr>
         <w:t>Бернулијева расподела</w:t>
       </w:r>
-      <w:bookmarkEnd w:id="47"/>
+      <w:bookmarkEnd w:id="46"/>
     </w:p>
     <w:p>
       <w:pPr>
@@ -8108,8 +8397,17 @@
       <w:r>
         <w:t xml:space="preserve">      </w:t>
       </w:r>
-      <w:r>
-        <w:t>Бернулијева расподела је најједноставнија дискретна расподела и моделира случајеве у којима постоји само два могућа исхода неког експеримента или процеса, обично означени као "успех" и "неуспех". Ови исходи су међ</w:t>
+      <w:proofErr w:type="gramStart"/>
+      <w:r>
+        <w:t>Бернулијева расподела је најједноставнија дискретна расподела и моделира случајеве у којима постоји само два могућа исхода неког експеримента или процеса, обично означени као "успех" и "неуспех".</w:t>
+      </w:r>
+      <w:proofErr w:type="gramEnd"/>
+      <w:r>
+        <w:t xml:space="preserve"> </w:t>
+      </w:r>
+      <w:proofErr w:type="gramStart"/>
+      <w:r>
+        <w:t>Ови исходи су међ</w:t>
       </w:r>
       <w:r>
         <w:t>усобно искључиви</w:t>
@@ -8117,6 +8415,7 @@
       <w:r>
         <w:t>, што значи да се мора десити један и само један од ова два исхода.</w:t>
       </w:r>
+      <w:proofErr w:type="gramEnd"/>
     </w:p>
     <w:p>
       <w:pPr>
@@ -8171,7 +8470,23 @@
           <w:sz w:val="48"/>
           <w:szCs w:val="48"/>
         </w:rPr>
-        <w:t xml:space="preserve">P(X=x)=p </w:t>
+        <w:t>P(X=x</w:t>
+      </w:r>
+      <w:proofErr w:type="gramStart"/>
+      <w:r>
+        <w:rPr>
+          <w:sz w:val="48"/>
+          <w:szCs w:val="48"/>
+        </w:rPr>
+        <w:t>)=</w:t>
+      </w:r>
+      <w:proofErr w:type="gramEnd"/>
+      <w:r>
+        <w:rPr>
+          <w:sz w:val="48"/>
+          <w:szCs w:val="48"/>
+        </w:rPr>
+        <w:t xml:space="preserve">p </w:t>
       </w:r>
       <w:r>
         <w:rPr>
@@ -8208,8 +8523,13 @@
         <w:pStyle w:val="BodyText"/>
         <w:jc w:val="both"/>
       </w:pPr>
-      <w:r>
-        <w:t>за x који узима вредност 1 или 0. Овде је:</w:t>
+      <w:proofErr w:type="gramStart"/>
+      <w:r>
+        <w:t>за</w:t>
+      </w:r>
+      <w:proofErr w:type="gramEnd"/>
+      <w:r>
+        <w:t xml:space="preserve"> x који узима вредност 1 или 0. Овде је:</w:t>
       </w:r>
     </w:p>
     <w:p>
@@ -8253,8 +8573,13 @@
         </w:numPr>
         <w:jc w:val="both"/>
       </w:pPr>
-      <w:r>
-        <w:t>x је вредност коју Бернулијева променљива може да узме.</w:t>
+      <w:proofErr w:type="gramStart"/>
+      <w:r>
+        <w:t>x</w:t>
+      </w:r>
+      <w:proofErr w:type="gramEnd"/>
+      <w:r>
+        <w:t xml:space="preserve"> је вредност коју Бернулијева променљива може да узме.</w:t>
       </w:r>
     </w:p>
     <w:p>
@@ -8409,7 +8734,7 @@
       <w:pPr>
         <w:pStyle w:val="Heading3"/>
       </w:pPr>
-      <w:bookmarkStart w:id="48" w:name="_Toc158375862"/>
+      <w:bookmarkStart w:id="47" w:name="_Toc158375862"/>
       <w:r>
         <w:rPr>
           <w:lang w:val="sr-Cyrl-RS"/>
@@ -8422,7 +8747,7 @@
         </w:rPr>
         <w:t>миална расподела</w:t>
       </w:r>
-      <w:bookmarkEnd w:id="48"/>
+      <w:bookmarkEnd w:id="47"/>
     </w:p>
     <w:p>
       <w:pPr>
@@ -8440,9 +8765,19 @@
         </w:rPr>
         <w:t xml:space="preserve">      </w:t>
       </w:r>
-      <w:r>
-        <w:t>Биномиална расподела је дискретна расподела која генерализује Бернулијеву расподелу за низ независних и идентичких испитивања. Користи се када је интересовање усмерено на бројање успеха у фиксираном броју понављања неког случајног експеримента.</w:t>
-      </w:r>
+      <w:proofErr w:type="gramStart"/>
+      <w:r>
+        <w:t>Биномиална расподела је дискретна расподела која генерализује Бернулијеву расподелу за низ независних и идентичких испитивања.</w:t>
+      </w:r>
+      <w:proofErr w:type="gramEnd"/>
+      <w:r>
+        <w:t xml:space="preserve"> </w:t>
+      </w:r>
+      <w:proofErr w:type="gramStart"/>
+      <w:r>
+        <w:t>Користи се када је интересовање усмерено на бројање успеха у фиксираном броју понављања неког случајног експеримента.</w:t>
+      </w:r>
+      <w:proofErr w:type="gramEnd"/>
     </w:p>
     <w:p>
       <w:pPr>
@@ -8585,7 +8920,23 @@
           <w:sz w:val="48"/>
           <w:szCs w:val="48"/>
         </w:rPr>
-        <w:t xml:space="preserve">P(X=k)=( </w:t>
+        <w:t>P(X=k</w:t>
+      </w:r>
+      <w:proofErr w:type="gramStart"/>
+      <w:r>
+        <w:rPr>
+          <w:sz w:val="48"/>
+          <w:szCs w:val="48"/>
+        </w:rPr>
+        <w:t>)=</w:t>
+      </w:r>
+      <w:proofErr w:type="gramEnd"/>
+      <w:r>
+        <w:rPr>
+          <w:sz w:val="48"/>
+          <w:szCs w:val="48"/>
+        </w:rPr>
+        <w:t xml:space="preserve">( </w:t>
       </w:r>
       <m:oMath>
         <m:m>
@@ -8678,8 +9029,13 @@
         <w:pStyle w:val="BodyText"/>
         <w:jc w:val="both"/>
       </w:pPr>
-      <w:r>
-        <w:t>где је:</w:t>
+      <w:proofErr w:type="gramStart"/>
+      <w:r>
+        <w:t>где</w:t>
+      </w:r>
+      <w:proofErr w:type="gramEnd"/>
+      <w:r>
+        <w:t xml:space="preserve"> је:</w:t>
       </w:r>
     </w:p>
     <w:p>
@@ -8847,8 +9203,13 @@
         </w:numPr>
         <w:jc w:val="both"/>
       </w:pPr>
-      <w:r>
-        <w:t>n је укупан број испитивања.</w:t>
+      <w:proofErr w:type="gramStart"/>
+      <w:r>
+        <w:t>n</w:t>
+      </w:r>
+      <w:proofErr w:type="gramEnd"/>
+      <w:r>
+        <w:t xml:space="preserve"> је укупан број испитивања.</w:t>
       </w:r>
     </w:p>
     <w:p>
@@ -9014,7 +9375,15 @@
         <w:jc w:val="both"/>
       </w:pPr>
       <w:r>
-        <w:t>Када је  p&gt;0.5, расподела је негативно коса, што значи да је више вредности сконцентрисано на вишим бројевима успеха.</w:t>
+        <w:t xml:space="preserve">Када </w:t>
+      </w:r>
+      <w:proofErr w:type="gramStart"/>
+      <w:r>
+        <w:t>је  p</w:t>
+      </w:r>
+      <w:proofErr w:type="gramEnd"/>
+      <w:r>
+        <w:t>&gt;0.5, расподела је негативно коса, што значи да је више вредности сконцентрисано на вишим бројевима успеха.</w:t>
       </w:r>
     </w:p>
     <w:p>
@@ -9055,6 +9424,7 @@
         <w:pStyle w:val="BodyText"/>
         <w:jc w:val="both"/>
       </w:pPr>
+      <w:proofErr w:type="gramStart"/>
       <w:r>
         <w:t>Даље, опис говори о томе да је степен косине већи што је веће одступање вероватноће успеха од 0.5 и да је то тако</w:t>
       </w:r>
@@ -9064,6 +9434,7 @@
       <w:r>
         <w:t>n у биномиалном експерименту.</w:t>
       </w:r>
+      <w:proofErr w:type="gramEnd"/>
     </w:p>
     <w:p>
       <w:pPr>
@@ -9074,14 +9445,14 @@
       <w:pPr>
         <w:pStyle w:val="Heading3"/>
       </w:pPr>
-      <w:bookmarkStart w:id="49" w:name="_Toc158375863"/>
+      <w:bookmarkStart w:id="48" w:name="_Toc158375863"/>
       <w:r>
         <w:rPr>
           <w:lang w:val="sr-Cyrl-RS"/>
         </w:rPr>
         <w:t>4.1.3 Поасонова расподела</w:t>
       </w:r>
-      <w:bookmarkEnd w:id="49"/>
+      <w:bookmarkEnd w:id="48"/>
     </w:p>
     <w:p>
       <w:pPr>
@@ -9568,9 +9939,19 @@
           <w:lang w:val="sr-Cyrl-RS"/>
         </w:rPr>
       </w:pPr>
-      <w:r>
-        <w:t>На следећем графику је представљена вероватноћа учесталости одређеног броја догађаја у истом временском интервалу. Са графика је јасно уочљиво да се посматрани догађај у одређеном интервалу најчешће дешава три или четири пута.</w:t>
-      </w:r>
+      <w:proofErr w:type="gramStart"/>
+      <w:r>
+        <w:t>На следећем графику је представљена вероватноћа учесталости одређеног броја догађаја у истом временском интервалу.</w:t>
+      </w:r>
+      <w:proofErr w:type="gramEnd"/>
+      <w:r>
+        <w:t xml:space="preserve"> </w:t>
+      </w:r>
+      <w:proofErr w:type="gramStart"/>
+      <w:r>
+        <w:t>Са графика је јасно уочљиво да се посматрани догађај у одређеном интервалу најчешће дешава три или четири пута.</w:t>
+      </w:r>
+      <w:proofErr w:type="gramEnd"/>
     </w:p>
     <w:p>
       <w:pPr>
@@ -9592,14 +9973,14 @@
           <w:lang w:val="sr-Cyrl-RS"/>
         </w:rPr>
       </w:pPr>
-      <w:bookmarkStart w:id="50" w:name="_Toc158375864"/>
+      <w:bookmarkStart w:id="49" w:name="_Toc158375864"/>
       <w:r>
         <w:rPr>
           <w:lang w:val="sr-Cyrl-RS"/>
         </w:rPr>
         <w:t>Континуалне расподеле података</w:t>
       </w:r>
-      <w:bookmarkEnd w:id="50"/>
+      <w:bookmarkEnd w:id="49"/>
     </w:p>
     <w:p>
       <w:pPr>
@@ -9734,7 +10115,7 @@
           <w:lang w:val="sr-Cyrl-RS"/>
         </w:rPr>
       </w:pPr>
-      <w:bookmarkStart w:id="51" w:name="_Toc158375865"/>
+      <w:bookmarkStart w:id="50" w:name="_Toc158375865"/>
       <w:r>
         <w:rPr>
           <w:lang w:val="sr-Cyrl-RS"/>
@@ -9753,7 +10134,7 @@
         </w:rPr>
         <w:t xml:space="preserve"> расподела</w:t>
       </w:r>
-      <w:bookmarkEnd w:id="51"/>
+      <w:bookmarkEnd w:id="50"/>
     </w:p>
     <w:p>
       <w:pPr>
@@ -10294,7 +10675,7 @@
           <w:lang w:val="sr-Cyrl-RS"/>
         </w:rPr>
       </w:pPr>
-      <w:bookmarkStart w:id="52" w:name="_Toc158375866"/>
+      <w:bookmarkStart w:id="51" w:name="_Toc158375866"/>
       <w:r>
         <w:rPr>
           <w:lang w:val="sr-Cyrl-RS"/>
@@ -10302,7 +10683,7 @@
         <w:lastRenderedPageBreak/>
         <w:t>4.2.2  Експоненцијална расподела</w:t>
       </w:r>
-      <w:bookmarkEnd w:id="52"/>
+      <w:bookmarkEnd w:id="51"/>
     </w:p>
     <w:p>
       <w:pPr>
@@ -10323,24 +10704,35 @@
         </w:rPr>
         <w:t xml:space="preserve">     </w:t>
       </w:r>
-      <w:r>
-        <w:t>Експоненцијална расподела се користи за моделирање времена између независних догађаја који се дешавају са константном стопом. Типичан пример је време чекања за следећи долазак аутобуса, време до отказа електронског компонента, или време до следећег телефонског позива у кол-центру.</w:t>
-      </w:r>
-    </w:p>
-    <w:p>
-      <w:pPr>
-        <w:pStyle w:val="BodyText"/>
-        <w:jc w:val="both"/>
-      </w:pPr>
-    </w:p>
-    <w:p>
-      <w:pPr>
-        <w:pStyle w:val="BodyText"/>
-        <w:jc w:val="both"/>
-        <w:rPr>
-          <w:lang w:val="sr-Cyrl-RS"/>
-        </w:rPr>
-      </w:pPr>
+      <w:proofErr w:type="gramStart"/>
+      <w:r>
+        <w:t>Експоненцијална расподела се користи за моделирање времена између независних догађаја који се дешавају са константном стопом.</w:t>
+      </w:r>
+      <w:proofErr w:type="gramEnd"/>
+      <w:r>
+        <w:t xml:space="preserve"> </w:t>
+      </w:r>
+      <w:proofErr w:type="gramStart"/>
+      <w:r>
+        <w:t>Типичан пример је време чекања за следећи долазак аутобуса, време до отказа електронског компонента, или време до следећег телефонског позива у кол-центру.</w:t>
+      </w:r>
+      <w:proofErr w:type="gramEnd"/>
+    </w:p>
+    <w:p>
+      <w:pPr>
+        <w:pStyle w:val="BodyText"/>
+        <w:jc w:val="both"/>
+      </w:pPr>
+    </w:p>
+    <w:p>
+      <w:pPr>
+        <w:pStyle w:val="BodyText"/>
+        <w:jc w:val="both"/>
+        <w:rPr>
+          <w:lang w:val="sr-Cyrl-RS"/>
+        </w:rPr>
+      </w:pPr>
+      <w:proofErr w:type="gramStart"/>
       <w:r>
         <w:t>Формула која се користи за израчунавање вероватноће у експоненцијалној расподели је формула функције густине вероватноће (</w:t>
       </w:r>
@@ -10351,7 +10743,11 @@
         <w:t>probability density function</w:t>
       </w:r>
       <w:r>
-        <w:t xml:space="preserve"> - PDF). За случајну променљиву</w:t>
+        <w:t xml:space="preserve"> - PDF).</w:t>
+      </w:r>
+      <w:proofErr w:type="gramEnd"/>
+      <w:r>
+        <w:t xml:space="preserve"> За случајну променљиву</w:t>
       </w:r>
       <w:r>
         <w:rPr>
@@ -10380,12 +10776,21 @@
           <w:szCs w:val="48"/>
         </w:rPr>
       </w:pPr>
+      <w:proofErr w:type="gramStart"/>
       <w:r>
         <w:rPr>
           <w:sz w:val="48"/>
           <w:szCs w:val="48"/>
         </w:rPr>
-        <w:t>f(x,</w:t>
+        <w:t>f(</w:t>
+      </w:r>
+      <w:proofErr w:type="gramEnd"/>
+      <w:r>
+        <w:rPr>
+          <w:sz w:val="48"/>
+          <w:szCs w:val="48"/>
+        </w:rPr>
+        <w:t>x,</w:t>
       </w:r>
       <w:r>
         <w:rPr>
@@ -10418,8 +10823,13 @@
       <w:pPr>
         <w:pStyle w:val="BodyText"/>
       </w:pPr>
-      <w:r>
-        <w:t>при чему је:</w:t>
+      <w:proofErr w:type="gramStart"/>
+      <w:r>
+        <w:t>при</w:t>
+      </w:r>
+      <w:proofErr w:type="gramEnd"/>
+      <w:r>
+        <w:t xml:space="preserve"> чему је:</w:t>
       </w:r>
     </w:p>
     <w:p>
@@ -10474,8 +10884,13 @@
           <w:numId w:val="43"/>
         </w:numPr>
       </w:pPr>
-      <w:r>
-        <w:t>e основа природног логаритма (приближно 2.71828).</w:t>
+      <w:proofErr w:type="gramStart"/>
+      <w:r>
+        <w:t>e</w:t>
+      </w:r>
+      <w:proofErr w:type="gramEnd"/>
+      <w:r>
+        <w:t xml:space="preserve"> основа природног логаритма (приближно 2.71828).</w:t>
       </w:r>
     </w:p>
     <w:p>
@@ -10490,9 +10905,11 @@
           <w:lang w:val="sr-Cyrl-RS"/>
         </w:rPr>
       </w:pPr>
+      <w:proofErr w:type="gramStart"/>
       <w:r>
         <w:t>Ова функција важи за x≥0, што значи да време до догађаја не може бити негативно.</w:t>
       </w:r>
+      <w:proofErr w:type="gramEnd"/>
     </w:p>
     <w:p>
       <w:pPr>
@@ -10541,7 +10958,23 @@
           <w:sz w:val="48"/>
           <w:szCs w:val="48"/>
         </w:rPr>
-        <w:t xml:space="preserve">F(x;λ)=1−e </w:t>
+        <w:t>F(x</w:t>
+      </w:r>
+      <w:proofErr w:type="gramStart"/>
+      <w:r>
+        <w:rPr>
+          <w:sz w:val="48"/>
+          <w:szCs w:val="48"/>
+        </w:rPr>
+        <w:t>;λ</w:t>
+      </w:r>
+      <w:proofErr w:type="gramEnd"/>
+      <w:r>
+        <w:rPr>
+          <w:sz w:val="48"/>
+          <w:szCs w:val="48"/>
+        </w:rPr>
+        <w:t xml:space="preserve">)=1−e </w:t>
       </w:r>
       <w:r>
         <w:rPr>
@@ -10564,9 +10997,11 @@
       <w:pPr>
         <w:pStyle w:val="BodyText"/>
       </w:pPr>
+      <w:proofErr w:type="gramStart"/>
       <w:r>
         <w:t>С обзиром да експоненцијална расподела представља време до првог догађаја, CDF се може користити за одређивање вероватноће да ће се догађај десити у одређеном временском периоду.</w:t>
       </w:r>
+      <w:proofErr w:type="gramEnd"/>
     </w:p>
     <w:p>
       <w:pPr>
@@ -10763,47 +11198,47 @@
       <w:r>
         <w:t xml:space="preserve"> </w:t>
       </w:r>
-      <w:bookmarkStart w:id="53" w:name="_Toc144906285"/>
-      <w:bookmarkStart w:id="54" w:name="_Toc144906929"/>
-      <w:bookmarkStart w:id="55" w:name="_Toc144907085"/>
-      <w:bookmarkStart w:id="56" w:name="_Toc158375867"/>
+      <w:bookmarkStart w:id="52" w:name="_Toc144906285"/>
+      <w:bookmarkStart w:id="53" w:name="_Toc144906929"/>
+      <w:bookmarkStart w:id="54" w:name="_Toc144907085"/>
+      <w:bookmarkStart w:id="55" w:name="_Toc158375867"/>
       <w:r>
         <w:t>4</w:t>
       </w:r>
       <w:r>
         <w:t>.</w:t>
       </w:r>
+      <w:bookmarkEnd w:id="52"/>
       <w:bookmarkEnd w:id="53"/>
       <w:bookmarkEnd w:id="54"/>
+      <w:r>
+        <w:rPr>
+          <w:lang w:val="sr-Cyrl-RS"/>
+        </w:rPr>
+        <w:t>3</w:t>
+      </w:r>
+      <w:r>
+        <w:t>.</w:t>
+      </w:r>
+      <w:r>
+        <w:rPr>
+          <w:lang w:val="sr-Cyrl-RS"/>
+        </w:rPr>
+        <w:t xml:space="preserve"> </w:t>
+      </w:r>
+      <w:r>
+        <w:rPr>
+          <w:lang w:val="sr-Cyrl-RS"/>
+        </w:rPr>
+        <w:t xml:space="preserve">Типови расподеле </w:t>
+      </w:r>
+      <w:r>
+        <w:rPr>
+          <w:lang w:val="sr-Cyrl-RS"/>
+        </w:rPr>
+        <w:t>и њихова визуализација</w:t>
+      </w:r>
       <w:bookmarkEnd w:id="55"/>
-      <w:r>
-        <w:rPr>
-          <w:lang w:val="sr-Cyrl-RS"/>
-        </w:rPr>
-        <w:t>3</w:t>
-      </w:r>
-      <w:r>
-        <w:t>.</w:t>
-      </w:r>
-      <w:r>
-        <w:rPr>
-          <w:lang w:val="sr-Cyrl-RS"/>
-        </w:rPr>
-        <w:t xml:space="preserve"> </w:t>
-      </w:r>
-      <w:r>
-        <w:rPr>
-          <w:lang w:val="sr-Cyrl-RS"/>
-        </w:rPr>
-        <w:t xml:space="preserve">Типови расподеле </w:t>
-      </w:r>
-      <w:r>
-        <w:rPr>
-          <w:lang w:val="sr-Cyrl-RS"/>
-        </w:rPr>
-        <w:t>и њихова визуализација</w:t>
-      </w:r>
-      <w:bookmarkEnd w:id="56"/>
     </w:p>
     <w:p>
       <w:pPr>
@@ -10825,12 +11260,22 @@
       <w:r>
         <w:t xml:space="preserve">     </w:t>
       </w:r>
-      <w:r>
-        <w:t xml:space="preserve">Типови расподеле података представљају начин на који се варијабилност вредности података распоређује у оквиру целокупног скупа. Ови типови су од суштинског значаја за разумевање информација које подаци нуде и обухватају неколико кључних расподела које илуструју како се вредности у скупу </w:t>
+      <w:proofErr w:type="gramStart"/>
+      <w:r>
+        <w:t>Типови расподеле података представљају начин на који се варијабилност вредности података распоређује у оквиру целокупног скупа.</w:t>
+      </w:r>
+      <w:proofErr w:type="gramEnd"/>
+      <w:r>
+        <w:t xml:space="preserve"> </w:t>
+      </w:r>
+      <w:proofErr w:type="gramStart"/>
+      <w:r>
+        <w:t xml:space="preserve">Ови типови су од суштинског значаја за разумевање информација које подаци нуде и обухватају неколико кључних расподела које илуструју како се вредности у скупу </w:t>
       </w:r>
       <w:r>
         <w:t>података групишу и распоређују.</w:t>
       </w:r>
+      <w:proofErr w:type="gramEnd"/>
     </w:p>
     <w:p>
       <w:pPr>
@@ -10852,8 +11297,25 @@
         </w:rPr>
         <w:t xml:space="preserve">    </w:t>
       </w:r>
-      <w:r>
-        <w:t>Када се подаци представе кроз хистограме, видљиво је како типови расподеле утичу на облик графика. Они одређују где се налази већина вредности, како су узорци груписани око одређених вредности, и како се тенденције распореда мењају. На пример, може се уочити где се налазе минималне и максималне</w:t>
+      <w:proofErr w:type="gramStart"/>
+      <w:r>
+        <w:t>Када се подаци представе кроз хистограме, видљиво је како типови расподеле утичу на облик графика.</w:t>
+      </w:r>
+      <w:proofErr w:type="gramEnd"/>
+      <w:r>
+        <w:t xml:space="preserve"> </w:t>
+      </w:r>
+      <w:proofErr w:type="gramStart"/>
+      <w:r>
+        <w:t>Они одређују где се налази већина вредности, како су узорци груписани око одређених вредности, и како се тенденције распореда мењају.</w:t>
+      </w:r>
+      <w:proofErr w:type="gramEnd"/>
+      <w:r>
+        <w:t xml:space="preserve"> </w:t>
+      </w:r>
+      <w:proofErr w:type="gramStart"/>
+      <w:r>
+        <w:t>На пример, може се уочити где се налазе минималне и максималне</w:t>
       </w:r>
       <w:r>
         <w:t xml:space="preserve"> вредности и како се распоре</w:t>
@@ -10867,6 +11329,7 @@
       <w:r>
         <w:t xml:space="preserve"> најчешће вредности у односу на оне мање заступљене.</w:t>
       </w:r>
+      <w:proofErr w:type="gramEnd"/>
     </w:p>
     <w:p>
       <w:pPr>
@@ -11030,8 +11493,13 @@
           <w:lang w:val="sr-Cyrl-RS"/>
         </w:rPr>
       </w:pPr>
-      <w:r>
-        <w:t xml:space="preserve">Свака од ових расподела нуди различиту перспективу на податке и има своје специфичне примене у различитим областима. </w:t>
+      <w:proofErr w:type="gramStart"/>
+      <w:r>
+        <w:t>Свака од ових расподела нуди различиту перспективу на податке и има своје специфичне примене у различитим областима.</w:t>
+      </w:r>
+      <w:proofErr w:type="gramEnd"/>
+      <w:r>
+        <w:t xml:space="preserve"> </w:t>
       </w:r>
     </w:p>
     <w:p>
@@ -11104,10 +11572,11 @@
           <w:lang w:val="sr-Cyrl-RS"/>
         </w:rPr>
       </w:pPr>
-      <w:bookmarkStart w:id="57" w:name="_Toc144906286"/>
-      <w:bookmarkStart w:id="58" w:name="_Toc144906930"/>
-      <w:bookmarkStart w:id="59" w:name="_Toc144907086"/>
-      <w:bookmarkStart w:id="60" w:name="_Toc158375868"/>
+      <w:bookmarkStart w:id="56" w:name="_Toc144906286"/>
+      <w:bookmarkStart w:id="57" w:name="_Toc144906930"/>
+      <w:bookmarkStart w:id="58" w:name="_Toc144907086"/>
+      <w:bookmarkStart w:id="59" w:name="_Toc158375868"/>
+      <w:proofErr w:type="gramStart"/>
       <w:r>
         <w:lastRenderedPageBreak/>
         <w:t>4</w:t>
@@ -11130,19 +11599,26 @@
       <w:r>
         <w:t xml:space="preserve"> </w:t>
       </w:r>
+      <w:bookmarkEnd w:id="56"/>
       <w:bookmarkEnd w:id="57"/>
       <w:bookmarkEnd w:id="58"/>
+      <w:r>
+        <w:t xml:space="preserve"> </w:t>
+      </w:r>
+      <w:r>
+        <w:rPr>
+          <w:lang w:val="sr-Cyrl-RS"/>
+        </w:rPr>
+        <w:t>Симетрична</w:t>
+      </w:r>
+      <w:proofErr w:type="gramEnd"/>
+      <w:r>
+        <w:rPr>
+          <w:lang w:val="sr-Cyrl-RS"/>
+        </w:rPr>
+        <w:t xml:space="preserve"> расподела</w:t>
+      </w:r>
       <w:bookmarkEnd w:id="59"/>
-      <w:r>
-        <w:t xml:space="preserve"> </w:t>
-      </w:r>
-      <w:r>
-        <w:rPr>
-          <w:lang w:val="sr-Cyrl-RS"/>
-        </w:rPr>
-        <w:t>Симетрична расподела</w:t>
-      </w:r>
-      <w:bookmarkEnd w:id="60"/>
     </w:p>
     <w:p>
       <w:pPr>
@@ -11437,7 +11913,7 @@
           <w:lang w:val="sr-Cyrl-RS"/>
         </w:rPr>
       </w:pPr>
-      <w:bookmarkStart w:id="61" w:name="_Toc158375869"/>
+      <w:bookmarkStart w:id="60" w:name="_Toc158375869"/>
       <w:r>
         <w:rPr>
           <w:lang w:val="sr-Cyrl-RS"/>
@@ -11456,7 +11932,7 @@
         </w:rPr>
         <w:t xml:space="preserve"> расподела</w:t>
       </w:r>
-      <w:bookmarkEnd w:id="61"/>
+      <w:bookmarkEnd w:id="60"/>
     </w:p>
     <w:p>
       <w:pPr>
@@ -11475,6 +11951,7 @@
       <w:r>
         <w:t xml:space="preserve">     </w:t>
       </w:r>
+      <w:proofErr w:type="gramStart"/>
       <w:r>
         <w:t>Бимодална расподела података</w:t>
       </w:r>
@@ -11488,29 +11965,48 @@
         <w:t>карактерише постојање</w:t>
       </w:r>
       <w:r>
-        <w:t xml:space="preserve"> два врха или модуса у расподели, указујући на присуство две главне групе вредности унутар истог скупа података. Оваква расподела може сугерисати на разноликост узорака или на постојање две различите подгрупе које се разликују по одређеним карактеристикама или величинама.</w:t>
-      </w:r>
-    </w:p>
-    <w:p>
-      <w:pPr>
-        <w:pStyle w:val="BodyText"/>
-        <w:jc w:val="both"/>
-      </w:pPr>
-    </w:p>
-    <w:p>
-      <w:pPr>
-        <w:pStyle w:val="BodyText"/>
-        <w:jc w:val="both"/>
-        <w:rPr>
-          <w:lang w:val="sr-Cyrl-RS"/>
-        </w:rPr>
-      </w:pPr>
-      <w:r>
-        <w:t>Кључна особина бимодалне расподеле је да се вредности у скупу података природно групишу око двеју доминантних области, што резултира стварањем два "врха" на графичком приказу, најчешће видљивог на хистограму. Ови врхови одражавају најучесталије вредности у скупу и служе као индикатори за разумевање</w:t>
+        <w:t xml:space="preserve"> два врха или модуса у расподели, указујући на присуство две главне групе вредности унутар истог скупа података.</w:t>
+      </w:r>
+      <w:proofErr w:type="gramEnd"/>
+      <w:r>
+        <w:t xml:space="preserve"> </w:t>
+      </w:r>
+      <w:proofErr w:type="gramStart"/>
+      <w:r>
+        <w:t>Оваква расподела може сугерисати на разноликост узорака или на постојање две различите подгрупе које се разликују по одређеним карактеристикама или величинама.</w:t>
+      </w:r>
+      <w:proofErr w:type="gramEnd"/>
+    </w:p>
+    <w:p>
+      <w:pPr>
+        <w:pStyle w:val="BodyText"/>
+        <w:jc w:val="both"/>
+      </w:pPr>
+    </w:p>
+    <w:p>
+      <w:pPr>
+        <w:pStyle w:val="BodyText"/>
+        <w:jc w:val="both"/>
+        <w:rPr>
+          <w:lang w:val="sr-Cyrl-RS"/>
+        </w:rPr>
+      </w:pPr>
+      <w:proofErr w:type="gramStart"/>
+      <w:r>
+        <w:t>Кључна особина бимодалне расподеле је да се вредности у скупу података природно групишу око двеју доминантних области, што резултира стварањем два "врха" на графичком приказу, најчешће видљивог на хистограму.</w:t>
+      </w:r>
+      <w:proofErr w:type="gramEnd"/>
+      <w:r>
+        <w:t xml:space="preserve"> </w:t>
+      </w:r>
+      <w:proofErr w:type="gramStart"/>
+      <w:r>
+        <w:t>Ови врхови одражавају најучесталије вредности у скупу и служе као индикатори за разумевање</w:t>
       </w:r>
       <w:r>
         <w:t xml:space="preserve"> структуре и динамике података.</w:t>
       </w:r>
+      <w:proofErr w:type="gramEnd"/>
     </w:p>
     <w:p>
       <w:pPr>
@@ -11548,8 +12044,13 @@
         <w:pStyle w:val="BodyText"/>
         <w:jc w:val="both"/>
       </w:pPr>
-      <w:r>
-        <w:t xml:space="preserve">Бимодалност указује на могућност развоја специфичних стратегија за сваку од група у скупу података или чак на потребу за развојем посебних модела за анализу и предвиђање понашања унутар сваке од подгрупа. </w:t>
+      <w:proofErr w:type="gramStart"/>
+      <w:r>
+        <w:t>Бимодалност указује на могућност развоја специфичних стратегија за сваку од група у скупу података или чак на потребу за развојем посебних модела за анализу и предвиђање понашања унутар сваке од подгрупа.</w:t>
+      </w:r>
+      <w:proofErr w:type="gramEnd"/>
+      <w:r>
+        <w:t xml:space="preserve"> </w:t>
       </w:r>
     </w:p>
     <w:p>
@@ -11652,31 +12153,52 @@
           <w:lang w:val="sr-Cyrl-RS"/>
         </w:rPr>
       </w:pPr>
-      <w:bookmarkStart w:id="62" w:name="_Toc158375870"/>
+      <w:bookmarkStart w:id="61" w:name="_Toc158375870"/>
       <w:r>
         <w:rPr>
           <w:lang w:val="sr-Cyrl-RS"/>
         </w:rPr>
         <w:t>Униформна расподела</w:t>
       </w:r>
-      <w:bookmarkEnd w:id="62"/>
-    </w:p>
-    <w:p>
-      <w:pPr>
-        <w:pStyle w:val="BodyText"/>
-        <w:rPr>
-          <w:lang w:val="sr-Cyrl-RS"/>
-        </w:rPr>
-      </w:pPr>
-    </w:p>
-    <w:p>
-      <w:pPr>
-        <w:pStyle w:val="BodyText"/>
-        <w:jc w:val="both"/>
-      </w:pPr>
-      <w:r>
-        <w:t xml:space="preserve">    Униформна расподела података, или равномерна расподела, јединствена је по томе што све вредности унутар одређеног интервала имају исту вероватноћу појављивања. Ово је пример континуалне расподеле, где променљива може преузети било коју вредност између две крајње тачке, означене као a и b, које представљају минималну и максималну могућу вредност у опсегу. Графички, униформна расподела представљена је хоризонталном линијом, указујући на то да је вероватноћа за било коју специфичну вредност унутар овог опсега константна.</w:t>
-      </w:r>
+      <w:bookmarkEnd w:id="61"/>
+    </w:p>
+    <w:p>
+      <w:pPr>
+        <w:pStyle w:val="BodyText"/>
+        <w:rPr>
+          <w:lang w:val="sr-Cyrl-RS"/>
+        </w:rPr>
+      </w:pPr>
+    </w:p>
+    <w:p>
+      <w:pPr>
+        <w:pStyle w:val="BodyText"/>
+        <w:jc w:val="both"/>
+      </w:pPr>
+      <w:r>
+        <w:t xml:space="preserve">    </w:t>
+      </w:r>
+      <w:proofErr w:type="gramStart"/>
+      <w:r>
+        <w:t>Униформна расподела података, или равномерна расподела, јединствена је по томе што све вредности унутар одређеног интервала имају исту вероватноћу појављивања.</w:t>
+      </w:r>
+      <w:proofErr w:type="gramEnd"/>
+      <w:r>
+        <w:t xml:space="preserve"> </w:t>
+      </w:r>
+      <w:proofErr w:type="gramStart"/>
+      <w:r>
+        <w:t>Ово је пример континуалне расподеле, где променљива може преузети било коју вредност између две крајње тачке, означене као a и b, које представљају минималну и максималну могућу вредност у опсегу.</w:t>
+      </w:r>
+      <w:proofErr w:type="gramEnd"/>
+      <w:r>
+        <w:t xml:space="preserve"> </w:t>
+      </w:r>
+      <w:proofErr w:type="gramStart"/>
+      <w:r>
+        <w:t>Графички, униформна расподела представљена је хоризонталном линијом, указујући на то да је вероватноћа за било коју специфичну вредност унутар овог опсега константна.</w:t>
+      </w:r>
+      <w:proofErr w:type="gramEnd"/>
     </w:p>
     <w:p>
       <w:pPr>
@@ -11846,60 +12368,112 @@
           <w:lang w:val="sr-Cyrl-RS"/>
         </w:rPr>
       </w:pPr>
-      <w:bookmarkStart w:id="63" w:name="_Toc158375871"/>
+      <w:bookmarkStart w:id="62" w:name="_Toc158375871"/>
       <w:r>
         <w:rPr>
           <w:lang w:val="sr-Cyrl-RS"/>
         </w:rPr>
         <w:t>4.3.4 Асиметрична расподела</w:t>
       </w:r>
-      <w:bookmarkEnd w:id="63"/>
-    </w:p>
-    <w:p>
-      <w:pPr>
-        <w:pStyle w:val="BodyText"/>
-        <w:rPr>
-          <w:lang w:val="sr-Cyrl-RS"/>
-        </w:rPr>
-      </w:pPr>
-    </w:p>
-    <w:p>
-      <w:pPr>
-        <w:pStyle w:val="BodyText"/>
-        <w:jc w:val="both"/>
-      </w:pPr>
-      <w:r>
-        <w:t xml:space="preserve">      Асиметрична расподела представља тип расподеле података при чему график криве која описује податке није симетричан у односу мере централне тенденције скупа података. Овакав график има дугачки „реп“, односно вредност функције која умерено опада искључиво само са једне стране у односу на мере централне тенденције. Овакав „реп“ се креира на основу волумена података који се налазе изван опсега са најучесталијим вредностима у подацима. </w:t>
-      </w:r>
-    </w:p>
-    <w:p>
-      <w:pPr>
-        <w:pStyle w:val="BodyText"/>
-        <w:jc w:val="both"/>
-      </w:pPr>
-    </w:p>
-    <w:p>
-      <w:pPr>
-        <w:pStyle w:val="BodyText"/>
-        <w:jc w:val="both"/>
-      </w:pPr>
-      <w:r>
-        <w:t xml:space="preserve">     Овакви типови података садрже велики број података чије вредности одступају од најучесталијих вредности из главног опсега. Најудаљеније вредности од главног опсега се називају „outlier“-има и такве вредности се након детаљне анализе у великом броју случајева одбацују из скупа података као невалидне. </w:t>
-      </w:r>
-    </w:p>
-    <w:p>
-      <w:pPr>
-        <w:pStyle w:val="BodyText"/>
-        <w:jc w:val="both"/>
-      </w:pPr>
-    </w:p>
-    <w:p>
-      <w:pPr>
-        <w:pStyle w:val="BodyText"/>
-        <w:jc w:val="both"/>
-      </w:pPr>
-      <w:r>
-        <w:t xml:space="preserve"> У зависности од тога са које стране функција учесталости спорије опада, разликујемо две врсте асиметричне расподеле података. Уколико функција спорије опада са десне стране у односу на опсег најучесталијих вредности, таква асиметрична расподела се назива – </w:t>
+      <w:bookmarkEnd w:id="62"/>
+    </w:p>
+    <w:p>
+      <w:pPr>
+        <w:pStyle w:val="BodyText"/>
+        <w:rPr>
+          <w:lang w:val="sr-Cyrl-RS"/>
+        </w:rPr>
+      </w:pPr>
+    </w:p>
+    <w:p>
+      <w:pPr>
+        <w:pStyle w:val="BodyText"/>
+        <w:jc w:val="both"/>
+      </w:pPr>
+      <w:r>
+        <w:t xml:space="preserve">      </w:t>
+      </w:r>
+      <w:proofErr w:type="gramStart"/>
+      <w:r>
+        <w:t>Асиметрична расподела представља тип расподеле података при чему график криве која описује податке није симетричан у односу мере централне тенденције скупа података.</w:t>
+      </w:r>
+      <w:proofErr w:type="gramEnd"/>
+      <w:r>
+        <w:t xml:space="preserve"> </w:t>
+      </w:r>
+      <w:proofErr w:type="gramStart"/>
+      <w:r>
+        <w:t>Овакав график има дугачки „реп“, односно вредност функције која умерено опада искључиво само са једне стране у односу на мере централне тенденције.</w:t>
+      </w:r>
+      <w:proofErr w:type="gramEnd"/>
+      <w:r>
+        <w:t xml:space="preserve"> Овакав „реп</w:t>
+      </w:r>
+      <w:proofErr w:type="gramStart"/>
+      <w:r>
+        <w:t>“ се</w:t>
+      </w:r>
+      <w:proofErr w:type="gramEnd"/>
+      <w:r>
+        <w:t xml:space="preserve"> креира на основу волумена података који се налазе изван опсега са најучесталијим вредностима у подацима. </w:t>
+      </w:r>
+    </w:p>
+    <w:p>
+      <w:pPr>
+        <w:pStyle w:val="BodyText"/>
+        <w:jc w:val="both"/>
+      </w:pPr>
+    </w:p>
+    <w:p>
+      <w:pPr>
+        <w:pStyle w:val="BodyText"/>
+        <w:jc w:val="both"/>
+      </w:pPr>
+      <w:r>
+        <w:t xml:space="preserve">     </w:t>
+      </w:r>
+      <w:proofErr w:type="gramStart"/>
+      <w:r>
+        <w:t>Овакви типови података садрже велики број података чије вредности одступају од најучесталијих вредности из главног опсега.</w:t>
+      </w:r>
+      <w:proofErr w:type="gramEnd"/>
+      <w:r>
+        <w:t xml:space="preserve"> </w:t>
+      </w:r>
+      <w:proofErr w:type="gramStart"/>
+      <w:r>
+        <w:t>Најудаљеније вредности од главног опсега се називају „outlier“-има и такве вредности се након детаљне анализе у великом броју случајева одбацују из скупа података као невалидне.</w:t>
+      </w:r>
+      <w:proofErr w:type="gramEnd"/>
+      <w:r>
+        <w:t xml:space="preserve"> </w:t>
+      </w:r>
+    </w:p>
+    <w:p>
+      <w:pPr>
+        <w:pStyle w:val="BodyText"/>
+        <w:jc w:val="both"/>
+      </w:pPr>
+    </w:p>
+    <w:p>
+      <w:pPr>
+        <w:pStyle w:val="BodyText"/>
+        <w:jc w:val="both"/>
+      </w:pPr>
+      <w:r>
+        <w:t xml:space="preserve"> </w:t>
+      </w:r>
+      <w:proofErr w:type="gramStart"/>
+      <w:r>
+        <w:t>У зависности од тога са које стране функција учесталости спорије опада, разликујемо две врсте асиметричне расподеле података.</w:t>
+      </w:r>
+      <w:proofErr w:type="gramEnd"/>
+      <w:r>
+        <w:t xml:space="preserve"> </w:t>
+      </w:r>
+      <w:proofErr w:type="gramStart"/>
+      <w:r>
+        <w:t xml:space="preserve">Уколико функција спорије опада са десне стране у односу на опсег најучесталијих вредности, таква асиметрична расподела се назива – </w:t>
       </w:r>
       <w:r>
         <w:rPr>
@@ -11908,7 +12482,15 @@
         <w:t>позитивно или десно кошење</w:t>
       </w:r>
       <w:r>
-        <w:t xml:space="preserve"> расподеле података. Уколико функција спорије опада са леве стране у односу на опсег најучесталијих вредности, таква асиметрична расподела се назива </w:t>
+        <w:t xml:space="preserve"> расподеле података.</w:t>
+      </w:r>
+      <w:proofErr w:type="gramEnd"/>
+      <w:r>
+        <w:t xml:space="preserve"> </w:t>
+      </w:r>
+      <w:proofErr w:type="gramStart"/>
+      <w:r>
+        <w:t xml:space="preserve">Уколико функција спорије опада са леве стране у односу на опсег најучесталијих вредности, таква асиметрична расподела се назива </w:t>
       </w:r>
       <w:r>
         <w:rPr>
@@ -11919,6 +12501,7 @@
       <w:r>
         <w:t xml:space="preserve"> расподеле података.</w:t>
       </w:r>
+      <w:proofErr w:type="gramEnd"/>
     </w:p>
     <w:p>
       <w:pPr>
@@ -12012,7 +12595,7 @@
           <w:tab w:val="left" w:pos="687"/>
         </w:tabs>
       </w:pPr>
-      <w:bookmarkStart w:id="64" w:name="_Toc158375872"/>
+      <w:bookmarkStart w:id="63" w:name="_Toc158375872"/>
       <w:r>
         <w:rPr>
           <w:lang w:val="sr-Cyrl-RS"/>
@@ -12020,7 +12603,7 @@
         <w:lastRenderedPageBreak/>
         <w:t>Мере централне тенденције</w:t>
       </w:r>
-      <w:bookmarkEnd w:id="64"/>
+      <w:bookmarkEnd w:id="63"/>
     </w:p>
     <w:p>
       <w:pPr>
@@ -12043,8 +12626,25 @@
       <w:r>
         <w:t xml:space="preserve">    </w:t>
       </w:r>
-      <w:r>
-        <w:t>Мере централне тенденције су статистички индикатори који пружају сажет преглед сета података означавајући једну вредност која је репрезентативна за целокупан скуп. Ове мере су кључне за сумирање великих количина података, олакшавајући разумевање и интерпретацију података у једноставнијем облику. Оне омогућавај</w:t>
+      <w:proofErr w:type="gramStart"/>
+      <w:r>
+        <w:t>Мере централне тенденције су статистички индикатори који пружају сажет преглед сета података означавајући једну вредност која је репрезентативна за целокупан скуп.</w:t>
+      </w:r>
+      <w:proofErr w:type="gramEnd"/>
+      <w:r>
+        <w:t xml:space="preserve"> </w:t>
+      </w:r>
+      <w:proofErr w:type="gramStart"/>
+      <w:r>
+        <w:t>Ове мере су кључне за сумирање великих количина података, олакшавајући разумевање и интерпретацију података у једноставнијем облику.</w:t>
+      </w:r>
+      <w:proofErr w:type="gramEnd"/>
+      <w:r>
+        <w:t xml:space="preserve"> </w:t>
+      </w:r>
+      <w:proofErr w:type="gramStart"/>
+      <w:r>
+        <w:t>Оне омогућавај</w:t>
       </w:r>
       <w:r>
         <w:t>у</w:t>
@@ -12082,6 +12682,7 @@
         </w:rPr>
         <w:t>.</w:t>
       </w:r>
+      <w:proofErr w:type="gramEnd"/>
     </w:p>
     <w:p>
       <w:pPr>
@@ -12182,6 +12783,7 @@
           <w:lang w:val="sr-Cyrl-RS"/>
         </w:rPr>
       </w:pPr>
+      <w:proofErr w:type="gramStart"/>
       <w:r>
         <w:t xml:space="preserve">У даљем </w:t>
       </w:r>
@@ -12203,6 +12805,7 @@
       <w:r>
         <w:t>при чему свака носи другачију квалитативну вредност, али се свака од њих равноправно употребљава у односу на остале.</w:t>
       </w:r>
+      <w:proofErr w:type="gramEnd"/>
     </w:p>
     <w:p>
       <w:pPr>
@@ -12296,14 +12899,14 @@
           <w:lang w:val="sr-Cyrl-RS"/>
         </w:rPr>
       </w:pPr>
-      <w:bookmarkStart w:id="65" w:name="_Toc158375873"/>
+      <w:bookmarkStart w:id="64" w:name="_Toc158375873"/>
       <w:r>
         <w:rPr>
           <w:lang w:val="sr-Cyrl-RS"/>
         </w:rPr>
         <w:t>5.1 Средња вредност</w:t>
       </w:r>
-      <w:bookmarkEnd w:id="65"/>
+      <w:bookmarkEnd w:id="64"/>
     </w:p>
     <w:p>
       <w:pPr>
@@ -12327,8 +12930,21 @@
         </w:rPr>
         <w:t xml:space="preserve">     </w:t>
       </w:r>
-      <w:r>
-        <w:t>Аритметичка средња вредност представља најзаступљенију и највише коришћену меру централне тенденције. Аритметичка средња вредност узима у обзир све вредности из скупа података приликом процеса рачунања коначне вредности. Управо из разлога што узима све вредности из скупа, може довести до неправилних закључивања о скупу података зато што се у процесу израчунавања користе и граничне „outlier“</w:t>
+      <w:proofErr w:type="gramStart"/>
+      <w:r>
+        <w:t>Аритметичка средња вредност представља најзаступљенију и највише коришћену меру централне тенденције.</w:t>
+      </w:r>
+      <w:proofErr w:type="gramEnd"/>
+      <w:r>
+        <w:t xml:space="preserve"> </w:t>
+      </w:r>
+      <w:proofErr w:type="gramStart"/>
+      <w:r>
+        <w:t>Аритметичка средња вредност узима у обзир све вредности из скупа података приликом процеса рачунања коначне вредности.</w:t>
+      </w:r>
+      <w:proofErr w:type="gramEnd"/>
+      <w:r>
+        <w:t xml:space="preserve"> Управо из разлога што узима све вредности из скупа, може довести до неправилних закључивања о скупу података зато што се у процесу израчунавања користе и граничне „outlier“</w:t>
       </w:r>
       <w:r>
         <w:rPr>
@@ -12671,8 +13287,29 @@
         </w:rPr>
         <w:t xml:space="preserve">    </w:t>
       </w:r>
-      <w:r>
-        <w:t>Ова мера централне тенденције има високу употребну вредност код скупова података који имају Гаусову (нормалну) расподелу података. Уколико је расподела података асиметрична тј. искошена неопходно је користити неки други приступ зато што тада средња вредност не приказује реалну вредност око које се подаци гомилају.</w:t>
+      <w:proofErr w:type="gramStart"/>
+      <w:r>
+        <w:t>Ова мера централне тенденције има високу употребну вредност код скупова података који имају Гаусову (нормалну) расподелу података.</w:t>
+      </w:r>
+      <w:proofErr w:type="gramEnd"/>
+      <w:r>
+        <w:t xml:space="preserve"> </w:t>
+      </w:r>
+      <w:proofErr w:type="gramStart"/>
+      <w:r>
+        <w:t>Уколико је расподела података асиметрична тј.</w:t>
+      </w:r>
+      <w:proofErr w:type="gramEnd"/>
+      <w:r>
+        <w:t xml:space="preserve"> </w:t>
+      </w:r>
+      <w:proofErr w:type="gramStart"/>
+      <w:r>
+        <w:t>искошена</w:t>
+      </w:r>
+      <w:proofErr w:type="gramEnd"/>
+      <w:r>
+        <w:t xml:space="preserve"> неопходно је користити неки други приступ зато што тада средња вредност не приказује реалну вредност око које се подаци гомилају.</w:t>
       </w:r>
     </w:p>
     <w:p>
@@ -12687,14 +13324,14 @@
       <w:pPr>
         <w:pStyle w:val="Heading2"/>
       </w:pPr>
-      <w:bookmarkStart w:id="66" w:name="_Toc158375874"/>
+      <w:bookmarkStart w:id="65" w:name="_Toc158375874"/>
       <w:r>
         <w:rPr>
           <w:lang w:val="sr-Cyrl-RS"/>
         </w:rPr>
         <w:t>5.2 Медијана</w:t>
       </w:r>
-      <w:bookmarkEnd w:id="66"/>
+      <w:bookmarkEnd w:id="65"/>
     </w:p>
     <w:p>
       <w:pPr>
@@ -12766,6 +13403,7 @@
           <w:lang w:val="sr-Cyrl-RS"/>
         </w:rPr>
       </w:pPr>
+      <w:proofErr w:type="gramStart"/>
       <w:r>
         <w:t>Како би се израчунала медијална вредност, најпре је неопходно сортира</w:t>
       </w:r>
@@ -12778,6 +13416,7 @@
       <w:r>
         <w:t xml:space="preserve"> добијени вектор података у растући/опадајући редослед редослед.</w:t>
       </w:r>
+      <w:proofErr w:type="gramEnd"/>
       <w:r>
         <w:rPr>
           <w:lang w:val="sr-Cyrl-RS"/>
@@ -12906,7 +13545,7 @@
           <w:lang w:val="sr-Cyrl-RS"/>
         </w:rPr>
       </w:pPr>
-      <w:bookmarkStart w:id="67" w:name="_Toc158375875"/>
+      <w:bookmarkStart w:id="66" w:name="_Toc158375875"/>
       <w:r>
         <w:rPr>
           <w:lang w:val="sr-Cyrl-RS"/>
@@ -12919,7 +13558,7 @@
         </w:rPr>
         <w:t>о</w:t>
       </w:r>
-      <w:bookmarkEnd w:id="67"/>
+      <w:bookmarkEnd w:id="66"/>
     </w:p>
     <w:p>
       <w:pPr>
@@ -12938,52 +13577,101 @@
       <w:r>
         <w:t xml:space="preserve">    </w:t>
       </w:r>
-      <w:r>
-        <w:t xml:space="preserve">Мод података, познат и као модус, представља још једну важну меру централне тенденције у статистици. Одликује се као вредност или вредности које се појављују најчешће у датом скупу података. </w:t>
-      </w:r>
-    </w:p>
-    <w:p>
-      <w:pPr>
-        <w:pStyle w:val="BodyText"/>
-        <w:jc w:val="both"/>
-      </w:pPr>
-    </w:p>
-    <w:p>
-      <w:pPr>
-        <w:pStyle w:val="BodyText"/>
-        <w:jc w:val="both"/>
-        <w:rPr>
-          <w:lang w:val="sr-Cyrl-RS"/>
-        </w:rPr>
-      </w:pPr>
-      <w:r>
-        <w:t xml:space="preserve">Ова мера централне тенденције се најчешће користи код фичера који могу имати мањи број могућих вредности као што су категорички подаци. Са повећањем броја могућих вредности које одређени фичер може да садржи, драстично опада квалитативна вредност коју ова мера носи са собом. Овај проблем се јавља из разлога зато што је код нумеричких података мања вероватноћа да ће вредности фичера имати потпуно идентичну вредност, јер се код мерења дешава одређен степен одступања. Због овог проблема, применљивост модуса је ниска код нумеричких типова података. </w:t>
-      </w:r>
-    </w:p>
-    <w:p>
-      <w:pPr>
-        <w:pStyle w:val="BodyText"/>
-        <w:jc w:val="both"/>
-        <w:rPr>
-          <w:lang w:val="sr-Cyrl-RS"/>
-        </w:rPr>
-      </w:pPr>
-    </w:p>
-    <w:p>
-      <w:pPr>
-        <w:pStyle w:val="BodyText"/>
-        <w:jc w:val="both"/>
-      </w:pPr>
+      <w:proofErr w:type="gramStart"/>
+      <w:r>
+        <w:t>Мод података, познат и као модус, представља још једну важну меру централне тенденције у статистици.</w:t>
+      </w:r>
+      <w:proofErr w:type="gramEnd"/>
+      <w:r>
+        <w:t xml:space="preserve"> </w:t>
+      </w:r>
+      <w:proofErr w:type="gramStart"/>
+      <w:r>
+        <w:t>Одликује се као вредност или вредности које се појављују најчешће у датом скупу података.</w:t>
+      </w:r>
+      <w:proofErr w:type="gramEnd"/>
+      <w:r>
+        <w:t xml:space="preserve"> </w:t>
+      </w:r>
+    </w:p>
+    <w:p>
+      <w:pPr>
+        <w:pStyle w:val="BodyText"/>
+        <w:jc w:val="both"/>
+      </w:pPr>
+    </w:p>
+    <w:p>
+      <w:pPr>
+        <w:pStyle w:val="BodyText"/>
+        <w:jc w:val="both"/>
+        <w:rPr>
+          <w:lang w:val="sr-Cyrl-RS"/>
+        </w:rPr>
+      </w:pPr>
+      <w:proofErr w:type="gramStart"/>
+      <w:r>
+        <w:t>Ова мера централне тенденције се најчешће користи код фичера који могу имати мањи број могућих вредности као што су категорички подаци.</w:t>
+      </w:r>
+      <w:proofErr w:type="gramEnd"/>
+      <w:r>
+        <w:t xml:space="preserve"> </w:t>
+      </w:r>
+      <w:proofErr w:type="gramStart"/>
+      <w:r>
+        <w:t>Са повећањем броја могућих вредности које одређени фичер може да садржи, драстично опада квалитативна вредност коју ова мера носи са собом.</w:t>
+      </w:r>
+      <w:proofErr w:type="gramEnd"/>
+      <w:r>
+        <w:t xml:space="preserve"> </w:t>
+      </w:r>
+      <w:proofErr w:type="gramStart"/>
+      <w:r>
+        <w:t>Овај проблем се јавља из разлога зато што је код нумеричких података мања вероватноћа да ће вредности фичера имати потпуно идентичну вредност, јер се код мерења дешава одређен степен одступања.</w:t>
+      </w:r>
+      <w:proofErr w:type="gramEnd"/>
+      <w:r>
+        <w:t xml:space="preserve"> </w:t>
+      </w:r>
+      <w:proofErr w:type="gramStart"/>
+      <w:r>
+        <w:t>Због овог проблема, применљивост модуса је ниска код нумеричких типова података.</w:t>
+      </w:r>
+      <w:proofErr w:type="gramEnd"/>
+      <w:r>
+        <w:t xml:space="preserve"> </w:t>
+      </w:r>
+    </w:p>
+    <w:p>
+      <w:pPr>
+        <w:pStyle w:val="BodyText"/>
+        <w:jc w:val="both"/>
+        <w:rPr>
+          <w:lang w:val="sr-Cyrl-RS"/>
+        </w:rPr>
+      </w:pPr>
+    </w:p>
+    <w:p>
+      <w:pPr>
+        <w:pStyle w:val="BodyText"/>
+        <w:jc w:val="both"/>
+      </w:pPr>
+      <w:proofErr w:type="gramStart"/>
       <w:r>
         <w:lastRenderedPageBreak/>
         <w:t xml:space="preserve">Код категоричких података код којих је број могућих вредности фичера мањи, ова мера може имати високо квалитативну вредност и може бити </w:t>
       </w:r>
       <w:r>
-        <w:t xml:space="preserve">употребљена у различите сврхе. </w:t>
-      </w:r>
+        <w:t>употребљена у различите сврхе.</w:t>
+      </w:r>
+      <w:proofErr w:type="gramEnd"/>
+      <w:r>
+        <w:t xml:space="preserve"> </w:t>
+      </w:r>
+      <w:proofErr w:type="gramStart"/>
       <w:r>
         <w:t>Такође, још један проблем који се јавља јесте да је могуће да вредност модуса буде драстично удаљена од главног опсега у којем се налазе остале вредности из посматраног скупа података, па стога вредност модуса неће носити валидну информацију о целокупном скупу података.</w:t>
       </w:r>
+      <w:proofErr w:type="gramEnd"/>
     </w:p>
     <w:p>
       <w:pPr>
@@ -13333,7 +14021,7 @@
           <w:lang w:val="sr-Cyrl-RS"/>
         </w:rPr>
       </w:pPr>
-      <w:bookmarkStart w:id="68" w:name="_Toc158375876"/>
+      <w:bookmarkStart w:id="67" w:name="_Toc158375876"/>
       <w:r>
         <w:rPr>
           <w:lang w:val="sr-Cyrl-RS"/>
@@ -13341,7 +14029,7 @@
         <w:lastRenderedPageBreak/>
         <w:t>Корелација</w:t>
       </w:r>
-      <w:bookmarkEnd w:id="68"/>
+      <w:bookmarkEnd w:id="67"/>
     </w:p>
     <w:p>
       <w:pPr>
@@ -13355,9 +14043,19 @@
       <w:r>
         <w:t xml:space="preserve">     </w:t>
       </w:r>
-      <w:r>
-        <w:t>Корелација у статистици представља меру која описује степен међусобне везе између две или више променљивих. Корелација може указивати на то како промена вредности једне променљиве утиче на вредност друге променљиве.</w:t>
-      </w:r>
+      <w:proofErr w:type="gramStart"/>
+      <w:r>
+        <w:t>Корелација у статистици представља меру која описује степен међусобне везе између две или више променљивих.</w:t>
+      </w:r>
+      <w:proofErr w:type="gramEnd"/>
+      <w:r>
+        <w:t xml:space="preserve"> </w:t>
+      </w:r>
+      <w:proofErr w:type="gramStart"/>
+      <w:r>
+        <w:t>Корелација може указивати на то како промена вредности једне променљиве утиче на вредност друге променљиве.</w:t>
+      </w:r>
+      <w:proofErr w:type="gramEnd"/>
     </w:p>
     <w:p>
       <w:pPr>
@@ -13466,6 +14164,7 @@
           <w:lang w:val="sr-Cyrl-RS"/>
         </w:rPr>
       </w:pPr>
+      <w:proofErr w:type="gramStart"/>
       <w:r>
         <w:rPr>
           <w:b/>
@@ -13473,8 +14172,17 @@
         <w:t>Пирсонов коефицијент</w:t>
       </w:r>
       <w:r>
-        <w:t xml:space="preserve"> корелације између два посматрана фичера се рачуна као количник вредности коваријансе између два фичера и производа појединачних вредности стандардних девијација поменутих фичера. На овај начин се вредност коваријансе између две фичера нормализује у опсегу од [-1, 1].</w:t>
-      </w:r>
+        <w:t xml:space="preserve"> корелације између два посматрана фичера се рачуна као количник вредности коваријансе између два фичера и производа појединачних вредности стандардних девијација поменутих фичера.</w:t>
+      </w:r>
+      <w:proofErr w:type="gramEnd"/>
+      <w:r>
+        <w:t xml:space="preserve"> </w:t>
+      </w:r>
+      <w:proofErr w:type="gramStart"/>
+      <w:r>
+        <w:t>На овај начин се вредност коваријансе између две фичера нормализује у опсегу од [-1, 1].</w:t>
+      </w:r>
+      <w:proofErr w:type="gramEnd"/>
     </w:p>
     <w:p>
       <w:pPr>
@@ -13951,20 +14659,26 @@
       <w:pPr>
         <w:pStyle w:val="BodyText"/>
       </w:pPr>
-      <w:r>
-        <w:t>где су: x, y – улазни фичери, n – број елемената улазних фичера x и y</w:t>
-      </w:r>
-    </w:p>
-    <w:p>
-      <w:pPr>
-        <w:pStyle w:val="BodyText"/>
-      </w:pPr>
-    </w:p>
-    <w:p>
-      <w:pPr>
-        <w:pStyle w:val="BodyText"/>
-        <w:jc w:val="both"/>
-      </w:pPr>
+      <w:proofErr w:type="gramStart"/>
+      <w:r>
+        <w:t>где</w:t>
+      </w:r>
+      <w:proofErr w:type="gramEnd"/>
+      <w:r>
+        <w:t xml:space="preserve"> су: x, y – улазни фичери, n – број елемената улазних фичера x и y</w:t>
+      </w:r>
+    </w:p>
+    <w:p>
+      <w:pPr>
+        <w:pStyle w:val="BodyText"/>
+      </w:pPr>
+    </w:p>
+    <w:p>
+      <w:pPr>
+        <w:pStyle w:val="BodyText"/>
+        <w:jc w:val="both"/>
+      </w:pPr>
+      <w:proofErr w:type="gramStart"/>
       <w:r>
         <w:t xml:space="preserve">Вредности корелације које су у опсегу </w:t>
       </w:r>
@@ -13972,25 +14686,96 @@
         <w:t>[-1, -0.5]</w:t>
       </w:r>
       <w:r>
-        <w:t xml:space="preserve"> или [0.5, 1] представљају високо условљену зависност и такву линеарну релацију између посматраних фичера треба јасно издвојити јер се на основу те релације могу извести одређени високо квалитативни закључци о скупу података. </w:t>
-      </w:r>
-    </w:p>
-    <w:p>
-      <w:pPr>
-        <w:pStyle w:val="BodyText"/>
-        <w:jc w:val="both"/>
-      </w:pPr>
-    </w:p>
-    <w:p>
-      <w:pPr>
-        <w:pStyle w:val="BodyText"/>
-        <w:jc w:val="both"/>
-        <w:rPr>
-          <w:lang w:val="sr-Cyrl-RS"/>
-        </w:rPr>
-      </w:pPr>
-      <w:r>
-        <w:t>Приликом израчунавања вредности корелације на нивоу целокупног скупа података, применом уграђених функција, добија се матрица корелације – симетрична матрица која за врсте и колоне има улазне фичере посматраног скупа података. На главној дијагонали добијене матрице се налази вредност 1 јер је главна дијагонала пресек врста и колона истог фичера. У остал</w:t>
+        <w:t xml:space="preserve"> или [0.5, 1] представљају високо условљену зависност и такву линеарну релацију између посматраних фичера треба јасно издвојити јер се на основу те релације могу извести одређени високо квалитативни закључци о скупу података.</w:t>
+      </w:r>
+      <w:proofErr w:type="gramEnd"/>
+      <w:r>
+        <w:t xml:space="preserve"> </w:t>
+      </w:r>
+    </w:p>
+    <w:p>
+      <w:pPr>
+        <w:pStyle w:val="BodyText"/>
+        <w:jc w:val="both"/>
+      </w:pPr>
+    </w:p>
+    <w:p>
+      <w:pPr>
+        <w:pStyle w:val="BodyText"/>
+        <w:jc w:val="both"/>
+      </w:pPr>
+      <w:proofErr w:type="gramStart"/>
+      <w:r>
+        <w:t>Me</w:t>
+      </w:r>
+      <w:r>
+        <w:rPr>
+          <w:lang w:val="sr-Cyrl-RS"/>
+        </w:rPr>
+        <w:t>ђутим в</w:t>
+      </w:r>
+      <w:r>
+        <w:t>исока корелација између атрибута може указивати на ред</w:t>
+      </w:r>
+      <w:r>
+        <w:t>унданцију информација или мулти</w:t>
+      </w:r>
+      <w:r>
+        <w:rPr>
+          <w:lang w:val="sr-Cyrl-RS"/>
+        </w:rPr>
+        <w:t>к</w:t>
+      </w:r>
+      <w:r>
+        <w:t>олинеарност, што може довести до проблема приликом примене одређених м</w:t>
+      </w:r>
+      <w:r>
+        <w:t>одела машинског учења.</w:t>
+      </w:r>
+      <w:r>
+        <w:rPr>
+          <w:lang w:val="sr-Cyrl-RS"/>
+        </w:rPr>
+        <w:t>О</w:t>
+      </w:r>
+      <w:r>
+        <w:t>длука о томе да ли треба или не треба обрисати атрибуте са високом корелацијом зависи од специфичности проблема, врсте модела који се користи и контекста података.</w:t>
+      </w:r>
+      <w:proofErr w:type="gramEnd"/>
+    </w:p>
+    <w:p>
+      <w:pPr>
+        <w:pStyle w:val="BodyText"/>
+        <w:jc w:val="both"/>
+      </w:pPr>
+    </w:p>
+    <w:p>
+      <w:pPr>
+        <w:pStyle w:val="BodyText"/>
+        <w:jc w:val="both"/>
+        <w:rPr>
+          <w:lang w:val="sr-Cyrl-RS"/>
+        </w:rPr>
+      </w:pPr>
+      <w:proofErr w:type="gramStart"/>
+      <w:r>
+        <w:t>Приликом израчунавања вредности корелације на нивоу целокупног скупа података, применом уграђених функција, добија се матрица корелације – симетрична матрица која за врсте и колоне има улазне фичере посматраног скупа података.</w:t>
+      </w:r>
+      <w:proofErr w:type="gramEnd"/>
+      <w:r>
+        <w:t xml:space="preserve"> </w:t>
+      </w:r>
+      <w:proofErr w:type="gramStart"/>
+      <w:r>
+        <w:t>На главној дијагонали добијене матрице се налази вредност 1 јер је главна дијагонала пресек врста и колона истог фичера.</w:t>
+      </w:r>
+      <w:proofErr w:type="gramEnd"/>
+      <w:r>
+        <w:t xml:space="preserve"> </w:t>
+      </w:r>
+      <w:proofErr w:type="gramStart"/>
+      <w:r>
+        <w:t>У остал</w:t>
       </w:r>
       <w:r>
         <w:t xml:space="preserve">а поља ове матрице се смештају </w:t>
@@ -14001,95 +14786,33 @@
       <w:r>
         <w:t>.</w:t>
       </w:r>
-    </w:p>
-    <w:p>
-      <w:pPr>
-        <w:pStyle w:val="BodyText"/>
-        <w:jc w:val="both"/>
-        <w:rPr>
-          <w:lang w:val="sr-Cyrl-RS"/>
-        </w:rPr>
-      </w:pPr>
-    </w:p>
-    <w:p>
-      <w:pPr>
-        <w:pStyle w:val="BodyText"/>
-        <w:jc w:val="both"/>
-        <w:rPr>
-          <w:lang w:val="sr-Cyrl-RS"/>
-        </w:rPr>
-      </w:pPr>
-    </w:p>
-    <w:p>
-      <w:pPr>
-        <w:pStyle w:val="BodyText"/>
-        <w:jc w:val="both"/>
-        <w:rPr>
-          <w:lang w:val="sr-Cyrl-RS"/>
-        </w:rPr>
-      </w:pPr>
-    </w:p>
-    <w:p>
-      <w:pPr>
-        <w:pStyle w:val="BodyText"/>
-        <w:jc w:val="both"/>
-        <w:rPr>
-          <w:lang w:val="sr-Cyrl-RS"/>
-        </w:rPr>
-      </w:pPr>
-    </w:p>
-    <w:p>
-      <w:pPr>
-        <w:pStyle w:val="BodyText"/>
-        <w:jc w:val="both"/>
-        <w:rPr>
-          <w:lang w:val="sr-Cyrl-RS"/>
-        </w:rPr>
-      </w:pPr>
-    </w:p>
-    <w:p>
-      <w:pPr>
-        <w:pStyle w:val="BodyText"/>
-        <w:jc w:val="both"/>
-        <w:rPr>
-          <w:lang w:val="sr-Cyrl-RS"/>
-        </w:rPr>
-      </w:pPr>
-    </w:p>
-    <w:p>
-      <w:pPr>
-        <w:pStyle w:val="BodyText"/>
-        <w:jc w:val="both"/>
-        <w:rPr>
-          <w:lang w:val="sr-Cyrl-RS"/>
-        </w:rPr>
-      </w:pPr>
-    </w:p>
-    <w:p>
-      <w:pPr>
-        <w:pStyle w:val="BodyText"/>
-        <w:jc w:val="both"/>
-        <w:rPr>
-          <w:lang w:val="sr-Cyrl-RS"/>
-        </w:rPr>
-      </w:pPr>
-    </w:p>
-    <w:p>
-      <w:pPr>
-        <w:pStyle w:val="BodyText"/>
-        <w:jc w:val="both"/>
-        <w:rPr>
-          <w:lang w:val="sr-Cyrl-RS"/>
-        </w:rPr>
-      </w:pPr>
-    </w:p>
-    <w:p>
-      <w:pPr>
-        <w:pStyle w:val="BodyText"/>
-        <w:jc w:val="both"/>
-        <w:rPr>
-          <w:lang w:val="sr-Cyrl-RS"/>
-        </w:rPr>
+      <w:proofErr w:type="gramEnd"/>
+    </w:p>
+    <w:p>
+      <w:pPr>
+        <w:pStyle w:val="BodyText"/>
+        <w:jc w:val="both"/>
+        <w:rPr>
+          <w:lang w:val="sr-Cyrl-RS"/>
+        </w:rPr>
+      </w:pPr>
+    </w:p>
+    <w:p>
+      <w:pPr>
+        <w:pStyle w:val="BodyText"/>
+        <w:jc w:val="both"/>
+      </w:pPr>
+    </w:p>
+    <w:p>
+      <w:pPr>
+        <w:pStyle w:val="BodyText"/>
+        <w:jc w:val="both"/>
+      </w:pPr>
+    </w:p>
+    <w:p>
+      <w:pPr>
+        <w:pStyle w:val="BodyText"/>
+        <w:jc w:val="both"/>
       </w:pPr>
     </w:p>
     <w:p>
@@ -14102,7 +14825,11 @@
       </w:pPr>
       <w:r>
         <w:lastRenderedPageBreak/>
-        <w:t>На следећем примеру је приказана матрица корелације за скуп података,</w:t>
+        <w:t>На следећем примеру је приказана матрица корелације за скуп података</w:t>
+      </w:r>
+      <w:proofErr w:type="gramStart"/>
+      <w:r>
+        <w:t>,</w:t>
       </w:r>
       <w:r>
         <w:rPr>
@@ -14111,7 +14838,11 @@
         <w:t>г</w:t>
       </w:r>
       <w:r>
-        <w:t>радијенталним опсегом боја је представљен степен корелације између фичера што се може видети са десне стране слике</w:t>
+        <w:t>радијенталним</w:t>
+      </w:r>
+      <w:proofErr w:type="gramEnd"/>
+      <w:r>
+        <w:t xml:space="preserve"> опсегом боја је представљен степен корелације између фичера што се може видети са десне стране слике</w:t>
       </w:r>
       <w:r>
         <w:rPr>
@@ -14305,37 +15036,27 @@
       <w:pPr>
         <w:pStyle w:val="Heading1"/>
         <w:ind w:left="0" w:firstLine="0"/>
-        <w:rPr>
-          <w:lang w:val="sr-Cyrl-RS"/>
-        </w:rPr>
       </w:pPr>
     </w:p>
     <w:p>
       <w:pPr>
         <w:pStyle w:val="Heading1"/>
         <w:ind w:left="0" w:firstLine="0"/>
-        <w:rPr>
-          <w:lang w:val="sr-Cyrl-RS"/>
-        </w:rPr>
       </w:pPr>
     </w:p>
     <w:p>
       <w:pPr>
         <w:pStyle w:val="Heading1"/>
         <w:ind w:left="0" w:firstLine="0"/>
-        <w:rPr>
-          <w:lang w:val="sr-Cyrl-RS"/>
-        </w:rPr>
       </w:pPr>
     </w:p>
     <w:p>
       <w:pPr>
         <w:pStyle w:val="Heading1"/>
         <w:ind w:left="0" w:firstLine="0"/>
-        <w:rPr>
-          <w:lang w:val="sr-Cyrl-RS"/>
-        </w:rPr>
-      </w:pPr>
+      </w:pPr>
+      <w:bookmarkStart w:id="68" w:name="_GoBack"/>
+      <w:bookmarkEnd w:id="68"/>
     </w:p>
     <w:p>
       <w:pPr>
@@ -14378,23 +15099,46 @@
         <w:jc w:val="both"/>
       </w:pPr>
       <w:r>
-        <w:t xml:space="preserve">     Варијанса података је статистичка мера која описује распрострањеност или дисперзију вредности у скупу података у односу на њихову средњу вредност. Другим речима, варијанса показује колико се вредности у датасету разликују једна од друге и од средње вредности. Већа варијанса указује на то да су вредности више распрострањене око средње вредности, док мања варијанса указује на то да су вредности ближе средњој вредности.</w:t>
-      </w:r>
-    </w:p>
-    <w:p>
-      <w:pPr>
-        <w:pStyle w:val="BodyText"/>
-        <w:jc w:val="both"/>
-      </w:pPr>
-    </w:p>
-    <w:p>
-      <w:pPr>
-        <w:pStyle w:val="BodyText"/>
-        <w:jc w:val="both"/>
-      </w:pPr>
+        <w:t xml:space="preserve">     </w:t>
+      </w:r>
+      <w:proofErr w:type="gramStart"/>
+      <w:r>
+        <w:t>Варијанса података је статистичка мера која описује распрострањеност или дисперзију вредности у скупу података у односу на њихову средњу вредност.</w:t>
+      </w:r>
+      <w:proofErr w:type="gramEnd"/>
+      <w:r>
+        <w:t xml:space="preserve"> </w:t>
+      </w:r>
+      <w:proofErr w:type="gramStart"/>
+      <w:r>
+        <w:t>Другим речима, варијанса показује колико се вредности у датасету разликују једна од друге и од средње вредности.</w:t>
+      </w:r>
+      <w:proofErr w:type="gramEnd"/>
+      <w:r>
+        <w:t xml:space="preserve"> </w:t>
+      </w:r>
+      <w:proofErr w:type="gramStart"/>
+      <w:r>
+        <w:t>Већа варијанса указује на то да су вредности више распрострањене око средње вредности, док мања варијанса указује на то да су вредности ближе средњој вредности.</w:t>
+      </w:r>
+      <w:proofErr w:type="gramEnd"/>
+    </w:p>
+    <w:p>
+      <w:pPr>
+        <w:pStyle w:val="BodyText"/>
+        <w:jc w:val="both"/>
+      </w:pPr>
+    </w:p>
+    <w:p>
+      <w:pPr>
+        <w:pStyle w:val="BodyText"/>
+        <w:jc w:val="both"/>
+      </w:pPr>
+      <w:proofErr w:type="gramStart"/>
       <w:r>
         <w:t>Вредност варијансе не може бити негативна, тачније налази се у скупу вредности [0, +∞).</w:t>
       </w:r>
+      <w:proofErr w:type="gramEnd"/>
     </w:p>
     <w:p>
       <w:pPr>
@@ -14480,6 +15224,7 @@
         <w:pStyle w:val="BodyText"/>
         <w:jc w:val="both"/>
       </w:pPr>
+      <w:proofErr w:type="gramStart"/>
       <w:r>
         <w:rPr>
           <w:i/>
@@ -14487,8 +15232,25 @@
         <w:t>Варијанса популације</w:t>
       </w:r>
       <w:r>
-        <w:t xml:space="preserve"> користи се када су доступни подаци за целу популацију која се проучава. Популација се овде односи на комплетан скуп свих елемената који заинтересују истраживача или аналитичара. Укључује сваки могући елемент који одговара одређеним критеријумима истраживања.</w:t>
-      </w:r>
+        <w:t xml:space="preserve"> користи се када су доступни подаци за целу популацију која се проучава.</w:t>
+      </w:r>
+      <w:proofErr w:type="gramEnd"/>
+      <w:r>
+        <w:t xml:space="preserve"> </w:t>
+      </w:r>
+      <w:proofErr w:type="gramStart"/>
+      <w:r>
+        <w:t>Популација се овде односи на комплетан скуп свих елемената који заинтересују истраживача или аналитичара.</w:t>
+      </w:r>
+      <w:proofErr w:type="gramEnd"/>
+      <w:r>
+        <w:t xml:space="preserve"> </w:t>
+      </w:r>
+      <w:proofErr w:type="gramStart"/>
+      <w:r>
+        <w:t>Укључује сваки могући елемент који одговара одређеним критеријумима истраживања.</w:t>
+      </w:r>
+      <w:proofErr w:type="gramEnd"/>
     </w:p>
     <w:p>
       <w:pPr>
@@ -14529,6 +15291,7 @@
           <w:szCs w:val="44"/>
         </w:rPr>
       </w:pPr>
+      <w:proofErr w:type="gramStart"/>
       <w:r>
         <w:rPr>
           <w:sz w:val="44"/>
@@ -14549,7 +15312,15 @@
           <w:sz w:val="44"/>
           <w:szCs w:val="44"/>
         </w:rPr>
-        <w:t xml:space="preserve">= </w:t>
+        <w:t>=</w:t>
+      </w:r>
+      <w:proofErr w:type="gramEnd"/>
+      <w:r>
+        <w:rPr>
+          <w:sz w:val="44"/>
+          <w:szCs w:val="44"/>
+        </w:rPr>
+        <w:t xml:space="preserve"> </w:t>
       </w:r>
       <m:oMath>
         <m:f>
@@ -14682,8 +15453,13 @@
       <w:pPr>
         <w:pStyle w:val="BodyText"/>
       </w:pPr>
-      <w:r>
-        <w:t>где је:</w:t>
+      <w:proofErr w:type="gramStart"/>
+      <w:r>
+        <w:t>где</w:t>
+      </w:r>
+      <w:proofErr w:type="gramEnd"/>
+      <w:r>
+        <w:t xml:space="preserve"> је:</w:t>
       </w:r>
     </w:p>
     <w:p>
@@ -14821,6 +15597,7 @@
           <w:szCs w:val="44"/>
         </w:rPr>
       </w:pPr>
+      <w:proofErr w:type="gramStart"/>
       <w:r>
         <w:rPr>
           <w:sz w:val="44"/>
@@ -14841,7 +15618,15 @@
           <w:sz w:val="44"/>
           <w:szCs w:val="44"/>
         </w:rPr>
-        <w:t xml:space="preserve">= </w:t>
+        <w:t>=</w:t>
+      </w:r>
+      <w:proofErr w:type="gramEnd"/>
+      <w:r>
+        <w:rPr>
+          <w:sz w:val="44"/>
+          <w:szCs w:val="44"/>
+        </w:rPr>
+        <w:t xml:space="preserve"> </w:t>
       </w:r>
       <m:oMath>
         <m:f>
@@ -15010,8 +15795,13 @@
       <w:pPr>
         <w:pStyle w:val="BodyText"/>
       </w:pPr>
-      <w:r>
-        <w:t>где је:</w:t>
+      <w:proofErr w:type="gramStart"/>
+      <w:r>
+        <w:t>где</w:t>
+      </w:r>
+      <w:proofErr w:type="gramEnd"/>
+      <w:r>
+        <w:t xml:space="preserve"> је:</w:t>
       </w:r>
     </w:p>
     <w:p>
@@ -15209,7 +15999,15 @@
         <w:t xml:space="preserve">Слика 18. </w:t>
       </w:r>
       <w:r>
-        <w:t>: Изглед Гаусове дистрибуције података са високом(плава крива) и ниском(наранџаста крива) варијансом</w:t>
+        <w:t xml:space="preserve">: Изглед Гаусове дистрибуције података са </w:t>
+      </w:r>
+      <w:proofErr w:type="gramStart"/>
+      <w:r>
+        <w:t>високом(</w:t>
+      </w:r>
+      <w:proofErr w:type="gramEnd"/>
+      <w:r>
+        <w:t>плава крива) и ниском(наранџаста крива) варијансом</w:t>
       </w:r>
     </w:p>
     <w:p>
@@ -15660,7 +16458,7 @@
           <w:rPr>
             <w:noProof/>
           </w:rPr>
-          <w:t>30</w:t>
+          <w:t>29</w:t>
         </w:r>
         <w:r>
           <w:rPr>
@@ -23169,7 +23967,7 @@
 </file>
 
 <file path=customXml/itemProps1.xml><?xml version="1.0" encoding="utf-8"?>
-<ds:datastoreItem xmlns:ds="http://schemas.openxmlformats.org/officeDocument/2006/customXml" ds:itemID="{BF5FA2F9-DFD5-4C25-8D5D-D91938E55642}">
+<ds:datastoreItem xmlns:ds="http://schemas.openxmlformats.org/officeDocument/2006/customXml" ds:itemID="{DEEE4EE1-6700-4801-94E8-8B7844610B59}">
   <ds:schemaRefs>
     <ds:schemaRef ds:uri="http://schemas.openxmlformats.org/officeDocument/2006/bibliography"/>
   </ds:schemaRefs>

--- a/Квалитет података-Настасија Станковић 1622.docx
+++ b/Квалитет података-Настасија Станковић 1622.docx
@@ -789,7 +789,7 @@
             </w:rPr>
             <w:fldChar w:fldCharType="separate"/>
           </w:r>
-          <w:hyperlink w:anchor="_Toc159692331" w:history="1">
+          <w:hyperlink w:anchor="_Toc159790596" w:history="1">
             <w:r>
               <w:rPr>
                 <w:rStyle w:val="Hyperlink"/>
@@ -834,7 +834,7 @@
                 <w:noProof/>
                 <w:webHidden/>
               </w:rPr>
-              <w:instrText xml:space="preserve"> PAGEREF _Toc159692331 \h </w:instrText>
+              <w:instrText xml:space="preserve"> PAGEREF _Toc159790596 \h </w:instrText>
             </w:r>
             <w:r>
               <w:rPr>
@@ -880,7 +880,7 @@
               <w:noProof/>
             </w:rPr>
           </w:pPr>
-          <w:hyperlink w:anchor="_Toc159692332" w:history="1">
+          <w:hyperlink w:anchor="_Toc159790597" w:history="1">
             <w:r>
               <w:rPr>
                 <w:rStyle w:val="Hyperlink"/>
@@ -925,7 +925,7 @@
                 <w:noProof/>
                 <w:webHidden/>
               </w:rPr>
-              <w:instrText xml:space="preserve"> PAGEREF _Toc159692332 \h </w:instrText>
+              <w:instrText xml:space="preserve"> PAGEREF _Toc159790597 \h </w:instrText>
             </w:r>
             <w:r>
               <w:rPr>
@@ -970,7 +970,7 @@
               <w:szCs w:val="24"/>
             </w:rPr>
           </w:pPr>
-          <w:hyperlink w:anchor="_Toc159692333" w:history="1">
+          <w:hyperlink w:anchor="_Toc159790598" w:history="1">
             <w:r>
               <w:rPr>
                 <w:rStyle w:val="Hyperlink"/>
@@ -1100,7 +1100,7 @@
                 <w:sz w:val="24"/>
                 <w:szCs w:val="24"/>
               </w:rPr>
-              <w:instrText xml:space="preserve"> PAGEREF _Toc159692333 \h </w:instrText>
+              <w:instrText xml:space="preserve"> PAGEREF _Toc159790598 \h </w:instrText>
             </w:r>
             <w:r>
               <w:rPr>
@@ -1153,7 +1153,7 @@
               <w:noProof/>
             </w:rPr>
           </w:pPr>
-          <w:hyperlink w:anchor="_Toc159692334" w:history="1">
+          <w:hyperlink w:anchor="_Toc159790599" w:history="1">
             <w:r>
               <w:rPr>
                 <w:rStyle w:val="Hyperlink"/>
@@ -1203,7 +1203,7 @@
                 <w:noProof/>
                 <w:webHidden/>
               </w:rPr>
-              <w:instrText xml:space="preserve"> PAGEREF _Toc159692334 \h </w:instrText>
+              <w:instrText xml:space="preserve"> PAGEREF _Toc159790599 \h </w:instrText>
             </w:r>
             <w:r>
               <w:rPr>
@@ -1248,7 +1248,7 @@
               <w:szCs w:val="24"/>
             </w:rPr>
           </w:pPr>
-          <w:hyperlink w:anchor="_Toc159692335" w:history="1">
+          <w:hyperlink w:anchor="_Toc159790600" w:history="1">
             <w:r>
               <w:rPr>
                 <w:rStyle w:val="Hyperlink"/>
@@ -1312,7 +1312,7 @@
                 <w:sz w:val="24"/>
                 <w:szCs w:val="24"/>
               </w:rPr>
-              <w:instrText xml:space="preserve"> PAGEREF _Toc159692335 \h </w:instrText>
+              <w:instrText xml:space="preserve"> PAGEREF _Toc159790600 \h </w:instrText>
             </w:r>
             <w:r>
               <w:rPr>
@@ -1365,7 +1365,7 @@
               <w:szCs w:val="24"/>
             </w:rPr>
           </w:pPr>
-          <w:hyperlink w:anchor="_Toc159692336" w:history="1">
+          <w:hyperlink w:anchor="_Toc159790601" w:history="1">
             <w:r>
               <w:rPr>
                 <w:rStyle w:val="Hyperlink"/>
@@ -1410,7 +1410,7 @@
                 <w:sz w:val="24"/>
                 <w:szCs w:val="24"/>
               </w:rPr>
-              <w:instrText xml:space="preserve"> PAGEREF _Toc159692336 \h </w:instrText>
+              <w:instrText xml:space="preserve"> PAGEREF _Toc159790601 \h </w:instrText>
             </w:r>
             <w:r>
               <w:rPr>
@@ -1463,7 +1463,7 @@
               <w:szCs w:val="24"/>
             </w:rPr>
           </w:pPr>
-          <w:hyperlink w:anchor="_Toc159692337" w:history="1">
+          <w:hyperlink w:anchor="_Toc159790602" w:history="1">
             <w:r>
               <w:rPr>
                 <w:rStyle w:val="Hyperlink"/>
@@ -1508,7 +1508,7 @@
                 <w:sz w:val="24"/>
                 <w:szCs w:val="24"/>
               </w:rPr>
-              <w:instrText xml:space="preserve"> PAGEREF _Toc159692337 \h </w:instrText>
+              <w:instrText xml:space="preserve"> PAGEREF _Toc159790602 \h </w:instrText>
             </w:r>
             <w:r>
               <w:rPr>
@@ -1534,7 +1534,7 @@
                 <w:sz w:val="24"/>
                 <w:szCs w:val="24"/>
               </w:rPr>
-              <w:t>9</w:t>
+              <w:t>8</w:t>
             </w:r>
             <w:r>
               <w:rPr>
@@ -1561,7 +1561,7 @@
               <w:szCs w:val="24"/>
             </w:rPr>
           </w:pPr>
-          <w:hyperlink w:anchor="_Toc159692338" w:history="1">
+          <w:hyperlink w:anchor="_Toc159790603" w:history="1">
             <w:r>
               <w:rPr>
                 <w:rStyle w:val="Hyperlink"/>
@@ -1625,7 +1625,7 @@
                 <w:sz w:val="24"/>
                 <w:szCs w:val="24"/>
               </w:rPr>
-              <w:instrText xml:space="preserve"> PAGEREF _Toc159692338 \h </w:instrText>
+              <w:instrText xml:space="preserve"> PAGEREF _Toc159790603 \h </w:instrText>
             </w:r>
             <w:r>
               <w:rPr>
@@ -1678,7 +1678,7 @@
               <w:szCs w:val="24"/>
             </w:rPr>
           </w:pPr>
-          <w:hyperlink w:anchor="_Toc159692339" w:history="1">
+          <w:hyperlink w:anchor="_Toc159790604" w:history="1">
             <w:r>
               <w:rPr>
                 <w:rStyle w:val="Hyperlink"/>
@@ -1723,7 +1723,7 @@
                 <w:sz w:val="24"/>
                 <w:szCs w:val="24"/>
               </w:rPr>
-              <w:instrText xml:space="preserve"> PAGEREF _Toc159692339 \h </w:instrText>
+              <w:instrText xml:space="preserve"> PAGEREF _Toc159790604 \h </w:instrText>
             </w:r>
             <w:r>
               <w:rPr>
@@ -1749,7 +1749,7 @@
                 <w:sz w:val="24"/>
                 <w:szCs w:val="24"/>
               </w:rPr>
-              <w:t>10</w:t>
+              <w:t>9</w:t>
             </w:r>
             <w:r>
               <w:rPr>
@@ -1776,7 +1776,7 @@
               <w:szCs w:val="24"/>
             </w:rPr>
           </w:pPr>
-          <w:hyperlink w:anchor="_Toc159692340" w:history="1">
+          <w:hyperlink w:anchor="_Toc159790605" w:history="1">
             <w:r>
               <w:rPr>
                 <w:rStyle w:val="Hyperlink"/>
@@ -1840,7 +1840,7 @@
                 <w:sz w:val="24"/>
                 <w:szCs w:val="24"/>
               </w:rPr>
-              <w:instrText xml:space="preserve"> PAGEREF _Toc159692340 \h </w:instrText>
+              <w:instrText xml:space="preserve"> PAGEREF _Toc159790605 \h </w:instrText>
             </w:r>
             <w:r>
               <w:rPr>
@@ -1866,7 +1866,7 @@
                 <w:sz w:val="24"/>
                 <w:szCs w:val="24"/>
               </w:rPr>
-              <w:t>10</w:t>
+              <w:t>9</w:t>
             </w:r>
             <w:r>
               <w:rPr>
@@ -1893,7 +1893,7 @@
               <w:szCs w:val="24"/>
             </w:rPr>
           </w:pPr>
-          <w:hyperlink w:anchor="_Toc159692341" w:history="1">
+          <w:hyperlink w:anchor="_Toc159790606" w:history="1">
             <w:r>
               <w:rPr>
                 <w:rStyle w:val="Hyperlink"/>
@@ -1957,7 +1957,96 @@
                 <w:sz w:val="24"/>
                 <w:szCs w:val="24"/>
               </w:rPr>
-              <w:instrText xml:space="preserve"> PAGEREF _Toc159692341 \h </w:instrText>
+              <w:instrText xml:space="preserve"> PAGEREF _Toc159790606 \h </w:instrText>
+            </w:r>
+            <w:r>
+              <w:rPr>
+                <w:noProof/>
+                <w:webHidden/>
+                <w:sz w:val="24"/>
+                <w:szCs w:val="24"/>
+              </w:rPr>
+            </w:r>
+            <w:r>
+              <w:rPr>
+                <w:noProof/>
+                <w:webHidden/>
+                <w:sz w:val="24"/>
+                <w:szCs w:val="24"/>
+              </w:rPr>
+              <w:fldChar w:fldCharType="separate"/>
+            </w:r>
+            <w:r>
+              <w:rPr>
+                <w:noProof/>
+                <w:webHidden/>
+                <w:sz w:val="24"/>
+                <w:szCs w:val="24"/>
+              </w:rPr>
+              <w:t>10</w:t>
+            </w:r>
+            <w:r>
+              <w:rPr>
+                <w:noProof/>
+                <w:webHidden/>
+                <w:sz w:val="24"/>
+                <w:szCs w:val="24"/>
+              </w:rPr>
+              <w:fldChar w:fldCharType="end"/>
+            </w:r>
+          </w:hyperlink>
+        </w:p>
+        <w:p>
+          <w:pPr>
+            <w:pStyle w:val="TOC2"/>
+            <w:tabs>
+              <w:tab w:val="right" w:leader="dot" w:pos="9340"/>
+            </w:tabs>
+            <w:rPr>
+              <w:rFonts w:asciiTheme="minorHAnsi" w:eastAsiaTheme="minorEastAsia" w:hAnsiTheme="minorHAnsi" w:cstheme="minorBidi"/>
+              <w:bCs w:val="0"/>
+              <w:noProof/>
+              <w:sz w:val="24"/>
+              <w:szCs w:val="24"/>
+            </w:rPr>
+          </w:pPr>
+          <w:hyperlink w:anchor="_Toc159790607" w:history="1">
+            <w:r>
+              <w:rPr>
+                <w:rStyle w:val="Hyperlink"/>
+                <w:noProof/>
+                <w:sz w:val="24"/>
+                <w:szCs w:val="24"/>
+                <w:lang w:val="sr-Cyrl-RS"/>
+              </w:rPr>
+              <w:t>3.8  Јединственост</w:t>
+            </w:r>
+            <w:r>
+              <w:rPr>
+                <w:noProof/>
+                <w:webHidden/>
+                <w:sz w:val="24"/>
+                <w:szCs w:val="24"/>
+              </w:rPr>
+              <w:tab/>
+            </w:r>
+            <w:r>
+              <w:rPr>
+                <w:noProof/>
+                <w:webHidden/>
+                <w:sz w:val="24"/>
+                <w:szCs w:val="24"/>
+              </w:rPr>
+              <w:fldChar w:fldCharType="begin"/>
+            </w:r>
+            <w:r>
+              <w:rPr>
+                <w:noProof/>
+                <w:webHidden/>
+                <w:sz w:val="24"/>
+                <w:szCs w:val="24"/>
+              </w:rPr>
+              <w:instrText xml:space="preserve"> PAGEREF _Toc159790607 \h </w:instrText>
             </w:r>
             <w:r>
               <w:rPr>
@@ -2011,7 +2100,7 @@
               <w:noProof/>
             </w:rPr>
           </w:pPr>
-          <w:hyperlink w:anchor="_Toc159692342" w:history="1">
+          <w:hyperlink w:anchor="_Toc159790608" w:history="1">
             <w:r>
               <w:rPr>
                 <w:rStyle w:val="Hyperlink"/>
@@ -2056,7 +2145,7 @@
                 <w:noProof/>
                 <w:webHidden/>
               </w:rPr>
-              <w:instrText xml:space="preserve"> PAGEREF _Toc159692342 \h </w:instrText>
+              <w:instrText xml:space="preserve"> PAGEREF _Toc159790608 \h </w:instrText>
             </w:r>
             <w:r>
               <w:rPr>
@@ -2076,7 +2165,7 @@
                 <w:noProof/>
                 <w:webHidden/>
               </w:rPr>
-              <w:t>12</w:t>
+              <w:t>11</w:t>
             </w:r>
             <w:r>
               <w:rPr>
@@ -2102,7 +2191,7 @@
               <w:szCs w:val="24"/>
             </w:rPr>
           </w:pPr>
-          <w:hyperlink w:anchor="_Toc159692343" w:history="1">
+          <w:hyperlink w:anchor="_Toc159790609" w:history="1">
             <w:r>
               <w:rPr>
                 <w:rStyle w:val="Hyperlink"/>
@@ -2158,7 +2247,7 @@
                 <w:sz w:val="24"/>
                 <w:szCs w:val="24"/>
               </w:rPr>
-              <w:instrText xml:space="preserve"> PAGEREF _Toc159692343 \h </w:instrText>
+              <w:instrText xml:space="preserve"> PAGEREF _Toc159790609 \h </w:instrText>
             </w:r>
             <w:r>
               <w:rPr>
@@ -2184,7 +2273,7 @@
                 <w:sz w:val="24"/>
                 <w:szCs w:val="24"/>
               </w:rPr>
-              <w:t>12</w:t>
+              <w:t>11</w:t>
             </w:r>
             <w:r>
               <w:rPr>
@@ -2210,7 +2299,7 @@
               <w:szCs w:val="24"/>
             </w:rPr>
           </w:pPr>
-          <w:hyperlink w:anchor="_Toc159692344" w:history="1">
+          <w:hyperlink w:anchor="_Toc159790610" w:history="1">
             <w:r>
               <w:rPr>
                 <w:rStyle w:val="Hyperlink"/>
@@ -2255,7 +2344,7 @@
                 <w:sz w:val="24"/>
                 <w:szCs w:val="24"/>
               </w:rPr>
-              <w:instrText xml:space="preserve"> PAGEREF _Toc159692344 \h </w:instrText>
+              <w:instrText xml:space="preserve"> PAGEREF _Toc159790610 \h </w:instrText>
             </w:r>
             <w:r>
               <w:rPr>
@@ -2281,7 +2370,7 @@
                 <w:sz w:val="24"/>
                 <w:szCs w:val="24"/>
               </w:rPr>
-              <w:t>13</w:t>
+              <w:t>12</w:t>
             </w:r>
             <w:r>
               <w:rPr>
@@ -2307,7 +2396,7 @@
               <w:szCs w:val="24"/>
             </w:rPr>
           </w:pPr>
-          <w:hyperlink w:anchor="_Toc159692345" w:history="1">
+          <w:hyperlink w:anchor="_Toc159790611" w:history="1">
             <w:r>
               <w:rPr>
                 <w:rStyle w:val="Hyperlink"/>
@@ -2343,7 +2432,7 @@
                 <w:sz w:val="24"/>
                 <w:szCs w:val="24"/>
               </w:rPr>
-              <w:instrText xml:space="preserve"> PAGEREF _Toc159692345 \h </w:instrText>
+              <w:instrText xml:space="preserve"> PAGEREF _Toc159790611 \h </w:instrText>
             </w:r>
             <w:r>
               <w:rPr>
@@ -2369,7 +2458,7 @@
                 <w:sz w:val="24"/>
                 <w:szCs w:val="24"/>
               </w:rPr>
-              <w:t>13</w:t>
+              <w:t>12</w:t>
             </w:r>
             <w:r>
               <w:rPr>
@@ -2395,7 +2484,7 @@
               <w:szCs w:val="24"/>
             </w:rPr>
           </w:pPr>
-          <w:hyperlink w:anchor="_Toc159692346" w:history="1">
+          <w:hyperlink w:anchor="_Toc159790612" w:history="1">
             <w:r>
               <w:rPr>
                 <w:rStyle w:val="Hyperlink"/>
@@ -2431,7 +2520,7 @@
                 <w:sz w:val="24"/>
                 <w:szCs w:val="24"/>
               </w:rPr>
-              <w:instrText xml:space="preserve"> PAGEREF _Toc159692346 \h </w:instrText>
+              <w:instrText xml:space="preserve"> PAGEREF _Toc159790612 \h </w:instrText>
             </w:r>
             <w:r>
               <w:rPr>
@@ -2457,7 +2546,7 @@
                 <w:sz w:val="24"/>
                 <w:szCs w:val="24"/>
               </w:rPr>
-              <w:t>15</w:t>
+              <w:t>14</w:t>
             </w:r>
             <w:r>
               <w:rPr>
@@ -2485,7 +2574,7 @@
               <w:szCs w:val="24"/>
             </w:rPr>
           </w:pPr>
-          <w:hyperlink w:anchor="_Toc159692347" w:history="1">
+          <w:hyperlink w:anchor="_Toc159790613" w:history="1">
             <w:r>
               <w:rPr>
                 <w:rStyle w:val="Hyperlink"/>
@@ -2541,7 +2630,7 @@
                 <w:sz w:val="24"/>
                 <w:szCs w:val="24"/>
               </w:rPr>
-              <w:instrText xml:space="preserve"> PAGEREF _Toc159692347 \h </w:instrText>
+              <w:instrText xml:space="preserve"> PAGEREF _Toc159790613 \h </w:instrText>
             </w:r>
             <w:r>
               <w:rPr>
@@ -2567,7 +2656,7 @@
                 <w:sz w:val="24"/>
                 <w:szCs w:val="24"/>
               </w:rPr>
-              <w:t>16</w:t>
+              <w:t>15</w:t>
             </w:r>
             <w:r>
               <w:rPr>
@@ -2593,7 +2682,7 @@
               <w:szCs w:val="24"/>
             </w:rPr>
           </w:pPr>
-          <w:hyperlink w:anchor="_Toc159692348" w:history="1">
+          <w:hyperlink w:anchor="_Toc159790614" w:history="1">
             <w:r>
               <w:rPr>
                 <w:rStyle w:val="Hyperlink"/>
@@ -2629,7 +2718,7 @@
                 <w:sz w:val="24"/>
                 <w:szCs w:val="24"/>
               </w:rPr>
-              <w:instrText xml:space="preserve"> PAGEREF _Toc159692348 \h </w:instrText>
+              <w:instrText xml:space="preserve"> PAGEREF _Toc159790614 \h </w:instrText>
             </w:r>
             <w:r>
               <w:rPr>
@@ -2655,7 +2744,7 @@
                 <w:sz w:val="24"/>
                 <w:szCs w:val="24"/>
               </w:rPr>
-              <w:t>16</w:t>
+              <w:t>15</w:t>
             </w:r>
             <w:r>
               <w:rPr>
@@ -2681,7 +2770,7 @@
               <w:szCs w:val="24"/>
             </w:rPr>
           </w:pPr>
-          <w:hyperlink w:anchor="_Toc159692349" w:history="1">
+          <w:hyperlink w:anchor="_Toc159790615" w:history="1">
             <w:r>
               <w:rPr>
                 <w:rStyle w:val="Hyperlink"/>
@@ -2717,7 +2806,7 @@
                 <w:sz w:val="24"/>
                 <w:szCs w:val="24"/>
               </w:rPr>
-              <w:instrText xml:space="preserve"> PAGEREF _Toc159692349 \h </w:instrText>
+              <w:instrText xml:space="preserve"> PAGEREF _Toc159790615 \h </w:instrText>
             </w:r>
             <w:r>
               <w:rPr>
@@ -2743,7 +2832,7 @@
                 <w:sz w:val="24"/>
                 <w:szCs w:val="24"/>
               </w:rPr>
-              <w:t>18</w:t>
+              <w:t>17</w:t>
             </w:r>
             <w:r>
               <w:rPr>
@@ -2770,7 +2859,7 @@
               <w:szCs w:val="24"/>
             </w:rPr>
           </w:pPr>
-          <w:hyperlink w:anchor="_Toc159692350" w:history="1">
+          <w:hyperlink w:anchor="_Toc159790616" w:history="1">
             <w:r>
               <w:rPr>
                 <w:rStyle w:val="Hyperlink"/>
@@ -2834,7 +2923,7 @@
                 <w:sz w:val="24"/>
                 <w:szCs w:val="24"/>
               </w:rPr>
-              <w:instrText xml:space="preserve"> PAGEREF _Toc159692350 \h </w:instrText>
+              <w:instrText xml:space="preserve"> PAGEREF _Toc159790616 \h </w:instrText>
             </w:r>
             <w:r>
               <w:rPr>
@@ -2860,7 +2949,7 @@
                 <w:sz w:val="24"/>
                 <w:szCs w:val="24"/>
               </w:rPr>
-              <w:t>19</w:t>
+              <w:t>18</w:t>
             </w:r>
             <w:r>
               <w:rPr>
@@ -2886,7 +2975,7 @@
               <w:szCs w:val="24"/>
             </w:rPr>
           </w:pPr>
-          <w:hyperlink w:anchor="_Toc159692351" w:history="1">
+          <w:hyperlink w:anchor="_Toc159790617" w:history="1">
             <w:r>
               <w:rPr>
                 <w:rStyle w:val="Hyperlink"/>
@@ -2950,7 +3039,7 @@
                 <w:sz w:val="24"/>
                 <w:szCs w:val="24"/>
               </w:rPr>
-              <w:instrText xml:space="preserve"> PAGEREF _Toc159692351 \h </w:instrText>
+              <w:instrText xml:space="preserve"> PAGEREF _Toc159790617 \h </w:instrText>
             </w:r>
             <w:r>
               <w:rPr>
@@ -2976,7 +3065,7 @@
                 <w:sz w:val="24"/>
                 <w:szCs w:val="24"/>
               </w:rPr>
-              <w:t>20</w:t>
+              <w:t>19</w:t>
             </w:r>
             <w:r>
               <w:rPr>
@@ -3003,7 +3092,7 @@
               <w:szCs w:val="24"/>
             </w:rPr>
           </w:pPr>
-          <w:hyperlink w:anchor="_Toc159692352" w:history="1">
+          <w:hyperlink w:anchor="_Toc159790618" w:history="1">
             <w:r>
               <w:rPr>
                 <w:rStyle w:val="Hyperlink"/>
@@ -3058,7 +3147,7 @@
                 <w:sz w:val="24"/>
                 <w:szCs w:val="24"/>
               </w:rPr>
-              <w:instrText xml:space="preserve"> PAGEREF _Toc159692352 \h </w:instrText>
+              <w:instrText xml:space="preserve"> PAGEREF _Toc159790618 \h </w:instrText>
             </w:r>
             <w:r>
               <w:rPr>
@@ -3084,7 +3173,7 @@
                 <w:sz w:val="24"/>
                 <w:szCs w:val="24"/>
               </w:rPr>
-              <w:t>20</w:t>
+              <w:t>19</w:t>
             </w:r>
             <w:r>
               <w:rPr>
@@ -3111,7 +3200,7 @@
               <w:szCs w:val="24"/>
             </w:rPr>
           </w:pPr>
-          <w:hyperlink w:anchor="_Toc159692353" w:history="1">
+          <w:hyperlink w:anchor="_Toc159790619" w:history="1">
             <w:r>
               <w:rPr>
                 <w:rStyle w:val="Hyperlink"/>
@@ -3166,7 +3255,7 @@
                 <w:sz w:val="24"/>
                 <w:szCs w:val="24"/>
               </w:rPr>
-              <w:instrText xml:space="preserve"> PAGEREF _Toc159692353 \h </w:instrText>
+              <w:instrText xml:space="preserve"> PAGEREF _Toc159790619 \h </w:instrText>
             </w:r>
             <w:r>
               <w:rPr>
@@ -3192,7 +3281,7 @@
                 <w:sz w:val="24"/>
                 <w:szCs w:val="24"/>
               </w:rPr>
-              <w:t>21</w:t>
+              <w:t>20</w:t>
             </w:r>
             <w:r>
               <w:rPr>
@@ -3218,7 +3307,7 @@
               <w:szCs w:val="24"/>
             </w:rPr>
           </w:pPr>
-          <w:hyperlink w:anchor="_Toc159692354" w:history="1">
+          <w:hyperlink w:anchor="_Toc159790620" w:history="1">
             <w:r>
               <w:rPr>
                 <w:rStyle w:val="Hyperlink"/>
@@ -3254,7 +3343,7 @@
                 <w:sz w:val="24"/>
                 <w:szCs w:val="24"/>
               </w:rPr>
-              <w:instrText xml:space="preserve"> PAGEREF _Toc159692354 \h </w:instrText>
+              <w:instrText xml:space="preserve"> PAGEREF _Toc159790620 \h </w:instrText>
             </w:r>
             <w:r>
               <w:rPr>
@@ -3280,7 +3369,7 @@
                 <w:sz w:val="24"/>
                 <w:szCs w:val="24"/>
               </w:rPr>
-              <w:t>22</w:t>
+              <w:t>21</w:t>
             </w:r>
             <w:r>
               <w:rPr>
@@ -3308,7 +3397,7 @@
               <w:noProof/>
             </w:rPr>
           </w:pPr>
-          <w:hyperlink w:anchor="_Toc159692355" w:history="1">
+          <w:hyperlink w:anchor="_Toc159790621" w:history="1">
             <w:r>
               <w:rPr>
                 <w:rStyle w:val="Hyperlink"/>
@@ -3353,7 +3442,7 @@
                 <w:noProof/>
                 <w:webHidden/>
               </w:rPr>
-              <w:instrText xml:space="preserve"> PAGEREF _Toc159692355 \h </w:instrText>
+              <w:instrText xml:space="preserve"> PAGEREF _Toc159790621 \h </w:instrText>
             </w:r>
             <w:r>
               <w:rPr>
@@ -3373,7 +3462,7 @@
                 <w:noProof/>
                 <w:webHidden/>
               </w:rPr>
-              <w:t>23</w:t>
+              <w:t>22</w:t>
             </w:r>
             <w:r>
               <w:rPr>
@@ -3398,7 +3487,7 @@
               <w:szCs w:val="24"/>
             </w:rPr>
           </w:pPr>
-          <w:hyperlink w:anchor="_Toc159692356" w:history="1">
+          <w:hyperlink w:anchor="_Toc159790622" w:history="1">
             <w:r>
               <w:rPr>
                 <w:rStyle w:val="Hyperlink"/>
@@ -3434,7 +3523,7 @@
                 <w:sz w:val="24"/>
                 <w:szCs w:val="24"/>
               </w:rPr>
-              <w:instrText xml:space="preserve"> PAGEREF _Toc159692356 \h </w:instrText>
+              <w:instrText xml:space="preserve"> PAGEREF _Toc159790622 \h </w:instrText>
             </w:r>
             <w:r>
               <w:rPr>
@@ -3460,7 +3549,7 @@
                 <w:sz w:val="24"/>
                 <w:szCs w:val="24"/>
               </w:rPr>
-              <w:t>23</w:t>
+              <w:t>22</w:t>
             </w:r>
             <w:r>
               <w:rPr>
@@ -3487,7 +3576,7 @@
               <w:szCs w:val="24"/>
             </w:rPr>
           </w:pPr>
-          <w:hyperlink w:anchor="_Toc159692357" w:history="1">
+          <w:hyperlink w:anchor="_Toc159790623" w:history="1">
             <w:r>
               <w:rPr>
                 <w:rStyle w:val="Hyperlink"/>
@@ -3523,7 +3612,7 @@
                 <w:sz w:val="24"/>
                 <w:szCs w:val="24"/>
               </w:rPr>
-              <w:instrText xml:space="preserve"> PAGEREF _Toc159692357 \h </w:instrText>
+              <w:instrText xml:space="preserve"> PAGEREF _Toc159790623 \h </w:instrText>
             </w:r>
             <w:r>
               <w:rPr>
@@ -3549,7 +3638,7 @@
                 <w:sz w:val="24"/>
                 <w:szCs w:val="24"/>
               </w:rPr>
-              <w:t>24</w:t>
+              <w:t>23</w:t>
             </w:r>
             <w:r>
               <w:rPr>
@@ -3576,7 +3665,7 @@
               <w:szCs w:val="24"/>
             </w:rPr>
           </w:pPr>
-          <w:hyperlink w:anchor="_Toc159692358" w:history="1">
+          <w:hyperlink w:anchor="_Toc159790624" w:history="1">
             <w:r>
               <w:rPr>
                 <w:rStyle w:val="Hyperlink"/>
@@ -3612,7 +3701,7 @@
                 <w:sz w:val="24"/>
                 <w:szCs w:val="24"/>
               </w:rPr>
-              <w:instrText xml:space="preserve"> PAGEREF _Toc159692358 \h </w:instrText>
+              <w:instrText xml:space="preserve"> PAGEREF _Toc159790624 \h </w:instrText>
             </w:r>
             <w:r>
               <w:rPr>
@@ -3638,7 +3727,7 @@
                 <w:sz w:val="24"/>
                 <w:szCs w:val="24"/>
               </w:rPr>
-              <w:t>24</w:t>
+              <w:t>23</w:t>
             </w:r>
             <w:r>
               <w:rPr>
@@ -3666,7 +3755,7 @@
               <w:noProof/>
             </w:rPr>
           </w:pPr>
-          <w:hyperlink w:anchor="_Toc159692359" w:history="1">
+          <w:hyperlink w:anchor="_Toc159790625" w:history="1">
             <w:r>
               <w:rPr>
                 <w:rStyle w:val="Hyperlink"/>
@@ -3712,7 +3801,7 @@
                 <w:noProof/>
                 <w:webHidden/>
               </w:rPr>
-              <w:instrText xml:space="preserve"> PAGEREF _Toc159692359 \h </w:instrText>
+              <w:instrText xml:space="preserve"> PAGEREF _Toc159790625 \h </w:instrText>
             </w:r>
             <w:r>
               <w:rPr>
@@ -3732,7 +3821,7 @@
                 <w:noProof/>
                 <w:webHidden/>
               </w:rPr>
-              <w:t>26</w:t>
+              <w:t>25</w:t>
             </w:r>
             <w:r>
               <w:rPr>
@@ -3758,7 +3847,7 @@
               <w:noProof/>
             </w:rPr>
           </w:pPr>
-          <w:hyperlink w:anchor="_Toc159692360" w:history="1">
+          <w:hyperlink w:anchor="_Toc159790626" w:history="1">
             <w:r>
               <w:rPr>
                 <w:rStyle w:val="Hyperlink"/>
@@ -3804,7 +3893,7 @@
                 <w:noProof/>
                 <w:webHidden/>
               </w:rPr>
-              <w:instrText xml:space="preserve"> PAGEREF _Toc159692360 \h </w:instrText>
+              <w:instrText xml:space="preserve"> PAGEREF _Toc159790626 \h </w:instrText>
             </w:r>
             <w:r>
               <w:rPr>
@@ -3824,7 +3913,7 @@
                 <w:noProof/>
                 <w:webHidden/>
               </w:rPr>
-              <w:t>28</w:t>
+              <w:t>27</w:t>
             </w:r>
             <w:r>
               <w:rPr>
@@ -3850,7 +3939,7 @@
               <w:noProof/>
             </w:rPr>
           </w:pPr>
-          <w:hyperlink w:anchor="_Toc159692361" w:history="1">
+          <w:hyperlink w:anchor="_Toc159790627" w:history="1">
             <w:r>
               <w:rPr>
                 <w:rStyle w:val="Hyperlink"/>
@@ -3896,7 +3985,7 @@
                 <w:noProof/>
                 <w:webHidden/>
               </w:rPr>
-              <w:instrText xml:space="preserve"> PAGEREF _Toc159692361 \h </w:instrText>
+              <w:instrText xml:space="preserve"> PAGEREF _Toc159790627 \h </w:instrText>
             </w:r>
             <w:r>
               <w:rPr>
@@ -3916,7 +4005,7 @@
                 <w:noProof/>
                 <w:webHidden/>
               </w:rPr>
-              <w:t>30</w:t>
+              <w:t>29</w:t>
             </w:r>
             <w:r>
               <w:rPr>
@@ -3941,7 +4030,7 @@
               <w:szCs w:val="24"/>
             </w:rPr>
           </w:pPr>
-          <w:hyperlink w:anchor="_Toc159692362" w:history="1">
+          <w:hyperlink w:anchor="_Toc159790628" w:history="1">
             <w:r>
               <w:rPr>
                 <w:rStyle w:val="Hyperlink"/>
@@ -3977,7 +4066,7 @@
                 <w:sz w:val="24"/>
                 <w:szCs w:val="24"/>
               </w:rPr>
-              <w:instrText xml:space="preserve"> PAGEREF _Toc159692362 \h </w:instrText>
+              <w:instrText xml:space="preserve"> PAGEREF _Toc159790628 \h </w:instrText>
             </w:r>
             <w:r>
               <w:rPr>
@@ -4003,7 +4092,7 @@
                 <w:sz w:val="24"/>
                 <w:szCs w:val="24"/>
               </w:rPr>
-              <w:t>30</w:t>
+              <w:t>29</w:t>
             </w:r>
             <w:r>
               <w:rPr>
@@ -4030,7 +4119,7 @@
               <w:szCs w:val="24"/>
             </w:rPr>
           </w:pPr>
-          <w:hyperlink w:anchor="_Toc159692363" w:history="1">
+          <w:hyperlink w:anchor="_Toc159790629" w:history="1">
             <w:r>
               <w:rPr>
                 <w:rStyle w:val="Hyperlink"/>
@@ -4066,7 +4155,7 @@
                 <w:sz w:val="24"/>
                 <w:szCs w:val="24"/>
               </w:rPr>
-              <w:instrText xml:space="preserve"> PAGEREF _Toc159692363 \h </w:instrText>
+              <w:instrText xml:space="preserve"> PAGEREF _Toc159790629 \h </w:instrText>
             </w:r>
             <w:r>
               <w:rPr>
@@ -4092,7 +4181,7 @@
                 <w:sz w:val="24"/>
                 <w:szCs w:val="24"/>
               </w:rPr>
-              <w:t>34</w:t>
+              <w:t>33</w:t>
             </w:r>
             <w:r>
               <w:rPr>
@@ -4109,7 +4198,6 @@
           <w:pPr>
             <w:pStyle w:val="TOC2"/>
             <w:tabs>
-              <w:tab w:val="left" w:pos="660"/>
               <w:tab w:val="right" w:leader="dot" w:pos="9340"/>
             </w:tabs>
             <w:rPr>
@@ -4120,7 +4208,16 @@
               <w:szCs w:val="24"/>
             </w:rPr>
           </w:pPr>
-          <w:hyperlink w:anchor="_Toc159692364" w:history="1">
+          <w:hyperlink w:anchor="_Toc159790630" w:history="1">
+            <w:r>
+              <w:rPr>
+                <w:rStyle w:val="Hyperlink"/>
+                <w:noProof/>
+                <w:sz w:val="24"/>
+                <w:szCs w:val="24"/>
+              </w:rPr>
+              <w:t xml:space="preserve">8.3  </w:t>
+            </w:r>
             <w:r>
               <w:rPr>
                 <w:rStyle w:val="Hyperlink"/>
@@ -4129,26 +4226,6 @@
                 <w:szCs w:val="24"/>
                 <w:lang w:val="sr-Cyrl-RS"/>
               </w:rPr>
-              <w:t>8.3</w:t>
-            </w:r>
-            <w:r>
-              <w:rPr>
-                <w:rFonts w:asciiTheme="minorHAnsi" w:eastAsiaTheme="minorEastAsia" w:hAnsiTheme="minorHAnsi" w:cstheme="minorBidi"/>
-                <w:bCs w:val="0"/>
-                <w:noProof/>
-                <w:sz w:val="24"/>
-                <w:szCs w:val="24"/>
-              </w:rPr>
-              <w:tab/>
-            </w:r>
-            <w:r>
-              <w:rPr>
-                <w:rStyle w:val="Hyperlink"/>
-                <w:noProof/>
-                <w:sz w:val="24"/>
-                <w:szCs w:val="24"/>
-                <w:lang w:val="sr-Cyrl-RS"/>
-              </w:rPr>
               <w:t>Закључци над другим скупом података</w:t>
             </w:r>
             <w:r>
@@ -4176,7 +4253,7 @@
                 <w:sz w:val="24"/>
                 <w:szCs w:val="24"/>
               </w:rPr>
-              <w:instrText xml:space="preserve"> PAGEREF _Toc159692364 \h </w:instrText>
+              <w:instrText xml:space="preserve"> PAGEREF _Toc159790630 \h </w:instrText>
             </w:r>
             <w:r>
               <w:rPr>
@@ -4202,7 +4279,7 @@
                 <w:sz w:val="24"/>
                 <w:szCs w:val="24"/>
               </w:rPr>
-              <w:t>35</w:t>
+              <w:t>34</w:t>
             </w:r>
             <w:r>
               <w:rPr>
@@ -4219,7 +4296,6 @@
           <w:pPr>
             <w:pStyle w:val="TOC2"/>
             <w:tabs>
-              <w:tab w:val="left" w:pos="660"/>
               <w:tab w:val="right" w:leader="dot" w:pos="9340"/>
             </w:tabs>
             <w:rPr>
@@ -4230,7 +4306,16 @@
               <w:szCs w:val="24"/>
             </w:rPr>
           </w:pPr>
-          <w:hyperlink w:anchor="_Toc159692365" w:history="1">
+          <w:hyperlink w:anchor="_Toc159790631" w:history="1">
+            <w:r>
+              <w:rPr>
+                <w:rStyle w:val="Hyperlink"/>
+                <w:noProof/>
+                <w:sz w:val="24"/>
+                <w:szCs w:val="24"/>
+              </w:rPr>
+              <w:t xml:space="preserve">8.4  </w:t>
+            </w:r>
             <w:r>
               <w:rPr>
                 <w:rStyle w:val="Hyperlink"/>
@@ -4239,27 +4324,7 @@
                 <w:szCs w:val="24"/>
                 <w:lang w:val="sr-Cyrl-RS"/>
               </w:rPr>
-              <w:t>8.4</w:t>
-            </w:r>
-            <w:r>
-              <w:rPr>
-                <w:rFonts w:asciiTheme="minorHAnsi" w:eastAsiaTheme="minorEastAsia" w:hAnsiTheme="minorHAnsi" w:cstheme="minorBidi"/>
-                <w:bCs w:val="0"/>
-                <w:noProof/>
-                <w:sz w:val="24"/>
-                <w:szCs w:val="24"/>
-              </w:rPr>
-              <w:tab/>
-            </w:r>
-            <w:r>
-              <w:rPr>
-                <w:rStyle w:val="Hyperlink"/>
-                <w:noProof/>
-                <w:sz w:val="24"/>
-                <w:szCs w:val="24"/>
-                <w:lang w:val="sr-Cyrl-RS"/>
-              </w:rPr>
-              <w:t>Резултати нам другим скупом података</w:t>
+              <w:t>Резултати над другим скупом података</w:t>
             </w:r>
             <w:r>
               <w:rPr>
@@ -4286,7 +4351,7 @@
                 <w:sz w:val="24"/>
                 <w:szCs w:val="24"/>
               </w:rPr>
-              <w:instrText xml:space="preserve"> PAGEREF _Toc159692365 \h </w:instrText>
+              <w:instrText xml:space="preserve"> PAGEREF _Toc159790631 \h </w:instrText>
             </w:r>
             <w:r>
               <w:rPr>
@@ -4312,7 +4377,7 @@
                 <w:sz w:val="24"/>
                 <w:szCs w:val="24"/>
               </w:rPr>
-              <w:t>40</w:t>
+              <w:t>39</w:t>
             </w:r>
             <w:r>
               <w:rPr>
@@ -4340,7 +4405,7 @@
               <w:noProof/>
             </w:rPr>
           </w:pPr>
-          <w:hyperlink w:anchor="_Toc159692366" w:history="1">
+          <w:hyperlink w:anchor="_Toc159790632" w:history="1">
             <w:r>
               <w:rPr>
                 <w:rStyle w:val="Hyperlink"/>
@@ -4386,7 +4451,7 @@
                 <w:noProof/>
                 <w:webHidden/>
               </w:rPr>
-              <w:instrText xml:space="preserve"> PAGEREF _Toc159692366 \h </w:instrText>
+              <w:instrText xml:space="preserve"> PAGEREF _Toc159790632 \h </w:instrText>
             </w:r>
             <w:r>
               <w:rPr>
@@ -4406,7 +4471,7 @@
                 <w:noProof/>
                 <w:webHidden/>
               </w:rPr>
-              <w:t>41</w:t>
+              <w:t>40</w:t>
             </w:r>
             <w:r>
               <w:rPr>
@@ -4429,11 +4494,9 @@
               <w:bCs w:val="0"/>
               <w:caps w:val="0"/>
               <w:noProof/>
-              <w:sz w:val="22"/>
-              <w:szCs w:val="22"/>
             </w:rPr>
           </w:pPr>
-          <w:hyperlink w:anchor="_Toc159692367" w:history="1">
+          <w:hyperlink w:anchor="_Toc159790633" w:history="1">
             <w:r>
               <w:rPr>
                 <w:rStyle w:val="Hyperlink"/>
@@ -4461,7 +4524,7 @@
                 <w:noProof/>
                 <w:webHidden/>
               </w:rPr>
-              <w:instrText xml:space="preserve"> PAGEREF _Toc159692367 \h </w:instrText>
+              <w:instrText xml:space="preserve"> PAGEREF _Toc159790633 \h </w:instrText>
             </w:r>
             <w:r>
               <w:rPr>
@@ -4481,7 +4544,7 @@
                 <w:noProof/>
                 <w:webHidden/>
               </w:rPr>
-              <w:t>42</w:t>
+              <w:t>41</w:t>
             </w:r>
             <w:r>
               <w:rPr>
@@ -4534,7 +4597,7 @@
         </w:tabs>
         <w:ind w:hanging="568"/>
       </w:pPr>
-      <w:bookmarkStart w:id="0" w:name="_Toc159692331"/>
+      <w:bookmarkStart w:id="0" w:name="_Toc159790596"/>
       <w:r>
         <w:rPr>
           <w:lang w:val="sr-Cyrl-RS"/>
@@ -4936,7 +4999,7 @@
           <w:tab w:val="left" w:pos="706"/>
         </w:tabs>
       </w:pPr>
-      <w:bookmarkStart w:id="1" w:name="_Toc159692332"/>
+      <w:bookmarkStart w:id="1" w:name="_Toc159790597"/>
       <w:r>
         <w:rPr>
           <w:lang w:val="sr-Cyrl-RS"/>
@@ -5186,7 +5249,7 @@
       <w:bookmarkStart w:id="5" w:name="_Toc144906275"/>
       <w:bookmarkStart w:id="6" w:name="_Toc144906919"/>
       <w:bookmarkStart w:id="7" w:name="_Toc144907078"/>
-      <w:bookmarkStart w:id="8" w:name="_Toc159692333"/>
+      <w:bookmarkStart w:id="8" w:name="_Toc159790598"/>
       <w:proofErr w:type="gramStart"/>
       <w:r>
         <w:t>2.1</w:t>
@@ -6064,7 +6127,7 @@
       <w:pPr>
         <w:pStyle w:val="Heading1"/>
       </w:pPr>
-      <w:bookmarkStart w:id="9" w:name="_Toc159692334"/>
+      <w:bookmarkStart w:id="9" w:name="_Toc159790599"/>
       <w:r>
         <w:lastRenderedPageBreak/>
         <w:t>3</w:t>
@@ -6219,7 +6282,7 @@
         <w:rPr>
           <w:lang w:val="sr-Cyrl-RS"/>
         </w:rPr>
-        <w:t>Јасноћа</w:t>
+        <w:t>Јединственост</w:t>
       </w:r>
     </w:p>
     <w:p>
@@ -6334,7 +6397,7 @@
       <w:bookmarkStart w:id="13" w:name="_Toc144906277"/>
       <w:bookmarkStart w:id="14" w:name="_Toc144906921"/>
       <w:bookmarkStart w:id="15" w:name="_Toc144907080"/>
-      <w:bookmarkStart w:id="16" w:name="_Toc159692335"/>
+      <w:bookmarkStart w:id="16" w:name="_Toc159790600"/>
       <w:proofErr w:type="gramStart"/>
       <w:r>
         <w:t>3.1</w:t>
@@ -6397,72 +6460,54 @@
       <w:r>
         <w:t xml:space="preserve"> </w:t>
       </w:r>
+    </w:p>
+    <w:p>
+      <w:pPr>
+        <w:pStyle w:val="BodyText"/>
+        <w:spacing w:before="9"/>
+        <w:jc w:val="both"/>
+      </w:pPr>
+    </w:p>
+    <w:p>
+      <w:pPr>
+        <w:pStyle w:val="BodyText"/>
+        <w:spacing w:before="9"/>
+        <w:jc w:val="both"/>
+      </w:pPr>
       <w:proofErr w:type="gramStart"/>
       <w:r>
-        <w:t>Они доприносе оптимизацији пословних процеса, смањењу ризика од лоших одлука и повећању ефикасности и продуктивности.</w:t>
+        <w:t>У контексту машинског учења, тачност добија специфично значење.</w:t>
       </w:r>
       <w:proofErr w:type="gramEnd"/>
+      <w:r>
+        <w:t xml:space="preserve"> </w:t>
+      </w:r>
+      <w:proofErr w:type="gramStart"/>
+      <w:r>
+        <w:t>Она се користи као мера за процену перформанси класификационих модела.</w:t>
+      </w:r>
+      <w:proofErr w:type="gramEnd"/>
+      <w:r>
+        <w:t xml:space="preserve"> </w:t>
+      </w:r>
+      <w:proofErr w:type="gramStart"/>
+      <w:r>
+        <w:t>Тачност у машинском учењу је дефинисана као однос броја тачно предвиђених инстанци према укупном броју инстанци у тестном скупу података.</w:t>
+      </w:r>
+      <w:proofErr w:type="gramEnd"/>
+      <w:r>
+        <w:t xml:space="preserve"> </w:t>
+      </w:r>
     </w:p>
     <w:p>
       <w:pPr>
         <w:pStyle w:val="BodyText"/>
         <w:spacing w:before="9"/>
         <w:jc w:val="both"/>
-        <w:rPr>
-          <w:lang w:val="sr-Cyrl-RS"/>
-        </w:rPr>
-      </w:pPr>
-    </w:p>
-    <w:p>
-      <w:pPr>
-        <w:pStyle w:val="BodyText"/>
-        <w:spacing w:before="9"/>
-        <w:jc w:val="both"/>
-        <w:rPr>
-          <w:lang w:val="sr-Cyrl-RS"/>
-        </w:rPr>
-      </w:pPr>
-    </w:p>
-    <w:p>
-      <w:pPr>
-        <w:pStyle w:val="BodyText"/>
-        <w:spacing w:before="9"/>
-        <w:jc w:val="both"/>
-        <w:rPr>
-          <w:lang w:val="sr-Cyrl-RS"/>
-        </w:rPr>
-      </w:pPr>
-    </w:p>
-    <w:p>
-      <w:pPr>
-        <w:pStyle w:val="BodyText"/>
-        <w:spacing w:before="9"/>
-        <w:jc w:val="both"/>
-      </w:pPr>
-      <w:proofErr w:type="gramStart"/>
+      </w:pPr>
       <w:r>
         <w:lastRenderedPageBreak/>
-        <w:t>У контексту машинског учења, тачност добија специфично значење.</w:t>
-      </w:r>
-      <w:proofErr w:type="gramEnd"/>
-      <w:r>
-        <w:t xml:space="preserve"> </w:t>
-      </w:r>
-      <w:proofErr w:type="gramStart"/>
-      <w:r>
-        <w:t>Она се користи као мера за процену перформанси класификационих модела.</w:t>
-      </w:r>
-      <w:proofErr w:type="gramEnd"/>
-      <w:r>
-        <w:t xml:space="preserve"> </w:t>
-      </w:r>
-      <w:proofErr w:type="gramStart"/>
-      <w:r>
-        <w:t>Тачност у машинском учењу је дефинисана као однос броја тачно предвиђених инстанци према укупном броју инстанци у тестном скупу података.</w:t>
-      </w:r>
-      <w:proofErr w:type="gramEnd"/>
-      <w:r>
-        <w:t xml:space="preserve"> Формула за тачност је следећа:</w:t>
+        <w:t>Формула за тачност је следећа:</w:t>
       </w:r>
     </w:p>
     <w:p>
@@ -6676,49 +6721,9 @@
         <w:pStyle w:val="BodyText"/>
         <w:spacing w:before="9"/>
         <w:jc w:val="both"/>
-      </w:pPr>
-    </w:p>
-    <w:p>
-      <w:pPr>
-        <w:pStyle w:val="BodyText"/>
-        <w:spacing w:before="9"/>
-        <w:jc w:val="both"/>
-        <w:rPr>
-          <w:lang w:val="sr-Cyrl-RS"/>
-        </w:rPr>
-      </w:pPr>
-      <w:proofErr w:type="gramStart"/>
-      <w:r>
-        <w:t>За осигурање тачности података, примењују се различите стратегије као што су валидација и верификација, аутоматизација уноса података, стандардизација процеса прикупљања података и обука запослених.</w:t>
-      </w:r>
-      <w:proofErr w:type="gramEnd"/>
-      <w:r>
-        <w:t xml:space="preserve"> </w:t>
-      </w:r>
-      <w:proofErr w:type="gramStart"/>
-      <w:r>
-        <w:t>Ове мере су од суштинске важности како би се умањиле људске грешке и осигурала конзистентност и тачност података који се користе у аналитичким моделима.</w:t>
-      </w:r>
-      <w:proofErr w:type="gramEnd"/>
-    </w:p>
-    <w:p>
-      <w:pPr>
-        <w:pStyle w:val="BodyText"/>
-        <w:spacing w:before="9"/>
-        <w:jc w:val="both"/>
-        <w:rPr>
-          <w:lang w:val="sr-Cyrl-RS"/>
-        </w:rPr>
-      </w:pPr>
-    </w:p>
-    <w:p>
-      <w:pPr>
-        <w:pStyle w:val="BodyText"/>
-        <w:spacing w:before="9"/>
-        <w:jc w:val="both"/>
         <w:rPr>
           <w:sz w:val="26"/>
-          <w:lang w:val="sr-Cyrl-RS"/>
+          <w:lang w:val="sr-Latn-RS"/>
         </w:rPr>
       </w:pPr>
     </w:p>
@@ -6735,7 +6740,7 @@
       <w:bookmarkStart w:id="20" w:name="_Toc144906278"/>
       <w:bookmarkStart w:id="21" w:name="_Toc144906922"/>
       <w:bookmarkStart w:id="22" w:name="_Toc144907081"/>
-      <w:bookmarkStart w:id="23" w:name="_Toc159692336"/>
+      <w:bookmarkStart w:id="23" w:name="_Toc159790601"/>
       <w:proofErr w:type="gramStart"/>
       <w:r>
         <w:t>3.</w:t>
@@ -6856,11 +6861,7 @@
       </w:r>
       <w:proofErr w:type="gramEnd"/>
       <w:r>
-        <w:t xml:space="preserve"> </w:t>
-      </w:r>
-      <w:proofErr w:type="gramStart"/>
-      <w:r>
-        <w:t>У неким случајевима, прихватљиво је користити скупове података са одређеним степеном недостајућих података, док у другим ситуацијама, присуство чак и малог бро</w:t>
+        <w:t xml:space="preserve"> У неким случајевима, прихватљиво је користити скупове података са одређеним степеном недостајућих података, док у другим ситуацијама, присуство чак и малог бро</w:t>
       </w:r>
       <w:r>
         <w:t>ја недостајућих вредности може</w:t>
@@ -6871,43 +6872,11 @@
         </w:rPr>
         <w:t xml:space="preserve"> утицати на крајњи резултат</w:t>
       </w:r>
-      <w:r>
-        <w:t>.</w:t>
-      </w:r>
-      <w:proofErr w:type="gramEnd"/>
-    </w:p>
-    <w:p>
-      <w:pPr>
-        <w:pStyle w:val="BodyText"/>
-        <w:spacing w:before="240"/>
-        <w:jc w:val="both"/>
-        <w:rPr>
-          <w:lang w:val="sr-Cyrl-RS"/>
-        </w:rPr>
-      </w:pPr>
     </w:p>
     <w:p>
       <w:pPr>
         <w:pStyle w:val="Heading3"/>
         <w:ind w:left="0" w:firstLine="0"/>
-        <w:rPr>
-          <w:lang w:val="sr-Cyrl-RS"/>
-        </w:rPr>
-      </w:pPr>
-    </w:p>
-    <w:p>
-      <w:pPr>
-        <w:pStyle w:val="Heading3"/>
-        <w:ind w:left="0" w:firstLine="0"/>
-        <w:rPr>
-          <w:lang w:val="sr-Cyrl-RS"/>
-        </w:rPr>
-      </w:pPr>
-    </w:p>
-    <w:p>
-      <w:pPr>
-        <w:pStyle w:val="Heading3"/>
-        <w:ind w:left="0" w:firstLine="0"/>
       </w:pPr>
     </w:p>
     <w:p>
@@ -6915,12 +6884,11 @@
         <w:pStyle w:val="Heading2"/>
       </w:pPr>
       <w:r>
-        <w:lastRenderedPageBreak/>
         <w:t xml:space="preserve"> </w:t>
       </w:r>
       <w:bookmarkStart w:id="24" w:name="_Toc144906279"/>
       <w:bookmarkStart w:id="25" w:name="_Toc144906923"/>
-      <w:bookmarkStart w:id="26" w:name="_Toc159692337"/>
+      <w:bookmarkStart w:id="26" w:name="_Toc159790602"/>
       <w:proofErr w:type="gramStart"/>
       <w:r>
         <w:t>3.</w:t>
@@ -7121,6 +7089,7 @@
           <w:b/>
           <w:lang w:val="sr-Cyrl-RS"/>
         </w:rPr>
+        <w:lastRenderedPageBreak/>
         <w:t>Програми за одржавање к</w:t>
       </w:r>
       <w:r>
@@ -7165,7 +7134,7 @@
       <w:bookmarkStart w:id="30" w:name="_Toc144906280"/>
       <w:bookmarkStart w:id="31" w:name="_Toc144906924"/>
       <w:bookmarkStart w:id="32" w:name="_Toc144907082"/>
-      <w:bookmarkStart w:id="33" w:name="_Toc159692338"/>
+      <w:bookmarkStart w:id="33" w:name="_Toc159790603"/>
       <w:proofErr w:type="gramStart"/>
       <w:r>
         <w:t>3.</w:t>
@@ -7415,200 +7384,141 @@
       <w:r>
         <w:t xml:space="preserve"> </w:t>
       </w:r>
-    </w:p>
-    <w:p>
-      <w:pPr>
-        <w:pStyle w:val="BodyText"/>
-        <w:jc w:val="both"/>
-        <w:rPr>
-          <w:lang w:val="sr-Cyrl-RS"/>
-        </w:rPr>
-      </w:pPr>
-    </w:p>
-    <w:p>
-      <w:pPr>
-        <w:pStyle w:val="BodyText"/>
-        <w:jc w:val="both"/>
-        <w:rPr>
-          <w:lang w:val="sr-Cyrl-RS"/>
-        </w:rPr>
-      </w:pPr>
-    </w:p>
-    <w:p>
-      <w:pPr>
-        <w:pStyle w:val="BodyText"/>
-        <w:jc w:val="both"/>
-        <w:rPr>
-          <w:lang w:val="sr-Cyrl-RS"/>
-        </w:rPr>
-      </w:pPr>
-    </w:p>
-    <w:p>
-      <w:pPr>
-        <w:pStyle w:val="BodyText"/>
-        <w:jc w:val="both"/>
-        <w:rPr>
-          <w:lang w:val="sr-Cyrl-RS"/>
-        </w:rPr>
-      </w:pPr>
+      <w:bookmarkStart w:id="34" w:name="_Toc144906281"/>
+      <w:bookmarkStart w:id="35" w:name="_Toc144906925"/>
     </w:p>
     <w:p>
       <w:pPr>
         <w:pStyle w:val="Heading2"/>
         <w:ind w:left="0" w:firstLine="0"/>
         <w:rPr>
-          <w:b w:val="0"/>
-          <w:bCs w:val="0"/>
-          <w:sz w:val="24"/>
-          <w:szCs w:val="24"/>
-          <w:lang w:val="sr-Cyrl-RS"/>
-        </w:rPr>
-      </w:pPr>
-      <w:bookmarkStart w:id="34" w:name="_Toc144906281"/>
-      <w:bookmarkStart w:id="35" w:name="_Toc144906925"/>
+          <w:lang w:val="sr-Cyrl-RS"/>
+        </w:rPr>
+      </w:pPr>
+    </w:p>
+    <w:p>
+      <w:pPr>
+        <w:pStyle w:val="Heading2"/>
+        <w:rPr>
+          <w:lang w:val="sr-Cyrl-RS"/>
+        </w:rPr>
+      </w:pPr>
+      <w:bookmarkStart w:id="36" w:name="_Toc159790604"/>
+      <w:proofErr w:type="gramStart"/>
+      <w:r>
+        <w:t>3.</w:t>
+      </w:r>
+      <w:bookmarkEnd w:id="34"/>
+      <w:bookmarkEnd w:id="35"/>
+      <w:r>
+        <w:rPr>
+          <w:lang w:val="sr-Cyrl-RS"/>
+        </w:rPr>
+        <w:t xml:space="preserve">5 </w:t>
+      </w:r>
+      <w:r>
+        <w:rPr>
+          <w:lang w:val="sr-Cyrl-RS"/>
+        </w:rPr>
+        <w:t xml:space="preserve"> Актуелност</w:t>
+      </w:r>
+      <w:bookmarkEnd w:id="36"/>
+      <w:proofErr w:type="gramEnd"/>
+    </w:p>
+    <w:p>
+      <w:pPr>
+        <w:pStyle w:val="BodyText"/>
+        <w:jc w:val="both"/>
+        <w:rPr>
+          <w:lang w:val="sr-Cyrl-RS"/>
+        </w:rPr>
+      </w:pPr>
+    </w:p>
+    <w:p>
+      <w:pPr>
+        <w:pStyle w:val="BodyText"/>
+        <w:jc w:val="both"/>
+      </w:pPr>
+      <w:r>
+        <w:rPr>
+          <w:lang w:val="sr-Cyrl-RS"/>
+        </w:rPr>
+        <w:t xml:space="preserve">      Актуелност</w:t>
+      </w:r>
+      <w:r>
+        <w:t xml:space="preserve"> података представља меру квалитета података која се односи на доступност и ажурираност података у</w:t>
+      </w:r>
+      <w:r>
+        <w:t xml:space="preserve"> одређеном временском тренутку.</w:t>
+      </w:r>
+      <w:r>
+        <w:t>Одлучивање у било којој организацији често зависи од актуелности података који су</w:t>
+      </w:r>
+      <w:r>
+        <w:t xml:space="preserve"> на располагању, па је </w:t>
+      </w:r>
+      <w:r>
+        <w:rPr>
+          <w:lang w:val="sr-Cyrl-RS"/>
+        </w:rPr>
+        <w:t>значајно</w:t>
+      </w:r>
+      <w:r>
+        <w:t xml:space="preserve"> да се подаци који се користе у анализи редовно ажурирају и одржавају.</w:t>
+      </w:r>
+    </w:p>
+    <w:p>
+      <w:pPr>
+        <w:pStyle w:val="BodyText"/>
+        <w:jc w:val="both"/>
+      </w:pPr>
+    </w:p>
+    <w:p>
+      <w:pPr>
+        <w:pStyle w:val="BodyText"/>
+        <w:jc w:val="both"/>
+        <w:rPr>
+          <w:lang w:val="sr-Cyrl-RS"/>
+        </w:rPr>
+      </w:pPr>
+      <w:proofErr w:type="gramStart"/>
+      <w:r>
+        <w:t>Уколико подаци нису благовремено ажурирани, постоји велики ризик од доношења одлука заснованих на застарелим информацијама, што може имати значајне негативне последице.</w:t>
+      </w:r>
+      <w:proofErr w:type="gramEnd"/>
+      <w:r>
+        <w:t xml:space="preserve"> </w:t>
+      </w:r>
+      <w:proofErr w:type="gramStart"/>
+      <w:r>
+        <w:t>Метрика правовремености се често мери у процентима и показује колики део података је доступан и ажуран у оквиру одређеног временског интервала, било да је реч о данима, недељама ил</w:t>
+      </w:r>
+      <w:r>
+        <w:t>и месецима.</w:t>
+      </w:r>
+      <w:proofErr w:type="gramEnd"/>
     </w:p>
     <w:p>
       <w:pPr>
         <w:pStyle w:val="Heading2"/>
         <w:ind w:left="0" w:firstLine="0"/>
         <w:rPr>
-          <w:lang w:val="sr-Cyrl-RS"/>
-        </w:rPr>
-      </w:pPr>
-    </w:p>
-    <w:p>
-      <w:pPr>
-        <w:pStyle w:val="Heading2"/>
-        <w:rPr>
-          <w:lang w:val="sr-Cyrl-RS"/>
-        </w:rPr>
-      </w:pPr>
-      <w:bookmarkStart w:id="36" w:name="_Toc159692339"/>
-      <w:proofErr w:type="gramStart"/>
-      <w:r>
-        <w:lastRenderedPageBreak/>
-        <w:t>3.</w:t>
-      </w:r>
-      <w:bookmarkEnd w:id="34"/>
-      <w:bookmarkEnd w:id="35"/>
-      <w:r>
-        <w:rPr>
-          <w:lang w:val="sr-Cyrl-RS"/>
-        </w:rPr>
-        <w:t xml:space="preserve">5 </w:t>
-      </w:r>
-      <w:r>
-        <w:rPr>
-          <w:lang w:val="sr-Cyrl-RS"/>
-        </w:rPr>
-        <w:t xml:space="preserve"> Актуелност</w:t>
-      </w:r>
-      <w:bookmarkEnd w:id="36"/>
-      <w:proofErr w:type="gramEnd"/>
-    </w:p>
-    <w:p>
-      <w:pPr>
-        <w:pStyle w:val="BodyText"/>
-        <w:jc w:val="both"/>
-        <w:rPr>
-          <w:lang w:val="sr-Cyrl-RS"/>
-        </w:rPr>
-      </w:pPr>
-    </w:p>
-    <w:p>
-      <w:pPr>
-        <w:pStyle w:val="BodyText"/>
-        <w:jc w:val="both"/>
-      </w:pPr>
-      <w:r>
-        <w:rPr>
-          <w:lang w:val="sr-Cyrl-RS"/>
-        </w:rPr>
-        <w:t xml:space="preserve">      Актуелност</w:t>
-      </w:r>
-      <w:r>
-        <w:t xml:space="preserve"> података представља меру квалитета података која се односи на доступност и ажурираност података у</w:t>
-      </w:r>
-      <w:r>
-        <w:t xml:space="preserve"> одређеном временском тренутку.</w:t>
-      </w:r>
-      <w:r>
-        <w:t>Одлучивање у било којој организацији често зависи од актуелности података који су</w:t>
-      </w:r>
-      <w:r>
-        <w:t xml:space="preserve"> на располагању, па је </w:t>
-      </w:r>
-      <w:r>
-        <w:rPr>
-          <w:lang w:val="sr-Cyrl-RS"/>
-        </w:rPr>
-        <w:t>значајно</w:t>
-      </w:r>
-      <w:r>
-        <w:t xml:space="preserve"> да се подаци који се користе у анализи редовно ажурирају и одржавају.</w:t>
-      </w:r>
-    </w:p>
-    <w:p>
-      <w:pPr>
-        <w:pStyle w:val="BodyText"/>
-        <w:jc w:val="both"/>
-      </w:pPr>
-    </w:p>
-    <w:p>
-      <w:pPr>
-        <w:pStyle w:val="BodyText"/>
-        <w:jc w:val="both"/>
-        <w:rPr>
-          <w:lang w:val="sr-Cyrl-RS"/>
-        </w:rPr>
-      </w:pPr>
-      <w:proofErr w:type="gramStart"/>
-      <w:r>
-        <w:t>Уколико подаци нису благовремено ажурирани, постоји велики ризик од доношења одлука заснованих на застарелим информацијама, што може имати значајне негативне последице.</w:t>
-      </w:r>
-      <w:proofErr w:type="gramEnd"/>
-      <w:r>
-        <w:t xml:space="preserve"> </w:t>
-      </w:r>
-      <w:proofErr w:type="gramStart"/>
-      <w:r>
-        <w:t>Метрика правовремености се често мери у процентима и показује колики део података је доступан и ажуран у оквиру одређеног временског интервала, било да је реч о данима, недељама ил</w:t>
-      </w:r>
-      <w:r>
-        <w:t>и месецима.</w:t>
-      </w:r>
-      <w:proofErr w:type="gramEnd"/>
-    </w:p>
-    <w:p>
-      <w:pPr>
-        <w:pStyle w:val="BodyText"/>
-        <w:jc w:val="both"/>
-        <w:rPr>
-          <w:lang w:val="sr-Cyrl-RS"/>
-        </w:rPr>
-      </w:pPr>
+          <w:sz w:val="28"/>
+          <w:szCs w:val="28"/>
+        </w:rPr>
+      </w:pPr>
+      <w:bookmarkStart w:id="37" w:name="_Toc144906282"/>
+      <w:bookmarkStart w:id="38" w:name="_Toc144906926"/>
     </w:p>
     <w:p>
       <w:pPr>
         <w:pStyle w:val="Heading2"/>
         <w:ind w:left="0" w:firstLine="0"/>
         <w:rPr>
-          <w:sz w:val="28"/>
-          <w:szCs w:val="28"/>
-        </w:rPr>
-      </w:pPr>
-      <w:bookmarkStart w:id="37" w:name="_Toc144906282"/>
-      <w:bookmarkStart w:id="38" w:name="_Toc144906926"/>
-    </w:p>
-    <w:p>
-      <w:pPr>
-        <w:pStyle w:val="Heading2"/>
-        <w:ind w:left="0" w:firstLine="0"/>
-        <w:rPr>
-          <w:lang w:val="sr-Cyrl-RS"/>
-        </w:rPr>
-      </w:pPr>
-      <w:bookmarkStart w:id="39" w:name="_Toc159692340"/>
+          <w:lang w:val="sr-Cyrl-RS"/>
+        </w:rPr>
+      </w:pPr>
+      <w:bookmarkStart w:id="39" w:name="_Toc159790605"/>
       <w:r>
         <w:t>3.</w:t>
       </w:r>
@@ -7673,7 +7583,14 @@
         <w:rPr>
           <w:lang w:val="sr-Cyrl-RS"/>
         </w:rPr>
-        <w:t xml:space="preserve">димензија која одређује колико су информације садржане у скупу података значајне за специфичне циљеве анализе или одлучивања. Степен у којем подаци одговарају и помажу у испуњавању конкретних информационих потреба директно утиче на њихову корисност и вредност. Подаци могу бити технички тачни и комплетни, али ако нису релевантни за задатак који је пред нама, њихова </w:t>
+        <w:t xml:space="preserve">димензија која одређује колико су информације садржане у скупу података значајне за специфичне циљеве анализе или одлучивања. Степен у којем подаци одговарају и помажу у испуњавању конкретних информационих потреба директно утиче на њихову корисност и вредност. Подаци могу бити технички тачни и комплетни, </w:t>
+      </w:r>
+      <w:r>
+        <w:rPr>
+          <w:lang w:val="sr-Cyrl-RS"/>
+        </w:rPr>
+        <w:lastRenderedPageBreak/>
+        <w:t xml:space="preserve">али ако нису релевантни за задатак који је пред нама, њихова </w:t>
       </w:r>
       <w:r>
         <w:rPr>
@@ -7755,7 +7672,7 @@
       <w:bookmarkStart w:id="40" w:name="_Toc144906283"/>
       <w:bookmarkStart w:id="41" w:name="_Toc144906927"/>
       <w:bookmarkStart w:id="42" w:name="_Toc144907083"/>
-      <w:bookmarkStart w:id="43" w:name="_Toc159692341"/>
+      <w:bookmarkStart w:id="43" w:name="_Toc159790606"/>
       <w:proofErr w:type="gramStart"/>
       <w:r>
         <w:t>3.</w:t>
@@ -7782,7 +7699,13 @@
         <w:rPr>
           <w:lang w:val="sr-Cyrl-RS"/>
         </w:rPr>
-        <w:t>Јасноћа</w:t>
+        <w:t>Ј</w:t>
+      </w:r>
+      <w:r>
+        <w:rPr>
+          <w:lang w:val="sr-Cyrl-RS"/>
+        </w:rPr>
+        <w:t>асноћа</w:t>
       </w:r>
       <w:bookmarkEnd w:id="43"/>
       <w:proofErr w:type="gramEnd"/>
@@ -7902,24 +7825,6 @@
     <w:p>
       <w:pPr>
         <w:pStyle w:val="BodyText"/>
-        <w:jc w:val="both"/>
-        <w:rPr>
-          <w:lang w:val="sr-Cyrl-RS"/>
-        </w:rPr>
-      </w:pPr>
-    </w:p>
-    <w:p>
-      <w:pPr>
-        <w:pStyle w:val="BodyText"/>
-        <w:jc w:val="both"/>
-        <w:rPr>
-          <w:lang w:val="sr-Cyrl-RS"/>
-        </w:rPr>
-      </w:pPr>
-    </w:p>
-    <w:p>
-      <w:pPr>
-        <w:pStyle w:val="BodyText"/>
         <w:numPr>
           <w:ilvl w:val="0"/>
           <w:numId w:val="9"/>
@@ -7934,7 +7839,6 @@
           <w:b/>
           <w:lang w:val="sr-Cyrl-RS"/>
         </w:rPr>
-        <w:lastRenderedPageBreak/>
         <w:t>Доступност</w:t>
       </w:r>
       <w:r>
@@ -7943,15 +7847,6 @@
         </w:rPr>
         <w:t>: Подаци треба да буду доступни у формату који омогућава лаку анализу и обраду, као што су таблице, графикони и дијаграми који појашњавају сложене концепте на приступачан начин.</w:t>
       </w:r>
-    </w:p>
-    <w:p>
-      <w:pPr>
-        <w:pStyle w:val="BodyText"/>
-        <w:jc w:val="both"/>
-        <w:rPr>
-          <w:lang w:val="sr-Cyrl-RS"/>
-        </w:rPr>
-      </w:pPr>
     </w:p>
     <w:p>
       <w:pPr>
@@ -7996,15 +7891,6 @@
     <w:p>
       <w:pPr>
         <w:pStyle w:val="BodyText"/>
-        <w:jc w:val="both"/>
-        <w:rPr>
-          <w:lang w:val="sr-Cyrl-RS"/>
-        </w:rPr>
-      </w:pPr>
-    </w:p>
-    <w:p>
-      <w:pPr>
-        <w:pStyle w:val="BodyText"/>
         <w:numPr>
           <w:ilvl w:val="0"/>
           <w:numId w:val="9"/>
@@ -8039,339 +7925,91 @@
     </w:p>
     <w:p>
       <w:pPr>
-        <w:pStyle w:val="BodyText"/>
-        <w:jc w:val="both"/>
-        <w:rPr>
-          <w:lang w:val="sr-Cyrl-RS"/>
-        </w:rPr>
-      </w:pPr>
-    </w:p>
-    <w:p>
-      <w:pPr>
-        <w:pStyle w:val="BodyText"/>
-        <w:jc w:val="both"/>
-        <w:rPr>
-          <w:lang w:val="sr-Cyrl-RS"/>
-        </w:rPr>
-      </w:pPr>
-    </w:p>
-    <w:p>
-      <w:pPr>
-        <w:pStyle w:val="BodyText"/>
-        <w:jc w:val="both"/>
-        <w:rPr>
-          <w:lang w:val="sr-Cyrl-RS"/>
-        </w:rPr>
-      </w:pPr>
-    </w:p>
-    <w:p>
-      <w:pPr>
-        <w:pStyle w:val="BodyText"/>
-        <w:jc w:val="both"/>
-        <w:rPr>
-          <w:lang w:val="sr-Cyrl-RS"/>
-        </w:rPr>
-      </w:pPr>
-    </w:p>
-    <w:p>
-      <w:pPr>
-        <w:pStyle w:val="BodyText"/>
-        <w:jc w:val="both"/>
-        <w:rPr>
-          <w:lang w:val="sr-Cyrl-RS"/>
-        </w:rPr>
-      </w:pPr>
-    </w:p>
-    <w:p>
-      <w:pPr>
-        <w:pStyle w:val="BodyText"/>
-        <w:jc w:val="both"/>
-        <w:rPr>
-          <w:lang w:val="sr-Cyrl-RS"/>
-        </w:rPr>
-      </w:pPr>
-    </w:p>
-    <w:p>
-      <w:pPr>
-        <w:pStyle w:val="BodyText"/>
-        <w:jc w:val="both"/>
-        <w:rPr>
-          <w:lang w:val="sr-Cyrl-RS"/>
-        </w:rPr>
-      </w:pPr>
-    </w:p>
-    <w:p>
-      <w:pPr>
-        <w:pStyle w:val="BodyText"/>
-        <w:jc w:val="both"/>
-        <w:rPr>
-          <w:lang w:val="sr-Cyrl-RS"/>
-        </w:rPr>
-      </w:pPr>
-    </w:p>
-    <w:p>
-      <w:pPr>
-        <w:pStyle w:val="BodyText"/>
-        <w:jc w:val="both"/>
-        <w:rPr>
-          <w:lang w:val="sr-Cyrl-RS"/>
-        </w:rPr>
-      </w:pPr>
-    </w:p>
-    <w:p>
-      <w:pPr>
-        <w:pStyle w:val="BodyText"/>
-        <w:jc w:val="both"/>
-        <w:rPr>
-          <w:lang w:val="sr-Cyrl-RS"/>
-        </w:rPr>
-      </w:pPr>
-    </w:p>
-    <w:p>
-      <w:pPr>
-        <w:pStyle w:val="BodyText"/>
-        <w:jc w:val="both"/>
-        <w:rPr>
-          <w:lang w:val="sr-Cyrl-RS"/>
-        </w:rPr>
-      </w:pPr>
-    </w:p>
-    <w:p>
-      <w:pPr>
-        <w:pStyle w:val="BodyText"/>
-        <w:jc w:val="both"/>
-        <w:rPr>
-          <w:lang w:val="sr-Cyrl-RS"/>
-        </w:rPr>
-      </w:pPr>
-    </w:p>
-    <w:p>
-      <w:pPr>
-        <w:pStyle w:val="BodyText"/>
-        <w:jc w:val="both"/>
-        <w:rPr>
-          <w:lang w:val="sr-Cyrl-RS"/>
-        </w:rPr>
-      </w:pPr>
-    </w:p>
-    <w:p>
-      <w:pPr>
-        <w:pStyle w:val="BodyText"/>
-        <w:jc w:val="both"/>
-        <w:rPr>
-          <w:lang w:val="sr-Cyrl-RS"/>
-        </w:rPr>
-      </w:pPr>
-    </w:p>
-    <w:p>
-      <w:pPr>
-        <w:pStyle w:val="BodyText"/>
-        <w:jc w:val="both"/>
-        <w:rPr>
-          <w:lang w:val="sr-Cyrl-RS"/>
-        </w:rPr>
-      </w:pPr>
-    </w:p>
-    <w:p>
-      <w:pPr>
-        <w:pStyle w:val="BodyText"/>
-        <w:jc w:val="both"/>
-        <w:rPr>
-          <w:lang w:val="sr-Cyrl-RS"/>
-        </w:rPr>
-      </w:pPr>
-    </w:p>
-    <w:p>
-      <w:pPr>
-        <w:pStyle w:val="BodyText"/>
-        <w:jc w:val="both"/>
-        <w:rPr>
-          <w:lang w:val="sr-Cyrl-RS"/>
-        </w:rPr>
-      </w:pPr>
-    </w:p>
-    <w:p>
-      <w:pPr>
-        <w:pStyle w:val="BodyText"/>
-        <w:jc w:val="both"/>
-        <w:rPr>
-          <w:lang w:val="sr-Cyrl-RS"/>
-        </w:rPr>
-      </w:pPr>
-    </w:p>
-    <w:p>
-      <w:pPr>
-        <w:pStyle w:val="BodyText"/>
-        <w:jc w:val="both"/>
-        <w:rPr>
-          <w:lang w:val="sr-Cyrl-RS"/>
-        </w:rPr>
-      </w:pPr>
-    </w:p>
-    <w:p>
-      <w:pPr>
-        <w:pStyle w:val="BodyText"/>
-        <w:jc w:val="both"/>
-        <w:rPr>
-          <w:lang w:val="sr-Cyrl-RS"/>
-        </w:rPr>
-      </w:pPr>
-    </w:p>
-    <w:p>
-      <w:pPr>
-        <w:pStyle w:val="BodyText"/>
-        <w:jc w:val="both"/>
-        <w:rPr>
-          <w:lang w:val="sr-Cyrl-RS"/>
-        </w:rPr>
-      </w:pPr>
-    </w:p>
-    <w:p>
-      <w:pPr>
-        <w:pStyle w:val="BodyText"/>
-        <w:jc w:val="both"/>
-        <w:rPr>
-          <w:lang w:val="sr-Cyrl-RS"/>
-        </w:rPr>
-      </w:pPr>
-    </w:p>
-    <w:p>
-      <w:pPr>
-        <w:pStyle w:val="BodyText"/>
-        <w:jc w:val="both"/>
-        <w:rPr>
-          <w:lang w:val="sr-Cyrl-RS"/>
-        </w:rPr>
-      </w:pPr>
-    </w:p>
-    <w:p>
-      <w:pPr>
-        <w:pStyle w:val="BodyText"/>
-        <w:jc w:val="both"/>
-        <w:rPr>
-          <w:lang w:val="sr-Cyrl-RS"/>
-        </w:rPr>
-      </w:pPr>
-    </w:p>
-    <w:p>
-      <w:pPr>
-        <w:pStyle w:val="BodyText"/>
-        <w:jc w:val="both"/>
-        <w:rPr>
-          <w:lang w:val="sr-Cyrl-RS"/>
-        </w:rPr>
-      </w:pPr>
-    </w:p>
-    <w:p>
-      <w:pPr>
-        <w:pStyle w:val="BodyText"/>
-        <w:jc w:val="both"/>
-        <w:rPr>
-          <w:lang w:val="sr-Cyrl-RS"/>
-        </w:rPr>
-      </w:pPr>
-    </w:p>
-    <w:p>
-      <w:pPr>
-        <w:pStyle w:val="BodyText"/>
-        <w:jc w:val="both"/>
-        <w:rPr>
-          <w:lang w:val="sr-Cyrl-RS"/>
-        </w:rPr>
-      </w:pPr>
-    </w:p>
-    <w:p>
-      <w:pPr>
-        <w:pStyle w:val="BodyText"/>
-        <w:jc w:val="both"/>
-        <w:rPr>
-          <w:lang w:val="sr-Cyrl-RS"/>
-        </w:rPr>
-      </w:pPr>
-    </w:p>
-    <w:p>
-      <w:pPr>
-        <w:pStyle w:val="BodyText"/>
-        <w:jc w:val="both"/>
-        <w:rPr>
-          <w:lang w:val="sr-Cyrl-RS"/>
-        </w:rPr>
-      </w:pPr>
-    </w:p>
-    <w:p>
-      <w:pPr>
-        <w:pStyle w:val="BodyText"/>
-        <w:jc w:val="both"/>
-        <w:rPr>
-          <w:lang w:val="sr-Cyrl-RS"/>
-        </w:rPr>
-      </w:pPr>
-    </w:p>
-    <w:p>
-      <w:pPr>
-        <w:pStyle w:val="BodyText"/>
-        <w:jc w:val="both"/>
-        <w:rPr>
-          <w:lang w:val="sr-Cyrl-RS"/>
-        </w:rPr>
-      </w:pPr>
-    </w:p>
-    <w:p>
-      <w:pPr>
-        <w:pStyle w:val="BodyText"/>
-        <w:jc w:val="both"/>
-        <w:rPr>
-          <w:lang w:val="sr-Cyrl-RS"/>
-        </w:rPr>
-      </w:pPr>
-    </w:p>
-    <w:p>
-      <w:pPr>
-        <w:pStyle w:val="BodyText"/>
-        <w:jc w:val="both"/>
-        <w:rPr>
-          <w:lang w:val="sr-Cyrl-RS"/>
-        </w:rPr>
-      </w:pPr>
-    </w:p>
-    <w:p>
-      <w:pPr>
-        <w:pStyle w:val="BodyText"/>
-        <w:jc w:val="both"/>
-        <w:rPr>
-          <w:lang w:val="sr-Cyrl-RS"/>
-        </w:rPr>
-      </w:pPr>
-    </w:p>
-    <w:p>
-      <w:pPr>
-        <w:pStyle w:val="BodyText"/>
-        <w:jc w:val="both"/>
-        <w:rPr>
-          <w:lang w:val="sr-Cyrl-RS"/>
-        </w:rPr>
-      </w:pPr>
-    </w:p>
-    <w:p>
-      <w:pPr>
-        <w:pStyle w:val="BodyText"/>
-        <w:jc w:val="both"/>
-        <w:rPr>
-          <w:lang w:val="sr-Cyrl-RS"/>
-        </w:rPr>
-      </w:pPr>
-    </w:p>
-    <w:p>
-      <w:pPr>
-        <w:pStyle w:val="BodyText"/>
-        <w:jc w:val="both"/>
-      </w:pPr>
-    </w:p>
-    <w:p>
-      <w:pPr>
-        <w:pStyle w:val="BodyText"/>
-        <w:jc w:val="both"/>
-      </w:pPr>
+        <w:pStyle w:val="Heading2"/>
+        <w:rPr>
+          <w:lang w:val="sr-Cyrl-RS"/>
+        </w:rPr>
+      </w:pPr>
+      <w:bookmarkStart w:id="44" w:name="_Toc159790607"/>
+      <w:r>
+        <w:rPr>
+          <w:lang w:val="sr-Cyrl-RS"/>
+        </w:rPr>
+        <w:t>3.8  Јединственост</w:t>
+      </w:r>
+      <w:bookmarkEnd w:id="44"/>
+    </w:p>
+    <w:p>
+      <w:pPr>
+        <w:pStyle w:val="Heading2"/>
+        <w:rPr>
+          <w:lang w:val="sr-Cyrl-RS"/>
+        </w:rPr>
+      </w:pPr>
+    </w:p>
+    <w:p>
+      <w:pPr>
+        <w:pStyle w:val="BodyText"/>
+        <w:jc w:val="both"/>
+        <w:rPr>
+          <w:lang w:val="sr-Cyrl-RS"/>
+        </w:rPr>
+      </w:pPr>
+      <w:r>
+        <w:rPr>
+          <w:lang w:val="sr-Cyrl-RS"/>
+        </w:rPr>
+        <w:t xml:space="preserve">     </w:t>
+      </w:r>
+      <w:proofErr w:type="gramStart"/>
+      <w:r>
+        <w:t>Јединственост података се односи на квалитативну меру сваког појединачног податка у великом скупу различитих података.</w:t>
+      </w:r>
+      <w:proofErr w:type="gramEnd"/>
+      <w:r>
+        <w:t xml:space="preserve"> </w:t>
+      </w:r>
+      <w:proofErr w:type="gramStart"/>
+      <w:r>
+        <w:t>Јединственост представља особину података која се односи на сваку појединачну ставку у подацима где се већим квалитетом подразумева и већа количина јединствених података.</w:t>
+      </w:r>
+      <w:proofErr w:type="gramEnd"/>
+      <w:r>
+        <w:t xml:space="preserve"> </w:t>
+      </w:r>
+      <w:proofErr w:type="gramStart"/>
+      <w:r>
+        <w:t>Јединственост података јесте супротност мултипликативности података тј.</w:t>
+      </w:r>
+      <w:proofErr w:type="gramEnd"/>
+      <w:r>
+        <w:t xml:space="preserve"> </w:t>
+      </w:r>
+      <w:proofErr w:type="gramStart"/>
+      <w:r>
+        <w:t>дуплицирања</w:t>
+      </w:r>
+      <w:proofErr w:type="gramEnd"/>
+      <w:r>
+        <w:t xml:space="preserve"> појединачних записа (врста) у табели података. </w:t>
+      </w:r>
+    </w:p>
+    <w:p>
+      <w:pPr>
+        <w:pStyle w:val="BodyText"/>
+        <w:jc w:val="both"/>
+        <w:rPr>
+          <w:lang w:val="sr-Cyrl-RS"/>
+        </w:rPr>
+      </w:pPr>
+      <w:proofErr w:type="gramStart"/>
+      <w:r>
+        <w:t>Мултипликативност доводи до повећања обима скупа података без уношења варијабилности или различитости унутар скупа.</w:t>
+      </w:r>
+      <w:proofErr w:type="gramEnd"/>
+      <w:r>
+        <w:t xml:space="preserve"> Приликом процеса препроцесирања података, неопходно је извршити редукцију скупа података избацивањем дупликата - мултиплицираних вредности појединачних врста у табели</w:t>
+      </w:r>
     </w:p>
     <w:p>
       <w:pPr>
@@ -8381,7 +8019,7 @@
           <w:numId w:val="10"/>
         </w:numPr>
       </w:pPr>
-      <w:bookmarkStart w:id="44" w:name="_Toc159692342"/>
+      <w:bookmarkStart w:id="45" w:name="_Toc159790608"/>
       <w:r>
         <w:rPr>
           <w:lang w:val="sr-Cyrl-RS"/>
@@ -8389,7 +8027,7 @@
         <w:lastRenderedPageBreak/>
         <w:t>Расподела података</w:t>
       </w:r>
-      <w:bookmarkEnd w:id="44"/>
+      <w:bookmarkEnd w:id="45"/>
     </w:p>
     <w:p>
       <w:pPr>
@@ -8737,26 +8375,28 @@
           <w:lang w:val="sr-Cyrl-RS"/>
         </w:rPr>
       </w:pPr>
-      <w:bookmarkStart w:id="45" w:name="_Toc159692343"/>
+      <w:bookmarkStart w:id="46" w:name="_Toc159790609"/>
       <w:r>
         <w:rPr>
           <w:lang w:val="sr-Cyrl-RS"/>
         </w:rPr>
         <w:t>Дискретне расподеле података</w:t>
       </w:r>
-      <w:bookmarkEnd w:id="45"/>
-    </w:p>
-    <w:p>
-      <w:pPr>
-        <w:pStyle w:val="BodyText"/>
-        <w:rPr>
-          <w:lang w:val="sr-Cyrl-RS"/>
-        </w:rPr>
-      </w:pPr>
-    </w:p>
-    <w:p>
-      <w:pPr>
-        <w:pStyle w:val="BodyText"/>
+      <w:bookmarkEnd w:id="46"/>
+    </w:p>
+    <w:p>
+      <w:pPr>
+        <w:pStyle w:val="BodyText"/>
+        <w:jc w:val="both"/>
+        <w:rPr>
+          <w:lang w:val="sr-Cyrl-RS"/>
+        </w:rPr>
+      </w:pPr>
+    </w:p>
+    <w:p>
+      <w:pPr>
+        <w:pStyle w:val="BodyText"/>
+        <w:jc w:val="both"/>
         <w:rPr>
           <w:lang w:val="sr-Cyrl-RS"/>
         </w:rPr>
@@ -8911,7 +8551,7 @@
       <w:pPr>
         <w:pStyle w:val="Heading3"/>
       </w:pPr>
-      <w:bookmarkStart w:id="46" w:name="_Toc159692344"/>
+      <w:bookmarkStart w:id="47" w:name="_Toc159790610"/>
       <w:r>
         <w:lastRenderedPageBreak/>
         <w:t xml:space="preserve">4.1.1 </w:t>
@@ -8922,7 +8562,7 @@
         </w:rPr>
         <w:t>Бернулијева расподела</w:t>
       </w:r>
-      <w:bookmarkEnd w:id="46"/>
+      <w:bookmarkEnd w:id="47"/>
     </w:p>
     <w:p>
       <w:pPr>
@@ -9274,7 +8914,7 @@
       <w:pPr>
         <w:pStyle w:val="Heading3"/>
       </w:pPr>
-      <w:bookmarkStart w:id="47" w:name="_Toc159692345"/>
+      <w:bookmarkStart w:id="48" w:name="_Toc159790611"/>
       <w:r>
         <w:rPr>
           <w:lang w:val="sr-Cyrl-RS"/>
@@ -9287,7 +8927,7 @@
         </w:rPr>
         <w:t>миална расподела</w:t>
       </w:r>
-      <w:bookmarkEnd w:id="47"/>
+      <w:bookmarkEnd w:id="48"/>
     </w:p>
     <w:p>
       <w:pPr>
@@ -9827,7 +9467,7 @@
           <w:noProof/>
         </w:rPr>
         <w:drawing>
-          <wp:inline distT="0" distB="0" distL="0" distR="0" wp14:anchorId="1617B082" wp14:editId="25DB15F0">
+          <wp:inline distT="0" distB="0" distL="0" distR="0" wp14:anchorId="7DDD9A46" wp14:editId="39747687">
             <wp:extent cx="4059936" cy="1565418"/>
             <wp:effectExtent l="0" t="0" r="0" b="0"/>
             <wp:docPr id="1" name="Picture 1"/>
@@ -9985,14 +9625,14 @@
       <w:pPr>
         <w:pStyle w:val="Heading3"/>
       </w:pPr>
-      <w:bookmarkStart w:id="48" w:name="_Toc159692346"/>
+      <w:bookmarkStart w:id="49" w:name="_Toc159790612"/>
       <w:r>
         <w:rPr>
           <w:lang w:val="sr-Cyrl-RS"/>
         </w:rPr>
         <w:t>4.1.3 Поасонова расподела</w:t>
       </w:r>
-      <w:bookmarkEnd w:id="48"/>
+      <w:bookmarkEnd w:id="49"/>
     </w:p>
     <w:p>
       <w:pPr>
@@ -10513,14 +10153,14 @@
           <w:lang w:val="sr-Cyrl-RS"/>
         </w:rPr>
       </w:pPr>
-      <w:bookmarkStart w:id="49" w:name="_Toc159692347"/>
+      <w:bookmarkStart w:id="50" w:name="_Toc159790613"/>
       <w:r>
         <w:rPr>
           <w:lang w:val="sr-Cyrl-RS"/>
         </w:rPr>
         <w:t>Континуалне расподеле података</w:t>
       </w:r>
-      <w:bookmarkEnd w:id="49"/>
+      <w:bookmarkEnd w:id="50"/>
     </w:p>
     <w:p>
       <w:pPr>
@@ -10655,7 +10295,7 @@
           <w:lang w:val="sr-Cyrl-RS"/>
         </w:rPr>
       </w:pPr>
-      <w:bookmarkStart w:id="50" w:name="_Toc159692348"/>
+      <w:bookmarkStart w:id="51" w:name="_Toc159790614"/>
       <w:r>
         <w:rPr>
           <w:lang w:val="sr-Cyrl-RS"/>
@@ -10674,7 +10314,7 @@
         </w:rPr>
         <w:t xml:space="preserve"> расподела</w:t>
       </w:r>
-      <w:bookmarkEnd w:id="50"/>
+      <w:bookmarkEnd w:id="51"/>
     </w:p>
     <w:p>
       <w:pPr>
@@ -11215,7 +10855,7 @@
           <w:lang w:val="sr-Cyrl-RS"/>
         </w:rPr>
       </w:pPr>
-      <w:bookmarkStart w:id="51" w:name="_Toc159692349"/>
+      <w:bookmarkStart w:id="52" w:name="_Toc159790615"/>
       <w:r>
         <w:rPr>
           <w:lang w:val="sr-Cyrl-RS"/>
@@ -11223,7 +10863,7 @@
         <w:lastRenderedPageBreak/>
         <w:t>4.2.2  Експоненцијална расподела</w:t>
       </w:r>
-      <w:bookmarkEnd w:id="51"/>
+      <w:bookmarkEnd w:id="52"/>
     </w:p>
     <w:p>
       <w:pPr>
@@ -11738,19 +11378,19 @@
       <w:r>
         <w:t xml:space="preserve"> </w:t>
       </w:r>
-      <w:bookmarkStart w:id="52" w:name="_Toc144906285"/>
-      <w:bookmarkStart w:id="53" w:name="_Toc144906929"/>
-      <w:bookmarkStart w:id="54" w:name="_Toc144907085"/>
-      <w:bookmarkStart w:id="55" w:name="_Toc159692350"/>
+      <w:bookmarkStart w:id="53" w:name="_Toc144906285"/>
+      <w:bookmarkStart w:id="54" w:name="_Toc144906929"/>
+      <w:bookmarkStart w:id="55" w:name="_Toc144907085"/>
+      <w:bookmarkStart w:id="56" w:name="_Toc159790616"/>
       <w:r>
         <w:t>4</w:t>
       </w:r>
       <w:r>
         <w:t>.</w:t>
       </w:r>
-      <w:bookmarkEnd w:id="52"/>
       <w:bookmarkEnd w:id="53"/>
       <w:bookmarkEnd w:id="54"/>
+      <w:bookmarkEnd w:id="55"/>
       <w:r>
         <w:rPr>
           <w:lang w:val="sr-Cyrl-RS"/>
@@ -11778,7 +11418,7 @@
         </w:rPr>
         <w:t>и њихова визуализација</w:t>
       </w:r>
-      <w:bookmarkEnd w:id="55"/>
+      <w:bookmarkEnd w:id="56"/>
     </w:p>
     <w:p>
       <w:pPr>
@@ -12112,10 +11752,10 @@
           <w:lang w:val="sr-Cyrl-RS"/>
         </w:rPr>
       </w:pPr>
-      <w:bookmarkStart w:id="56" w:name="_Toc144906286"/>
-      <w:bookmarkStart w:id="57" w:name="_Toc144906930"/>
-      <w:bookmarkStart w:id="58" w:name="_Toc144907086"/>
-      <w:bookmarkStart w:id="59" w:name="_Toc159692351"/>
+      <w:bookmarkStart w:id="57" w:name="_Toc144906286"/>
+      <w:bookmarkStart w:id="58" w:name="_Toc144906930"/>
+      <w:bookmarkStart w:id="59" w:name="_Toc144907086"/>
+      <w:bookmarkStart w:id="60" w:name="_Toc159790617"/>
       <w:proofErr w:type="gramStart"/>
       <w:r>
         <w:lastRenderedPageBreak/>
@@ -12139,9 +11779,9 @@
       <w:r>
         <w:t xml:space="preserve"> </w:t>
       </w:r>
-      <w:bookmarkEnd w:id="56"/>
       <w:bookmarkEnd w:id="57"/>
       <w:bookmarkEnd w:id="58"/>
+      <w:bookmarkEnd w:id="59"/>
       <w:r>
         <w:t xml:space="preserve"> </w:t>
       </w:r>
@@ -12158,7 +11798,7 @@
         </w:rPr>
         <w:t xml:space="preserve"> расподела</w:t>
       </w:r>
-      <w:bookmarkEnd w:id="59"/>
+      <w:bookmarkEnd w:id="60"/>
     </w:p>
     <w:p>
       <w:pPr>
@@ -12361,10 +12001,10 @@
           <w:noProof/>
         </w:rPr>
         <w:drawing>
-          <wp:inline distT="0" distB="0" distL="0" distR="0" wp14:anchorId="7DE1CC77" wp14:editId="42F2947E">
-            <wp:extent cx="4250131" cy="2719902"/>
-            <wp:effectExtent l="0" t="0" r="0" b="4445"/>
-            <wp:docPr id="16" name="Picture 16"/>
+          <wp:inline distT="0" distB="0" distL="0" distR="0" wp14:anchorId="2857E088" wp14:editId="4E4D7ACD">
+            <wp:extent cx="4425696" cy="2732098"/>
+            <wp:effectExtent l="0" t="0" r="0" b="0"/>
+            <wp:docPr id="6146" name="Picture 2"/>
             <wp:cNvGraphicFramePr>
               <a:graphicFrameLocks xmlns:a="http://schemas.openxmlformats.org/drawingml/2006/main" noChangeAspect="1"/>
             </wp:cNvGraphicFramePr>
@@ -12372,23 +12012,38 @@
               <a:graphicData uri="http://schemas.openxmlformats.org/drawingml/2006/picture">
                 <pic:pic xmlns:pic="http://schemas.openxmlformats.org/drawingml/2006/picture">
                   <pic:nvPicPr>
-                    <pic:cNvPr id="0" name=""/>
-                    <pic:cNvPicPr/>
+                    <pic:cNvPr id="6146" name="Picture 2"/>
+                    <pic:cNvPicPr>
+                      <a:picLocks noChangeAspect="1" noChangeArrowheads="1"/>
+                    </pic:cNvPicPr>
                   </pic:nvPicPr>
                   <pic:blipFill>
-                    <a:blip r:embed="rId25"/>
+                    <a:blip r:embed="rId25">
+                      <a:extLst>
+                        <a:ext uri="{28A0092B-C50C-407E-A947-70E740481C1C}">
+                          <a14:useLocalDpi xmlns:a14="http://schemas.microsoft.com/office/drawing/2010/main" val="0"/>
+                        </a:ext>
+                      </a:extLst>
+                    </a:blip>
+                    <a:srcRect/>
                     <a:stretch>
                       <a:fillRect/>
                     </a:stretch>
                   </pic:blipFill>
-                  <pic:spPr>
+                  <pic:spPr bwMode="auto">
                     <a:xfrm>
                       <a:off x="0" y="0"/>
-                      <a:ext cx="4258329" cy="2725148"/>
+                      <a:ext cx="4424286" cy="2731227"/>
                     </a:xfrm>
                     <a:prstGeom prst="rect">
                       <a:avLst/>
                     </a:prstGeom>
+                    <a:noFill/>
+                    <a:ln>
+                      <a:noFill/>
+                    </a:ln>
+                    <a:effectLst/>
+                    <a:extLst/>
                   </pic:spPr>
                 </pic:pic>
               </a:graphicData>
@@ -12453,7 +12108,7 @@
           <w:lang w:val="sr-Cyrl-RS"/>
         </w:rPr>
       </w:pPr>
-      <w:bookmarkStart w:id="60" w:name="_Toc159692352"/>
+      <w:bookmarkStart w:id="61" w:name="_Toc159790618"/>
       <w:r>
         <w:rPr>
           <w:lang w:val="sr-Cyrl-RS"/>
@@ -12472,7 +12127,7 @@
         </w:rPr>
         <w:t xml:space="preserve"> расподела</w:t>
       </w:r>
-      <w:bookmarkEnd w:id="60"/>
+      <w:bookmarkEnd w:id="61"/>
     </w:p>
     <w:p>
       <w:pPr>
@@ -12693,14 +12348,14 @@
           <w:lang w:val="sr-Cyrl-RS"/>
         </w:rPr>
       </w:pPr>
-      <w:bookmarkStart w:id="61" w:name="_Toc159692353"/>
+      <w:bookmarkStart w:id="62" w:name="_Toc159790619"/>
       <w:r>
         <w:rPr>
           <w:lang w:val="sr-Cyrl-RS"/>
         </w:rPr>
         <w:t>Униформна расподела</w:t>
       </w:r>
-      <w:bookmarkEnd w:id="61"/>
+      <w:bookmarkEnd w:id="62"/>
     </w:p>
     <w:p>
       <w:pPr>
@@ -12908,14 +12563,14 @@
           <w:lang w:val="sr-Cyrl-RS"/>
         </w:rPr>
       </w:pPr>
-      <w:bookmarkStart w:id="62" w:name="_Toc159692354"/>
+      <w:bookmarkStart w:id="63" w:name="_Toc159790620"/>
       <w:r>
         <w:rPr>
           <w:lang w:val="sr-Cyrl-RS"/>
         </w:rPr>
         <w:t>4.3.4 Асиметрична расподела</w:t>
       </w:r>
-      <w:bookmarkEnd w:id="62"/>
+      <w:bookmarkEnd w:id="63"/>
     </w:p>
     <w:p>
       <w:pPr>
@@ -13135,7 +12790,7 @@
           <w:tab w:val="left" w:pos="687"/>
         </w:tabs>
       </w:pPr>
-      <w:bookmarkStart w:id="63" w:name="_Toc159692355"/>
+      <w:bookmarkStart w:id="64" w:name="_Toc159790621"/>
       <w:r>
         <w:rPr>
           <w:lang w:val="sr-Cyrl-RS"/>
@@ -13143,7 +12798,7 @@
         <w:lastRenderedPageBreak/>
         <w:t>Мере централне тенденције</w:t>
       </w:r>
-      <w:bookmarkEnd w:id="63"/>
+      <w:bookmarkEnd w:id="64"/>
     </w:p>
     <w:p>
       <w:pPr>
@@ -13439,14 +13094,14 @@
           <w:lang w:val="sr-Cyrl-RS"/>
         </w:rPr>
       </w:pPr>
-      <w:bookmarkStart w:id="64" w:name="_Toc159692356"/>
+      <w:bookmarkStart w:id="65" w:name="_Toc159790622"/>
       <w:r>
         <w:rPr>
           <w:lang w:val="sr-Cyrl-RS"/>
         </w:rPr>
         <w:t>5.1 Средња вредност</w:t>
       </w:r>
-      <w:bookmarkEnd w:id="64"/>
+      <w:bookmarkEnd w:id="65"/>
     </w:p>
     <w:p>
       <w:pPr>
@@ -13485,6 +13140,12 @@
       <w:proofErr w:type="gramEnd"/>
       <w:r>
         <w:t xml:space="preserve"> Управо из разлога што узима све вредности из скупа, може довести до неправилних закључивања о скупу података зато што се у процесу израчунавања користе и граничне „outlier“</w:t>
+      </w:r>
+      <w:r>
+        <w:rPr>
+          <w:lang w:val="sr-Cyrl-RS"/>
+        </w:rPr>
+        <w:t xml:space="preserve"> вредности</w:t>
       </w:r>
       <w:r>
         <w:rPr>
@@ -13809,7 +13470,7 @@
         <w:pStyle w:val="BodyText"/>
         <w:jc w:val="both"/>
         <w:rPr>
-          <w:lang w:val="sr-Cyrl-RS"/>
+          <w:lang w:val="sr-Latn-RS"/>
         </w:rPr>
       </w:pPr>
     </w:p>
@@ -13864,14 +13525,14 @@
       <w:pPr>
         <w:pStyle w:val="Heading2"/>
       </w:pPr>
-      <w:bookmarkStart w:id="65" w:name="_Toc159692357"/>
+      <w:bookmarkStart w:id="66" w:name="_Toc159790623"/>
       <w:r>
         <w:rPr>
           <w:lang w:val="sr-Cyrl-RS"/>
         </w:rPr>
         <w:t>5.2 Медијана</w:t>
       </w:r>
-      <w:bookmarkEnd w:id="65"/>
+      <w:bookmarkEnd w:id="66"/>
     </w:p>
     <w:p>
       <w:pPr>
@@ -14085,7 +13746,7 @@
           <w:lang w:val="sr-Cyrl-RS"/>
         </w:rPr>
       </w:pPr>
-      <w:bookmarkStart w:id="66" w:name="_Toc159692358"/>
+      <w:bookmarkStart w:id="67" w:name="_Toc159790624"/>
       <w:r>
         <w:rPr>
           <w:lang w:val="sr-Cyrl-RS"/>
@@ -14098,7 +13759,7 @@
         </w:rPr>
         <w:t>о</w:t>
       </w:r>
-      <w:bookmarkEnd w:id="66"/>
+      <w:bookmarkEnd w:id="67"/>
     </w:p>
     <w:p>
       <w:pPr>
@@ -14561,7 +14222,7 @@
           <w:lang w:val="sr-Cyrl-RS"/>
         </w:rPr>
       </w:pPr>
-      <w:bookmarkStart w:id="67" w:name="_Toc159692359"/>
+      <w:bookmarkStart w:id="68" w:name="_Toc159790625"/>
       <w:r>
         <w:rPr>
           <w:lang w:val="sr-Cyrl-RS"/>
@@ -14569,7 +14230,7 @@
         <w:lastRenderedPageBreak/>
         <w:t>Корелација</w:t>
       </w:r>
-      <w:bookmarkEnd w:id="67"/>
+      <w:bookmarkEnd w:id="68"/>
     </w:p>
     <w:p>
       <w:pPr>
@@ -14585,7 +14246,10 @@
       </w:r>
       <w:proofErr w:type="gramStart"/>
       <w:r>
-        <w:t>Корелација у статистици представља меру која описује степен међусобне везе између две или више променљивих.</w:t>
+        <w:t>Корелација у</w:t>
+      </w:r>
+      <w:r>
+        <w:t xml:space="preserve"> представља меру која описује степен међусобне везе између две или више променљивих.</w:t>
       </w:r>
       <w:proofErr w:type="gramEnd"/>
       <w:r>
@@ -15616,7 +15280,7 @@
           <w:lang w:val="sr-Cyrl-RS"/>
         </w:rPr>
       </w:pPr>
-      <w:bookmarkStart w:id="68" w:name="_Toc159692360"/>
+      <w:bookmarkStart w:id="69" w:name="_Toc159790626"/>
       <w:r>
         <w:rPr>
           <w:lang w:val="sr-Cyrl-RS"/>
@@ -15624,7 +15288,7 @@
         <w:lastRenderedPageBreak/>
         <w:t>Варијанса</w:t>
       </w:r>
-      <w:bookmarkEnd w:id="68"/>
+      <w:bookmarkEnd w:id="69"/>
     </w:p>
     <w:p>
       <w:pPr>
@@ -15641,7 +15305,13 @@
       </w:r>
       <w:proofErr w:type="gramStart"/>
       <w:r>
-        <w:t>Варијанса података је статистичка мера која описује распрострањеност или дисперзију вредности у скупу података у односу на њихову средњу вредност.</w:t>
+        <w:t>Ва</w:t>
+      </w:r>
+      <w:r>
+        <w:t xml:space="preserve">ријанса података је </w:t>
+      </w:r>
+      <w:r>
+        <w:t>мера која описује распрострањеност или дисперзију вредности у скупу података у односу на њихову средњу вредност.</w:t>
       </w:r>
       <w:proofErr w:type="gramEnd"/>
       <w:r>
@@ -16712,7 +16382,7 @@
           <w:lang w:val="sr-Cyrl-RS"/>
         </w:rPr>
       </w:pPr>
-      <w:bookmarkStart w:id="69" w:name="_Toc159692361"/>
+      <w:bookmarkStart w:id="70" w:name="_Toc159790627"/>
       <w:r>
         <w:rPr>
           <w:lang w:val="sr-Cyrl-RS"/>
@@ -16726,7 +16396,7 @@
         </w:rPr>
         <w:t xml:space="preserve"> рада</w:t>
       </w:r>
-      <w:bookmarkEnd w:id="69"/>
+      <w:bookmarkEnd w:id="70"/>
     </w:p>
     <w:p>
       <w:pPr>
@@ -17011,7 +16681,7 @@
           <w:lang w:val="sr-Cyrl-RS"/>
         </w:rPr>
       </w:pPr>
-      <w:bookmarkStart w:id="70" w:name="_Toc159692362"/>
+      <w:bookmarkStart w:id="71" w:name="_Toc159790628"/>
       <w:r>
         <w:rPr>
           <w:lang w:val="sr-Cyrl-RS"/>
@@ -17036,7 +16706,7 @@
         </w:rPr>
         <w:t>скупом података</w:t>
       </w:r>
-      <w:bookmarkEnd w:id="70"/>
+      <w:bookmarkEnd w:id="71"/>
     </w:p>
     <w:p>
       <w:pPr>
@@ -17617,6 +17287,9 @@
         </w:rPr>
       </w:pPr>
       <w:r>
+        <w:rPr>
+          <w:noProof/>
+        </w:rPr>
         <w:drawing>
           <wp:inline distT="0" distB="0" distL="0" distR="0" wp14:anchorId="43A4814F" wp14:editId="19017F75">
             <wp:extent cx="2801722" cy="2239369"/>
@@ -17808,7 +17481,7 @@
       </w:pPr>
       <w:r>
         <w:rPr>
-          <w:lang w:val="sr-Cyrl-RS"/>
+          <w:noProof/>
         </w:rPr>
         <w:drawing>
           <wp:inline distT="0" distB="0" distL="0" distR="0" wp14:anchorId="1D179A51" wp14:editId="5115AAD8">
@@ -17857,7 +17530,7 @@
       </w:pPr>
       <w:r>
         <w:rPr>
-          <w:lang w:val="sr-Cyrl-RS"/>
+          <w:noProof/>
         </w:rPr>
         <w:drawing>
           <wp:inline distT="0" distB="0" distL="0" distR="0" wp14:anchorId="2E59B694" wp14:editId="24B5D088">
@@ -18486,7 +18159,7 @@
       </w:pPr>
       <w:r>
         <w:rPr>
-          <w:lang w:val="sr-Cyrl-RS"/>
+          <w:noProof/>
         </w:rPr>
         <w:drawing>
           <wp:inline distT="0" distB="0" distL="0" distR="0" wp14:anchorId="2E0AE540" wp14:editId="19AA5546">
@@ -18580,7 +18253,7 @@
       </w:pPr>
       <w:r>
         <w:rPr>
-          <w:lang w:val="sr-Cyrl-RS"/>
+          <w:noProof/>
         </w:rPr>
         <w:drawing>
           <wp:inline distT="0" distB="0" distL="0" distR="0" wp14:anchorId="04102C9B" wp14:editId="40AEA00A">
@@ -18795,7 +18468,7 @@
           <w:lang w:val="sr-Cyrl-RS"/>
         </w:rPr>
       </w:pPr>
-      <w:bookmarkStart w:id="71" w:name="_Toc159692363"/>
+      <w:bookmarkStart w:id="72" w:name="_Toc159790629"/>
       <w:r>
         <w:rPr>
           <w:lang w:val="sr-Cyrl-RS"/>
@@ -18808,7 +18481,7 @@
         </w:rPr>
         <w:t>Резултати над првим скупом података</w:t>
       </w:r>
-      <w:bookmarkEnd w:id="71"/>
+      <w:bookmarkEnd w:id="72"/>
     </w:p>
     <w:p>
       <w:pPr>
@@ -19190,13 +18863,13 @@
       </w:pPr>
       <w:r>
         <w:rPr>
-          <w:lang w:val="sr-Cyrl-RS"/>
+          <w:noProof/>
         </w:rPr>
         <w:drawing>
-          <wp:inline distT="0" distB="0" distL="0" distR="0" wp14:anchorId="433C96FE" wp14:editId="7BF202D0">
-            <wp:extent cx="4963218" cy="2000529"/>
-            <wp:effectExtent l="0" t="0" r="8890" b="0"/>
-            <wp:docPr id="26" name="Picture 26"/>
+          <wp:inline distT="0" distB="0" distL="0" distR="0" wp14:anchorId="743EFF7C" wp14:editId="2B6FE324">
+            <wp:extent cx="4115374" cy="1876687"/>
+            <wp:effectExtent l="0" t="0" r="0" b="9525"/>
+            <wp:docPr id="25" name="Picture 25"/>
             <wp:cNvGraphicFramePr>
               <a:graphicFrameLocks xmlns:a="http://schemas.openxmlformats.org/drawingml/2006/main" noChangeAspect="1"/>
             </wp:cNvGraphicFramePr>
@@ -19216,7 +18889,7 @@
                   <pic:spPr>
                     <a:xfrm>
                       <a:off x="0" y="0"/>
-                      <a:ext cx="4963218" cy="2000529"/>
+                      <a:ext cx="4115374" cy="1876687"/>
                     </a:xfrm>
                     <a:prstGeom prst="rect">
                       <a:avLst/>
@@ -19350,15 +19023,16 @@
     <w:p>
       <w:pPr>
         <w:pStyle w:val="Heading2"/>
-        <w:numPr>
-          <w:ilvl w:val="1"/>
-          <w:numId w:val="16"/>
-        </w:numPr>
-        <w:rPr>
-          <w:lang w:val="sr-Cyrl-RS"/>
-        </w:rPr>
-      </w:pPr>
-      <w:bookmarkStart w:id="72" w:name="_Toc159692364"/>
+        <w:ind w:left="69" w:firstLine="0"/>
+        <w:rPr>
+          <w:lang w:val="sr-Cyrl-RS"/>
+        </w:rPr>
+      </w:pPr>
+      <w:bookmarkStart w:id="73" w:name="_Toc159790630"/>
+      <w:proofErr w:type="gramStart"/>
+      <w:r>
+        <w:t xml:space="preserve">8.3  </w:t>
+      </w:r>
       <w:r>
         <w:rPr>
           <w:lang w:val="sr-Cyrl-RS"/>
@@ -19369,7 +19043,14 @@
         <w:rPr>
           <w:lang w:val="sr-Cyrl-RS"/>
         </w:rPr>
-        <w:t xml:space="preserve">акључци над другим </w:t>
+        <w:t>акључци</w:t>
+      </w:r>
+      <w:proofErr w:type="gramEnd"/>
+      <w:r>
+        <w:rPr>
+          <w:lang w:val="sr-Cyrl-RS"/>
+        </w:rPr>
+        <w:t xml:space="preserve"> над другим </w:t>
       </w:r>
       <w:r>
         <w:rPr>
@@ -19377,7 +19058,7 @@
         </w:rPr>
         <w:t>скупом података</w:t>
       </w:r>
-      <w:bookmarkEnd w:id="72"/>
+      <w:bookmarkEnd w:id="73"/>
     </w:p>
     <w:p>
       <w:pPr>
@@ -20060,7 +19741,7 @@
       </w:pPr>
       <w:r>
         <w:rPr>
-          <w:lang w:val="sr-Cyrl-RS"/>
+          <w:noProof/>
         </w:rPr>
         <w:drawing>
           <wp:inline distT="0" distB="0" distL="0" distR="0" wp14:anchorId="05C55181" wp14:editId="585916CA">
@@ -20307,7 +19988,7 @@
       </w:pPr>
       <w:r>
         <w:rPr>
-          <w:lang w:val="sr-Cyrl-RS"/>
+          <w:noProof/>
         </w:rPr>
         <w:drawing>
           <wp:inline distT="0" distB="0" distL="0" distR="0" wp14:anchorId="08949283" wp14:editId="1A47BE98">
@@ -20356,7 +20037,7 @@
       </w:pPr>
       <w:r>
         <w:rPr>
-          <w:lang w:val="sr-Cyrl-RS"/>
+          <w:noProof/>
         </w:rPr>
         <w:drawing>
           <wp:inline distT="0" distB="0" distL="0" distR="0" wp14:anchorId="36935743" wp14:editId="30D4709E">
@@ -20541,7 +20222,7 @@
       </w:pPr>
       <w:r>
         <w:rPr>
-          <w:lang w:val="sr-Cyrl-RS"/>
+          <w:noProof/>
         </w:rPr>
         <w:drawing>
           <wp:inline distT="0" distB="0" distL="0" distR="0" wp14:anchorId="1C7EEB4D" wp14:editId="7683FDE6">
@@ -20590,7 +20271,7 @@
       </w:pPr>
       <w:r>
         <w:rPr>
-          <w:lang w:val="sr-Cyrl-RS"/>
+          <w:noProof/>
         </w:rPr>
         <w:drawing>
           <wp:inline distT="0" distB="0" distL="0" distR="0" wp14:anchorId="4E797D25" wp14:editId="7E072A34">
@@ -21063,7 +20744,7 @@
       </w:pPr>
       <w:r>
         <w:rPr>
-          <w:lang w:val="sr-Cyrl-RS"/>
+          <w:noProof/>
         </w:rPr>
         <w:drawing>
           <wp:inline distT="0" distB="0" distL="0" distR="0" wp14:anchorId="5F2D995D" wp14:editId="4C3F3190">
@@ -21280,21 +20961,29 @@
     <w:p>
       <w:pPr>
         <w:pStyle w:val="Heading2"/>
-        <w:numPr>
-          <w:ilvl w:val="1"/>
-          <w:numId w:val="39"/>
-        </w:numPr>
-        <w:rPr>
-          <w:lang w:val="sr-Cyrl-RS"/>
-        </w:rPr>
-      </w:pPr>
-      <w:bookmarkStart w:id="73" w:name="_Toc159692365"/>
-      <w:r>
-        <w:rPr>
-          <w:lang w:val="sr-Cyrl-RS"/>
-        </w:rPr>
+        <w:ind w:left="69" w:firstLine="0"/>
+        <w:rPr>
+          <w:lang w:val="sr-Cyrl-RS"/>
+        </w:rPr>
+      </w:pPr>
+      <w:bookmarkStart w:id="74" w:name="_Toc159790631"/>
+      <w:proofErr w:type="gramStart"/>
+      <w:r>
         <w:lastRenderedPageBreak/>
-        <w:t>Резултати над</w:t>
+        <w:t xml:space="preserve">8.4  </w:t>
+      </w:r>
+      <w:r>
+        <w:rPr>
+          <w:lang w:val="sr-Cyrl-RS"/>
+        </w:rPr>
+        <w:t>Резултати</w:t>
+      </w:r>
+      <w:proofErr w:type="gramEnd"/>
+      <w:r>
+        <w:rPr>
+          <w:lang w:val="sr-Cyrl-RS"/>
+        </w:rPr>
+        <w:t xml:space="preserve"> над</w:t>
       </w:r>
       <w:r>
         <w:rPr>
@@ -21302,7 +20991,7 @@
         </w:rPr>
         <w:t xml:space="preserve"> другим скупом података</w:t>
       </w:r>
-      <w:bookmarkEnd w:id="73"/>
+      <w:bookmarkEnd w:id="74"/>
     </w:p>
     <w:p>
       <w:pPr>
@@ -21614,11 +21303,14 @@
         </w:rPr>
       </w:pPr>
       <w:r>
+        <w:rPr>
+          <w:noProof/>
+        </w:rPr>
         <w:drawing>
-          <wp:inline distT="0" distB="0" distL="0" distR="0" wp14:anchorId="50909731" wp14:editId="1CAE569A">
-            <wp:extent cx="4934639" cy="1971950"/>
-            <wp:effectExtent l="0" t="0" r="0" b="9525"/>
-            <wp:docPr id="33" name="Picture 33"/>
+          <wp:inline distT="0" distB="0" distL="0" distR="0" wp14:anchorId="3F3B148B" wp14:editId="22512172">
+            <wp:extent cx="3991532" cy="1848108"/>
+            <wp:effectExtent l="0" t="0" r="9525" b="0"/>
+            <wp:docPr id="34" name="Picture 34"/>
             <wp:cNvGraphicFramePr>
               <a:graphicFrameLocks xmlns:a="http://schemas.openxmlformats.org/drawingml/2006/main" noChangeAspect="1"/>
             </wp:cNvGraphicFramePr>
@@ -21638,7 +21330,7 @@
                   <pic:spPr>
                     <a:xfrm>
                       <a:off x="0" y="0"/>
-                      <a:ext cx="4934639" cy="1971950"/>
+                      <a:ext cx="3991532" cy="1848108"/>
                     </a:xfrm>
                     <a:prstGeom prst="rect">
                       <a:avLst/>
@@ -21680,7 +21372,7 @@
         <w:pStyle w:val="BodyText"/>
         <w:jc w:val="center"/>
         <w:rPr>
-          <w:lang w:val="sr-Cyrl-RS"/>
+          <w:lang w:val="sr-Latn-RS"/>
         </w:rPr>
       </w:pPr>
     </w:p>
@@ -21777,15 +21469,23 @@
           <w:lang w:val="sr-Cyrl-RS"/>
         </w:rPr>
       </w:pPr>
-      <w:bookmarkStart w:id="74" w:name="_Toc159692366"/>
+      <w:bookmarkStart w:id="75" w:name="_Toc159790632"/>
       <w:r>
         <w:rPr>
           <w:lang w:val="sr-Cyrl-RS"/>
         </w:rPr>
         <w:lastRenderedPageBreak/>
-        <w:t>Закључак</w:t>
-      </w:r>
-      <w:bookmarkEnd w:id="74"/>
+        <w:t>Закључа</w:t>
+      </w:r>
+      <w:bookmarkStart w:id="76" w:name="_GoBack"/>
+      <w:bookmarkEnd w:id="76"/>
+      <w:r>
+        <w:rPr>
+          <w:lang w:val="sr-Cyrl-RS"/>
+        </w:rPr>
+        <w:t>к</w:t>
+      </w:r>
+      <w:bookmarkEnd w:id="75"/>
     </w:p>
     <w:p>
       <w:pPr>
@@ -22099,7 +21799,7 @@
           <w:lang w:val="sr-Cyrl-RS"/>
         </w:rPr>
       </w:pPr>
-      <w:bookmarkStart w:id="75" w:name="_Toc159692367"/>
+      <w:bookmarkStart w:id="77" w:name="_Toc159790633"/>
       <w:r>
         <w:rPr>
           <w:lang w:val="sr-Cyrl-RS"/>
@@ -22107,7 +21807,7 @@
         <w:lastRenderedPageBreak/>
         <w:t>10    Литература</w:t>
       </w:r>
-      <w:bookmarkEnd w:id="75"/>
+      <w:bookmarkEnd w:id="77"/>
     </w:p>
     <w:p>
       <w:pPr>
@@ -22542,8 +22242,6 @@
           <w:sz w:val="24"/>
         </w:rPr>
       </w:pPr>
-      <w:bookmarkStart w:id="76" w:name="_GoBack"/>
-      <w:bookmarkEnd w:id="76"/>
     </w:p>
     <w:p>
       <w:pPr>
@@ -27929,6 +27627,7 @@
   <w:style w:type="character" w:default="1" w:styleId="DefaultParagraphFont">
     <w:name w:val="Default Paragraph Font"/>
     <w:uiPriority w:val="1"/>
+    <w:semiHidden/>
     <w:unhideWhenUsed/>
   </w:style>
   <w:style w:type="table" w:default="1" w:styleId="TableNormal">
@@ -28602,6 +28301,7 @@
   <w:style w:type="character" w:default="1" w:styleId="DefaultParagraphFont">
     <w:name w:val="Default Paragraph Font"/>
     <w:uiPriority w:val="1"/>
+    <w:semiHidden/>
     <w:unhideWhenUsed/>
   </w:style>
   <w:style w:type="table" w:default="1" w:styleId="TableNormal">
@@ -29307,7 +29007,7 @@
 </file>
 
 <file path=customXml/itemProps1.xml><?xml version="1.0" encoding="utf-8"?>
-<ds:datastoreItem xmlns:ds="http://schemas.openxmlformats.org/officeDocument/2006/customXml" ds:itemID="{8E729D9A-C6D5-428C-A3DF-3CA72BEB93E5}">
+<ds:datastoreItem xmlns:ds="http://schemas.openxmlformats.org/officeDocument/2006/customXml" ds:itemID="{7A4F3325-A854-4540-8254-DC84BB819DEE}">
   <ds:schemaRefs>
     <ds:schemaRef ds:uri="http://schemas.openxmlformats.org/officeDocument/2006/bibliography"/>
   </ds:schemaRefs>

--- a/Квалитет података-Настасија Станковић 1622.docx
+++ b/Квалитет података-Настасија Станковић 1622.docx
@@ -789,7 +789,7 @@
             </w:rPr>
             <w:fldChar w:fldCharType="separate"/>
           </w:r>
-          <w:hyperlink w:anchor="_Toc159790596" w:history="1">
+          <w:hyperlink w:anchor="_Toc161310791" w:history="1">
             <w:r>
               <w:rPr>
                 <w:rStyle w:val="Hyperlink"/>
@@ -834,7 +834,7 @@
                 <w:noProof/>
                 <w:webHidden/>
               </w:rPr>
-              <w:instrText xml:space="preserve"> PAGEREF _Toc159790596 \h </w:instrText>
+              <w:instrText xml:space="preserve"> PAGEREF _Toc161310791 \h </w:instrText>
             </w:r>
             <w:r>
               <w:rPr>
@@ -880,7 +880,7 @@
               <w:noProof/>
             </w:rPr>
           </w:pPr>
-          <w:hyperlink w:anchor="_Toc159790597" w:history="1">
+          <w:hyperlink w:anchor="_Toc161310792" w:history="1">
             <w:r>
               <w:rPr>
                 <w:rStyle w:val="Hyperlink"/>
@@ -925,7 +925,7 @@
                 <w:noProof/>
                 <w:webHidden/>
               </w:rPr>
-              <w:instrText xml:space="preserve"> PAGEREF _Toc159790597 \h </w:instrText>
+              <w:instrText xml:space="preserve"> PAGEREF _Toc161310792 \h </w:instrText>
             </w:r>
             <w:r>
               <w:rPr>
@@ -970,7 +970,7 @@
               <w:szCs w:val="24"/>
             </w:rPr>
           </w:pPr>
-          <w:hyperlink w:anchor="_Toc159790598" w:history="1">
+          <w:hyperlink w:anchor="_Toc161310793" w:history="1">
             <w:r>
               <w:rPr>
                 <w:rStyle w:val="Hyperlink"/>
@@ -1100,7 +1100,7 @@
                 <w:sz w:val="24"/>
                 <w:szCs w:val="24"/>
               </w:rPr>
-              <w:instrText xml:space="preserve"> PAGEREF _Toc159790598 \h </w:instrText>
+              <w:instrText xml:space="preserve"> PAGEREF _Toc161310793 \h </w:instrText>
             </w:r>
             <w:r>
               <w:rPr>
@@ -1153,7 +1153,7 @@
               <w:noProof/>
             </w:rPr>
           </w:pPr>
-          <w:hyperlink w:anchor="_Toc159790599" w:history="1">
+          <w:hyperlink w:anchor="_Toc161310794" w:history="1">
             <w:r>
               <w:rPr>
                 <w:rStyle w:val="Hyperlink"/>
@@ -1203,7 +1203,7 @@
                 <w:noProof/>
                 <w:webHidden/>
               </w:rPr>
-              <w:instrText xml:space="preserve"> PAGEREF _Toc159790599 \h </w:instrText>
+              <w:instrText xml:space="preserve"> PAGEREF _Toc161310794 \h </w:instrText>
             </w:r>
             <w:r>
               <w:rPr>
@@ -1248,7 +1248,7 @@
               <w:szCs w:val="24"/>
             </w:rPr>
           </w:pPr>
-          <w:hyperlink w:anchor="_Toc159790600" w:history="1">
+          <w:hyperlink w:anchor="_Toc161310795" w:history="1">
             <w:r>
               <w:rPr>
                 <w:rStyle w:val="Hyperlink"/>
@@ -1312,7 +1312,7 @@
                 <w:sz w:val="24"/>
                 <w:szCs w:val="24"/>
               </w:rPr>
-              <w:instrText xml:space="preserve"> PAGEREF _Toc159790600 \h </w:instrText>
+              <w:instrText xml:space="preserve"> PAGEREF _Toc161310795 \h </w:instrText>
             </w:r>
             <w:r>
               <w:rPr>
@@ -1365,7 +1365,7 @@
               <w:szCs w:val="24"/>
             </w:rPr>
           </w:pPr>
-          <w:hyperlink w:anchor="_Toc159790601" w:history="1">
+          <w:hyperlink w:anchor="_Toc161310796" w:history="1">
             <w:r>
               <w:rPr>
                 <w:rStyle w:val="Hyperlink"/>
@@ -1410,7 +1410,7 @@
                 <w:sz w:val="24"/>
                 <w:szCs w:val="24"/>
               </w:rPr>
-              <w:instrText xml:space="preserve"> PAGEREF _Toc159790601 \h </w:instrText>
+              <w:instrText xml:space="preserve"> PAGEREF _Toc161310796 \h </w:instrText>
             </w:r>
             <w:r>
               <w:rPr>
@@ -1463,7 +1463,7 @@
               <w:szCs w:val="24"/>
             </w:rPr>
           </w:pPr>
-          <w:hyperlink w:anchor="_Toc159790602" w:history="1">
+          <w:hyperlink w:anchor="_Toc161310797" w:history="1">
             <w:r>
               <w:rPr>
                 <w:rStyle w:val="Hyperlink"/>
@@ -1508,7 +1508,7 @@
                 <w:sz w:val="24"/>
                 <w:szCs w:val="24"/>
               </w:rPr>
-              <w:instrText xml:space="preserve"> PAGEREF _Toc159790602 \h </w:instrText>
+              <w:instrText xml:space="preserve"> PAGEREF _Toc161310797 \h </w:instrText>
             </w:r>
             <w:r>
               <w:rPr>
@@ -1561,7 +1561,7 @@
               <w:szCs w:val="24"/>
             </w:rPr>
           </w:pPr>
-          <w:hyperlink w:anchor="_Toc159790603" w:history="1">
+          <w:hyperlink w:anchor="_Toc161310798" w:history="1">
             <w:r>
               <w:rPr>
                 <w:rStyle w:val="Hyperlink"/>
@@ -1625,7 +1625,7 @@
                 <w:sz w:val="24"/>
                 <w:szCs w:val="24"/>
               </w:rPr>
-              <w:instrText xml:space="preserve"> PAGEREF _Toc159790603 \h </w:instrText>
+              <w:instrText xml:space="preserve"> PAGEREF _Toc161310798 \h </w:instrText>
             </w:r>
             <w:r>
               <w:rPr>
@@ -1678,7 +1678,7 @@
               <w:szCs w:val="24"/>
             </w:rPr>
           </w:pPr>
-          <w:hyperlink w:anchor="_Toc159790604" w:history="1">
+          <w:hyperlink w:anchor="_Toc161310799" w:history="1">
             <w:r>
               <w:rPr>
                 <w:rStyle w:val="Hyperlink"/>
@@ -1723,7 +1723,7 @@
                 <w:sz w:val="24"/>
                 <w:szCs w:val="24"/>
               </w:rPr>
-              <w:instrText xml:space="preserve"> PAGEREF _Toc159790604 \h </w:instrText>
+              <w:instrText xml:space="preserve"> PAGEREF _Toc161310799 \h </w:instrText>
             </w:r>
             <w:r>
               <w:rPr>
@@ -1776,7 +1776,7 @@
               <w:szCs w:val="24"/>
             </w:rPr>
           </w:pPr>
-          <w:hyperlink w:anchor="_Toc159790605" w:history="1">
+          <w:hyperlink w:anchor="_Toc161310800" w:history="1">
             <w:r>
               <w:rPr>
                 <w:rStyle w:val="Hyperlink"/>
@@ -1840,7 +1840,7 @@
                 <w:sz w:val="24"/>
                 <w:szCs w:val="24"/>
               </w:rPr>
-              <w:instrText xml:space="preserve"> PAGEREF _Toc159790605 \h </w:instrText>
+              <w:instrText xml:space="preserve"> PAGEREF _Toc161310800 \h </w:instrText>
             </w:r>
             <w:r>
               <w:rPr>
@@ -1893,7 +1893,7 @@
               <w:szCs w:val="24"/>
             </w:rPr>
           </w:pPr>
-          <w:hyperlink w:anchor="_Toc159790606" w:history="1">
+          <w:hyperlink w:anchor="_Toc161310801" w:history="1">
             <w:r>
               <w:rPr>
                 <w:rStyle w:val="Hyperlink"/>
@@ -1957,7 +1957,7 @@
                 <w:sz w:val="24"/>
                 <w:szCs w:val="24"/>
               </w:rPr>
-              <w:instrText xml:space="preserve"> PAGEREF _Toc159790606 \h </w:instrText>
+              <w:instrText xml:space="preserve"> PAGEREF _Toc161310801 \h </w:instrText>
             </w:r>
             <w:r>
               <w:rPr>
@@ -2010,7 +2010,7 @@
               <w:szCs w:val="24"/>
             </w:rPr>
           </w:pPr>
-          <w:hyperlink w:anchor="_Toc159790607" w:history="1">
+          <w:hyperlink w:anchor="_Toc161310802" w:history="1">
             <w:r>
               <w:rPr>
                 <w:rStyle w:val="Hyperlink"/>
@@ -2046,7 +2046,7 @@
                 <w:sz w:val="24"/>
                 <w:szCs w:val="24"/>
               </w:rPr>
-              <w:instrText xml:space="preserve"> PAGEREF _Toc159790607 \h </w:instrText>
+              <w:instrText xml:space="preserve"> PAGEREF _Toc161310802 \h </w:instrText>
             </w:r>
             <w:r>
               <w:rPr>
@@ -2100,7 +2100,7 @@
               <w:noProof/>
             </w:rPr>
           </w:pPr>
-          <w:hyperlink w:anchor="_Toc159790608" w:history="1">
+          <w:hyperlink w:anchor="_Toc161310803" w:history="1">
             <w:r>
               <w:rPr>
                 <w:rStyle w:val="Hyperlink"/>
@@ -2145,7 +2145,7 @@
                 <w:noProof/>
                 <w:webHidden/>
               </w:rPr>
-              <w:instrText xml:space="preserve"> PAGEREF _Toc159790608 \h </w:instrText>
+              <w:instrText xml:space="preserve"> PAGEREF _Toc161310803 \h </w:instrText>
             </w:r>
             <w:r>
               <w:rPr>
@@ -2191,7 +2191,7 @@
               <w:szCs w:val="24"/>
             </w:rPr>
           </w:pPr>
-          <w:hyperlink w:anchor="_Toc159790609" w:history="1">
+          <w:hyperlink w:anchor="_Toc161310804" w:history="1">
             <w:r>
               <w:rPr>
                 <w:rStyle w:val="Hyperlink"/>
@@ -2247,7 +2247,7 @@
                 <w:sz w:val="24"/>
                 <w:szCs w:val="24"/>
               </w:rPr>
-              <w:instrText xml:space="preserve"> PAGEREF _Toc159790609 \h </w:instrText>
+              <w:instrText xml:space="preserve"> PAGEREF _Toc161310804 \h </w:instrText>
             </w:r>
             <w:r>
               <w:rPr>
@@ -2299,7 +2299,7 @@
               <w:szCs w:val="24"/>
             </w:rPr>
           </w:pPr>
-          <w:hyperlink w:anchor="_Toc159790610" w:history="1">
+          <w:hyperlink w:anchor="_Toc161310805" w:history="1">
             <w:r>
               <w:rPr>
                 <w:rStyle w:val="Hyperlink"/>
@@ -2344,7 +2344,7 @@
                 <w:sz w:val="24"/>
                 <w:szCs w:val="24"/>
               </w:rPr>
-              <w:instrText xml:space="preserve"> PAGEREF _Toc159790610 \h </w:instrText>
+              <w:instrText xml:space="preserve"> PAGEREF _Toc161310805 \h </w:instrText>
             </w:r>
             <w:r>
               <w:rPr>
@@ -2396,7 +2396,7 @@
               <w:szCs w:val="24"/>
             </w:rPr>
           </w:pPr>
-          <w:hyperlink w:anchor="_Toc159790611" w:history="1">
+          <w:hyperlink w:anchor="_Toc161310806" w:history="1">
             <w:r>
               <w:rPr>
                 <w:rStyle w:val="Hyperlink"/>
@@ -2432,7 +2432,7 @@
                 <w:sz w:val="24"/>
                 <w:szCs w:val="24"/>
               </w:rPr>
-              <w:instrText xml:space="preserve"> PAGEREF _Toc159790611 \h </w:instrText>
+              <w:instrText xml:space="preserve"> PAGEREF _Toc161310806 \h </w:instrText>
             </w:r>
             <w:r>
               <w:rPr>
@@ -2484,7 +2484,7 @@
               <w:szCs w:val="24"/>
             </w:rPr>
           </w:pPr>
-          <w:hyperlink w:anchor="_Toc159790612" w:history="1">
+          <w:hyperlink w:anchor="_Toc161310807" w:history="1">
             <w:r>
               <w:rPr>
                 <w:rStyle w:val="Hyperlink"/>
@@ -2520,7 +2520,7 @@
                 <w:sz w:val="24"/>
                 <w:szCs w:val="24"/>
               </w:rPr>
-              <w:instrText xml:space="preserve"> PAGEREF _Toc159790612 \h </w:instrText>
+              <w:instrText xml:space="preserve"> PAGEREF _Toc161310807 \h </w:instrText>
             </w:r>
             <w:r>
               <w:rPr>
@@ -2574,7 +2574,7 @@
               <w:szCs w:val="24"/>
             </w:rPr>
           </w:pPr>
-          <w:hyperlink w:anchor="_Toc159790613" w:history="1">
+          <w:hyperlink w:anchor="_Toc161310808" w:history="1">
             <w:r>
               <w:rPr>
                 <w:rStyle w:val="Hyperlink"/>
@@ -2630,7 +2630,7 @@
                 <w:sz w:val="24"/>
                 <w:szCs w:val="24"/>
               </w:rPr>
-              <w:instrText xml:space="preserve"> PAGEREF _Toc159790613 \h </w:instrText>
+              <w:instrText xml:space="preserve"> PAGEREF _Toc161310808 \h </w:instrText>
             </w:r>
             <w:r>
               <w:rPr>
@@ -2682,7 +2682,7 @@
               <w:szCs w:val="24"/>
             </w:rPr>
           </w:pPr>
-          <w:hyperlink w:anchor="_Toc159790614" w:history="1">
+          <w:hyperlink w:anchor="_Toc161310809" w:history="1">
             <w:r>
               <w:rPr>
                 <w:rStyle w:val="Hyperlink"/>
@@ -2718,7 +2718,7 @@
                 <w:sz w:val="24"/>
                 <w:szCs w:val="24"/>
               </w:rPr>
-              <w:instrText xml:space="preserve"> PAGEREF _Toc159790614 \h </w:instrText>
+              <w:instrText xml:space="preserve"> PAGEREF _Toc161310809 \h </w:instrText>
             </w:r>
             <w:r>
               <w:rPr>
@@ -2770,7 +2770,7 @@
               <w:szCs w:val="24"/>
             </w:rPr>
           </w:pPr>
-          <w:hyperlink w:anchor="_Toc159790615" w:history="1">
+          <w:hyperlink w:anchor="_Toc161310810" w:history="1">
             <w:r>
               <w:rPr>
                 <w:rStyle w:val="Hyperlink"/>
@@ -2806,7 +2806,7 @@
                 <w:sz w:val="24"/>
                 <w:szCs w:val="24"/>
               </w:rPr>
-              <w:instrText xml:space="preserve"> PAGEREF _Toc159790615 \h </w:instrText>
+              <w:instrText xml:space="preserve"> PAGEREF _Toc161310810 \h </w:instrText>
             </w:r>
             <w:r>
               <w:rPr>
@@ -2859,7 +2859,7 @@
               <w:szCs w:val="24"/>
             </w:rPr>
           </w:pPr>
-          <w:hyperlink w:anchor="_Toc159790616" w:history="1">
+          <w:hyperlink w:anchor="_Toc161310811" w:history="1">
             <w:r>
               <w:rPr>
                 <w:rStyle w:val="Hyperlink"/>
@@ -2923,7 +2923,7 @@
                 <w:sz w:val="24"/>
                 <w:szCs w:val="24"/>
               </w:rPr>
-              <w:instrText xml:space="preserve"> PAGEREF _Toc159790616 \h </w:instrText>
+              <w:instrText xml:space="preserve"> PAGEREF _Toc161310811 \h </w:instrText>
             </w:r>
             <w:r>
               <w:rPr>
@@ -2975,7 +2975,7 @@
               <w:szCs w:val="24"/>
             </w:rPr>
           </w:pPr>
-          <w:hyperlink w:anchor="_Toc159790617" w:history="1">
+          <w:hyperlink w:anchor="_Toc161310812" w:history="1">
             <w:r>
               <w:rPr>
                 <w:rStyle w:val="Hyperlink"/>
@@ -3039,7 +3039,7 @@
                 <w:sz w:val="24"/>
                 <w:szCs w:val="24"/>
               </w:rPr>
-              <w:instrText xml:space="preserve"> PAGEREF _Toc159790617 \h </w:instrText>
+              <w:instrText xml:space="preserve"> PAGEREF _Toc161310812 \h </w:instrText>
             </w:r>
             <w:r>
               <w:rPr>
@@ -3092,7 +3092,7 @@
               <w:szCs w:val="24"/>
             </w:rPr>
           </w:pPr>
-          <w:hyperlink w:anchor="_Toc159790618" w:history="1">
+          <w:hyperlink w:anchor="_Toc161310813" w:history="1">
             <w:r>
               <w:rPr>
                 <w:rStyle w:val="Hyperlink"/>
@@ -3147,7 +3147,7 @@
                 <w:sz w:val="24"/>
                 <w:szCs w:val="24"/>
               </w:rPr>
-              <w:instrText xml:space="preserve"> PAGEREF _Toc159790618 \h </w:instrText>
+              <w:instrText xml:space="preserve"> PAGEREF _Toc161310813 \h </w:instrText>
             </w:r>
             <w:r>
               <w:rPr>
@@ -3200,7 +3200,7 @@
               <w:szCs w:val="24"/>
             </w:rPr>
           </w:pPr>
-          <w:hyperlink w:anchor="_Toc159790619" w:history="1">
+          <w:hyperlink w:anchor="_Toc161310814" w:history="1">
             <w:r>
               <w:rPr>
                 <w:rStyle w:val="Hyperlink"/>
@@ -3255,7 +3255,7 @@
                 <w:sz w:val="24"/>
                 <w:szCs w:val="24"/>
               </w:rPr>
-              <w:instrText xml:space="preserve"> PAGEREF _Toc159790619 \h </w:instrText>
+              <w:instrText xml:space="preserve"> PAGEREF _Toc161310814 \h </w:instrText>
             </w:r>
             <w:r>
               <w:rPr>
@@ -3293,6 +3293,155 @@
               <w:fldChar w:fldCharType="end"/>
             </w:r>
           </w:hyperlink>
+        </w:p>
+        <w:p>
+          <w:pPr>
+            <w:pStyle w:val="TOC3"/>
+            <w:tabs>
+              <w:tab w:val="right" w:leader="dot" w:pos="9340"/>
+            </w:tabs>
+            <w:rPr>
+              <w:rStyle w:val="Hyperlink"/>
+              <w:noProof/>
+              <w:sz w:val="24"/>
+              <w:szCs w:val="24"/>
+              <w:lang w:val="sr-Cyrl-RS"/>
+            </w:rPr>
+          </w:pPr>
+          <w:hyperlink w:anchor="_Toc161310815" w:history="1">
+            <w:r>
+              <w:rPr>
+                <w:rStyle w:val="Hyperlink"/>
+                <w:noProof/>
+                <w:sz w:val="24"/>
+                <w:szCs w:val="24"/>
+                <w:lang w:val="sr-Cyrl-RS"/>
+              </w:rPr>
+              <w:t>4.3.4 Асиметрична расподела</w:t>
+            </w:r>
+            <w:r>
+              <w:rPr>
+                <w:noProof/>
+                <w:webHidden/>
+                <w:sz w:val="24"/>
+                <w:szCs w:val="24"/>
+              </w:rPr>
+              <w:tab/>
+            </w:r>
+            <w:r>
+              <w:rPr>
+                <w:noProof/>
+                <w:webHidden/>
+                <w:sz w:val="24"/>
+                <w:szCs w:val="24"/>
+              </w:rPr>
+              <w:fldChar w:fldCharType="begin"/>
+            </w:r>
+            <w:r>
+              <w:rPr>
+                <w:noProof/>
+                <w:webHidden/>
+                <w:sz w:val="24"/>
+                <w:szCs w:val="24"/>
+              </w:rPr>
+              <w:instrText xml:space="preserve"> PAGEREF _Toc161310815 \h </w:instrText>
+            </w:r>
+            <w:r>
+              <w:rPr>
+                <w:noProof/>
+                <w:webHidden/>
+                <w:sz w:val="24"/>
+                <w:szCs w:val="24"/>
+              </w:rPr>
+            </w:r>
+            <w:r>
+              <w:rPr>
+                <w:noProof/>
+                <w:webHidden/>
+                <w:sz w:val="24"/>
+                <w:szCs w:val="24"/>
+              </w:rPr>
+              <w:fldChar w:fldCharType="separate"/>
+            </w:r>
+            <w:r>
+              <w:rPr>
+                <w:noProof/>
+                <w:webHidden/>
+                <w:sz w:val="24"/>
+                <w:szCs w:val="24"/>
+              </w:rPr>
+              <w:t>21</w:t>
+            </w:r>
+            <w:r>
+              <w:rPr>
+                <w:noProof/>
+                <w:webHidden/>
+                <w:sz w:val="24"/>
+                <w:szCs w:val="24"/>
+              </w:rPr>
+              <w:fldChar w:fldCharType="end"/>
+            </w:r>
+          </w:hyperlink>
+        </w:p>
+        <w:p>
+          <w:pPr>
+            <w:pStyle w:val="TOC3"/>
+            <w:tabs>
+              <w:tab w:val="right" w:leader="dot" w:pos="9340"/>
+            </w:tabs>
+            <w:rPr>
+              <w:rStyle w:val="Hyperlink"/>
+              <w:noProof/>
+              <w:sz w:val="24"/>
+              <w:szCs w:val="24"/>
+              <w:lang w:val="sr-Cyrl-RS"/>
+            </w:rPr>
+          </w:pPr>
+        </w:p>
+        <w:p>
+          <w:pPr>
+            <w:pStyle w:val="TOC3"/>
+            <w:tabs>
+              <w:tab w:val="right" w:leader="dot" w:pos="9340"/>
+            </w:tabs>
+            <w:rPr>
+              <w:rStyle w:val="Hyperlink"/>
+              <w:noProof/>
+              <w:sz w:val="24"/>
+              <w:szCs w:val="24"/>
+              <w:lang w:val="sr-Cyrl-RS"/>
+            </w:rPr>
+          </w:pPr>
+        </w:p>
+        <w:p>
+          <w:pPr>
+            <w:pStyle w:val="TOC3"/>
+            <w:tabs>
+              <w:tab w:val="right" w:leader="dot" w:pos="9340"/>
+            </w:tabs>
+            <w:rPr>
+              <w:rStyle w:val="Hyperlink"/>
+              <w:noProof/>
+              <w:sz w:val="24"/>
+              <w:szCs w:val="24"/>
+              <w:lang w:val="sr-Cyrl-RS"/>
+            </w:rPr>
+          </w:pPr>
+        </w:p>
+        <w:p>
+          <w:pPr>
+            <w:pStyle w:val="TOC3"/>
+            <w:tabs>
+              <w:tab w:val="right" w:leader="dot" w:pos="9340"/>
+            </w:tabs>
+            <w:rPr>
+              <w:rStyle w:val="Hyperlink"/>
+              <w:noProof/>
+              <w:sz w:val="24"/>
+              <w:szCs w:val="24"/>
+              <w:lang w:val="sr-Cyrl-RS"/>
+            </w:rPr>
+          </w:pPr>
         </w:p>
         <w:p>
           <w:pPr>
@@ -3305,9 +3454,116 @@
               <w:noProof/>
               <w:sz w:val="24"/>
               <w:szCs w:val="24"/>
+              <w:lang w:val="sr-Cyrl-RS"/>
             </w:rPr>
           </w:pPr>
-          <w:hyperlink w:anchor="_Toc159790620" w:history="1">
+        </w:p>
+        <w:p>
+          <w:pPr>
+            <w:pStyle w:val="TOC1"/>
+            <w:tabs>
+              <w:tab w:val="left" w:pos="440"/>
+              <w:tab w:val="right" w:leader="dot" w:pos="9340"/>
+            </w:tabs>
+            <w:rPr>
+              <w:rFonts w:asciiTheme="minorHAnsi" w:eastAsiaTheme="minorEastAsia" w:hAnsiTheme="minorHAnsi" w:cstheme="minorBidi"/>
+              <w:b w:val="0"/>
+              <w:bCs w:val="0"/>
+              <w:caps w:val="0"/>
+              <w:noProof/>
+            </w:rPr>
+          </w:pPr>
+          <w:hyperlink w:anchor="_Toc161310816" w:history="1">
+            <w:r>
+              <w:rPr>
+                <w:rStyle w:val="Hyperlink"/>
+                <w:noProof/>
+              </w:rPr>
+              <w:t>5</w:t>
+            </w:r>
+            <w:r>
+              <w:rPr>
+                <w:rFonts w:asciiTheme="minorHAnsi" w:eastAsiaTheme="minorEastAsia" w:hAnsiTheme="minorHAnsi" w:cstheme="minorBidi"/>
+                <w:b w:val="0"/>
+                <w:bCs w:val="0"/>
+                <w:caps w:val="0"/>
+                <w:noProof/>
+              </w:rPr>
+              <w:tab/>
+            </w:r>
+            <w:r>
+              <w:rPr>
+                <w:rStyle w:val="Hyperlink"/>
+                <w:noProof/>
+                <w:lang w:val="sr-Cyrl-RS"/>
+              </w:rPr>
+              <w:t>Мере централне тенденције</w:t>
+            </w:r>
+            <w:r>
+              <w:rPr>
+                <w:noProof/>
+                <w:webHidden/>
+              </w:rPr>
+              <w:tab/>
+            </w:r>
+            <w:r>
+              <w:rPr>
+                <w:noProof/>
+                <w:webHidden/>
+              </w:rPr>
+              <w:fldChar w:fldCharType="begin"/>
+            </w:r>
+            <w:r>
+              <w:rPr>
+                <w:noProof/>
+                <w:webHidden/>
+              </w:rPr>
+              <w:instrText xml:space="preserve"> PAGEREF _Toc161310816 \h </w:instrText>
+            </w:r>
+            <w:r>
+              <w:rPr>
+                <w:noProof/>
+                <w:webHidden/>
+              </w:rPr>
+            </w:r>
+            <w:r>
+              <w:rPr>
+                <w:noProof/>
+                <w:webHidden/>
+              </w:rPr>
+              <w:fldChar w:fldCharType="separate"/>
+            </w:r>
+            <w:r>
+              <w:rPr>
+                <w:noProof/>
+                <w:webHidden/>
+              </w:rPr>
+              <w:t>22</w:t>
+            </w:r>
+            <w:r>
+              <w:rPr>
+                <w:noProof/>
+                <w:webHidden/>
+              </w:rPr>
+              <w:fldChar w:fldCharType="end"/>
+            </w:r>
+          </w:hyperlink>
+        </w:p>
+        <w:p>
+          <w:pPr>
+            <w:pStyle w:val="TOC2"/>
+            <w:tabs>
+              <w:tab w:val="right" w:leader="dot" w:pos="9340"/>
+            </w:tabs>
+            <w:rPr>
+              <w:rFonts w:asciiTheme="minorHAnsi" w:eastAsiaTheme="minorEastAsia" w:hAnsiTheme="minorHAnsi" w:cstheme="minorBidi"/>
+              <w:bCs w:val="0"/>
+              <w:noProof/>
+              <w:sz w:val="24"/>
+              <w:szCs w:val="24"/>
+            </w:rPr>
+          </w:pPr>
+          <w:hyperlink w:anchor="_Toc161310817" w:history="1">
             <w:r>
               <w:rPr>
                 <w:rStyle w:val="Hyperlink"/>
@@ -3316,7 +3572,7 @@
                 <w:szCs w:val="24"/>
                 <w:lang w:val="sr-Cyrl-RS"/>
               </w:rPr>
-              <w:t>4.3.4 Асиметрична расподела</w:t>
+              <w:t>5.1 Средња вредност</w:t>
             </w:r>
             <w:r>
               <w:rPr>
@@ -3343,7 +3599,7 @@
                 <w:sz w:val="24"/>
                 <w:szCs w:val="24"/>
               </w:rPr>
-              <w:instrText xml:space="preserve"> PAGEREF _Toc159790620 \h </w:instrText>
+              <w:instrText xml:space="preserve"> PAGEREF _Toc161310817 \h </w:instrText>
             </w:r>
             <w:r>
               <w:rPr>
@@ -3369,7 +3625,185 @@
                 <w:sz w:val="24"/>
                 <w:szCs w:val="24"/>
               </w:rPr>
-              <w:t>21</w:t>
+              <w:t>22</w:t>
+            </w:r>
+            <w:r>
+              <w:rPr>
+                <w:noProof/>
+                <w:webHidden/>
+                <w:sz w:val="24"/>
+                <w:szCs w:val="24"/>
+              </w:rPr>
+              <w:fldChar w:fldCharType="end"/>
+            </w:r>
+          </w:hyperlink>
+        </w:p>
+        <w:p>
+          <w:pPr>
+            <w:pStyle w:val="TOC2"/>
+            <w:tabs>
+              <w:tab w:val="right" w:leader="dot" w:pos="9340"/>
+            </w:tabs>
+            <w:rPr>
+              <w:rFonts w:asciiTheme="minorHAnsi" w:eastAsiaTheme="minorEastAsia" w:hAnsiTheme="minorHAnsi" w:cstheme="minorBidi"/>
+              <w:bCs w:val="0"/>
+              <w:noProof/>
+              <w:sz w:val="24"/>
+              <w:szCs w:val="24"/>
+            </w:rPr>
+          </w:pPr>
+          <w:hyperlink w:anchor="_Toc161310818" w:history="1">
+            <w:r>
+              <w:rPr>
+                <w:rStyle w:val="Hyperlink"/>
+                <w:noProof/>
+                <w:sz w:val="24"/>
+                <w:szCs w:val="24"/>
+                <w:lang w:val="sr-Cyrl-RS"/>
+              </w:rPr>
+              <w:t>5.2 Медијана</w:t>
+            </w:r>
+            <w:r>
+              <w:rPr>
+                <w:noProof/>
+                <w:webHidden/>
+                <w:sz w:val="24"/>
+                <w:szCs w:val="24"/>
+              </w:rPr>
+              <w:tab/>
+            </w:r>
+            <w:r>
+              <w:rPr>
+                <w:noProof/>
+                <w:webHidden/>
+                <w:sz w:val="24"/>
+                <w:szCs w:val="24"/>
+              </w:rPr>
+              <w:fldChar w:fldCharType="begin"/>
+            </w:r>
+            <w:r>
+              <w:rPr>
+                <w:noProof/>
+                <w:webHidden/>
+                <w:sz w:val="24"/>
+                <w:szCs w:val="24"/>
+              </w:rPr>
+              <w:instrText xml:space="preserve"> PAGEREF _Toc161310818 \h </w:instrText>
+            </w:r>
+            <w:r>
+              <w:rPr>
+                <w:noProof/>
+                <w:webHidden/>
+                <w:sz w:val="24"/>
+                <w:szCs w:val="24"/>
+              </w:rPr>
+            </w:r>
+            <w:r>
+              <w:rPr>
+                <w:noProof/>
+                <w:webHidden/>
+                <w:sz w:val="24"/>
+                <w:szCs w:val="24"/>
+              </w:rPr>
+              <w:fldChar w:fldCharType="separate"/>
+            </w:r>
+            <w:r>
+              <w:rPr>
+                <w:noProof/>
+                <w:webHidden/>
+                <w:sz w:val="24"/>
+                <w:szCs w:val="24"/>
+              </w:rPr>
+              <w:t>23</w:t>
+            </w:r>
+            <w:r>
+              <w:rPr>
+                <w:noProof/>
+                <w:webHidden/>
+                <w:sz w:val="24"/>
+                <w:szCs w:val="24"/>
+              </w:rPr>
+              <w:fldChar w:fldCharType="end"/>
+            </w:r>
+          </w:hyperlink>
+        </w:p>
+        <w:p>
+          <w:pPr>
+            <w:pStyle w:val="TOC2"/>
+            <w:tabs>
+              <w:tab w:val="right" w:leader="dot" w:pos="9340"/>
+            </w:tabs>
+            <w:rPr>
+              <w:rFonts w:asciiTheme="minorHAnsi" w:eastAsiaTheme="minorEastAsia" w:hAnsiTheme="minorHAnsi" w:cstheme="minorBidi"/>
+              <w:bCs w:val="0"/>
+              <w:noProof/>
+              <w:sz w:val="24"/>
+              <w:szCs w:val="24"/>
+            </w:rPr>
+          </w:pPr>
+          <w:hyperlink w:anchor="_Toc161310819" w:history="1">
+            <w:r>
+              <w:rPr>
+                <w:rStyle w:val="Hyperlink"/>
+                <w:noProof/>
+                <w:sz w:val="24"/>
+                <w:szCs w:val="24"/>
+                <w:lang w:val="sr-Cyrl-RS"/>
+              </w:rPr>
+              <w:t>5.3 Модуо</w:t>
+            </w:r>
+            <w:r>
+              <w:rPr>
+                <w:noProof/>
+                <w:webHidden/>
+                <w:sz w:val="24"/>
+                <w:szCs w:val="24"/>
+              </w:rPr>
+              <w:tab/>
+            </w:r>
+            <w:r>
+              <w:rPr>
+                <w:noProof/>
+                <w:webHidden/>
+                <w:sz w:val="24"/>
+                <w:szCs w:val="24"/>
+              </w:rPr>
+              <w:fldChar w:fldCharType="begin"/>
+            </w:r>
+            <w:r>
+              <w:rPr>
+                <w:noProof/>
+                <w:webHidden/>
+                <w:sz w:val="24"/>
+                <w:szCs w:val="24"/>
+              </w:rPr>
+              <w:instrText xml:space="preserve"> PAGEREF _Toc161310819 \h </w:instrText>
+            </w:r>
+            <w:r>
+              <w:rPr>
+                <w:noProof/>
+                <w:webHidden/>
+                <w:sz w:val="24"/>
+                <w:szCs w:val="24"/>
+              </w:rPr>
+            </w:r>
+            <w:r>
+              <w:rPr>
+                <w:noProof/>
+                <w:webHidden/>
+                <w:sz w:val="24"/>
+                <w:szCs w:val="24"/>
+              </w:rPr>
+              <w:fldChar w:fldCharType="separate"/>
+            </w:r>
+            <w:r>
+              <w:rPr>
+                <w:noProof/>
+                <w:webHidden/>
+                <w:sz w:val="24"/>
+                <w:szCs w:val="24"/>
+              </w:rPr>
+              <w:t>23</w:t>
             </w:r>
             <w:r>
               <w:rPr>
@@ -3397,13 +3831,14 @@
               <w:noProof/>
             </w:rPr>
           </w:pPr>
-          <w:hyperlink w:anchor="_Toc159790621" w:history="1">
+          <w:hyperlink w:anchor="_Toc161310820" w:history="1">
             <w:r>
               <w:rPr>
                 <w:rStyle w:val="Hyperlink"/>
                 <w:noProof/>
-              </w:rPr>
-              <w:t>5</w:t>
+                <w:lang w:val="sr-Cyrl-RS"/>
+              </w:rPr>
+              <w:t>6</w:t>
             </w:r>
             <w:r>
               <w:rPr>
@@ -3421,7 +3856,7 @@
                 <w:noProof/>
                 <w:lang w:val="sr-Cyrl-RS"/>
               </w:rPr>
-              <w:t>Мере централне тенденције</w:t>
+              <w:t>Корелација</w:t>
             </w:r>
             <w:r>
               <w:rPr>
@@ -3442,7 +3877,7 @@
                 <w:noProof/>
                 <w:webHidden/>
               </w:rPr>
-              <w:instrText xml:space="preserve"> PAGEREF _Toc159790621 \h </w:instrText>
+              <w:instrText xml:space="preserve"> PAGEREF _Toc161310820 \h </w:instrText>
             </w:r>
             <w:r>
               <w:rPr>
@@ -3462,279 +3897,12 @@
                 <w:noProof/>
                 <w:webHidden/>
               </w:rPr>
-              <w:t>22</w:t>
+              <w:t>25</w:t>
             </w:r>
             <w:r>
               <w:rPr>
                 <w:noProof/>
                 <w:webHidden/>
-              </w:rPr>
-              <w:fldChar w:fldCharType="end"/>
-            </w:r>
-          </w:hyperlink>
-        </w:p>
-        <w:p>
-          <w:pPr>
-            <w:pStyle w:val="TOC2"/>
-            <w:tabs>
-              <w:tab w:val="right" w:leader="dot" w:pos="9340"/>
-            </w:tabs>
-            <w:rPr>
-              <w:rFonts w:asciiTheme="minorHAnsi" w:eastAsiaTheme="minorEastAsia" w:hAnsiTheme="minorHAnsi" w:cstheme="minorBidi"/>
-              <w:bCs w:val="0"/>
-              <w:noProof/>
-              <w:sz w:val="24"/>
-              <w:szCs w:val="24"/>
-            </w:rPr>
-          </w:pPr>
-          <w:hyperlink w:anchor="_Toc159790622" w:history="1">
-            <w:r>
-              <w:rPr>
-                <w:rStyle w:val="Hyperlink"/>
-                <w:noProof/>
-                <w:sz w:val="24"/>
-                <w:szCs w:val="24"/>
-                <w:lang w:val="sr-Cyrl-RS"/>
-              </w:rPr>
-              <w:t>5.1 Средња вредност</w:t>
-            </w:r>
-            <w:r>
-              <w:rPr>
-                <w:noProof/>
-                <w:webHidden/>
-                <w:sz w:val="24"/>
-                <w:szCs w:val="24"/>
-              </w:rPr>
-              <w:tab/>
-            </w:r>
-            <w:r>
-              <w:rPr>
-                <w:noProof/>
-                <w:webHidden/>
-                <w:sz w:val="24"/>
-                <w:szCs w:val="24"/>
-              </w:rPr>
-              <w:fldChar w:fldCharType="begin"/>
-            </w:r>
-            <w:r>
-              <w:rPr>
-                <w:noProof/>
-                <w:webHidden/>
-                <w:sz w:val="24"/>
-                <w:szCs w:val="24"/>
-              </w:rPr>
-              <w:instrText xml:space="preserve"> PAGEREF _Toc159790622 \h </w:instrText>
-            </w:r>
-            <w:r>
-              <w:rPr>
-                <w:noProof/>
-                <w:webHidden/>
-                <w:sz w:val="24"/>
-                <w:szCs w:val="24"/>
-              </w:rPr>
-            </w:r>
-            <w:r>
-              <w:rPr>
-                <w:noProof/>
-                <w:webHidden/>
-                <w:sz w:val="24"/>
-                <w:szCs w:val="24"/>
-              </w:rPr>
-              <w:fldChar w:fldCharType="separate"/>
-            </w:r>
-            <w:r>
-              <w:rPr>
-                <w:noProof/>
-                <w:webHidden/>
-                <w:sz w:val="24"/>
-                <w:szCs w:val="24"/>
-              </w:rPr>
-              <w:t>22</w:t>
-            </w:r>
-            <w:r>
-              <w:rPr>
-                <w:noProof/>
-                <w:webHidden/>
-                <w:sz w:val="24"/>
-                <w:szCs w:val="24"/>
-              </w:rPr>
-              <w:fldChar w:fldCharType="end"/>
-            </w:r>
-          </w:hyperlink>
-        </w:p>
-        <w:p>
-          <w:pPr>
-            <w:pStyle w:val="TOC2"/>
-            <w:tabs>
-              <w:tab w:val="right" w:leader="dot" w:pos="9340"/>
-            </w:tabs>
-            <w:rPr>
-              <w:rFonts w:asciiTheme="minorHAnsi" w:eastAsiaTheme="minorEastAsia" w:hAnsiTheme="minorHAnsi" w:cstheme="minorBidi"/>
-              <w:bCs w:val="0"/>
-              <w:noProof/>
-              <w:sz w:val="24"/>
-              <w:szCs w:val="24"/>
-            </w:rPr>
-          </w:pPr>
-          <w:hyperlink w:anchor="_Toc159790623" w:history="1">
-            <w:r>
-              <w:rPr>
-                <w:rStyle w:val="Hyperlink"/>
-                <w:noProof/>
-                <w:sz w:val="24"/>
-                <w:szCs w:val="24"/>
-                <w:lang w:val="sr-Cyrl-RS"/>
-              </w:rPr>
-              <w:t>5.2 Медијана</w:t>
-            </w:r>
-            <w:r>
-              <w:rPr>
-                <w:noProof/>
-                <w:webHidden/>
-                <w:sz w:val="24"/>
-                <w:szCs w:val="24"/>
-              </w:rPr>
-              <w:tab/>
-            </w:r>
-            <w:r>
-              <w:rPr>
-                <w:noProof/>
-                <w:webHidden/>
-                <w:sz w:val="24"/>
-                <w:szCs w:val="24"/>
-              </w:rPr>
-              <w:fldChar w:fldCharType="begin"/>
-            </w:r>
-            <w:r>
-              <w:rPr>
-                <w:noProof/>
-                <w:webHidden/>
-                <w:sz w:val="24"/>
-                <w:szCs w:val="24"/>
-              </w:rPr>
-              <w:instrText xml:space="preserve"> PAGEREF _Toc159790623 \h </w:instrText>
-            </w:r>
-            <w:r>
-              <w:rPr>
-                <w:noProof/>
-                <w:webHidden/>
-                <w:sz w:val="24"/>
-                <w:szCs w:val="24"/>
-              </w:rPr>
-            </w:r>
-            <w:r>
-              <w:rPr>
-                <w:noProof/>
-                <w:webHidden/>
-                <w:sz w:val="24"/>
-                <w:szCs w:val="24"/>
-              </w:rPr>
-              <w:fldChar w:fldCharType="separate"/>
-            </w:r>
-            <w:r>
-              <w:rPr>
-                <w:noProof/>
-                <w:webHidden/>
-                <w:sz w:val="24"/>
-                <w:szCs w:val="24"/>
-              </w:rPr>
-              <w:t>23</w:t>
-            </w:r>
-            <w:r>
-              <w:rPr>
-                <w:noProof/>
-                <w:webHidden/>
-                <w:sz w:val="24"/>
-                <w:szCs w:val="24"/>
-              </w:rPr>
-              <w:fldChar w:fldCharType="end"/>
-            </w:r>
-          </w:hyperlink>
-        </w:p>
-        <w:p>
-          <w:pPr>
-            <w:pStyle w:val="TOC2"/>
-            <w:tabs>
-              <w:tab w:val="right" w:leader="dot" w:pos="9340"/>
-            </w:tabs>
-            <w:rPr>
-              <w:rFonts w:asciiTheme="minorHAnsi" w:eastAsiaTheme="minorEastAsia" w:hAnsiTheme="minorHAnsi" w:cstheme="minorBidi"/>
-              <w:bCs w:val="0"/>
-              <w:noProof/>
-              <w:sz w:val="24"/>
-              <w:szCs w:val="24"/>
-            </w:rPr>
-          </w:pPr>
-          <w:hyperlink w:anchor="_Toc159790624" w:history="1">
-            <w:r>
-              <w:rPr>
-                <w:rStyle w:val="Hyperlink"/>
-                <w:noProof/>
-                <w:sz w:val="24"/>
-                <w:szCs w:val="24"/>
-                <w:lang w:val="sr-Cyrl-RS"/>
-              </w:rPr>
-              <w:t>5.3 Модуо</w:t>
-            </w:r>
-            <w:r>
-              <w:rPr>
-                <w:noProof/>
-                <w:webHidden/>
-                <w:sz w:val="24"/>
-                <w:szCs w:val="24"/>
-              </w:rPr>
-              <w:tab/>
-            </w:r>
-            <w:r>
-              <w:rPr>
-                <w:noProof/>
-                <w:webHidden/>
-                <w:sz w:val="24"/>
-                <w:szCs w:val="24"/>
-              </w:rPr>
-              <w:fldChar w:fldCharType="begin"/>
-            </w:r>
-            <w:r>
-              <w:rPr>
-                <w:noProof/>
-                <w:webHidden/>
-                <w:sz w:val="24"/>
-                <w:szCs w:val="24"/>
-              </w:rPr>
-              <w:instrText xml:space="preserve"> PAGEREF _Toc159790624 \h </w:instrText>
-            </w:r>
-            <w:r>
-              <w:rPr>
-                <w:noProof/>
-                <w:webHidden/>
-                <w:sz w:val="24"/>
-                <w:szCs w:val="24"/>
-              </w:rPr>
-            </w:r>
-            <w:r>
-              <w:rPr>
-                <w:noProof/>
-                <w:webHidden/>
-                <w:sz w:val="24"/>
-                <w:szCs w:val="24"/>
-              </w:rPr>
-              <w:fldChar w:fldCharType="separate"/>
-            </w:r>
-            <w:r>
-              <w:rPr>
-                <w:noProof/>
-                <w:webHidden/>
-                <w:sz w:val="24"/>
-                <w:szCs w:val="24"/>
-              </w:rPr>
-              <w:t>23</w:t>
-            </w:r>
-            <w:r>
-              <w:rPr>
-                <w:noProof/>
-                <w:webHidden/>
-                <w:sz w:val="24"/>
-                <w:szCs w:val="24"/>
               </w:rPr>
               <w:fldChar w:fldCharType="end"/>
             </w:r>
@@ -3755,14 +3923,14 @@
               <w:noProof/>
             </w:rPr>
           </w:pPr>
-          <w:hyperlink w:anchor="_Toc159790625" w:history="1">
+          <w:hyperlink w:anchor="_Toc161310821" w:history="1">
             <w:r>
               <w:rPr>
                 <w:rStyle w:val="Hyperlink"/>
                 <w:noProof/>
                 <w:lang w:val="sr-Cyrl-RS"/>
               </w:rPr>
-              <w:t>6</w:t>
+              <w:t>7</w:t>
             </w:r>
             <w:r>
               <w:rPr>
@@ -3780,7 +3948,7 @@
                 <w:noProof/>
                 <w:lang w:val="sr-Cyrl-RS"/>
               </w:rPr>
-              <w:t>Корелација</w:t>
+              <w:t>Варијанса</w:t>
             </w:r>
             <w:r>
               <w:rPr>
@@ -3801,7 +3969,7 @@
                 <w:noProof/>
                 <w:webHidden/>
               </w:rPr>
-              <w:instrText xml:space="preserve"> PAGEREF _Toc159790625 \h </w:instrText>
+              <w:instrText xml:space="preserve"> PAGEREF _Toc161310821 \h </w:instrText>
             </w:r>
             <w:r>
               <w:rPr>
@@ -3821,7 +3989,7 @@
                 <w:noProof/>
                 <w:webHidden/>
               </w:rPr>
-              <w:t>25</w:t>
+              <w:t>27</w:t>
             </w:r>
             <w:r>
               <w:rPr>
@@ -3847,14 +4015,14 @@
               <w:noProof/>
             </w:rPr>
           </w:pPr>
-          <w:hyperlink w:anchor="_Toc159790626" w:history="1">
+          <w:hyperlink w:anchor="_Toc161310822" w:history="1">
             <w:r>
               <w:rPr>
                 <w:rStyle w:val="Hyperlink"/>
                 <w:noProof/>
                 <w:lang w:val="sr-Cyrl-RS"/>
               </w:rPr>
-              <w:t>7</w:t>
+              <w:t>8</w:t>
             </w:r>
             <w:r>
               <w:rPr>
@@ -3872,7 +4040,7 @@
                 <w:noProof/>
                 <w:lang w:val="sr-Cyrl-RS"/>
               </w:rPr>
-              <w:t>Варијанса</w:t>
+              <w:t>Примери из практичног дела рада</w:t>
             </w:r>
             <w:r>
               <w:rPr>
@@ -3893,7 +4061,7 @@
                 <w:noProof/>
                 <w:webHidden/>
               </w:rPr>
-              <w:instrText xml:space="preserve"> PAGEREF _Toc159790626 \h </w:instrText>
+              <w:instrText xml:space="preserve"> PAGEREF _Toc161310822 \h </w:instrText>
             </w:r>
             <w:r>
               <w:rPr>
@@ -3913,12 +4081,386 @@
                 <w:noProof/>
                 <w:webHidden/>
               </w:rPr>
-              <w:t>27</w:t>
+              <w:t>29</w:t>
             </w:r>
             <w:r>
               <w:rPr>
                 <w:noProof/>
                 <w:webHidden/>
+              </w:rPr>
+              <w:fldChar w:fldCharType="end"/>
+            </w:r>
+          </w:hyperlink>
+        </w:p>
+        <w:p>
+          <w:pPr>
+            <w:pStyle w:val="TOC2"/>
+            <w:tabs>
+              <w:tab w:val="right" w:leader="dot" w:pos="9340"/>
+            </w:tabs>
+            <w:rPr>
+              <w:rFonts w:asciiTheme="minorHAnsi" w:eastAsiaTheme="minorEastAsia" w:hAnsiTheme="minorHAnsi" w:cstheme="minorBidi"/>
+              <w:bCs w:val="0"/>
+              <w:noProof/>
+              <w:sz w:val="24"/>
+              <w:szCs w:val="24"/>
+            </w:rPr>
+          </w:pPr>
+          <w:hyperlink w:anchor="_Toc161310823" w:history="1">
+            <w:r>
+              <w:rPr>
+                <w:rStyle w:val="Hyperlink"/>
+                <w:noProof/>
+                <w:sz w:val="24"/>
+                <w:szCs w:val="24"/>
+                <w:lang w:val="sr-Cyrl-RS"/>
+              </w:rPr>
+              <w:t>8.1  Резултати над првим скупом података</w:t>
+            </w:r>
+            <w:r>
+              <w:rPr>
+                <w:noProof/>
+                <w:webHidden/>
+                <w:sz w:val="24"/>
+                <w:szCs w:val="24"/>
+              </w:rPr>
+              <w:tab/>
+            </w:r>
+            <w:r>
+              <w:rPr>
+                <w:noProof/>
+                <w:webHidden/>
+                <w:sz w:val="24"/>
+                <w:szCs w:val="24"/>
+              </w:rPr>
+              <w:fldChar w:fldCharType="begin"/>
+            </w:r>
+            <w:r>
+              <w:rPr>
+                <w:noProof/>
+                <w:webHidden/>
+                <w:sz w:val="24"/>
+                <w:szCs w:val="24"/>
+              </w:rPr>
+              <w:instrText xml:space="preserve"> PAGEREF _Toc161310823 \h </w:instrText>
+            </w:r>
+            <w:r>
+              <w:rPr>
+                <w:noProof/>
+                <w:webHidden/>
+                <w:sz w:val="24"/>
+                <w:szCs w:val="24"/>
+              </w:rPr>
+            </w:r>
+            <w:r>
+              <w:rPr>
+                <w:noProof/>
+                <w:webHidden/>
+                <w:sz w:val="24"/>
+                <w:szCs w:val="24"/>
+              </w:rPr>
+              <w:fldChar w:fldCharType="separate"/>
+            </w:r>
+            <w:r>
+              <w:rPr>
+                <w:noProof/>
+                <w:webHidden/>
+                <w:sz w:val="24"/>
+                <w:szCs w:val="24"/>
+              </w:rPr>
+              <w:t>29</w:t>
+            </w:r>
+            <w:r>
+              <w:rPr>
+                <w:noProof/>
+                <w:webHidden/>
+                <w:sz w:val="24"/>
+                <w:szCs w:val="24"/>
+              </w:rPr>
+              <w:fldChar w:fldCharType="end"/>
+            </w:r>
+          </w:hyperlink>
+        </w:p>
+        <w:p>
+          <w:pPr>
+            <w:pStyle w:val="TOC2"/>
+            <w:tabs>
+              <w:tab w:val="right" w:leader="dot" w:pos="9340"/>
+            </w:tabs>
+            <w:rPr>
+              <w:rFonts w:asciiTheme="minorHAnsi" w:eastAsiaTheme="minorEastAsia" w:hAnsiTheme="minorHAnsi" w:cstheme="minorBidi"/>
+              <w:bCs w:val="0"/>
+              <w:noProof/>
+              <w:sz w:val="24"/>
+              <w:szCs w:val="24"/>
+            </w:rPr>
+          </w:pPr>
+          <w:hyperlink w:anchor="_Toc161310824" w:history="1">
+            <w:r>
+              <w:rPr>
+                <w:rStyle w:val="Hyperlink"/>
+                <w:noProof/>
+                <w:sz w:val="24"/>
+                <w:szCs w:val="24"/>
+                <w:lang w:val="sr-Cyrl-RS"/>
+              </w:rPr>
+              <w:t>8.2  Закључак над првим скупом података</w:t>
+            </w:r>
+            <w:r>
+              <w:rPr>
+                <w:noProof/>
+                <w:webHidden/>
+                <w:sz w:val="24"/>
+                <w:szCs w:val="24"/>
+              </w:rPr>
+              <w:tab/>
+            </w:r>
+            <w:r>
+              <w:rPr>
+                <w:noProof/>
+                <w:webHidden/>
+                <w:sz w:val="24"/>
+                <w:szCs w:val="24"/>
+              </w:rPr>
+              <w:fldChar w:fldCharType="begin"/>
+            </w:r>
+            <w:r>
+              <w:rPr>
+                <w:noProof/>
+                <w:webHidden/>
+                <w:sz w:val="24"/>
+                <w:szCs w:val="24"/>
+              </w:rPr>
+              <w:instrText xml:space="preserve"> PAGEREF _Toc161310824 \h </w:instrText>
+            </w:r>
+            <w:r>
+              <w:rPr>
+                <w:noProof/>
+                <w:webHidden/>
+                <w:sz w:val="24"/>
+                <w:szCs w:val="24"/>
+              </w:rPr>
+            </w:r>
+            <w:r>
+              <w:rPr>
+                <w:noProof/>
+                <w:webHidden/>
+                <w:sz w:val="24"/>
+                <w:szCs w:val="24"/>
+              </w:rPr>
+              <w:fldChar w:fldCharType="separate"/>
+            </w:r>
+            <w:r>
+              <w:rPr>
+                <w:noProof/>
+                <w:webHidden/>
+                <w:sz w:val="24"/>
+                <w:szCs w:val="24"/>
+              </w:rPr>
+              <w:t>33</w:t>
+            </w:r>
+            <w:r>
+              <w:rPr>
+                <w:noProof/>
+                <w:webHidden/>
+                <w:sz w:val="24"/>
+                <w:szCs w:val="24"/>
+              </w:rPr>
+              <w:fldChar w:fldCharType="end"/>
+            </w:r>
+          </w:hyperlink>
+        </w:p>
+        <w:p>
+          <w:pPr>
+            <w:pStyle w:val="TOC2"/>
+            <w:tabs>
+              <w:tab w:val="right" w:leader="dot" w:pos="9340"/>
+            </w:tabs>
+            <w:rPr>
+              <w:rFonts w:asciiTheme="minorHAnsi" w:eastAsiaTheme="minorEastAsia" w:hAnsiTheme="minorHAnsi" w:cstheme="minorBidi"/>
+              <w:bCs w:val="0"/>
+              <w:noProof/>
+              <w:sz w:val="24"/>
+              <w:szCs w:val="24"/>
+            </w:rPr>
+          </w:pPr>
+          <w:hyperlink w:anchor="_Toc161310825" w:history="1">
+            <w:r>
+              <w:rPr>
+                <w:rStyle w:val="Hyperlink"/>
+                <w:noProof/>
+                <w:sz w:val="24"/>
+                <w:szCs w:val="24"/>
+              </w:rPr>
+              <w:t xml:space="preserve">8.3  </w:t>
+            </w:r>
+            <w:r>
+              <w:rPr>
+                <w:rStyle w:val="Hyperlink"/>
+                <w:noProof/>
+                <w:sz w:val="24"/>
+                <w:szCs w:val="24"/>
+                <w:lang w:val="sr-Cyrl-RS"/>
+              </w:rPr>
+              <w:t>Резултати над другим скупом података</w:t>
+            </w:r>
+            <w:r>
+              <w:rPr>
+                <w:noProof/>
+                <w:webHidden/>
+                <w:sz w:val="24"/>
+                <w:szCs w:val="24"/>
+              </w:rPr>
+              <w:tab/>
+            </w:r>
+            <w:r>
+              <w:rPr>
+                <w:noProof/>
+                <w:webHidden/>
+                <w:sz w:val="24"/>
+                <w:szCs w:val="24"/>
+              </w:rPr>
+              <w:fldChar w:fldCharType="begin"/>
+            </w:r>
+            <w:r>
+              <w:rPr>
+                <w:noProof/>
+                <w:webHidden/>
+                <w:sz w:val="24"/>
+                <w:szCs w:val="24"/>
+              </w:rPr>
+              <w:instrText xml:space="preserve"> PAGEREF _Toc161310825 \h </w:instrText>
+            </w:r>
+            <w:r>
+              <w:rPr>
+                <w:noProof/>
+                <w:webHidden/>
+                <w:sz w:val="24"/>
+                <w:szCs w:val="24"/>
+              </w:rPr>
+            </w:r>
+            <w:r>
+              <w:rPr>
+                <w:noProof/>
+                <w:webHidden/>
+                <w:sz w:val="24"/>
+                <w:szCs w:val="24"/>
+              </w:rPr>
+              <w:fldChar w:fldCharType="separate"/>
+            </w:r>
+            <w:r>
+              <w:rPr>
+                <w:noProof/>
+                <w:webHidden/>
+                <w:sz w:val="24"/>
+                <w:szCs w:val="24"/>
+              </w:rPr>
+              <w:t>34</w:t>
+            </w:r>
+            <w:r>
+              <w:rPr>
+                <w:noProof/>
+                <w:webHidden/>
+                <w:sz w:val="24"/>
+                <w:szCs w:val="24"/>
+              </w:rPr>
+              <w:fldChar w:fldCharType="end"/>
+            </w:r>
+          </w:hyperlink>
+        </w:p>
+        <w:p>
+          <w:pPr>
+            <w:pStyle w:val="TOC2"/>
+            <w:tabs>
+              <w:tab w:val="right" w:leader="dot" w:pos="9340"/>
+            </w:tabs>
+            <w:rPr>
+              <w:rFonts w:asciiTheme="minorHAnsi" w:eastAsiaTheme="minorEastAsia" w:hAnsiTheme="minorHAnsi" w:cstheme="minorBidi"/>
+              <w:bCs w:val="0"/>
+              <w:noProof/>
+              <w:sz w:val="24"/>
+              <w:szCs w:val="24"/>
+            </w:rPr>
+          </w:pPr>
+          <w:hyperlink w:anchor="_Toc161310826" w:history="1">
+            <w:r>
+              <w:rPr>
+                <w:rStyle w:val="Hyperlink"/>
+                <w:noProof/>
+                <w:sz w:val="24"/>
+                <w:szCs w:val="24"/>
+              </w:rPr>
+              <w:t xml:space="preserve">8.4  </w:t>
+            </w:r>
+            <w:r>
+              <w:rPr>
+                <w:rStyle w:val="Hyperlink"/>
+                <w:noProof/>
+                <w:sz w:val="24"/>
+                <w:szCs w:val="24"/>
+                <w:lang w:val="sr-Cyrl-RS"/>
+              </w:rPr>
+              <w:t>Закључак над другим скупом података</w:t>
+            </w:r>
+            <w:r>
+              <w:rPr>
+                <w:noProof/>
+                <w:webHidden/>
+                <w:sz w:val="24"/>
+                <w:szCs w:val="24"/>
+              </w:rPr>
+              <w:tab/>
+            </w:r>
+            <w:r>
+              <w:rPr>
+                <w:noProof/>
+                <w:webHidden/>
+                <w:sz w:val="24"/>
+                <w:szCs w:val="24"/>
+              </w:rPr>
+              <w:fldChar w:fldCharType="begin"/>
+            </w:r>
+            <w:r>
+              <w:rPr>
+                <w:noProof/>
+                <w:webHidden/>
+                <w:sz w:val="24"/>
+                <w:szCs w:val="24"/>
+              </w:rPr>
+              <w:instrText xml:space="preserve"> PAGEREF _Toc161310826 \h </w:instrText>
+            </w:r>
+            <w:r>
+              <w:rPr>
+                <w:noProof/>
+                <w:webHidden/>
+                <w:sz w:val="24"/>
+                <w:szCs w:val="24"/>
+              </w:rPr>
+            </w:r>
+            <w:r>
+              <w:rPr>
+                <w:noProof/>
+                <w:webHidden/>
+                <w:sz w:val="24"/>
+                <w:szCs w:val="24"/>
+              </w:rPr>
+              <w:fldChar w:fldCharType="separate"/>
+            </w:r>
+            <w:r>
+              <w:rPr>
+                <w:noProof/>
+                <w:webHidden/>
+                <w:sz w:val="24"/>
+                <w:szCs w:val="24"/>
+              </w:rPr>
+              <w:t>39</w:t>
+            </w:r>
+            <w:r>
+              <w:rPr>
+                <w:noProof/>
+                <w:webHidden/>
+                <w:sz w:val="24"/>
+                <w:szCs w:val="24"/>
               </w:rPr>
               <w:fldChar w:fldCharType="end"/>
             </w:r>
@@ -3939,14 +4481,14 @@
               <w:noProof/>
             </w:rPr>
           </w:pPr>
-          <w:hyperlink w:anchor="_Toc159790627" w:history="1">
+          <w:hyperlink w:anchor="_Toc161310827" w:history="1">
             <w:r>
               <w:rPr>
                 <w:rStyle w:val="Hyperlink"/>
                 <w:noProof/>
                 <w:lang w:val="sr-Cyrl-RS"/>
               </w:rPr>
-              <w:t>8</w:t>
+              <w:t>9</w:t>
             </w:r>
             <w:r>
               <w:rPr>
@@ -3964,7 +4506,7 @@
                 <w:noProof/>
                 <w:lang w:val="sr-Cyrl-RS"/>
               </w:rPr>
-              <w:t>Примери из практичног дела рада</w:t>
+              <w:t>Закључак</w:t>
             </w:r>
             <w:r>
               <w:rPr>
@@ -3985,473 +4527,7 @@
                 <w:noProof/>
                 <w:webHidden/>
               </w:rPr>
-              <w:instrText xml:space="preserve"> PAGEREF _Toc159790627 \h </w:instrText>
-            </w:r>
-            <w:r>
-              <w:rPr>
-                <w:noProof/>
-                <w:webHidden/>
-              </w:rPr>
-            </w:r>
-            <w:r>
-              <w:rPr>
-                <w:noProof/>
-                <w:webHidden/>
-              </w:rPr>
-              <w:fldChar w:fldCharType="separate"/>
-            </w:r>
-            <w:r>
-              <w:rPr>
-                <w:noProof/>
-                <w:webHidden/>
-              </w:rPr>
-              <w:t>29</w:t>
-            </w:r>
-            <w:r>
-              <w:rPr>
-                <w:noProof/>
-                <w:webHidden/>
-              </w:rPr>
-              <w:fldChar w:fldCharType="end"/>
-            </w:r>
-          </w:hyperlink>
-        </w:p>
-        <w:p>
-          <w:pPr>
-            <w:pStyle w:val="TOC2"/>
-            <w:tabs>
-              <w:tab w:val="right" w:leader="dot" w:pos="9340"/>
-            </w:tabs>
-            <w:rPr>
-              <w:rFonts w:asciiTheme="minorHAnsi" w:eastAsiaTheme="minorEastAsia" w:hAnsiTheme="minorHAnsi" w:cstheme="minorBidi"/>
-              <w:bCs w:val="0"/>
-              <w:noProof/>
-              <w:sz w:val="24"/>
-              <w:szCs w:val="24"/>
-            </w:rPr>
-          </w:pPr>
-          <w:hyperlink w:anchor="_Toc159790628" w:history="1">
-            <w:r>
-              <w:rPr>
-                <w:rStyle w:val="Hyperlink"/>
-                <w:noProof/>
-                <w:sz w:val="24"/>
-                <w:szCs w:val="24"/>
-                <w:lang w:val="sr-Cyrl-RS"/>
-              </w:rPr>
-              <w:t>8.1  Закључци над првим скупом података</w:t>
-            </w:r>
-            <w:r>
-              <w:rPr>
-                <w:noProof/>
-                <w:webHidden/>
-                <w:sz w:val="24"/>
-                <w:szCs w:val="24"/>
-              </w:rPr>
-              <w:tab/>
-            </w:r>
-            <w:r>
-              <w:rPr>
-                <w:noProof/>
-                <w:webHidden/>
-                <w:sz w:val="24"/>
-                <w:szCs w:val="24"/>
-              </w:rPr>
-              <w:fldChar w:fldCharType="begin"/>
-            </w:r>
-            <w:r>
-              <w:rPr>
-                <w:noProof/>
-                <w:webHidden/>
-                <w:sz w:val="24"/>
-                <w:szCs w:val="24"/>
-              </w:rPr>
-              <w:instrText xml:space="preserve"> PAGEREF _Toc159790628 \h </w:instrText>
-            </w:r>
-            <w:r>
-              <w:rPr>
-                <w:noProof/>
-                <w:webHidden/>
-                <w:sz w:val="24"/>
-                <w:szCs w:val="24"/>
-              </w:rPr>
-            </w:r>
-            <w:r>
-              <w:rPr>
-                <w:noProof/>
-                <w:webHidden/>
-                <w:sz w:val="24"/>
-                <w:szCs w:val="24"/>
-              </w:rPr>
-              <w:fldChar w:fldCharType="separate"/>
-            </w:r>
-            <w:r>
-              <w:rPr>
-                <w:noProof/>
-                <w:webHidden/>
-                <w:sz w:val="24"/>
-                <w:szCs w:val="24"/>
-              </w:rPr>
-              <w:t>29</w:t>
-            </w:r>
-            <w:r>
-              <w:rPr>
-                <w:noProof/>
-                <w:webHidden/>
-                <w:sz w:val="24"/>
-                <w:szCs w:val="24"/>
-              </w:rPr>
-              <w:fldChar w:fldCharType="end"/>
-            </w:r>
-          </w:hyperlink>
-        </w:p>
-        <w:p>
-          <w:pPr>
-            <w:pStyle w:val="TOC2"/>
-            <w:tabs>
-              <w:tab w:val="right" w:leader="dot" w:pos="9340"/>
-            </w:tabs>
-            <w:rPr>
-              <w:rFonts w:asciiTheme="minorHAnsi" w:eastAsiaTheme="minorEastAsia" w:hAnsiTheme="minorHAnsi" w:cstheme="minorBidi"/>
-              <w:bCs w:val="0"/>
-              <w:noProof/>
-              <w:sz w:val="24"/>
-              <w:szCs w:val="24"/>
-            </w:rPr>
-          </w:pPr>
-          <w:hyperlink w:anchor="_Toc159790629" w:history="1">
-            <w:r>
-              <w:rPr>
-                <w:rStyle w:val="Hyperlink"/>
-                <w:noProof/>
-                <w:sz w:val="24"/>
-                <w:szCs w:val="24"/>
-                <w:lang w:val="sr-Cyrl-RS"/>
-              </w:rPr>
-              <w:t>8.2  Резултати над првим скупом података</w:t>
-            </w:r>
-            <w:r>
-              <w:rPr>
-                <w:noProof/>
-                <w:webHidden/>
-                <w:sz w:val="24"/>
-                <w:szCs w:val="24"/>
-              </w:rPr>
-              <w:tab/>
-            </w:r>
-            <w:r>
-              <w:rPr>
-                <w:noProof/>
-                <w:webHidden/>
-                <w:sz w:val="24"/>
-                <w:szCs w:val="24"/>
-              </w:rPr>
-              <w:fldChar w:fldCharType="begin"/>
-            </w:r>
-            <w:r>
-              <w:rPr>
-                <w:noProof/>
-                <w:webHidden/>
-                <w:sz w:val="24"/>
-                <w:szCs w:val="24"/>
-              </w:rPr>
-              <w:instrText xml:space="preserve"> PAGEREF _Toc159790629 \h </w:instrText>
-            </w:r>
-            <w:r>
-              <w:rPr>
-                <w:noProof/>
-                <w:webHidden/>
-                <w:sz w:val="24"/>
-                <w:szCs w:val="24"/>
-              </w:rPr>
-            </w:r>
-            <w:r>
-              <w:rPr>
-                <w:noProof/>
-                <w:webHidden/>
-                <w:sz w:val="24"/>
-                <w:szCs w:val="24"/>
-              </w:rPr>
-              <w:fldChar w:fldCharType="separate"/>
-            </w:r>
-            <w:r>
-              <w:rPr>
-                <w:noProof/>
-                <w:webHidden/>
-                <w:sz w:val="24"/>
-                <w:szCs w:val="24"/>
-              </w:rPr>
-              <w:t>33</w:t>
-            </w:r>
-            <w:r>
-              <w:rPr>
-                <w:noProof/>
-                <w:webHidden/>
-                <w:sz w:val="24"/>
-                <w:szCs w:val="24"/>
-              </w:rPr>
-              <w:fldChar w:fldCharType="end"/>
-            </w:r>
-          </w:hyperlink>
-        </w:p>
-        <w:p>
-          <w:pPr>
-            <w:pStyle w:val="TOC2"/>
-            <w:tabs>
-              <w:tab w:val="right" w:leader="dot" w:pos="9340"/>
-            </w:tabs>
-            <w:rPr>
-              <w:rFonts w:asciiTheme="minorHAnsi" w:eastAsiaTheme="minorEastAsia" w:hAnsiTheme="minorHAnsi" w:cstheme="minorBidi"/>
-              <w:bCs w:val="0"/>
-              <w:noProof/>
-              <w:sz w:val="24"/>
-              <w:szCs w:val="24"/>
-            </w:rPr>
-          </w:pPr>
-          <w:hyperlink w:anchor="_Toc159790630" w:history="1">
-            <w:r>
-              <w:rPr>
-                <w:rStyle w:val="Hyperlink"/>
-                <w:noProof/>
-                <w:sz w:val="24"/>
-                <w:szCs w:val="24"/>
-              </w:rPr>
-              <w:t xml:space="preserve">8.3  </w:t>
-            </w:r>
-            <w:r>
-              <w:rPr>
-                <w:rStyle w:val="Hyperlink"/>
-                <w:noProof/>
-                <w:sz w:val="24"/>
-                <w:szCs w:val="24"/>
-                <w:lang w:val="sr-Cyrl-RS"/>
-              </w:rPr>
-              <w:t>Закључци над другим скупом података</w:t>
-            </w:r>
-            <w:r>
-              <w:rPr>
-                <w:noProof/>
-                <w:webHidden/>
-                <w:sz w:val="24"/>
-                <w:szCs w:val="24"/>
-              </w:rPr>
-              <w:tab/>
-            </w:r>
-            <w:r>
-              <w:rPr>
-                <w:noProof/>
-                <w:webHidden/>
-                <w:sz w:val="24"/>
-                <w:szCs w:val="24"/>
-              </w:rPr>
-              <w:fldChar w:fldCharType="begin"/>
-            </w:r>
-            <w:r>
-              <w:rPr>
-                <w:noProof/>
-                <w:webHidden/>
-                <w:sz w:val="24"/>
-                <w:szCs w:val="24"/>
-              </w:rPr>
-              <w:instrText xml:space="preserve"> PAGEREF _Toc159790630 \h </w:instrText>
-            </w:r>
-            <w:r>
-              <w:rPr>
-                <w:noProof/>
-                <w:webHidden/>
-                <w:sz w:val="24"/>
-                <w:szCs w:val="24"/>
-              </w:rPr>
-            </w:r>
-            <w:r>
-              <w:rPr>
-                <w:noProof/>
-                <w:webHidden/>
-                <w:sz w:val="24"/>
-                <w:szCs w:val="24"/>
-              </w:rPr>
-              <w:fldChar w:fldCharType="separate"/>
-            </w:r>
-            <w:r>
-              <w:rPr>
-                <w:noProof/>
-                <w:webHidden/>
-                <w:sz w:val="24"/>
-                <w:szCs w:val="24"/>
-              </w:rPr>
-              <w:t>34</w:t>
-            </w:r>
-            <w:r>
-              <w:rPr>
-                <w:noProof/>
-                <w:webHidden/>
-                <w:sz w:val="24"/>
-                <w:szCs w:val="24"/>
-              </w:rPr>
-              <w:fldChar w:fldCharType="end"/>
-            </w:r>
-          </w:hyperlink>
-        </w:p>
-        <w:p>
-          <w:pPr>
-            <w:pStyle w:val="TOC2"/>
-            <w:tabs>
-              <w:tab w:val="right" w:leader="dot" w:pos="9340"/>
-            </w:tabs>
-            <w:rPr>
-              <w:rFonts w:asciiTheme="minorHAnsi" w:eastAsiaTheme="minorEastAsia" w:hAnsiTheme="minorHAnsi" w:cstheme="minorBidi"/>
-              <w:bCs w:val="0"/>
-              <w:noProof/>
-              <w:sz w:val="24"/>
-              <w:szCs w:val="24"/>
-            </w:rPr>
-          </w:pPr>
-          <w:hyperlink w:anchor="_Toc159790631" w:history="1">
-            <w:r>
-              <w:rPr>
-                <w:rStyle w:val="Hyperlink"/>
-                <w:noProof/>
-                <w:sz w:val="24"/>
-                <w:szCs w:val="24"/>
-              </w:rPr>
-              <w:t xml:space="preserve">8.4  </w:t>
-            </w:r>
-            <w:r>
-              <w:rPr>
-                <w:rStyle w:val="Hyperlink"/>
-                <w:noProof/>
-                <w:sz w:val="24"/>
-                <w:szCs w:val="24"/>
-                <w:lang w:val="sr-Cyrl-RS"/>
-              </w:rPr>
-              <w:t>Резултати над другим скупом података</w:t>
-            </w:r>
-            <w:r>
-              <w:rPr>
-                <w:noProof/>
-                <w:webHidden/>
-                <w:sz w:val="24"/>
-                <w:szCs w:val="24"/>
-              </w:rPr>
-              <w:tab/>
-            </w:r>
-            <w:r>
-              <w:rPr>
-                <w:noProof/>
-                <w:webHidden/>
-                <w:sz w:val="24"/>
-                <w:szCs w:val="24"/>
-              </w:rPr>
-              <w:fldChar w:fldCharType="begin"/>
-            </w:r>
-            <w:r>
-              <w:rPr>
-                <w:noProof/>
-                <w:webHidden/>
-                <w:sz w:val="24"/>
-                <w:szCs w:val="24"/>
-              </w:rPr>
-              <w:instrText xml:space="preserve"> PAGEREF _Toc159790631 \h </w:instrText>
-            </w:r>
-            <w:r>
-              <w:rPr>
-                <w:noProof/>
-                <w:webHidden/>
-                <w:sz w:val="24"/>
-                <w:szCs w:val="24"/>
-              </w:rPr>
-            </w:r>
-            <w:r>
-              <w:rPr>
-                <w:noProof/>
-                <w:webHidden/>
-                <w:sz w:val="24"/>
-                <w:szCs w:val="24"/>
-              </w:rPr>
-              <w:fldChar w:fldCharType="separate"/>
-            </w:r>
-            <w:r>
-              <w:rPr>
-                <w:noProof/>
-                <w:webHidden/>
-                <w:sz w:val="24"/>
-                <w:szCs w:val="24"/>
-              </w:rPr>
-              <w:t>39</w:t>
-            </w:r>
-            <w:r>
-              <w:rPr>
-                <w:noProof/>
-                <w:webHidden/>
-                <w:sz w:val="24"/>
-                <w:szCs w:val="24"/>
-              </w:rPr>
-              <w:fldChar w:fldCharType="end"/>
-            </w:r>
-          </w:hyperlink>
-        </w:p>
-        <w:p>
-          <w:pPr>
-            <w:pStyle w:val="TOC1"/>
-            <w:tabs>
-              <w:tab w:val="left" w:pos="440"/>
-              <w:tab w:val="right" w:leader="dot" w:pos="9340"/>
-            </w:tabs>
-            <w:rPr>
-              <w:rFonts w:asciiTheme="minorHAnsi" w:eastAsiaTheme="minorEastAsia" w:hAnsiTheme="minorHAnsi" w:cstheme="minorBidi"/>
-              <w:b w:val="0"/>
-              <w:bCs w:val="0"/>
-              <w:caps w:val="0"/>
-              <w:noProof/>
-            </w:rPr>
-          </w:pPr>
-          <w:hyperlink w:anchor="_Toc159790632" w:history="1">
-            <w:r>
-              <w:rPr>
-                <w:rStyle w:val="Hyperlink"/>
-                <w:noProof/>
-                <w:lang w:val="sr-Cyrl-RS"/>
-              </w:rPr>
-              <w:t>9</w:t>
-            </w:r>
-            <w:r>
-              <w:rPr>
-                <w:rFonts w:asciiTheme="minorHAnsi" w:eastAsiaTheme="minorEastAsia" w:hAnsiTheme="minorHAnsi" w:cstheme="minorBidi"/>
-                <w:b w:val="0"/>
-                <w:bCs w:val="0"/>
-                <w:caps w:val="0"/>
-                <w:noProof/>
-              </w:rPr>
-              <w:tab/>
-            </w:r>
-            <w:r>
-              <w:rPr>
-                <w:rStyle w:val="Hyperlink"/>
-                <w:noProof/>
-                <w:lang w:val="sr-Cyrl-RS"/>
-              </w:rPr>
-              <w:t>Закључак</w:t>
-            </w:r>
-            <w:r>
-              <w:rPr>
-                <w:noProof/>
-                <w:webHidden/>
-              </w:rPr>
-              <w:tab/>
-            </w:r>
-            <w:r>
-              <w:rPr>
-                <w:noProof/>
-                <w:webHidden/>
-              </w:rPr>
-              <w:fldChar w:fldCharType="begin"/>
-            </w:r>
-            <w:r>
-              <w:rPr>
-                <w:noProof/>
-                <w:webHidden/>
-              </w:rPr>
-              <w:instrText xml:space="preserve"> PAGEREF _Toc159790632 \h </w:instrText>
+              <w:instrText xml:space="preserve"> PAGEREF _Toc161310827 \h </w:instrText>
             </w:r>
             <w:r>
               <w:rPr>
@@ -4494,9 +4570,11 @@
               <w:bCs w:val="0"/>
               <w:caps w:val="0"/>
               <w:noProof/>
+              <w:sz w:val="22"/>
+              <w:szCs w:val="22"/>
             </w:rPr>
           </w:pPr>
-          <w:hyperlink w:anchor="_Toc159790633" w:history="1">
+          <w:hyperlink w:anchor="_Toc161310828" w:history="1">
             <w:r>
               <w:rPr>
                 <w:rStyle w:val="Hyperlink"/>
@@ -4524,7 +4602,7 @@
                 <w:noProof/>
                 <w:webHidden/>
               </w:rPr>
-              <w:instrText xml:space="preserve"> PAGEREF _Toc159790633 \h </w:instrText>
+              <w:instrText xml:space="preserve"> PAGEREF _Toc161310828 \h </w:instrText>
             </w:r>
             <w:r>
               <w:rPr>
@@ -4564,7 +4642,6 @@
               <w:szCs w:val="24"/>
             </w:rPr>
             <w:sectPr>
-              <w:footerReference w:type="default" r:id="rId13"/>
               <w:pgSz w:w="11910" w:h="16840"/>
               <w:pgMar w:top="1580" w:right="1280" w:bottom="1260" w:left="1280" w:header="0" w:footer="1068" w:gutter="0"/>
               <w:cols w:space="720"/>
@@ -4597,7 +4674,7 @@
         </w:tabs>
         <w:ind w:hanging="568"/>
       </w:pPr>
-      <w:bookmarkStart w:id="0" w:name="_Toc159790596"/>
+      <w:bookmarkStart w:id="0" w:name="_Toc161310791"/>
       <w:r>
         <w:rPr>
           <w:lang w:val="sr-Cyrl-RS"/>
@@ -4605,7 +4682,9 @@
         <w:lastRenderedPageBreak/>
         <w:t>Увод</w:t>
       </w:r>
+      <w:bookmarkStart w:id="1" w:name="_GoBack"/>
       <w:bookmarkEnd w:id="0"/>
+      <w:bookmarkEnd w:id="1"/>
     </w:p>
     <w:p>
       <w:pPr>
@@ -4638,23 +4717,21 @@
           <w:sz w:val="24"/>
           <w:szCs w:val="24"/>
         </w:rPr>
-        <w:t>У савременом добу технолошког напретка, развој софистицираних софтверских и хардверских система резултирао је у стварању огромних количина података.</w:t>
-      </w:r>
-      <w:proofErr w:type="gramEnd"/>
+        <w:t xml:space="preserve">У савременом добу технолошког </w:t>
+      </w:r>
       <w:r>
         <w:rPr>
           <w:sz w:val="24"/>
           <w:szCs w:val="24"/>
         </w:rPr>
-        <w:t xml:space="preserve"> </w:t>
-      </w:r>
-      <w:proofErr w:type="gramStart"/>
+        <w:t xml:space="preserve">напретка, развој </w:t>
+      </w:r>
       <w:r>
         <w:rPr>
           <w:sz w:val="24"/>
           <w:szCs w:val="24"/>
         </w:rPr>
-        <w:t>Ови подаци су постали темељ за функционисање модерних софтверских система, чија је корисност изражена у различитим доменима њихове примене.</w:t>
+        <w:t>софтверских и хардверских система резултирао је у стварању огромних количина података.</w:t>
       </w:r>
       <w:proofErr w:type="gramEnd"/>
       <w:r>
@@ -4670,7 +4747,7 @@
           <w:sz w:val="24"/>
           <w:szCs w:val="24"/>
         </w:rPr>
-        <w:t>Централно место података у рачунарском окружењу намеће потребу за њиховим детаљним обрадама како би се унапредио њихов квалитативни ниво.</w:t>
+        <w:t>Ови подаци су постали темељ за функционисање модерних софтверских система, чија је корисност изражена у различитим доменима њихове примене.</w:t>
       </w:r>
       <w:proofErr w:type="gramEnd"/>
       <w:r>
@@ -4686,7 +4763,45 @@
           <w:sz w:val="24"/>
           <w:szCs w:val="24"/>
         </w:rPr>
-        <w:t>Овај процес унапређења квалитета података кључан је за повећање употребне вредности података, која игра виталну улогу у доношењу закључака и идентификацији узорака у скуповима података.</w:t>
+        <w:t>Централно место података у рачунарском окружењу намеће потребу за њиховим детаљним обрадама како би се унапредио њихов квалитативни ниво.</w:t>
+      </w:r>
+      <w:proofErr w:type="gramEnd"/>
+      <w:r>
+        <w:rPr>
+          <w:sz w:val="24"/>
+          <w:szCs w:val="24"/>
+        </w:rPr>
+        <w:t xml:space="preserve"> </w:t>
+      </w:r>
+      <w:proofErr w:type="gramStart"/>
+      <w:r>
+        <w:rPr>
+          <w:sz w:val="24"/>
+          <w:szCs w:val="24"/>
+        </w:rPr>
+        <w:t>Овај процес унапређења квалитета података кључан је за повећање употребне вредн</w:t>
+      </w:r>
+      <w:r>
+        <w:rPr>
+          <w:sz w:val="24"/>
+          <w:szCs w:val="24"/>
+        </w:rPr>
+        <w:t xml:space="preserve">ости података, која игра </w:t>
+      </w:r>
+      <w:r>
+        <w:rPr>
+          <w:sz w:val="24"/>
+          <w:szCs w:val="24"/>
+          <w:lang w:val="sr-Cyrl-RS"/>
+        </w:rPr>
+        <w:t>битну</w:t>
+      </w:r>
+      <w:r>
+        <w:rPr>
+          <w:sz w:val="24"/>
+          <w:szCs w:val="24"/>
+        </w:rPr>
+        <w:t xml:space="preserve"> улогу у доношењу закључака и идентификацији узорака у скуповима података.</w:t>
       </w:r>
       <w:proofErr w:type="gramEnd"/>
     </w:p>
@@ -4981,9 +5096,11 @@
           <w:lang w:val="sr-Cyrl-RS"/>
         </w:rPr>
         <w:sectPr>
+          <w:footerReference w:type="default" r:id="rId13"/>
           <w:pgSz w:w="11910" w:h="16840"/>
           <w:pgMar w:top="1340" w:right="1280" w:bottom="1260" w:left="1280" w:header="0" w:footer="1068" w:gutter="0"/>
           <w:cols w:space="720"/>
+          <w:docGrid w:linePitch="299"/>
         </w:sectPr>
       </w:pPr>
     </w:p>
@@ -4999,7 +5116,7 @@
           <w:tab w:val="left" w:pos="706"/>
         </w:tabs>
       </w:pPr>
-      <w:bookmarkStart w:id="1" w:name="_Toc159790597"/>
+      <w:bookmarkStart w:id="2" w:name="_Toc161310792"/>
       <w:r>
         <w:rPr>
           <w:lang w:val="sr-Cyrl-RS"/>
@@ -5007,7 +5124,7 @@
         <w:lastRenderedPageBreak/>
         <w:t>Квалитет података</w:t>
       </w:r>
-      <w:bookmarkEnd w:id="1"/>
+      <w:bookmarkEnd w:id="2"/>
     </w:p>
     <w:p>
       <w:pPr>
@@ -5243,13 +5360,13 @@
           <w:lang w:val="sr-Cyrl-RS"/>
         </w:rPr>
       </w:pPr>
-      <w:bookmarkStart w:id="2" w:name="_Toc142318904"/>
-      <w:bookmarkStart w:id="3" w:name="_Toc142320470"/>
-      <w:bookmarkStart w:id="4" w:name="_Toc144808857"/>
-      <w:bookmarkStart w:id="5" w:name="_Toc144906275"/>
-      <w:bookmarkStart w:id="6" w:name="_Toc144906919"/>
-      <w:bookmarkStart w:id="7" w:name="_Toc144907078"/>
-      <w:bookmarkStart w:id="8" w:name="_Toc159790598"/>
+      <w:bookmarkStart w:id="3" w:name="_Toc142318904"/>
+      <w:bookmarkStart w:id="4" w:name="_Toc142320470"/>
+      <w:bookmarkStart w:id="5" w:name="_Toc144808857"/>
+      <w:bookmarkStart w:id="6" w:name="_Toc144906275"/>
+      <w:bookmarkStart w:id="7" w:name="_Toc144906919"/>
+      <w:bookmarkStart w:id="8" w:name="_Toc144907078"/>
+      <w:bookmarkStart w:id="9" w:name="_Toc161310793"/>
       <w:proofErr w:type="gramStart"/>
       <w:r>
         <w:t>2.1</w:t>
@@ -5263,12 +5380,12 @@
       <w:r>
         <w:t xml:space="preserve"> </w:t>
       </w:r>
-      <w:bookmarkEnd w:id="2"/>
       <w:bookmarkEnd w:id="3"/>
       <w:bookmarkEnd w:id="4"/>
       <w:bookmarkEnd w:id="5"/>
       <w:bookmarkEnd w:id="6"/>
       <w:bookmarkEnd w:id="7"/>
+      <w:bookmarkEnd w:id="8"/>
       <w:r>
         <w:t>Основе</w:t>
       </w:r>
@@ -5312,7 +5429,7 @@
       <w:r>
         <w:t>одатака</w:t>
       </w:r>
-      <w:bookmarkEnd w:id="8"/>
+      <w:bookmarkEnd w:id="9"/>
     </w:p>
     <w:p>
       <w:pPr>
@@ -5808,14 +5925,6 @@
           <w:lang w:val="sr-Cyrl-RS"/>
         </w:rPr>
       </w:pPr>
-      <w:r>
-        <w:rPr>
-          <w:sz w:val="24"/>
-          <w:szCs w:val="24"/>
-          <w:lang w:val="sr-Cyrl-RS"/>
-        </w:rPr>
-        <w:t xml:space="preserve"> </w:t>
-      </w:r>
       <w:r>
         <w:rPr>
           <w:sz w:val="24"/>
@@ -6127,7 +6236,7 @@
       <w:pPr>
         <w:pStyle w:val="Heading1"/>
       </w:pPr>
-      <w:bookmarkStart w:id="9" w:name="_Toc159790599"/>
+      <w:bookmarkStart w:id="10" w:name="_Toc161310794"/>
       <w:r>
         <w:lastRenderedPageBreak/>
         <w:t>3</w:t>
@@ -6147,7 +6256,7 @@
         </w:rPr>
         <w:t>Мере квалитета података</w:t>
       </w:r>
-      <w:bookmarkEnd w:id="9"/>
+      <w:bookmarkEnd w:id="10"/>
     </w:p>
     <w:p>
       <w:pPr>
@@ -6391,13 +6500,13 @@
           <w:lang w:val="sr-Cyrl-RS"/>
         </w:rPr>
       </w:pPr>
-      <w:bookmarkStart w:id="10" w:name="_Toc142318906"/>
-      <w:bookmarkStart w:id="11" w:name="_Toc142320472"/>
-      <w:bookmarkStart w:id="12" w:name="_Toc144808859"/>
-      <w:bookmarkStart w:id="13" w:name="_Toc144906277"/>
-      <w:bookmarkStart w:id="14" w:name="_Toc144906921"/>
-      <w:bookmarkStart w:id="15" w:name="_Toc144907080"/>
-      <w:bookmarkStart w:id="16" w:name="_Toc159790600"/>
+      <w:bookmarkStart w:id="11" w:name="_Toc142318906"/>
+      <w:bookmarkStart w:id="12" w:name="_Toc142320472"/>
+      <w:bookmarkStart w:id="13" w:name="_Toc144808859"/>
+      <w:bookmarkStart w:id="14" w:name="_Toc144906277"/>
+      <w:bookmarkStart w:id="15" w:name="_Toc144906921"/>
+      <w:bookmarkStart w:id="16" w:name="_Toc144907080"/>
+      <w:bookmarkStart w:id="17" w:name="_Toc161310795"/>
       <w:proofErr w:type="gramStart"/>
       <w:r>
         <w:t>3.1</w:t>
@@ -6411,19 +6520,19 @@
       <w:r>
         <w:t xml:space="preserve"> </w:t>
       </w:r>
-      <w:bookmarkEnd w:id="10"/>
       <w:bookmarkEnd w:id="11"/>
       <w:bookmarkEnd w:id="12"/>
       <w:bookmarkEnd w:id="13"/>
       <w:bookmarkEnd w:id="14"/>
       <w:bookmarkEnd w:id="15"/>
+      <w:bookmarkEnd w:id="16"/>
       <w:r>
         <w:rPr>
           <w:lang w:val="sr-Cyrl-RS"/>
         </w:rPr>
         <w:t>Тачност</w:t>
       </w:r>
-      <w:bookmarkEnd w:id="16"/>
+      <w:bookmarkEnd w:id="17"/>
       <w:proofErr w:type="gramEnd"/>
     </w:p>
     <w:p>
@@ -6734,23 +6843,23 @@
           <w:lang w:val="sr-Cyrl-RS"/>
         </w:rPr>
       </w:pPr>
-      <w:bookmarkStart w:id="17" w:name="_Toc142318907"/>
-      <w:bookmarkStart w:id="18" w:name="_Toc142320473"/>
-      <w:bookmarkStart w:id="19" w:name="_Toc144808860"/>
-      <w:bookmarkStart w:id="20" w:name="_Toc144906278"/>
-      <w:bookmarkStart w:id="21" w:name="_Toc144906922"/>
-      <w:bookmarkStart w:id="22" w:name="_Toc144907081"/>
-      <w:bookmarkStart w:id="23" w:name="_Toc159790601"/>
+      <w:bookmarkStart w:id="18" w:name="_Toc142318907"/>
+      <w:bookmarkStart w:id="19" w:name="_Toc142320473"/>
+      <w:bookmarkStart w:id="20" w:name="_Toc144808860"/>
+      <w:bookmarkStart w:id="21" w:name="_Toc144906278"/>
+      <w:bookmarkStart w:id="22" w:name="_Toc144906922"/>
+      <w:bookmarkStart w:id="23" w:name="_Toc144907081"/>
+      <w:bookmarkStart w:id="24" w:name="_Toc161310796"/>
       <w:proofErr w:type="gramStart"/>
       <w:r>
         <w:t>3.</w:t>
       </w:r>
-      <w:bookmarkEnd w:id="17"/>
       <w:bookmarkEnd w:id="18"/>
       <w:bookmarkEnd w:id="19"/>
       <w:bookmarkEnd w:id="20"/>
       <w:bookmarkEnd w:id="21"/>
       <w:bookmarkEnd w:id="22"/>
+      <w:bookmarkEnd w:id="23"/>
       <w:r>
         <w:rPr>
           <w:lang w:val="sr-Cyrl-RS"/>
@@ -6763,7 +6872,7 @@
         </w:rPr>
         <w:t xml:space="preserve"> Комплетност</w:t>
       </w:r>
-      <w:bookmarkEnd w:id="23"/>
+      <w:bookmarkEnd w:id="24"/>
       <w:proofErr w:type="gramEnd"/>
     </w:p>
     <w:p>
@@ -6886,15 +6995,15 @@
       <w:r>
         <w:t xml:space="preserve"> </w:t>
       </w:r>
-      <w:bookmarkStart w:id="24" w:name="_Toc144906279"/>
-      <w:bookmarkStart w:id="25" w:name="_Toc144906923"/>
-      <w:bookmarkStart w:id="26" w:name="_Toc159790602"/>
+      <w:bookmarkStart w:id="25" w:name="_Toc144906279"/>
+      <w:bookmarkStart w:id="26" w:name="_Toc144906923"/>
+      <w:bookmarkStart w:id="27" w:name="_Toc161310797"/>
       <w:proofErr w:type="gramStart"/>
       <w:r>
         <w:t>3.</w:t>
       </w:r>
-      <w:bookmarkEnd w:id="24"/>
       <w:bookmarkEnd w:id="25"/>
+      <w:bookmarkEnd w:id="26"/>
       <w:r>
         <w:rPr>
           <w:lang w:val="sr-Cyrl-RS"/>
@@ -6913,7 +7022,7 @@
         </w:rPr>
         <w:t>ентност</w:t>
       </w:r>
-      <w:bookmarkEnd w:id="26"/>
+      <w:bookmarkEnd w:id="27"/>
       <w:proofErr w:type="gramEnd"/>
     </w:p>
     <w:p>
@@ -7128,23 +7237,23 @@
           <w:lang w:val="sr-Cyrl-RS"/>
         </w:rPr>
       </w:pPr>
-      <w:bookmarkStart w:id="27" w:name="_Toc142318908"/>
-      <w:bookmarkStart w:id="28" w:name="_Toc142320474"/>
-      <w:bookmarkStart w:id="29" w:name="_Toc144808861"/>
-      <w:bookmarkStart w:id="30" w:name="_Toc144906280"/>
-      <w:bookmarkStart w:id="31" w:name="_Toc144906924"/>
-      <w:bookmarkStart w:id="32" w:name="_Toc144907082"/>
-      <w:bookmarkStart w:id="33" w:name="_Toc159790603"/>
+      <w:bookmarkStart w:id="28" w:name="_Toc142318908"/>
+      <w:bookmarkStart w:id="29" w:name="_Toc142320474"/>
+      <w:bookmarkStart w:id="30" w:name="_Toc144808861"/>
+      <w:bookmarkStart w:id="31" w:name="_Toc144906280"/>
+      <w:bookmarkStart w:id="32" w:name="_Toc144906924"/>
+      <w:bookmarkStart w:id="33" w:name="_Toc144907082"/>
+      <w:bookmarkStart w:id="34" w:name="_Toc161310798"/>
       <w:proofErr w:type="gramStart"/>
       <w:r>
         <w:t>3.</w:t>
       </w:r>
-      <w:bookmarkEnd w:id="27"/>
       <w:bookmarkEnd w:id="28"/>
       <w:bookmarkEnd w:id="29"/>
       <w:bookmarkEnd w:id="30"/>
       <w:bookmarkEnd w:id="31"/>
       <w:bookmarkEnd w:id="32"/>
+      <w:bookmarkEnd w:id="33"/>
       <w:r>
         <w:t>4</w:t>
       </w:r>
@@ -7163,7 +7272,7 @@
         </w:rPr>
         <w:t>Кохерентност</w:t>
       </w:r>
-      <w:bookmarkEnd w:id="33"/>
+      <w:bookmarkEnd w:id="34"/>
       <w:proofErr w:type="gramEnd"/>
     </w:p>
     <w:p>
@@ -7191,23 +7300,6 @@
           <w:lang w:val="sr-Cyrl-RS"/>
         </w:rPr>
         <w:t xml:space="preserve">      </w:t>
-      </w:r>
-      <w:proofErr w:type="gramStart"/>
-      <w:r>
-        <w:t>Кохерентност података</w:t>
-      </w:r>
-      <w:r>
-        <w:rPr>
-          <w:lang w:val="sr-Cyrl-RS"/>
-        </w:rPr>
-        <w:t xml:space="preserve"> </w:t>
-      </w:r>
-      <w:r>
-        <w:t>односи се на степен у којем су подаци логички усклађени, доследни и прецизни кроз различите сетове података унутар организације.</w:t>
-      </w:r>
-      <w:proofErr w:type="gramEnd"/>
-      <w:r>
-        <w:t xml:space="preserve"> </w:t>
       </w:r>
       <w:proofErr w:type="gramStart"/>
       <w:r>
@@ -7341,31 +7433,9 @@
       <w:pPr>
         <w:pStyle w:val="BodyText"/>
         <w:jc w:val="both"/>
-      </w:pPr>
-    </w:p>
-    <w:p>
-      <w:pPr>
-        <w:pStyle w:val="BodyText"/>
-        <w:numPr>
-          <w:ilvl w:val="0"/>
-          <w:numId w:val="8"/>
-        </w:numPr>
-        <w:jc w:val="both"/>
-      </w:pPr>
-      <w:r>
-        <w:rPr>
-          <w:b/>
-        </w:rPr>
-        <w:t>Интероперабилност</w:t>
-      </w:r>
-      <w:r>
-        <w:t>: Кохерентност подразумева да су подаци довољно стандардизовани да омогућавају размену између различитих система и апликација унутар организације, као и са спољним ентитетима.</w:t>
-      </w:r>
-    </w:p>
-    <w:p>
-      <w:pPr>
-        <w:pStyle w:val="BodyText"/>
-        <w:jc w:val="both"/>
+        <w:rPr>
+          <w:lang w:val="sr-Cyrl-RS"/>
+        </w:rPr>
       </w:pPr>
     </w:p>
     <w:p>
@@ -7384,8 +7454,8 @@
       <w:r>
         <w:t xml:space="preserve"> </w:t>
       </w:r>
-      <w:bookmarkStart w:id="34" w:name="_Toc144906281"/>
-      <w:bookmarkStart w:id="35" w:name="_Toc144906925"/>
+      <w:bookmarkStart w:id="35" w:name="_Toc144906281"/>
+      <w:bookmarkStart w:id="36" w:name="_Toc144906925"/>
     </w:p>
     <w:p>
       <w:pPr>
@@ -7403,13 +7473,13 @@
           <w:lang w:val="sr-Cyrl-RS"/>
         </w:rPr>
       </w:pPr>
-      <w:bookmarkStart w:id="36" w:name="_Toc159790604"/>
+      <w:bookmarkStart w:id="37" w:name="_Toc161310799"/>
       <w:proofErr w:type="gramStart"/>
       <w:r>
         <w:t>3.</w:t>
       </w:r>
-      <w:bookmarkEnd w:id="34"/>
       <w:bookmarkEnd w:id="35"/>
+      <w:bookmarkEnd w:id="36"/>
       <w:r>
         <w:rPr>
           <w:lang w:val="sr-Cyrl-RS"/>
@@ -7422,7 +7492,7 @@
         </w:rPr>
         <w:t xml:space="preserve"> Актуелност</w:t>
       </w:r>
-      <w:bookmarkEnd w:id="36"/>
+      <w:bookmarkEnd w:id="37"/>
       <w:proofErr w:type="gramEnd"/>
     </w:p>
     <w:p>
@@ -7507,8 +7577,8 @@
           <w:szCs w:val="28"/>
         </w:rPr>
       </w:pPr>
-      <w:bookmarkStart w:id="37" w:name="_Toc144906282"/>
-      <w:bookmarkStart w:id="38" w:name="_Toc144906926"/>
+      <w:bookmarkStart w:id="38" w:name="_Toc144906282"/>
+      <w:bookmarkStart w:id="39" w:name="_Toc144906926"/>
     </w:p>
     <w:p>
       <w:pPr>
@@ -7518,7 +7588,7 @@
           <w:lang w:val="sr-Cyrl-RS"/>
         </w:rPr>
       </w:pPr>
-      <w:bookmarkStart w:id="39" w:name="_Toc159790605"/>
+      <w:bookmarkStart w:id="40" w:name="_Toc161310800"/>
       <w:r>
         <w:t>3.</w:t>
       </w:r>
@@ -7537,15 +7607,15 @@
       <w:r>
         <w:t xml:space="preserve">  </w:t>
       </w:r>
-      <w:bookmarkEnd w:id="37"/>
       <w:bookmarkEnd w:id="38"/>
+      <w:bookmarkEnd w:id="39"/>
       <w:r>
         <w:rPr>
           <w:lang w:val="sr-Cyrl-RS"/>
         </w:rPr>
         <w:t>Релевантност</w:t>
       </w:r>
-      <w:bookmarkEnd w:id="39"/>
+      <w:bookmarkEnd w:id="40"/>
     </w:p>
     <w:p>
       <w:pPr>
@@ -7583,49 +7653,58 @@
         <w:rPr>
           <w:lang w:val="sr-Cyrl-RS"/>
         </w:rPr>
-        <w:t xml:space="preserve">димензија која одређује колико су информације садржане у скупу података значајне за специфичне циљеве анализе или одлучивања. Степен у којем подаци одговарају и помажу у испуњавању конкретних информационих потреба директно утиче на њихову корисност и вредност. Подаци могу бити технички тачни и комплетни, </w:t>
-      </w:r>
+        <w:t xml:space="preserve">димензија која одређује колико су информације садржане у скупу података значајне за специфичне циљеве анализе или одлучивања. Степен у којем подаци одговарају и помажу у испуњавању конкретних информационих потреба директно утиче на њихову корисност и вредност. Подаци могу бити технички тачни и комплетни, али ако нису релевантни за задатак који је пред нама, њихова </w:t>
+      </w:r>
+      <w:r>
+        <w:rPr>
+          <w:lang w:val="sr-Cyrl-RS"/>
+        </w:rPr>
+        <w:t>укупна корисност је ограничена.</w:t>
+      </w:r>
+    </w:p>
+    <w:p>
+      <w:pPr>
+        <w:pStyle w:val="BodyText"/>
+        <w:jc w:val="both"/>
+        <w:rPr>
+          <w:lang w:val="sr-Cyrl-RS"/>
+        </w:rPr>
+      </w:pPr>
+    </w:p>
+    <w:p>
+      <w:pPr>
+        <w:pStyle w:val="BodyText"/>
+        <w:jc w:val="both"/>
+        <w:rPr>
+          <w:lang w:val="sr-Cyrl-RS"/>
+        </w:rPr>
+      </w:pPr>
+      <w:r>
+        <w:rPr>
+          <w:lang w:val="sr-Cyrl-RS"/>
+        </w:rPr>
+        <w:t>На пример, у маркетиншким истраживањима, подаци о претходним куповинама клијената могу бити веома релевантни за развој персонализованих понуда, док подаци који нису директно повезани са куповним навикама можда неће им</w:t>
+      </w:r>
+      <w:r>
+        <w:rPr>
+          <w:lang w:val="sr-Cyrl-RS"/>
+        </w:rPr>
+        <w:t>ати исту вредност.</w:t>
+      </w:r>
+    </w:p>
+    <w:p>
+      <w:pPr>
+        <w:pStyle w:val="BodyText"/>
+        <w:jc w:val="both"/>
+        <w:rPr>
+          <w:lang w:val="sr-Cyrl-RS"/>
+        </w:rPr>
+      </w:pPr>
       <w:r>
         <w:rPr>
           <w:lang w:val="sr-Cyrl-RS"/>
         </w:rPr>
         <w:lastRenderedPageBreak/>
-        <w:t xml:space="preserve">али ако нису релевантни за задатак који је пред нама, њихова </w:t>
-      </w:r>
-      <w:r>
-        <w:rPr>
-          <w:lang w:val="sr-Cyrl-RS"/>
-        </w:rPr>
-        <w:t>укупна корисност је ограничена.</w:t>
-      </w:r>
-      <w:r>
-        <w:rPr>
-          <w:lang w:val="sr-Cyrl-RS"/>
-        </w:rPr>
-        <w:t>На пример, у маркетиншким истраживањима, подаци о претходним куповинама клијената могу бити веома релевантни за развој персонализованих понуда, док подаци који нису директно повезани са куповним навикама можда неће имати исту вредност.</w:t>
-      </w:r>
-    </w:p>
-    <w:p>
-      <w:pPr>
-        <w:pStyle w:val="BodyText"/>
-        <w:jc w:val="both"/>
-        <w:rPr>
-          <w:lang w:val="sr-Cyrl-RS"/>
-        </w:rPr>
-      </w:pPr>
-    </w:p>
-    <w:p>
-      <w:pPr>
-        <w:pStyle w:val="BodyText"/>
-        <w:jc w:val="both"/>
-        <w:rPr>
-          <w:lang w:val="sr-Cyrl-RS"/>
-        </w:rPr>
-      </w:pPr>
-      <w:r>
-        <w:rPr>
-          <w:lang w:val="sr-Cyrl-RS"/>
-        </w:rPr>
         <w:t>У</w:t>
       </w:r>
       <w:r>
@@ -7669,10 +7748,10 @@
           <w:lang w:val="sr-Cyrl-RS"/>
         </w:rPr>
       </w:pPr>
-      <w:bookmarkStart w:id="40" w:name="_Toc144906283"/>
-      <w:bookmarkStart w:id="41" w:name="_Toc144906927"/>
-      <w:bookmarkStart w:id="42" w:name="_Toc144907083"/>
-      <w:bookmarkStart w:id="43" w:name="_Toc159790606"/>
+      <w:bookmarkStart w:id="41" w:name="_Toc144906283"/>
+      <w:bookmarkStart w:id="42" w:name="_Toc144906927"/>
+      <w:bookmarkStart w:id="43" w:name="_Toc144907083"/>
+      <w:bookmarkStart w:id="44" w:name="_Toc161310801"/>
       <w:proofErr w:type="gramStart"/>
       <w:r>
         <w:t>3.</w:t>
@@ -7692,9 +7771,9 @@
       <w:r>
         <w:t xml:space="preserve"> </w:t>
       </w:r>
-      <w:bookmarkEnd w:id="40"/>
       <w:bookmarkEnd w:id="41"/>
       <w:bookmarkEnd w:id="42"/>
+      <w:bookmarkEnd w:id="43"/>
       <w:r>
         <w:rPr>
           <w:lang w:val="sr-Cyrl-RS"/>
@@ -7707,7 +7786,7 @@
         </w:rPr>
         <w:t>асноћа</w:t>
       </w:r>
-      <w:bookmarkEnd w:id="43"/>
+      <w:bookmarkEnd w:id="44"/>
       <w:proofErr w:type="gramEnd"/>
     </w:p>
     <w:p>
@@ -7930,14 +8009,14 @@
           <w:lang w:val="sr-Cyrl-RS"/>
         </w:rPr>
       </w:pPr>
-      <w:bookmarkStart w:id="44" w:name="_Toc159790607"/>
+      <w:bookmarkStart w:id="45" w:name="_Toc161310802"/>
       <w:r>
         <w:rPr>
           <w:lang w:val="sr-Cyrl-RS"/>
         </w:rPr>
         <w:t>3.8  Јединственост</w:t>
       </w:r>
-      <w:bookmarkEnd w:id="44"/>
+      <w:bookmarkEnd w:id="45"/>
     </w:p>
     <w:p>
       <w:pPr>
@@ -8002,14 +8081,79 @@
           <w:lang w:val="sr-Cyrl-RS"/>
         </w:rPr>
       </w:pPr>
+    </w:p>
+    <w:p>
+      <w:pPr>
+        <w:pStyle w:val="BodyText"/>
+        <w:jc w:val="both"/>
+        <w:rPr>
+          <w:lang w:val="sr-Cyrl-RS"/>
+        </w:rPr>
+      </w:pPr>
       <w:proofErr w:type="gramStart"/>
       <w:r>
         <w:t>Мултипликативност доводи до повећања обима скупа података без уношења варијабилности или различитости унутар скупа.</w:t>
       </w:r>
       <w:proofErr w:type="gramEnd"/>
       <w:r>
-        <w:t xml:space="preserve"> Приликом процеса препроцесирања података, неопходно је извршити редукцију скупа података избацивањем дупликата - мултиплицираних вредности појединачних врста у табели</w:t>
-      </w:r>
+        <w:t xml:space="preserve"> </w:t>
+      </w:r>
+      <w:proofErr w:type="gramStart"/>
+      <w:r>
+        <w:t>Приликом процеса препроцесирања података, неопходно је извршити редукцију скупа података избацивањем дупликата - мултиплицираних вредности појединачних врста у табели</w:t>
+      </w:r>
+      <w:r>
+        <w:rPr>
+          <w:lang w:val="sr-Cyrl-RS"/>
+        </w:rPr>
+        <w:t>.</w:t>
+      </w:r>
+      <w:proofErr w:type="gramEnd"/>
+    </w:p>
+    <w:p>
+      <w:pPr>
+        <w:pStyle w:val="BodyText"/>
+        <w:jc w:val="both"/>
+        <w:rPr>
+          <w:lang w:val="sr-Cyrl-RS"/>
+        </w:rPr>
+      </w:pPr>
+    </w:p>
+    <w:p>
+      <w:pPr>
+        <w:pStyle w:val="BodyText"/>
+        <w:jc w:val="both"/>
+        <w:rPr>
+          <w:lang w:val="sr-Cyrl-RS"/>
+        </w:rPr>
+      </w:pPr>
+    </w:p>
+    <w:p>
+      <w:pPr>
+        <w:pStyle w:val="BodyText"/>
+        <w:jc w:val="both"/>
+        <w:rPr>
+          <w:lang w:val="sr-Cyrl-RS"/>
+        </w:rPr>
+      </w:pPr>
+    </w:p>
+    <w:p>
+      <w:pPr>
+        <w:pStyle w:val="BodyText"/>
+        <w:jc w:val="both"/>
+        <w:rPr>
+          <w:lang w:val="sr-Cyrl-RS"/>
+        </w:rPr>
+      </w:pPr>
+    </w:p>
+    <w:p>
+      <w:pPr>
+        <w:pStyle w:val="BodyText"/>
+        <w:jc w:val="both"/>
+        <w:rPr>
+          <w:lang w:val="sr-Cyrl-RS"/>
+        </w:rPr>
+      </w:pPr>
     </w:p>
     <w:p>
       <w:pPr>
@@ -8019,7 +8163,7 @@
           <w:numId w:val="10"/>
         </w:numPr>
       </w:pPr>
-      <w:bookmarkStart w:id="45" w:name="_Toc159790608"/>
+      <w:bookmarkStart w:id="46" w:name="_Toc161310803"/>
       <w:r>
         <w:rPr>
           <w:lang w:val="sr-Cyrl-RS"/>
@@ -8027,7 +8171,7 @@
         <w:lastRenderedPageBreak/>
         <w:t>Расподела података</w:t>
       </w:r>
-      <w:bookmarkEnd w:id="45"/>
+      <w:bookmarkEnd w:id="46"/>
     </w:p>
     <w:p>
       <w:pPr>
@@ -8375,14 +8519,14 @@
           <w:lang w:val="sr-Cyrl-RS"/>
         </w:rPr>
       </w:pPr>
-      <w:bookmarkStart w:id="46" w:name="_Toc159790609"/>
+      <w:bookmarkStart w:id="47" w:name="_Toc161310804"/>
       <w:r>
         <w:rPr>
           <w:lang w:val="sr-Cyrl-RS"/>
         </w:rPr>
         <w:t>Дискретне расподеле података</w:t>
       </w:r>
-      <w:bookmarkEnd w:id="46"/>
+      <w:bookmarkEnd w:id="47"/>
     </w:p>
     <w:p>
       <w:pPr>
@@ -8551,7 +8695,7 @@
       <w:pPr>
         <w:pStyle w:val="Heading3"/>
       </w:pPr>
-      <w:bookmarkStart w:id="47" w:name="_Toc159790610"/>
+      <w:bookmarkStart w:id="48" w:name="_Toc161310805"/>
       <w:r>
         <w:lastRenderedPageBreak/>
         <w:t xml:space="preserve">4.1.1 </w:t>
@@ -8562,7 +8706,7 @@
         </w:rPr>
         <w:t>Бернулијева расподела</w:t>
       </w:r>
-      <w:bookmarkEnd w:id="47"/>
+      <w:bookmarkEnd w:id="48"/>
     </w:p>
     <w:p>
       <w:pPr>
@@ -8914,7 +9058,7 @@
       <w:pPr>
         <w:pStyle w:val="Heading3"/>
       </w:pPr>
-      <w:bookmarkStart w:id="48" w:name="_Toc159790611"/>
+      <w:bookmarkStart w:id="49" w:name="_Toc161310806"/>
       <w:r>
         <w:rPr>
           <w:lang w:val="sr-Cyrl-RS"/>
@@ -8927,7 +9071,7 @@
         </w:rPr>
         <w:t>миална расподела</w:t>
       </w:r>
-      <w:bookmarkEnd w:id="48"/>
+      <w:bookmarkEnd w:id="49"/>
     </w:p>
     <w:p>
       <w:pPr>
@@ -9625,14 +9769,14 @@
       <w:pPr>
         <w:pStyle w:val="Heading3"/>
       </w:pPr>
-      <w:bookmarkStart w:id="49" w:name="_Toc159790612"/>
+      <w:bookmarkStart w:id="50" w:name="_Toc161310807"/>
       <w:r>
         <w:rPr>
           <w:lang w:val="sr-Cyrl-RS"/>
         </w:rPr>
         <w:t>4.1.3 Поасонова расподела</w:t>
       </w:r>
-      <w:bookmarkEnd w:id="49"/>
+      <w:bookmarkEnd w:id="50"/>
     </w:p>
     <w:p>
       <w:pPr>
@@ -10153,14 +10297,14 @@
           <w:lang w:val="sr-Cyrl-RS"/>
         </w:rPr>
       </w:pPr>
-      <w:bookmarkStart w:id="50" w:name="_Toc159790613"/>
+      <w:bookmarkStart w:id="51" w:name="_Toc161310808"/>
       <w:r>
         <w:rPr>
           <w:lang w:val="sr-Cyrl-RS"/>
         </w:rPr>
         <w:t>Континуалне расподеле података</w:t>
       </w:r>
-      <w:bookmarkEnd w:id="50"/>
+      <w:bookmarkEnd w:id="51"/>
     </w:p>
     <w:p>
       <w:pPr>
@@ -10295,7 +10439,7 @@
           <w:lang w:val="sr-Cyrl-RS"/>
         </w:rPr>
       </w:pPr>
-      <w:bookmarkStart w:id="51" w:name="_Toc159790614"/>
+      <w:bookmarkStart w:id="52" w:name="_Toc161310809"/>
       <w:r>
         <w:rPr>
           <w:lang w:val="sr-Cyrl-RS"/>
@@ -10314,7 +10458,7 @@
         </w:rPr>
         <w:t xml:space="preserve"> расподела</w:t>
       </w:r>
-      <w:bookmarkEnd w:id="51"/>
+      <w:bookmarkEnd w:id="52"/>
     </w:p>
     <w:p>
       <w:pPr>
@@ -10855,7 +10999,7 @@
           <w:lang w:val="sr-Cyrl-RS"/>
         </w:rPr>
       </w:pPr>
-      <w:bookmarkStart w:id="52" w:name="_Toc159790615"/>
+      <w:bookmarkStart w:id="53" w:name="_Toc161310810"/>
       <w:r>
         <w:rPr>
           <w:lang w:val="sr-Cyrl-RS"/>
@@ -10863,7 +11007,7 @@
         <w:lastRenderedPageBreak/>
         <w:t>4.2.2  Експоненцијална расподела</w:t>
       </w:r>
-      <w:bookmarkEnd w:id="52"/>
+      <w:bookmarkEnd w:id="53"/>
     </w:p>
     <w:p>
       <w:pPr>
@@ -11378,19 +11522,19 @@
       <w:r>
         <w:t xml:space="preserve"> </w:t>
       </w:r>
-      <w:bookmarkStart w:id="53" w:name="_Toc144906285"/>
-      <w:bookmarkStart w:id="54" w:name="_Toc144906929"/>
-      <w:bookmarkStart w:id="55" w:name="_Toc144907085"/>
-      <w:bookmarkStart w:id="56" w:name="_Toc159790616"/>
+      <w:bookmarkStart w:id="54" w:name="_Toc144906285"/>
+      <w:bookmarkStart w:id="55" w:name="_Toc144906929"/>
+      <w:bookmarkStart w:id="56" w:name="_Toc144907085"/>
+      <w:bookmarkStart w:id="57" w:name="_Toc161310811"/>
       <w:r>
         <w:t>4</w:t>
       </w:r>
       <w:r>
         <w:t>.</w:t>
       </w:r>
-      <w:bookmarkEnd w:id="53"/>
       <w:bookmarkEnd w:id="54"/>
       <w:bookmarkEnd w:id="55"/>
+      <w:bookmarkEnd w:id="56"/>
       <w:r>
         <w:rPr>
           <w:lang w:val="sr-Cyrl-RS"/>
@@ -11418,7 +11562,7 @@
         </w:rPr>
         <w:t>и њихова визуализација</w:t>
       </w:r>
-      <w:bookmarkEnd w:id="56"/>
+      <w:bookmarkEnd w:id="57"/>
     </w:p>
     <w:p>
       <w:pPr>
@@ -11752,10 +11896,10 @@
           <w:lang w:val="sr-Cyrl-RS"/>
         </w:rPr>
       </w:pPr>
-      <w:bookmarkStart w:id="57" w:name="_Toc144906286"/>
-      <w:bookmarkStart w:id="58" w:name="_Toc144906930"/>
-      <w:bookmarkStart w:id="59" w:name="_Toc144907086"/>
-      <w:bookmarkStart w:id="60" w:name="_Toc159790617"/>
+      <w:bookmarkStart w:id="58" w:name="_Toc144906286"/>
+      <w:bookmarkStart w:id="59" w:name="_Toc144906930"/>
+      <w:bookmarkStart w:id="60" w:name="_Toc144907086"/>
+      <w:bookmarkStart w:id="61" w:name="_Toc161310812"/>
       <w:proofErr w:type="gramStart"/>
       <w:r>
         <w:lastRenderedPageBreak/>
@@ -11779,9 +11923,9 @@
       <w:r>
         <w:t xml:space="preserve"> </w:t>
       </w:r>
-      <w:bookmarkEnd w:id="57"/>
       <w:bookmarkEnd w:id="58"/>
       <w:bookmarkEnd w:id="59"/>
+      <w:bookmarkEnd w:id="60"/>
       <w:r>
         <w:t xml:space="preserve"> </w:t>
       </w:r>
@@ -11798,7 +11942,7 @@
         </w:rPr>
         <w:t xml:space="preserve"> расподела</w:t>
       </w:r>
-      <w:bookmarkEnd w:id="60"/>
+      <w:bookmarkEnd w:id="61"/>
     </w:p>
     <w:p>
       <w:pPr>
@@ -12108,7 +12252,7 @@
           <w:lang w:val="sr-Cyrl-RS"/>
         </w:rPr>
       </w:pPr>
-      <w:bookmarkStart w:id="61" w:name="_Toc159790618"/>
+      <w:bookmarkStart w:id="62" w:name="_Toc161310813"/>
       <w:r>
         <w:rPr>
           <w:lang w:val="sr-Cyrl-RS"/>
@@ -12127,7 +12271,7 @@
         </w:rPr>
         <w:t xml:space="preserve"> расподела</w:t>
       </w:r>
-      <w:bookmarkEnd w:id="61"/>
+      <w:bookmarkEnd w:id="62"/>
     </w:p>
     <w:p>
       <w:pPr>
@@ -12348,14 +12492,14 @@
           <w:lang w:val="sr-Cyrl-RS"/>
         </w:rPr>
       </w:pPr>
-      <w:bookmarkStart w:id="62" w:name="_Toc159790619"/>
+      <w:bookmarkStart w:id="63" w:name="_Toc161310814"/>
       <w:r>
         <w:rPr>
           <w:lang w:val="sr-Cyrl-RS"/>
         </w:rPr>
         <w:t>Униформна расподела</w:t>
       </w:r>
-      <w:bookmarkEnd w:id="62"/>
+      <w:bookmarkEnd w:id="63"/>
     </w:p>
     <w:p>
       <w:pPr>
@@ -12563,14 +12707,14 @@
           <w:lang w:val="sr-Cyrl-RS"/>
         </w:rPr>
       </w:pPr>
-      <w:bookmarkStart w:id="63" w:name="_Toc159790620"/>
+      <w:bookmarkStart w:id="64" w:name="_Toc161310815"/>
       <w:r>
         <w:rPr>
           <w:lang w:val="sr-Cyrl-RS"/>
         </w:rPr>
         <w:t>4.3.4 Асиметрична расподела</w:t>
       </w:r>
-      <w:bookmarkEnd w:id="63"/>
+      <w:bookmarkEnd w:id="64"/>
     </w:p>
     <w:p>
       <w:pPr>
@@ -12790,7 +12934,7 @@
           <w:tab w:val="left" w:pos="687"/>
         </w:tabs>
       </w:pPr>
-      <w:bookmarkStart w:id="64" w:name="_Toc159790621"/>
+      <w:bookmarkStart w:id="65" w:name="_Toc161310816"/>
       <w:r>
         <w:rPr>
           <w:lang w:val="sr-Cyrl-RS"/>
@@ -12798,7 +12942,7 @@
         <w:lastRenderedPageBreak/>
         <w:t>Мере централне тенденције</w:t>
       </w:r>
-      <w:bookmarkEnd w:id="64"/>
+      <w:bookmarkEnd w:id="65"/>
     </w:p>
     <w:p>
       <w:pPr>
@@ -13094,14 +13238,14 @@
           <w:lang w:val="sr-Cyrl-RS"/>
         </w:rPr>
       </w:pPr>
-      <w:bookmarkStart w:id="65" w:name="_Toc159790622"/>
+      <w:bookmarkStart w:id="66" w:name="_Toc161310817"/>
       <w:r>
         <w:rPr>
           <w:lang w:val="sr-Cyrl-RS"/>
         </w:rPr>
         <w:t>5.1 Средња вредност</w:t>
       </w:r>
-      <w:bookmarkEnd w:id="65"/>
+      <w:bookmarkEnd w:id="66"/>
     </w:p>
     <w:p>
       <w:pPr>
@@ -13525,14 +13669,14 @@
       <w:pPr>
         <w:pStyle w:val="Heading2"/>
       </w:pPr>
-      <w:bookmarkStart w:id="66" w:name="_Toc159790623"/>
+      <w:bookmarkStart w:id="67" w:name="_Toc161310818"/>
       <w:r>
         <w:rPr>
           <w:lang w:val="sr-Cyrl-RS"/>
         </w:rPr>
         <w:t>5.2 Медијана</w:t>
       </w:r>
-      <w:bookmarkEnd w:id="66"/>
+      <w:bookmarkEnd w:id="67"/>
     </w:p>
     <w:p>
       <w:pPr>
@@ -13746,7 +13890,7 @@
           <w:lang w:val="sr-Cyrl-RS"/>
         </w:rPr>
       </w:pPr>
-      <w:bookmarkStart w:id="67" w:name="_Toc159790624"/>
+      <w:bookmarkStart w:id="68" w:name="_Toc161310819"/>
       <w:r>
         <w:rPr>
           <w:lang w:val="sr-Cyrl-RS"/>
@@ -13759,7 +13903,7 @@
         </w:rPr>
         <w:t>о</w:t>
       </w:r>
-      <w:bookmarkEnd w:id="67"/>
+      <w:bookmarkEnd w:id="68"/>
     </w:p>
     <w:p>
       <w:pPr>
@@ -14222,7 +14366,7 @@
           <w:lang w:val="sr-Cyrl-RS"/>
         </w:rPr>
       </w:pPr>
-      <w:bookmarkStart w:id="68" w:name="_Toc159790625"/>
+      <w:bookmarkStart w:id="69" w:name="_Toc161310820"/>
       <w:r>
         <w:rPr>
           <w:lang w:val="sr-Cyrl-RS"/>
@@ -14230,7 +14374,7 @@
         <w:lastRenderedPageBreak/>
         <w:t>Корелација</w:t>
       </w:r>
-      <w:bookmarkEnd w:id="68"/>
+      <w:bookmarkEnd w:id="69"/>
     </w:p>
     <w:p>
       <w:pPr>
@@ -15280,7 +15424,7 @@
           <w:lang w:val="sr-Cyrl-RS"/>
         </w:rPr>
       </w:pPr>
-      <w:bookmarkStart w:id="69" w:name="_Toc159790626"/>
+      <w:bookmarkStart w:id="70" w:name="_Toc161310821"/>
       <w:r>
         <w:rPr>
           <w:lang w:val="sr-Cyrl-RS"/>
@@ -15288,7 +15432,7 @@
         <w:lastRenderedPageBreak/>
         <w:t>Варијанса</w:t>
       </w:r>
-      <w:bookmarkEnd w:id="69"/>
+      <w:bookmarkEnd w:id="70"/>
     </w:p>
     <w:p>
       <w:pPr>
@@ -16382,7 +16526,7 @@
           <w:lang w:val="sr-Cyrl-RS"/>
         </w:rPr>
       </w:pPr>
-      <w:bookmarkStart w:id="70" w:name="_Toc159790627"/>
+      <w:bookmarkStart w:id="71" w:name="_Toc161310822"/>
       <w:r>
         <w:rPr>
           <w:lang w:val="sr-Cyrl-RS"/>
@@ -16396,7 +16540,7 @@
         </w:rPr>
         <w:t xml:space="preserve"> рада</w:t>
       </w:r>
-      <w:bookmarkEnd w:id="70"/>
+      <w:bookmarkEnd w:id="71"/>
     </w:p>
     <w:p>
       <w:pPr>
@@ -16413,7 +16557,19 @@
         <w:t xml:space="preserve">  </w:t>
       </w:r>
       <w:r>
-        <w:t xml:space="preserve">Практични део семинарског рада обухвата примену описаних техника провера квалитета података над три незвисна скупа података: </w:t>
+        <w:t>Практични део семинарског рада обухвата примену описаних техника пр</w:t>
+      </w:r>
+      <w:r>
+        <w:t xml:space="preserve">овера квалитета података над </w:t>
+      </w:r>
+      <w:r>
+        <w:rPr>
+          <w:lang w:val="sr-Cyrl-RS"/>
+        </w:rPr>
+        <w:t>два</w:t>
+      </w:r>
+      <w:r>
+        <w:t xml:space="preserve"> незвисна скупа података: </w:t>
       </w:r>
     </w:p>
     <w:p>
@@ -16681,7 +16837,7 @@
           <w:lang w:val="sr-Cyrl-RS"/>
         </w:rPr>
       </w:pPr>
-      <w:bookmarkStart w:id="71" w:name="_Toc159790628"/>
+      <w:bookmarkStart w:id="72" w:name="_Toc161310823"/>
       <w:r>
         <w:rPr>
           <w:lang w:val="sr-Cyrl-RS"/>
@@ -16692,13 +16848,13 @@
         <w:rPr>
           <w:lang w:val="sr-Cyrl-RS"/>
         </w:rPr>
-        <w:t>З</w:t>
-      </w:r>
-      <w:r>
-        <w:rPr>
-          <w:lang w:val="sr-Cyrl-RS"/>
-        </w:rPr>
-        <w:t xml:space="preserve">акључци над првим </w:t>
+        <w:t>Резултати</w:t>
+      </w:r>
+      <w:r>
+        <w:rPr>
+          <w:lang w:val="sr-Cyrl-RS"/>
+        </w:rPr>
+        <w:t xml:space="preserve"> над првим </w:t>
       </w:r>
       <w:r>
         <w:rPr>
@@ -16706,7 +16862,7 @@
         </w:rPr>
         <w:t>скупом података</w:t>
       </w:r>
-      <w:bookmarkEnd w:id="71"/>
+      <w:bookmarkEnd w:id="72"/>
     </w:p>
     <w:p>
       <w:pPr>
@@ -16763,7 +16919,13 @@
         <w:rPr>
           <w:lang w:val="sr-Cyrl-RS"/>
         </w:rPr>
-        <w:t>Area (A): Površina zone pasulja i broj piksela unutar njenih granica.</w:t>
+        <w:t xml:space="preserve">Area (A): </w:t>
+      </w:r>
+      <w:r>
+        <w:rPr>
+          <w:lang w:val="sr-Cyrl-RS"/>
+        </w:rPr>
+        <w:t>Површина зоне пасуља и број пиксела унутар њених граница.</w:t>
       </w:r>
     </w:p>
     <w:p>
@@ -16782,7 +16944,13 @@
         <w:rPr>
           <w:lang w:val="sr-Cyrl-RS"/>
         </w:rPr>
-        <w:t>Perimeter (P): Obim pasulja definisan kao dužina njenih granica.</w:t>
+        <w:t xml:space="preserve">Perimeter (P): </w:t>
+      </w:r>
+      <w:r>
+        <w:rPr>
+          <w:lang w:val="sr-Cyrl-RS"/>
+        </w:rPr>
+        <w:t>Обим пасуља дефинисан као дужина њених граница.</w:t>
       </w:r>
     </w:p>
     <w:p>
@@ -16801,7 +16969,13 @@
         <w:rPr>
           <w:lang w:val="sr-Cyrl-RS"/>
         </w:rPr>
-        <w:t>Major axis length (L): Rastojanje između krajeva najduže linije koja se može povući od pasulja.</w:t>
+        <w:t xml:space="preserve">Major axis length (L): </w:t>
+      </w:r>
+      <w:r>
+        <w:rPr>
+          <w:lang w:val="sr-Cyrl-RS"/>
+        </w:rPr>
+        <w:t>Растојање између крајева најдуже линије која се може повући од пасуља.</w:t>
       </w:r>
     </w:p>
     <w:p>
@@ -16820,7 +16994,13 @@
         <w:rPr>
           <w:lang w:val="sr-Cyrl-RS"/>
         </w:rPr>
-        <w:t>Minor axis length (l): Najduža linija koja se može povući od pasulja dok stoji vertikalno u odnosu na glavnu osu.</w:t>
+        <w:t xml:space="preserve">Minor axis length (l): </w:t>
+      </w:r>
+      <w:r>
+        <w:rPr>
+          <w:lang w:val="sr-Cyrl-RS"/>
+        </w:rPr>
+        <w:t>Најдужа линија која се може повући од пасуља док стоји вертикално у односу на главну осу.</w:t>
       </w:r>
     </w:p>
     <w:p>
@@ -16839,7 +17019,25 @@
         <w:rPr>
           <w:lang w:val="sr-Cyrl-RS"/>
         </w:rPr>
-        <w:t>Aspect ratio (K): Definiše odnos između L i l.</w:t>
+        <w:t xml:space="preserve">Aspect ratio (K): </w:t>
+      </w:r>
+      <w:r>
+        <w:rPr>
+          <w:lang w:val="sr-Cyrl-RS"/>
+        </w:rPr>
+        <w:t xml:space="preserve">Дефинише однос између </w:t>
+      </w:r>
+      <w:r>
+        <w:rPr>
+          <w:lang w:val="sr-Cyrl-RS"/>
+        </w:rPr>
+        <w:t>L и</w:t>
+      </w:r>
+      <w:r>
+        <w:rPr>
+          <w:lang w:val="sr-Cyrl-RS"/>
+        </w:rPr>
+        <w:t xml:space="preserve"> l.</w:t>
       </w:r>
     </w:p>
     <w:p>
@@ -16858,7 +17056,19 @@
         <w:rPr>
           <w:lang w:val="sr-Cyrl-RS"/>
         </w:rPr>
-        <w:t>Eccentricity (Ec): Excentricitet elipse koja ima iste momente kao region.</w:t>
+        <w:t>Eccentr</w:t>
+      </w:r>
+      <w:r>
+        <w:rPr>
+          <w:lang w:val="sr-Cyrl-RS"/>
+        </w:rPr>
+        <w:t>icity (Ec): Excentricitet елипсе</w:t>
+      </w:r>
+      <w:r>
+        <w:rPr>
+          <w:lang w:val="sr-Cyrl-RS"/>
+        </w:rPr>
+        <w:t>.</w:t>
       </w:r>
     </w:p>
     <w:p>
@@ -16877,7 +17087,13 @@
         <w:rPr>
           <w:lang w:val="sr-Cyrl-RS"/>
         </w:rPr>
-        <w:t>Convex area (C): Broj piksela u najmanjem konveksnom poligonu koji može sadržati površinu semena pasulja.</w:t>
+        <w:t xml:space="preserve">Convex area (C): </w:t>
+      </w:r>
+      <w:r>
+        <w:rPr>
+          <w:lang w:val="sr-Cyrl-RS"/>
+        </w:rPr>
+        <w:t>Број пиксела у најмањем конвексном полигону који може садржати површину семена пасуља.</w:t>
       </w:r>
     </w:p>
     <w:p>
@@ -16907,7 +17123,13 @@
           <w:lang w:val="sr-Cyrl-RS"/>
         </w:rPr>
         <w:lastRenderedPageBreak/>
-        <w:t>Equivalent diameter (Ed): Prečnik kruga koji ima istu površinu kao površina semena pasulja.</w:t>
+        <w:t xml:space="preserve">Equivalent diameter (Ed): </w:t>
+      </w:r>
+      <w:r>
+        <w:rPr>
+          <w:lang w:val="sr-Cyrl-RS"/>
+        </w:rPr>
+        <w:t>Пречник круга који има исту површину као површина семена пасуља.</w:t>
       </w:r>
     </w:p>
     <w:p>
@@ -16926,7 +17148,13 @@
         <w:rPr>
           <w:lang w:val="sr-Cyrl-RS"/>
         </w:rPr>
-        <w:t>Extent (Ex): Odnos piksela u okviru ograničavajućeg okvira prema površini pasulja.</w:t>
+        <w:t xml:space="preserve">Extent (Ex): </w:t>
+      </w:r>
+      <w:r>
+        <w:rPr>
+          <w:lang w:val="sr-Cyrl-RS"/>
+        </w:rPr>
+        <w:t>Однос пиксела у оквиру ограничавајућег оквира према површини пасуља.</w:t>
       </w:r>
     </w:p>
     <w:p>
@@ -16945,7 +17173,13 @@
         <w:rPr>
           <w:lang w:val="sr-Cyrl-RS"/>
         </w:rPr>
-        <w:t>Solidity (S): Takođe poznato kao konveksnost. Odnos piksela u konveksnoj ljusci prema onima pronađenim u pasulju.</w:t>
+        <w:t xml:space="preserve">Solidity (S): </w:t>
+      </w:r>
+      <w:r>
+        <w:rPr>
+          <w:lang w:val="sr-Cyrl-RS"/>
+        </w:rPr>
+        <w:t>Такође познато као конвексност. Однос пиксела у конвексној љусци према онима пронађеним у пасуљу.</w:t>
       </w:r>
     </w:p>
     <w:p>
@@ -16964,7 +17198,13 @@
         <w:rPr>
           <w:lang w:val="sr-Cyrl-RS"/>
         </w:rPr>
-        <w:t>Roundness (R): Izračunato pomoću sledeće formule: (4piA)/(P^2)</w:t>
+        <w:t>Roundness (R</w:t>
+      </w:r>
+      <w:r>
+        <w:rPr>
+          <w:lang w:val="sr-Cyrl-RS"/>
+        </w:rPr>
+        <w:t>)</w:t>
       </w:r>
     </w:p>
     <w:p>
@@ -16983,7 +17223,19 @@
         <w:rPr>
           <w:lang w:val="sr-Cyrl-RS"/>
         </w:rPr>
-        <w:t>Compactness (CO): Mera zaobljenosti objekta: Ed/L</w:t>
+        <w:t xml:space="preserve">Compactness (CO): </w:t>
+      </w:r>
+      <w:r>
+        <w:rPr>
+          <w:lang w:val="sr-Cyrl-RS"/>
+        </w:rPr>
+        <w:t>Мера заобљености објекта</w:t>
+      </w:r>
+      <w:r>
+        <w:rPr>
+          <w:lang w:val="sr-Cyrl-RS"/>
+        </w:rPr>
+        <w:t>: Ed/L</w:t>
       </w:r>
     </w:p>
     <w:p>
@@ -17950,6 +18202,7 @@
         <w:rPr>
           <w:lang w:val="sr-Cyrl-RS"/>
         </w:rPr>
+        <w:lastRenderedPageBreak/>
         <w:t xml:space="preserve">За </w:t>
       </w:r>
       <w:r>
@@ -17981,7 +18234,6 @@
         <w:rPr>
           <w:lang w:val="sr-Cyrl-RS"/>
         </w:rPr>
-        <w:lastRenderedPageBreak/>
         <w:t xml:space="preserve">За </w:t>
       </w:r>
       <w:r>
@@ -18310,15 +18562,25 @@
     <w:p>
       <w:pPr>
         <w:pStyle w:val="BodyText"/>
-        <w:jc w:val="both"/>
-        <w:rPr>
-          <w:lang w:val="sr-Cyrl-RS"/>
-        </w:rPr>
-      </w:pPr>
-      <w:r>
-        <w:rPr>
-          <w:lang w:val="sr-Cyrl-RS"/>
-        </w:rPr>
+        <w:jc w:val="center"/>
+        <w:rPr>
+          <w:lang w:val="sr-Cyrl-RS"/>
+        </w:rPr>
+      </w:pPr>
+    </w:p>
+    <w:p>
+      <w:pPr>
+        <w:pStyle w:val="BodyText"/>
+        <w:jc w:val="both"/>
+        <w:rPr>
+          <w:lang w:val="sr-Cyrl-RS"/>
+        </w:rPr>
+      </w:pPr>
+      <w:r>
+        <w:rPr>
+          <w:lang w:val="sr-Cyrl-RS"/>
+        </w:rPr>
+        <w:lastRenderedPageBreak/>
         <w:t>На основу матрице закључујемо да је потребно избацити атрибуте Area, EquivDiameter,Eccentricity и ConvexArea јер постоји висока зависност међу подацима.</w:t>
       </w:r>
     </w:p>
@@ -18468,7 +18730,7 @@
           <w:lang w:val="sr-Cyrl-RS"/>
         </w:rPr>
       </w:pPr>
-      <w:bookmarkStart w:id="72" w:name="_Toc159790629"/>
+      <w:bookmarkStart w:id="73" w:name="_Toc161310824"/>
       <w:r>
         <w:rPr>
           <w:lang w:val="sr-Cyrl-RS"/>
@@ -18479,9 +18741,15 @@
         <w:rPr>
           <w:lang w:val="sr-Cyrl-RS"/>
         </w:rPr>
-        <w:t>Резултати над првим скупом података</w:t>
-      </w:r>
-      <w:bookmarkEnd w:id="72"/>
+        <w:t>Закључак</w:t>
+      </w:r>
+      <w:r>
+        <w:rPr>
+          <w:lang w:val="sr-Cyrl-RS"/>
+        </w:rPr>
+        <w:t xml:space="preserve"> над првим скупом података</w:t>
+      </w:r>
+      <w:bookmarkEnd w:id="73"/>
     </w:p>
     <w:p>
       <w:pPr>
@@ -18747,22 +19015,6 @@
         </w:rPr>
         <w:t>Подела скупа на основу матрице корелације</w:t>
       </w:r>
-    </w:p>
-    <w:p>
-      <w:pPr>
-        <w:pStyle w:val="BodyText"/>
-        <w:rPr>
-          <w:lang w:val="sr-Cyrl-RS"/>
-        </w:rPr>
-      </w:pPr>
-    </w:p>
-    <w:p>
-      <w:pPr>
-        <w:pStyle w:val="BodyText"/>
-        <w:rPr>
-          <w:lang w:val="sr-Cyrl-RS"/>
-        </w:rPr>
-      </w:pPr>
     </w:p>
     <w:p>
       <w:pPr>
@@ -19028,7 +19280,7 @@
           <w:lang w:val="sr-Cyrl-RS"/>
         </w:rPr>
       </w:pPr>
-      <w:bookmarkStart w:id="73" w:name="_Toc159790630"/>
+      <w:bookmarkStart w:id="74" w:name="_Toc161310825"/>
       <w:proofErr w:type="gramStart"/>
       <w:r>
         <w:t xml:space="preserve">8.3  </w:t>
@@ -19037,13 +19289,7 @@
         <w:rPr>
           <w:lang w:val="sr-Cyrl-RS"/>
         </w:rPr>
-        <w:t>З</w:t>
-      </w:r>
-      <w:r>
-        <w:rPr>
-          <w:lang w:val="sr-Cyrl-RS"/>
-        </w:rPr>
-        <w:t>акључци</w:t>
+        <w:t>Резултати</w:t>
       </w:r>
       <w:proofErr w:type="gramEnd"/>
       <w:r>
@@ -19058,7 +19304,7 @@
         </w:rPr>
         <w:t>скупом података</w:t>
       </w:r>
-      <w:bookmarkEnd w:id="73"/>
+      <w:bookmarkEnd w:id="74"/>
     </w:p>
     <w:p>
       <w:pPr>
@@ -20966,7 +21212,7 @@
           <w:lang w:val="sr-Cyrl-RS"/>
         </w:rPr>
       </w:pPr>
-      <w:bookmarkStart w:id="74" w:name="_Toc159790631"/>
+      <w:bookmarkStart w:id="75" w:name="_Toc161310826"/>
       <w:proofErr w:type="gramStart"/>
       <w:r>
         <w:lastRenderedPageBreak/>
@@ -20976,7 +21222,7 @@
         <w:rPr>
           <w:lang w:val="sr-Cyrl-RS"/>
         </w:rPr>
-        <w:t>Резултати</w:t>
+        <w:t>Закључак</w:t>
       </w:r>
       <w:proofErr w:type="gramEnd"/>
       <w:r>
@@ -20991,7 +21237,7 @@
         </w:rPr>
         <w:t xml:space="preserve"> другим скупом података</w:t>
       </w:r>
-      <w:bookmarkEnd w:id="74"/>
+      <w:bookmarkEnd w:id="75"/>
     </w:p>
     <w:p>
       <w:pPr>
@@ -21469,23 +21715,15 @@
           <w:lang w:val="sr-Cyrl-RS"/>
         </w:rPr>
       </w:pPr>
-      <w:bookmarkStart w:id="75" w:name="_Toc159790632"/>
+      <w:bookmarkStart w:id="76" w:name="_Toc161310827"/>
       <w:r>
         <w:rPr>
           <w:lang w:val="sr-Cyrl-RS"/>
         </w:rPr>
         <w:lastRenderedPageBreak/>
-        <w:t>Закључа</w:t>
-      </w:r>
-      <w:bookmarkStart w:id="76" w:name="_GoBack"/>
+        <w:t>Закључак</w:t>
+      </w:r>
       <w:bookmarkEnd w:id="76"/>
-      <w:r>
-        <w:rPr>
-          <w:lang w:val="sr-Cyrl-RS"/>
-        </w:rPr>
-        <w:t>к</w:t>
-      </w:r>
-      <w:bookmarkEnd w:id="75"/>
     </w:p>
     <w:p>
       <w:pPr>
@@ -21529,226 +21767,265 @@
           <w:lang w:val="sr-Cyrl-RS"/>
         </w:rPr>
       </w:pPr>
+      <w:r>
+        <w:t>Прва фаза у процесу припреме података подразумева детаљну анализу улазног скупа</w:t>
+      </w:r>
+      <w:r>
+        <w:t xml:space="preserve"> података ради утврђивања његов</w:t>
+      </w:r>
+      <w:r>
+        <w:rPr>
+          <w:lang w:val="sr-Cyrl-RS"/>
+        </w:rPr>
+        <w:t>их</w:t>
+      </w:r>
+      <w:r>
+        <w:t xml:space="preserve"> квалитет</w:t>
+      </w:r>
+      <w:r>
+        <w:rPr>
+          <w:lang w:val="sr-Cyrl-RS"/>
+        </w:rPr>
+        <w:t>а</w:t>
+      </w:r>
+      <w:r>
+        <w:t xml:space="preserve"> и </w:t>
+      </w:r>
+      <w:r>
+        <w:t>репрезентативности.</w:t>
+      </w:r>
+      <w:r>
+        <w:t xml:space="preserve">Одређени предуслови које подаци морају да испоштују укључују: испитивање мера квалитета података, анализа расподеле података, корелације и варијансе. </w:t>
+      </w:r>
       <w:proofErr w:type="gramStart"/>
       <w:r>
-        <w:t>Прва фаза у процесу припреме података подразумева детаљну анализу улазног скупа података ради утврђивања његове квалитете и репрезентативности.</w:t>
+        <w:t>Ови предуслови представљају првобитну информацију о могућностима које с</w:t>
+      </w:r>
+      <w:r>
+        <w:t>е могу касније спровести над</w:t>
+      </w:r>
+      <w:r>
+        <w:t xml:space="preserve"> посматраним скупом података.</w:t>
       </w:r>
       <w:proofErr w:type="gramEnd"/>
       <w:r>
         <w:t xml:space="preserve"> </w:t>
       </w:r>
+    </w:p>
+    <w:p>
+      <w:pPr>
+        <w:pStyle w:val="BodyText"/>
+        <w:jc w:val="both"/>
+        <w:rPr>
+          <w:lang w:val="sr-Cyrl-RS"/>
+        </w:rPr>
+      </w:pPr>
+    </w:p>
+    <w:p>
+      <w:pPr>
+        <w:pStyle w:val="BodyText"/>
+        <w:jc w:val="both"/>
+      </w:pPr>
+      <w:r>
+        <w:rPr>
+          <w:lang w:val="sr-Cyrl-RS"/>
+        </w:rPr>
+        <w:t>Правилна анализа расподеле података омогућава ид</w:t>
+      </w:r>
+      <w:r>
+        <w:rPr>
+          <w:lang w:val="sr-Cyrl-RS"/>
+        </w:rPr>
+        <w:t xml:space="preserve">ентификацију и третирање </w:t>
+      </w:r>
+      <w:r>
+        <w:t>outlier</w:t>
+      </w:r>
+      <w:r>
+        <w:rPr>
+          <w:lang w:val="sr-Cyrl-RS"/>
+        </w:rPr>
+        <w:t>-а, што значајно утиче на</w:t>
+      </w:r>
+      <w:r>
+        <w:rPr>
+          <w:lang w:val="sr-Cyrl-RS"/>
+        </w:rPr>
+        <w:t xml:space="preserve"> стабилност и поузданост модела</w:t>
+      </w:r>
+      <w:r>
+        <w:rPr>
+          <w:lang w:val="sr-Cyrl-RS"/>
+        </w:rPr>
+        <w:t>.</w:t>
+      </w:r>
+      <w:r>
+        <w:t xml:space="preserve"> </w:t>
+      </w:r>
+      <w:r>
+        <w:rPr>
+          <w:lang w:val="sr-Cyrl-RS"/>
+        </w:rPr>
+        <w:t>Осим тога, анализа расподеле података омогућава процену балансираности датасета, што је кључно за квалитетну класификацију.</w:t>
+      </w:r>
+    </w:p>
+    <w:p>
+      <w:pPr>
+        <w:pStyle w:val="BodyText"/>
+        <w:jc w:val="both"/>
+      </w:pPr>
+    </w:p>
+    <w:p>
+      <w:pPr>
+        <w:pStyle w:val="BodyText"/>
+        <w:jc w:val="both"/>
+      </w:pPr>
       <w:proofErr w:type="gramStart"/>
       <w:r>
-        <w:t>Ова анализа омогућава откривање скривених информација и потврду да ли подаци адекватно одражавају стварне вредности које се прикупљају.</w:t>
+        <w:t>Варијанса и корелација представљају статистичке концепте и чине битну улогу у процесу анализе података код машинског учења.</w:t>
       </w:r>
       <w:proofErr w:type="gramEnd"/>
-    </w:p>
-    <w:p>
-      <w:pPr>
-        <w:pStyle w:val="BodyText"/>
-        <w:jc w:val="both"/>
-        <w:rPr>
-          <w:lang w:val="sr-Cyrl-RS"/>
-        </w:rPr>
-      </w:pPr>
-    </w:p>
-    <w:p>
-      <w:pPr>
-        <w:pStyle w:val="BodyText"/>
-        <w:jc w:val="both"/>
-        <w:rPr>
-          <w:lang w:val="sr-Cyrl-RS"/>
-        </w:rPr>
-      </w:pPr>
-      <w:r>
-        <w:t xml:space="preserve">Одређени предуслови које подаци морају да испоштују укључују: испитивање мера квалитета података, анализа расподеле података, корелације и варијансе. </w:t>
+      <w:r>
+        <w:t xml:space="preserve"> </w:t>
       </w:r>
       <w:proofErr w:type="gramStart"/>
       <w:r>
-        <w:t>Ови предуслови представљају првобитну информацију о могућностима које се могу касније спровести над тим посматраним скупом података.</w:t>
+        <w:t>Варијанса се односи на меру дисперзије података и примењује се код процене стабилности улазних података над којима се модел обучава.</w:t>
       </w:r>
       <w:proofErr w:type="gramEnd"/>
       <w:r>
         <w:t xml:space="preserve"> </w:t>
       </w:r>
-    </w:p>
-    <w:p>
-      <w:pPr>
-        <w:pStyle w:val="BodyText"/>
-        <w:jc w:val="both"/>
-        <w:rPr>
-          <w:lang w:val="sr-Cyrl-RS"/>
-        </w:rPr>
-      </w:pPr>
-    </w:p>
-    <w:p>
-      <w:pPr>
-        <w:pStyle w:val="BodyText"/>
-        <w:jc w:val="both"/>
-      </w:pPr>
-      <w:r>
-        <w:rPr>
-          <w:lang w:val="sr-Cyrl-RS"/>
-        </w:rPr>
-        <w:t>Правилна анализа расподеле података омогућава ид</w:t>
-      </w:r>
-      <w:r>
-        <w:rPr>
-          <w:lang w:val="sr-Cyrl-RS"/>
-        </w:rPr>
-        <w:t xml:space="preserve">ентификацију и третирање </w:t>
-      </w:r>
-      <w:r>
-        <w:t>outlier</w:t>
-      </w:r>
-      <w:r>
-        <w:rPr>
-          <w:lang w:val="sr-Cyrl-RS"/>
-        </w:rPr>
-        <w:t>-а, што значајно утиче на</w:t>
-      </w:r>
-      <w:r>
-        <w:rPr>
-          <w:lang w:val="sr-Cyrl-RS"/>
-        </w:rPr>
-        <w:t xml:space="preserve"> стабилност и поузданост модела</w:t>
-      </w:r>
-      <w:r>
-        <w:rPr>
-          <w:lang w:val="sr-Cyrl-RS"/>
-        </w:rPr>
-        <w:t>.</w:t>
-      </w:r>
+      <w:proofErr w:type="gramStart"/>
+      <w:r>
+        <w:t>Корелација се користи код извођења међусобних зависности између појединачних фичера у посматраном скупу података и ближе објашњава условљености које делују између података.</w:t>
+      </w:r>
+      <w:proofErr w:type="gramEnd"/>
       <w:r>
         <w:t xml:space="preserve"> </w:t>
       </w:r>
-      <w:r>
-        <w:rPr>
-          <w:lang w:val="sr-Cyrl-RS"/>
-        </w:rPr>
-        <w:t>Осим тога, анализа расподеле података омогућава процену балансираности датасета, што је кључно за квалитетну класификацију.</w:t>
-      </w:r>
-    </w:p>
-    <w:p>
-      <w:pPr>
-        <w:pStyle w:val="BodyText"/>
-        <w:jc w:val="both"/>
-      </w:pPr>
-    </w:p>
-    <w:p>
-      <w:pPr>
-        <w:pStyle w:val="BodyText"/>
-        <w:jc w:val="both"/>
+    </w:p>
+    <w:p>
+      <w:pPr>
+        <w:pStyle w:val="BodyText"/>
+        <w:jc w:val="both"/>
+      </w:pPr>
+    </w:p>
+    <w:p>
+      <w:pPr>
+        <w:pStyle w:val="BodyText"/>
+        <w:jc w:val="both"/>
+        <w:rPr>
+          <w:lang w:val="sr-Cyrl-RS"/>
+        </w:rPr>
       </w:pPr>
       <w:proofErr w:type="gramStart"/>
       <w:r>
-        <w:t>Варијанса и корелација представљају статистичке концепте и чине битну улогу у процесу анализе података код машинског учења.</w:t>
+        <w:t>За даљи развој модела, кључно је одабрати</w:t>
+      </w:r>
+      <w:r>
+        <w:rPr>
+          <w:lang w:val="sr-Cyrl-RS"/>
+        </w:rPr>
+        <w:t xml:space="preserve"> и</w:t>
+      </w:r>
+      <w:r>
+        <w:t xml:space="preserve"> одговарајуће алгоритме машинског учења, узимајући у обзир специфичности проблема и структуре података.</w:t>
       </w:r>
       <w:proofErr w:type="gramEnd"/>
+    </w:p>
+    <w:p>
+      <w:pPr>
+        <w:pStyle w:val="BodyText"/>
+        <w:jc w:val="both"/>
+        <w:rPr>
+          <w:lang w:val="sr-Cyrl-RS"/>
+        </w:rPr>
+      </w:pPr>
+    </w:p>
+    <w:p>
+      <w:pPr>
+        <w:pStyle w:val="BodyText"/>
+        <w:jc w:val="both"/>
+      </w:pPr>
+      <w:proofErr w:type="gramStart"/>
+      <w:r>
+        <w:t>Интеграција теоријских концепта квалитета података са практичним приступом анализе и припреме података представља кључну компоненту успешне примене машинског учења у решавању различитих проблема.</w:t>
+      </w:r>
+      <w:proofErr w:type="gramEnd"/>
       <w:r>
         <w:t xml:space="preserve"> </w:t>
       </w:r>
       <w:proofErr w:type="gramStart"/>
       <w:r>
-        <w:t>Варијанса се односи на меру дисперзије података и примењује се код процене стабилности улазних података над којима се модел обучава.</w:t>
+        <w:t>Схватање и примена ових принципа су од суштинског значаја за креирање поузданих модела са пре</w:t>
+      </w:r>
+      <w:r>
+        <w:t>цизним предикцијама, што отвара</w:t>
+      </w:r>
+      <w:r>
+        <w:rPr>
+          <w:lang w:val="sr-Cyrl-RS"/>
+        </w:rPr>
+        <w:t xml:space="preserve"> </w:t>
+      </w:r>
+      <w:r>
+        <w:t>могућности за примену машинског учења у различитим областима и доменима.</w:t>
       </w:r>
       <w:proofErr w:type="gramEnd"/>
-      <w:r>
-        <w:t xml:space="preserve"> </w:t>
-      </w:r>
-      <w:proofErr w:type="gramStart"/>
-      <w:r>
-        <w:t>Корелација се користи код извођења међусобних зависности између појединачних фичера у посматраном скупу података и ближе објашњава условљености које делују између података.</w:t>
-      </w:r>
-      <w:proofErr w:type="gramEnd"/>
-      <w:r>
-        <w:t xml:space="preserve"> </w:t>
-      </w:r>
-    </w:p>
-    <w:p>
-      <w:pPr>
-        <w:pStyle w:val="BodyText"/>
-        <w:jc w:val="both"/>
-      </w:pPr>
-    </w:p>
-    <w:p>
-      <w:pPr>
-        <w:pStyle w:val="BodyText"/>
-        <w:jc w:val="both"/>
-        <w:rPr>
-          <w:lang w:val="sr-Cyrl-RS"/>
-        </w:rPr>
-      </w:pPr>
-      <w:proofErr w:type="gramStart"/>
-      <w:r>
-        <w:t>За даљи развој модела, кључно је одабрати</w:t>
-      </w:r>
-      <w:r>
-        <w:rPr>
-          <w:lang w:val="sr-Cyrl-RS"/>
-        </w:rPr>
-        <w:t xml:space="preserve"> и</w:t>
-      </w:r>
-      <w:r>
-        <w:t xml:space="preserve"> одговарајуће алгоритме машинског учења, узимајући у обзир специфичности проблема и структуре података.</w:t>
-      </w:r>
-      <w:proofErr w:type="gramEnd"/>
-    </w:p>
-    <w:p>
-      <w:pPr>
-        <w:pStyle w:val="BodyText"/>
-        <w:jc w:val="both"/>
-        <w:rPr>
-          <w:lang w:val="sr-Cyrl-RS"/>
-        </w:rPr>
-      </w:pPr>
-    </w:p>
-    <w:p>
-      <w:pPr>
-        <w:pStyle w:val="BodyText"/>
-      </w:pPr>
-      <w:proofErr w:type="gramStart"/>
-      <w:r>
-        <w:t>Интеграција теоријских концепта квалитета података са практичним приступом анализе и припреме података представља кључну компоненту успешне примене машинског учења у решавању различитих проблема.</w:t>
-      </w:r>
-      <w:proofErr w:type="gramEnd"/>
-      <w:r>
-        <w:t xml:space="preserve"> </w:t>
-      </w:r>
-      <w:proofErr w:type="gramStart"/>
-      <w:r>
-        <w:t>Схватање и примена ових принципа су од суштинског значаја за креирање поузданих модела са прецизним предикцијама, што отвара могућности за примену машинског учења у различитим областима и доменима.</w:t>
-      </w:r>
-      <w:proofErr w:type="gramEnd"/>
-    </w:p>
-    <w:p>
-      <w:pPr>
-        <w:pStyle w:val="BodyText"/>
-      </w:pPr>
-    </w:p>
-    <w:p>
-      <w:pPr>
-        <w:pStyle w:val="BodyText"/>
-      </w:pPr>
-    </w:p>
-    <w:p>
-      <w:pPr>
-        <w:pStyle w:val="BodyText"/>
-      </w:pPr>
-    </w:p>
-    <w:p>
-      <w:pPr>
-        <w:pStyle w:val="BodyText"/>
-      </w:pPr>
-    </w:p>
-    <w:p>
-      <w:pPr>
-        <w:pStyle w:val="BodyText"/>
-      </w:pPr>
-    </w:p>
-    <w:p>
-      <w:pPr>
-        <w:pStyle w:val="BodyText"/>
+    </w:p>
+    <w:p>
+      <w:pPr>
+        <w:pStyle w:val="BodyText"/>
+      </w:pPr>
+    </w:p>
+    <w:p>
+      <w:pPr>
+        <w:pStyle w:val="BodyText"/>
+      </w:pPr>
+    </w:p>
+    <w:p>
+      <w:pPr>
+        <w:pStyle w:val="BodyText"/>
+      </w:pPr>
+    </w:p>
+    <w:p>
+      <w:pPr>
+        <w:pStyle w:val="BodyText"/>
+      </w:pPr>
+    </w:p>
+    <w:p>
+      <w:pPr>
+        <w:pStyle w:val="BodyText"/>
+      </w:pPr>
+    </w:p>
+    <w:p>
+      <w:pPr>
+        <w:pStyle w:val="BodyText"/>
+      </w:pPr>
+    </w:p>
+    <w:p>
+      <w:pPr>
+        <w:pStyle w:val="BodyText"/>
+        <w:rPr>
+          <w:lang w:val="sr-Cyrl-RS"/>
+        </w:rPr>
+      </w:pPr>
+    </w:p>
+    <w:p>
+      <w:pPr>
+        <w:pStyle w:val="BodyText"/>
+        <w:rPr>
+          <w:lang w:val="sr-Cyrl-RS"/>
+        </w:rPr>
+      </w:pPr>
+    </w:p>
+    <w:p>
+      <w:pPr>
+        <w:pStyle w:val="BodyText"/>
+        <w:rPr>
+          <w:lang w:val="sr-Cyrl-RS"/>
+        </w:rPr>
       </w:pPr>
     </w:p>
     <w:p>
@@ -21799,7 +22076,7 @@
           <w:lang w:val="sr-Cyrl-RS"/>
         </w:rPr>
       </w:pPr>
-      <w:bookmarkStart w:id="77" w:name="_Toc159790633"/>
+      <w:bookmarkStart w:id="77" w:name="_Toc161310828"/>
       <w:r>
         <w:rPr>
           <w:lang w:val="sr-Cyrl-RS"/>
@@ -22324,51 +22601,39 @@
   <w:p>
     <w:pPr>
       <w:pStyle w:val="Footer"/>
-      <w:tabs>
-        <w:tab w:val="clear" w:pos="4680"/>
-        <w:tab w:val="clear" w:pos="9360"/>
-        <w:tab w:val="center" w:pos="4515"/>
-      </w:tabs>
+      <w:jc w:val="center"/>
       <w:rPr>
         <w:lang w:val="sr-Cyrl-RS"/>
       </w:rPr>
     </w:pPr>
-    <w:r>
-      <w:rPr>
-        <w:lang w:val="sr-Cyrl-RS"/>
-      </w:rPr>
-      <w:t xml:space="preserve">                                                        </w:t>
-    </w:r>
-    <w:r>
-      <w:rPr>
-        <w:lang w:val="sr-Cyrl-RS"/>
-      </w:rPr>
-      <w:tab/>
-    </w:r>
   </w:p>
   <w:p>
     <w:pPr>
       <w:pStyle w:val="Footer"/>
       <w:jc w:val="center"/>
-      <w:rPr>
-        <w:lang w:val="sr-Cyrl-RS"/>
-      </w:rPr>
     </w:pPr>
-    <w:r>
-      <w:rPr>
-        <w:lang w:val="sr-Cyrl-RS"/>
-      </w:rPr>
-      <w:t>Ниш</w:t>
-    </w:r>
-    <w:r>
-      <w:t>,</w:t>
-    </w:r>
-    <w:r>
-      <w:rPr>
-        <w:lang w:val="sr-Cyrl-RS"/>
-      </w:rPr>
-      <w:t>2024. година</w:t>
-    </w:r>
+    <w:sdt>
+      <w:sdtPr>
+        <w:id w:val="-806541580"/>
+        <w:docPartObj>
+          <w:docPartGallery w:val="Page Numbers (Bottom of Page)"/>
+          <w:docPartUnique/>
+        </w:docPartObj>
+      </w:sdtPr>
+      <w:sdtEndPr>
+        <w:rPr>
+          <w:noProof/>
+        </w:rPr>
+      </w:sdtEndPr>
+      <w:sdtContent>
+        <w:r>
+          <w:rPr>
+            <w:lang w:val="sr-Cyrl-RS"/>
+          </w:rPr>
+          <w:t>Ниш,2024. година</w:t>
+        </w:r>
+      </w:sdtContent>
+    </w:sdt>
   </w:p>
   <w:p>
     <w:pPr>
@@ -22384,34 +22649,42 @@
 
 <file path=word/footer2.xml><?xml version="1.0" encoding="utf-8"?>
 <w:ftr xmlns:wpc="http://schemas.microsoft.com/office/word/2010/wordprocessingCanvas" xmlns:mc="http://schemas.openxmlformats.org/markup-compatibility/2006" xmlns:o="urn:schemas-microsoft-com:office:office" xmlns:r="http://schemas.openxmlformats.org/officeDocument/2006/relationships" xmlns:m="http://schemas.openxmlformats.org/officeDocument/2006/math" xmlns:v="urn:schemas-microsoft-com:vml" xmlns:wp14="http://schemas.microsoft.com/office/word/2010/wordprocessingDrawing" xmlns:wp="http://schemas.openxmlformats.org/drawingml/2006/wordprocessingDrawing" xmlns:w10="urn:schemas-microsoft-com:office:word" xmlns:w="http://schemas.openxmlformats.org/wordprocessingml/2006/main" xmlns:w14="http://schemas.microsoft.com/office/word/2010/wordml" xmlns:wpg="http://schemas.microsoft.com/office/word/2010/wordprocessingGroup" xmlns:wpi="http://schemas.microsoft.com/office/word/2010/wordprocessingInk" xmlns:wne="http://schemas.microsoft.com/office/word/2006/wordml" xmlns:wps="http://schemas.microsoft.com/office/word/2010/wordprocessingShape" mc:Ignorable="w14 wp14">
-  <w:p>
-    <w:pPr>
-      <w:pStyle w:val="Footer"/>
-    </w:pPr>
-    <w:r>
-      <w:t xml:space="preserve">                                             </w:t>
-    </w:r>
-  </w:p>
+  <w:sdt>
+    <w:sdtPr>
+      <w:id w:val="1434793167"/>
+      <w:docPartObj>
+        <w:docPartGallery w:val="Page Numbers (Bottom of Page)"/>
+        <w:docPartUnique/>
+      </w:docPartObj>
+    </w:sdtPr>
+    <w:sdtEndPr>
+      <w:rPr>
+        <w:noProof/>
+      </w:rPr>
+    </w:sdtEndPr>
+    <w:sdtContent>
+      <w:p>
+        <w:pPr>
+          <w:pStyle w:val="Footer"/>
+          <w:jc w:val="center"/>
+        </w:pPr>
+        <w:r>
+          <w:rPr>
+            <w:lang w:val="sr-Cyrl-RS"/>
+          </w:rPr>
+          <w:t>Ниш,2024. година</w:t>
+        </w:r>
+      </w:p>
+    </w:sdtContent>
+  </w:sdt>
   <w:p>
     <w:pPr>
       <w:pStyle w:val="Footer"/>
       <w:jc w:val="center"/>
+      <w:rPr>
+        <w:lang w:val="sr-Cyrl-RS"/>
+      </w:rPr>
     </w:pPr>
-    <w:r>
-      <w:rPr>
-        <w:lang w:val="sr-Cyrl-RS"/>
-      </w:rPr>
-      <w:t>Ниш</w:t>
-    </w:r>
-    <w:r>
-      <w:t>,</w:t>
-    </w:r>
-    <w:r>
-      <w:rPr>
-        <w:lang w:val="sr-Cyrl-RS"/>
-      </w:rPr>
-      <w:t>2024. година</w:t>
-    </w:r>
   </w:p>
 </w:ftr>
 </file>
@@ -22420,7 +22693,7 @@
 <w:ftr xmlns:wpc="http://schemas.microsoft.com/office/word/2010/wordprocessingCanvas" xmlns:mc="http://schemas.openxmlformats.org/markup-compatibility/2006" xmlns:o="urn:schemas-microsoft-com:office:office" xmlns:r="http://schemas.openxmlformats.org/officeDocument/2006/relationships" xmlns:m="http://schemas.openxmlformats.org/officeDocument/2006/math" xmlns:v="urn:schemas-microsoft-com:vml" xmlns:wp14="http://schemas.microsoft.com/office/word/2010/wordprocessingDrawing" xmlns:wp="http://schemas.openxmlformats.org/drawingml/2006/wordprocessingDrawing" xmlns:w10="urn:schemas-microsoft-com:office:word" xmlns:w="http://schemas.openxmlformats.org/wordprocessingml/2006/main" xmlns:w14="http://schemas.microsoft.com/office/word/2010/wordml" xmlns:wpg="http://schemas.microsoft.com/office/word/2010/wordprocessingGroup" xmlns:wpi="http://schemas.microsoft.com/office/word/2010/wordprocessingInk" xmlns:wne="http://schemas.microsoft.com/office/word/2006/wordml" xmlns:wps="http://schemas.microsoft.com/office/word/2010/wordprocessingShape" mc:Ignorable="w14 wp14">
   <w:sdt>
     <w:sdtPr>
-      <w:id w:val="-2038949459"/>
+      <w:id w:val="-1721124864"/>
       <w:docPartObj>
         <w:docPartGallery w:val="Page Numbers (Bottom of Page)"/>
         <w:docPartUnique/>
@@ -22450,7 +22723,7 @@
           <w:rPr>
             <w:noProof/>
           </w:rPr>
-          <w:t>41</w:t>
+          <w:t>4</w:t>
         </w:r>
         <w:r>
           <w:rPr>
@@ -22467,7 +22740,6 @@
       <w:spacing w:line="14" w:lineRule="auto"/>
       <w:rPr>
         <w:sz w:val="20"/>
-        <w:lang w:val="sr-Cyrl-RS"/>
       </w:rPr>
     </w:pPr>
   </w:p>
@@ -26564,6 +26836,92 @@
     </w:lvl>
   </w:abstractNum>
   <w:abstractNum w:abstractNumId="36">
+    <w:nsid w:val="71C72595"/>
+    <w:multiLevelType w:val="hybridMultilevel"/>
+    <w:tmpl w:val="01C8B9BA"/>
+    <w:lvl w:ilvl="0" w:tplc="0409000F">
+      <w:start w:val="1"/>
+      <w:numFmt w:val="decimal"/>
+      <w:lvlText w:val="%1."/>
+      <w:lvlJc w:val="left"/>
+      <w:pPr>
+        <w:ind w:left="720" w:hanging="360"/>
+      </w:pPr>
+    </w:lvl>
+    <w:lvl w:ilvl="1" w:tplc="04090019" w:tentative="1">
+      <w:start w:val="1"/>
+      <w:numFmt w:val="lowerLetter"/>
+      <w:lvlText w:val="%2."/>
+      <w:lvlJc w:val="left"/>
+      <w:pPr>
+        <w:ind w:left="1440" w:hanging="360"/>
+      </w:pPr>
+    </w:lvl>
+    <w:lvl w:ilvl="2" w:tplc="0409001B" w:tentative="1">
+      <w:start w:val="1"/>
+      <w:numFmt w:val="lowerRoman"/>
+      <w:lvlText w:val="%3."/>
+      <w:lvlJc w:val="right"/>
+      <w:pPr>
+        <w:ind w:left="2160" w:hanging="180"/>
+      </w:pPr>
+    </w:lvl>
+    <w:lvl w:ilvl="3" w:tplc="0409000F" w:tentative="1">
+      <w:start w:val="1"/>
+      <w:numFmt w:val="decimal"/>
+      <w:lvlText w:val="%4."/>
+      <w:lvlJc w:val="left"/>
+      <w:pPr>
+        <w:ind w:left="2880" w:hanging="360"/>
+      </w:pPr>
+    </w:lvl>
+    <w:lvl w:ilvl="4" w:tplc="04090019" w:tentative="1">
+      <w:start w:val="1"/>
+      <w:numFmt w:val="lowerLetter"/>
+      <w:lvlText w:val="%5."/>
+      <w:lvlJc w:val="left"/>
+      <w:pPr>
+        <w:ind w:left="3600" w:hanging="360"/>
+      </w:pPr>
+    </w:lvl>
+    <w:lvl w:ilvl="5" w:tplc="0409001B" w:tentative="1">
+      <w:start w:val="1"/>
+      <w:numFmt w:val="lowerRoman"/>
+      <w:lvlText w:val="%6."/>
+      <w:lvlJc w:val="right"/>
+      <w:pPr>
+        <w:ind w:left="4320" w:hanging="180"/>
+      </w:pPr>
+    </w:lvl>
+    <w:lvl w:ilvl="6" w:tplc="0409000F" w:tentative="1">
+      <w:start w:val="1"/>
+      <w:numFmt w:val="decimal"/>
+      <w:lvlText w:val="%7."/>
+      <w:lvlJc w:val="left"/>
+      <w:pPr>
+        <w:ind w:left="5040" w:hanging="360"/>
+      </w:pPr>
+    </w:lvl>
+    <w:lvl w:ilvl="7" w:tplc="04090019" w:tentative="1">
+      <w:start w:val="1"/>
+      <w:numFmt w:val="lowerLetter"/>
+      <w:lvlText w:val="%8."/>
+      <w:lvlJc w:val="left"/>
+      <w:pPr>
+        <w:ind w:left="5760" w:hanging="360"/>
+      </w:pPr>
+    </w:lvl>
+    <w:lvl w:ilvl="8" w:tplc="0409001B" w:tentative="1">
+      <w:start w:val="1"/>
+      <w:numFmt w:val="lowerRoman"/>
+      <w:lvlText w:val="%9."/>
+      <w:lvlJc w:val="right"/>
+      <w:pPr>
+        <w:ind w:left="6480" w:hanging="180"/>
+      </w:pPr>
+    </w:lvl>
+  </w:abstractNum>
+  <w:abstractNum w:abstractNumId="37">
     <w:nsid w:val="736C3428"/>
     <w:multiLevelType w:val="hybridMultilevel"/>
     <w:tmpl w:val="25908DCA"/>
@@ -26676,7 +27034,7 @@
       </w:rPr>
     </w:lvl>
   </w:abstractNum>
-  <w:abstractNum w:abstractNumId="37">
+  <w:abstractNum w:abstractNumId="38">
     <w:nsid w:val="739B5A0A"/>
     <w:multiLevelType w:val="hybridMultilevel"/>
     <w:tmpl w:val="F552F9FA"/>
@@ -26789,7 +27147,7 @@
       </w:rPr>
     </w:lvl>
   </w:abstractNum>
-  <w:abstractNum w:abstractNumId="38">
+  <w:abstractNum w:abstractNumId="39">
     <w:nsid w:val="765F77F1"/>
     <w:multiLevelType w:val="hybridMultilevel"/>
     <w:tmpl w:val="4ADC55A6"/>
@@ -26902,7 +27260,7 @@
       </w:rPr>
     </w:lvl>
   </w:abstractNum>
-  <w:abstractNum w:abstractNumId="39">
+  <w:abstractNum w:abstractNumId="40">
     <w:nsid w:val="7735064F"/>
     <w:multiLevelType w:val="hybridMultilevel"/>
     <w:tmpl w:val="72C6B5FC"/>
@@ -27015,7 +27373,7 @@
       </w:rPr>
     </w:lvl>
   </w:abstractNum>
-  <w:abstractNum w:abstractNumId="40">
+  <w:abstractNum w:abstractNumId="41">
     <w:nsid w:val="7B5A02F1"/>
     <w:multiLevelType w:val="hybridMultilevel"/>
     <w:tmpl w:val="F2289078"/>
@@ -27128,7 +27486,7 @@
       </w:rPr>
     </w:lvl>
   </w:abstractNum>
-  <w:abstractNum w:abstractNumId="41">
+  <w:abstractNum w:abstractNumId="42">
     <w:nsid w:val="7DDC3201"/>
     <w:multiLevelType w:val="hybridMultilevel"/>
     <w:tmpl w:val="08BC98E4"/>
@@ -27239,6 +27597,92 @@
       <w:rPr>
         <w:rFonts w:ascii="Wingdings" w:hAnsi="Wingdings" w:hint="default"/>
       </w:rPr>
+    </w:lvl>
+  </w:abstractNum>
+  <w:abstractNum w:abstractNumId="43">
+    <w:nsid w:val="7EDA49BD"/>
+    <w:multiLevelType w:val="hybridMultilevel"/>
+    <w:tmpl w:val="1E0E594E"/>
+    <w:lvl w:ilvl="0" w:tplc="0409000F">
+      <w:start w:val="1"/>
+      <w:numFmt w:val="decimal"/>
+      <w:lvlText w:val="%1."/>
+      <w:lvlJc w:val="left"/>
+      <w:pPr>
+        <w:ind w:left="720" w:hanging="360"/>
+      </w:pPr>
+    </w:lvl>
+    <w:lvl w:ilvl="1" w:tplc="04090019" w:tentative="1">
+      <w:start w:val="1"/>
+      <w:numFmt w:val="lowerLetter"/>
+      <w:lvlText w:val="%2."/>
+      <w:lvlJc w:val="left"/>
+      <w:pPr>
+        <w:ind w:left="1440" w:hanging="360"/>
+      </w:pPr>
+    </w:lvl>
+    <w:lvl w:ilvl="2" w:tplc="0409001B" w:tentative="1">
+      <w:start w:val="1"/>
+      <w:numFmt w:val="lowerRoman"/>
+      <w:lvlText w:val="%3."/>
+      <w:lvlJc w:val="right"/>
+      <w:pPr>
+        <w:ind w:left="2160" w:hanging="180"/>
+      </w:pPr>
+    </w:lvl>
+    <w:lvl w:ilvl="3" w:tplc="0409000F" w:tentative="1">
+      <w:start w:val="1"/>
+      <w:numFmt w:val="decimal"/>
+      <w:lvlText w:val="%4."/>
+      <w:lvlJc w:val="left"/>
+      <w:pPr>
+        <w:ind w:left="2880" w:hanging="360"/>
+      </w:pPr>
+    </w:lvl>
+    <w:lvl w:ilvl="4" w:tplc="04090019" w:tentative="1">
+      <w:start w:val="1"/>
+      <w:numFmt w:val="lowerLetter"/>
+      <w:lvlText w:val="%5."/>
+      <w:lvlJc w:val="left"/>
+      <w:pPr>
+        <w:ind w:left="3600" w:hanging="360"/>
+      </w:pPr>
+    </w:lvl>
+    <w:lvl w:ilvl="5" w:tplc="0409001B" w:tentative="1">
+      <w:start w:val="1"/>
+      <w:numFmt w:val="lowerRoman"/>
+      <w:lvlText w:val="%6."/>
+      <w:lvlJc w:val="right"/>
+      <w:pPr>
+        <w:ind w:left="4320" w:hanging="180"/>
+      </w:pPr>
+    </w:lvl>
+    <w:lvl w:ilvl="6" w:tplc="0409000F" w:tentative="1">
+      <w:start w:val="1"/>
+      <w:numFmt w:val="decimal"/>
+      <w:lvlText w:val="%7."/>
+      <w:lvlJc w:val="left"/>
+      <w:pPr>
+        <w:ind w:left="5040" w:hanging="360"/>
+      </w:pPr>
+    </w:lvl>
+    <w:lvl w:ilvl="7" w:tplc="04090019" w:tentative="1">
+      <w:start w:val="1"/>
+      <w:numFmt w:val="lowerLetter"/>
+      <w:lvlText w:val="%8."/>
+      <w:lvlJc w:val="left"/>
+      <w:pPr>
+        <w:ind w:left="5760" w:hanging="360"/>
+      </w:pPr>
+    </w:lvl>
+    <w:lvl w:ilvl="8" w:tplc="0409001B" w:tentative="1">
+      <w:start w:val="1"/>
+      <w:numFmt w:val="lowerRoman"/>
+      <w:lvlText w:val="%9."/>
+      <w:lvlJc w:val="right"/>
+      <w:pPr>
+        <w:ind w:left="6480" w:hanging="180"/>
+      </w:pPr>
     </w:lvl>
   </w:abstractNum>
   <w:num w:numId="1">
@@ -27251,10 +27695,10 @@
     <w:abstractNumId w:val="23"/>
   </w:num>
   <w:num w:numId="4">
-    <w:abstractNumId w:val="39"/>
+    <w:abstractNumId w:val="40"/>
   </w:num>
   <w:num w:numId="5">
-    <w:abstractNumId w:val="38"/>
+    <w:abstractNumId w:val="39"/>
   </w:num>
   <w:num w:numId="6">
     <w:abstractNumId w:val="32"/>
@@ -27281,7 +27725,7 @@
     <w:abstractNumId w:val="14"/>
   </w:num>
   <w:num w:numId="14">
-    <w:abstractNumId w:val="36"/>
+    <w:abstractNumId w:val="37"/>
   </w:num>
   <w:num w:numId="15">
     <w:abstractNumId w:val="27"/>
@@ -27332,10 +27776,10 @@
     <w:abstractNumId w:val="31"/>
   </w:num>
   <w:num w:numId="31">
-    <w:abstractNumId w:val="40"/>
+    <w:abstractNumId w:val="41"/>
   </w:num>
   <w:num w:numId="32">
-    <w:abstractNumId w:val="37"/>
+    <w:abstractNumId w:val="38"/>
   </w:num>
   <w:num w:numId="33">
     <w:abstractNumId w:val="0"/>
@@ -27350,7 +27794,7 @@
     <w:abstractNumId w:val="26"/>
   </w:num>
   <w:num w:numId="37">
-    <w:abstractNumId w:val="41"/>
+    <w:abstractNumId w:val="42"/>
   </w:num>
   <w:num w:numId="38">
     <w:abstractNumId w:val="7"/>
@@ -27366,6 +27810,12 @@
   </w:num>
   <w:num w:numId="42">
     <w:abstractNumId w:val="33"/>
+  </w:num>
+  <w:num w:numId="43">
+    <w:abstractNumId w:val="43"/>
+  </w:num>
+  <w:num w:numId="44">
+    <w:abstractNumId w:val="36"/>
   </w:num>
   <w:numIdMacAtCleanup w:val="42"/>
 </w:numbering>
@@ -29007,7 +29457,7 @@
 </file>
 
 <file path=customXml/itemProps1.xml><?xml version="1.0" encoding="utf-8"?>
-<ds:datastoreItem xmlns:ds="http://schemas.openxmlformats.org/officeDocument/2006/customXml" ds:itemID="{7A4F3325-A854-4540-8254-DC84BB819DEE}">
+<ds:datastoreItem xmlns:ds="http://schemas.openxmlformats.org/officeDocument/2006/customXml" ds:itemID="{66F41BAD-79D1-437C-A7CA-77D08F353D7D}">
   <ds:schemaRefs>
     <ds:schemaRef ds:uri="http://schemas.openxmlformats.org/officeDocument/2006/bibliography"/>
   </ds:schemaRefs>

--- a/Квалитет података-Настасија Станковић 1622.docx
+++ b/Квалитет података-Настасија Станковић 1622.docx
@@ -4682,9 +4682,7 @@
         <w:lastRenderedPageBreak/>
         <w:t>Увод</w:t>
       </w:r>
-      <w:bookmarkStart w:id="1" w:name="_GoBack"/>
       <w:bookmarkEnd w:id="0"/>
-      <w:bookmarkEnd w:id="1"/>
     </w:p>
     <w:p>
       <w:pPr>
@@ -5116,7 +5114,7 @@
           <w:tab w:val="left" w:pos="706"/>
         </w:tabs>
       </w:pPr>
-      <w:bookmarkStart w:id="2" w:name="_Toc161310792"/>
+      <w:bookmarkStart w:id="1" w:name="_Toc161310792"/>
       <w:r>
         <w:rPr>
           <w:lang w:val="sr-Cyrl-RS"/>
@@ -5124,7 +5122,7 @@
         <w:lastRenderedPageBreak/>
         <w:t>Квалитет података</w:t>
       </w:r>
-      <w:bookmarkEnd w:id="2"/>
+      <w:bookmarkEnd w:id="1"/>
     </w:p>
     <w:p>
       <w:pPr>
@@ -5360,13 +5358,13 @@
           <w:lang w:val="sr-Cyrl-RS"/>
         </w:rPr>
       </w:pPr>
-      <w:bookmarkStart w:id="3" w:name="_Toc142318904"/>
-      <w:bookmarkStart w:id="4" w:name="_Toc142320470"/>
-      <w:bookmarkStart w:id="5" w:name="_Toc144808857"/>
-      <w:bookmarkStart w:id="6" w:name="_Toc144906275"/>
-      <w:bookmarkStart w:id="7" w:name="_Toc144906919"/>
-      <w:bookmarkStart w:id="8" w:name="_Toc144907078"/>
-      <w:bookmarkStart w:id="9" w:name="_Toc161310793"/>
+      <w:bookmarkStart w:id="2" w:name="_Toc142318904"/>
+      <w:bookmarkStart w:id="3" w:name="_Toc142320470"/>
+      <w:bookmarkStart w:id="4" w:name="_Toc144808857"/>
+      <w:bookmarkStart w:id="5" w:name="_Toc144906275"/>
+      <w:bookmarkStart w:id="6" w:name="_Toc144906919"/>
+      <w:bookmarkStart w:id="7" w:name="_Toc144907078"/>
+      <w:bookmarkStart w:id="8" w:name="_Toc161310793"/>
       <w:proofErr w:type="gramStart"/>
       <w:r>
         <w:t>2.1</w:t>
@@ -5380,56 +5378,56 @@
       <w:r>
         <w:t xml:space="preserve"> </w:t>
       </w:r>
+      <w:bookmarkEnd w:id="2"/>
       <w:bookmarkEnd w:id="3"/>
       <w:bookmarkEnd w:id="4"/>
       <w:bookmarkEnd w:id="5"/>
       <w:bookmarkEnd w:id="6"/>
       <w:bookmarkEnd w:id="7"/>
+      <w:r>
+        <w:t>Основе</w:t>
+      </w:r>
+      <w:proofErr w:type="gramEnd"/>
+      <w:r>
+        <w:t xml:space="preserve"> и </w:t>
+      </w:r>
+      <w:r>
+        <w:rPr>
+          <w:lang w:val="sr-Cyrl-RS"/>
+        </w:rPr>
+        <w:t>п</w:t>
+      </w:r>
+      <w:r>
+        <w:t xml:space="preserve">ринципи </w:t>
+      </w:r>
+      <w:r>
+        <w:rPr>
+          <w:lang w:val="sr-Cyrl-RS"/>
+        </w:rPr>
+        <w:t>у</w:t>
+      </w:r>
+      <w:r>
+        <w:t xml:space="preserve">прављања </w:t>
+      </w:r>
+      <w:r>
+        <w:rPr>
+          <w:lang w:val="sr-Cyrl-RS"/>
+        </w:rPr>
+        <w:t>к</w:t>
+      </w:r>
+      <w:r>
+        <w:t xml:space="preserve">валитетом </w:t>
+      </w:r>
+      <w:r>
+        <w:rPr>
+          <w:lang w:val="sr-Cyrl-RS"/>
+        </w:rPr>
+        <w:t>п</w:t>
+      </w:r>
+      <w:r>
+        <w:t>одатака</w:t>
+      </w:r>
       <w:bookmarkEnd w:id="8"/>
-      <w:r>
-        <w:t>Основе</w:t>
-      </w:r>
-      <w:proofErr w:type="gramEnd"/>
-      <w:r>
-        <w:t xml:space="preserve"> и </w:t>
-      </w:r>
-      <w:r>
-        <w:rPr>
-          <w:lang w:val="sr-Cyrl-RS"/>
-        </w:rPr>
-        <w:t>п</w:t>
-      </w:r>
-      <w:r>
-        <w:t xml:space="preserve">ринципи </w:t>
-      </w:r>
-      <w:r>
-        <w:rPr>
-          <w:lang w:val="sr-Cyrl-RS"/>
-        </w:rPr>
-        <w:t>у</w:t>
-      </w:r>
-      <w:r>
-        <w:t xml:space="preserve">прављања </w:t>
-      </w:r>
-      <w:r>
-        <w:rPr>
-          <w:lang w:val="sr-Cyrl-RS"/>
-        </w:rPr>
-        <w:t>к</w:t>
-      </w:r>
-      <w:r>
-        <w:t xml:space="preserve">валитетом </w:t>
-      </w:r>
-      <w:r>
-        <w:rPr>
-          <w:lang w:val="sr-Cyrl-RS"/>
-        </w:rPr>
-        <w:t>п</w:t>
-      </w:r>
-      <w:r>
-        <w:t>одатака</w:t>
-      </w:r>
-      <w:bookmarkEnd w:id="9"/>
     </w:p>
     <w:p>
       <w:pPr>
@@ -6236,7 +6234,7 @@
       <w:pPr>
         <w:pStyle w:val="Heading1"/>
       </w:pPr>
-      <w:bookmarkStart w:id="10" w:name="_Toc161310794"/>
+      <w:bookmarkStart w:id="9" w:name="_Toc161310794"/>
       <w:r>
         <w:lastRenderedPageBreak/>
         <w:t>3</w:t>
@@ -6256,7 +6254,7 @@
         </w:rPr>
         <w:t>Мере квалитета података</w:t>
       </w:r>
-      <w:bookmarkEnd w:id="10"/>
+      <w:bookmarkEnd w:id="9"/>
     </w:p>
     <w:p>
       <w:pPr>
@@ -6500,13 +6498,13 @@
           <w:lang w:val="sr-Cyrl-RS"/>
         </w:rPr>
       </w:pPr>
-      <w:bookmarkStart w:id="11" w:name="_Toc142318906"/>
-      <w:bookmarkStart w:id="12" w:name="_Toc142320472"/>
-      <w:bookmarkStart w:id="13" w:name="_Toc144808859"/>
-      <w:bookmarkStart w:id="14" w:name="_Toc144906277"/>
-      <w:bookmarkStart w:id="15" w:name="_Toc144906921"/>
-      <w:bookmarkStart w:id="16" w:name="_Toc144907080"/>
-      <w:bookmarkStart w:id="17" w:name="_Toc161310795"/>
+      <w:bookmarkStart w:id="10" w:name="_Toc142318906"/>
+      <w:bookmarkStart w:id="11" w:name="_Toc142320472"/>
+      <w:bookmarkStart w:id="12" w:name="_Toc144808859"/>
+      <w:bookmarkStart w:id="13" w:name="_Toc144906277"/>
+      <w:bookmarkStart w:id="14" w:name="_Toc144906921"/>
+      <w:bookmarkStart w:id="15" w:name="_Toc144907080"/>
+      <w:bookmarkStart w:id="16" w:name="_Toc161310795"/>
       <w:proofErr w:type="gramStart"/>
       <w:r>
         <w:t>3.1</w:t>
@@ -6520,19 +6518,19 @@
       <w:r>
         <w:t xml:space="preserve"> </w:t>
       </w:r>
+      <w:bookmarkEnd w:id="10"/>
       <w:bookmarkEnd w:id="11"/>
       <w:bookmarkEnd w:id="12"/>
       <w:bookmarkEnd w:id="13"/>
       <w:bookmarkEnd w:id="14"/>
       <w:bookmarkEnd w:id="15"/>
+      <w:r>
+        <w:rPr>
+          <w:lang w:val="sr-Cyrl-RS"/>
+        </w:rPr>
+        <w:t>Тачност</w:t>
+      </w:r>
       <w:bookmarkEnd w:id="16"/>
-      <w:r>
-        <w:rPr>
-          <w:lang w:val="sr-Cyrl-RS"/>
-        </w:rPr>
-        <w:t>Тачност</w:t>
-      </w:r>
-      <w:bookmarkEnd w:id="17"/>
       <w:proofErr w:type="gramEnd"/>
     </w:p>
     <w:p>
@@ -6843,36 +6841,36 @@
           <w:lang w:val="sr-Cyrl-RS"/>
         </w:rPr>
       </w:pPr>
-      <w:bookmarkStart w:id="18" w:name="_Toc142318907"/>
-      <w:bookmarkStart w:id="19" w:name="_Toc142320473"/>
-      <w:bookmarkStart w:id="20" w:name="_Toc144808860"/>
-      <w:bookmarkStart w:id="21" w:name="_Toc144906278"/>
-      <w:bookmarkStart w:id="22" w:name="_Toc144906922"/>
-      <w:bookmarkStart w:id="23" w:name="_Toc144907081"/>
-      <w:bookmarkStart w:id="24" w:name="_Toc161310796"/>
+      <w:bookmarkStart w:id="17" w:name="_Toc142318907"/>
+      <w:bookmarkStart w:id="18" w:name="_Toc142320473"/>
+      <w:bookmarkStart w:id="19" w:name="_Toc144808860"/>
+      <w:bookmarkStart w:id="20" w:name="_Toc144906278"/>
+      <w:bookmarkStart w:id="21" w:name="_Toc144906922"/>
+      <w:bookmarkStart w:id="22" w:name="_Toc144907081"/>
+      <w:bookmarkStart w:id="23" w:name="_Toc161310796"/>
       <w:proofErr w:type="gramStart"/>
       <w:r>
         <w:t>3.</w:t>
       </w:r>
+      <w:bookmarkEnd w:id="17"/>
       <w:bookmarkEnd w:id="18"/>
       <w:bookmarkEnd w:id="19"/>
       <w:bookmarkEnd w:id="20"/>
       <w:bookmarkEnd w:id="21"/>
       <w:bookmarkEnd w:id="22"/>
+      <w:r>
+        <w:rPr>
+          <w:lang w:val="sr-Cyrl-RS"/>
+        </w:rPr>
+        <w:t xml:space="preserve">2 </w:t>
+      </w:r>
+      <w:r>
+        <w:rPr>
+          <w:lang w:val="sr-Cyrl-RS"/>
+        </w:rPr>
+        <w:t xml:space="preserve"> Комплетност</w:t>
+      </w:r>
       <w:bookmarkEnd w:id="23"/>
-      <w:r>
-        <w:rPr>
-          <w:lang w:val="sr-Cyrl-RS"/>
-        </w:rPr>
-        <w:t xml:space="preserve">2 </w:t>
-      </w:r>
-      <w:r>
-        <w:rPr>
-          <w:lang w:val="sr-Cyrl-RS"/>
-        </w:rPr>
-        <w:t xml:space="preserve"> Комплетност</w:t>
-      </w:r>
-      <w:bookmarkEnd w:id="24"/>
       <w:proofErr w:type="gramEnd"/>
     </w:p>
     <w:p>
@@ -6995,34 +6993,34 @@
       <w:r>
         <w:t xml:space="preserve"> </w:t>
       </w:r>
-      <w:bookmarkStart w:id="25" w:name="_Toc144906279"/>
-      <w:bookmarkStart w:id="26" w:name="_Toc144906923"/>
-      <w:bookmarkStart w:id="27" w:name="_Toc161310797"/>
+      <w:bookmarkStart w:id="24" w:name="_Toc144906279"/>
+      <w:bookmarkStart w:id="25" w:name="_Toc144906923"/>
+      <w:bookmarkStart w:id="26" w:name="_Toc161310797"/>
       <w:proofErr w:type="gramStart"/>
       <w:r>
         <w:t>3.</w:t>
       </w:r>
+      <w:bookmarkEnd w:id="24"/>
       <w:bookmarkEnd w:id="25"/>
+      <w:r>
+        <w:rPr>
+          <w:lang w:val="sr-Cyrl-RS"/>
+        </w:rPr>
+        <w:t xml:space="preserve">3 </w:t>
+      </w:r>
+      <w:r>
+        <w:rPr>
+          <w:lang w:val="sr-Cyrl-RS"/>
+        </w:rPr>
+        <w:t xml:space="preserve"> Конзист</w:t>
+      </w:r>
+      <w:r>
+        <w:rPr>
+          <w:lang w:val="sr-Cyrl-RS"/>
+        </w:rPr>
+        <w:t>ентност</w:t>
+      </w:r>
       <w:bookmarkEnd w:id="26"/>
-      <w:r>
-        <w:rPr>
-          <w:lang w:val="sr-Cyrl-RS"/>
-        </w:rPr>
-        <w:t xml:space="preserve">3 </w:t>
-      </w:r>
-      <w:r>
-        <w:rPr>
-          <w:lang w:val="sr-Cyrl-RS"/>
-        </w:rPr>
-        <w:t xml:space="preserve"> Конзист</w:t>
-      </w:r>
-      <w:r>
-        <w:rPr>
-          <w:lang w:val="sr-Cyrl-RS"/>
-        </w:rPr>
-        <w:t>ентност</w:t>
-      </w:r>
-      <w:bookmarkEnd w:id="27"/>
       <w:proofErr w:type="gramEnd"/>
     </w:p>
     <w:p>
@@ -7237,42 +7235,42 @@
           <w:lang w:val="sr-Cyrl-RS"/>
         </w:rPr>
       </w:pPr>
-      <w:bookmarkStart w:id="28" w:name="_Toc142318908"/>
-      <w:bookmarkStart w:id="29" w:name="_Toc142320474"/>
-      <w:bookmarkStart w:id="30" w:name="_Toc144808861"/>
-      <w:bookmarkStart w:id="31" w:name="_Toc144906280"/>
-      <w:bookmarkStart w:id="32" w:name="_Toc144906924"/>
-      <w:bookmarkStart w:id="33" w:name="_Toc144907082"/>
-      <w:bookmarkStart w:id="34" w:name="_Toc161310798"/>
+      <w:bookmarkStart w:id="27" w:name="_Toc142318908"/>
+      <w:bookmarkStart w:id="28" w:name="_Toc142320474"/>
+      <w:bookmarkStart w:id="29" w:name="_Toc144808861"/>
+      <w:bookmarkStart w:id="30" w:name="_Toc144906280"/>
+      <w:bookmarkStart w:id="31" w:name="_Toc144906924"/>
+      <w:bookmarkStart w:id="32" w:name="_Toc144907082"/>
+      <w:bookmarkStart w:id="33" w:name="_Toc161310798"/>
       <w:proofErr w:type="gramStart"/>
       <w:r>
         <w:t>3.</w:t>
       </w:r>
+      <w:bookmarkEnd w:id="27"/>
       <w:bookmarkEnd w:id="28"/>
       <w:bookmarkEnd w:id="29"/>
       <w:bookmarkEnd w:id="30"/>
       <w:bookmarkEnd w:id="31"/>
       <w:bookmarkEnd w:id="32"/>
+      <w:r>
+        <w:t>4</w:t>
+      </w:r>
+      <w:r>
+        <w:rPr>
+          <w:lang w:val="sr-Cyrl-RS"/>
+        </w:rPr>
+        <w:t xml:space="preserve"> </w:t>
+      </w:r>
+      <w:r>
+        <w:t xml:space="preserve"> </w:t>
+      </w:r>
+      <w:r>
+        <w:rPr>
+          <w:lang w:val="sr-Cyrl-RS"/>
+        </w:rPr>
+        <w:t>Кохерентност</w:t>
+      </w:r>
       <w:bookmarkEnd w:id="33"/>
-      <w:r>
-        <w:t>4</w:t>
-      </w:r>
-      <w:r>
-        <w:rPr>
-          <w:lang w:val="sr-Cyrl-RS"/>
-        </w:rPr>
-        <w:t xml:space="preserve"> </w:t>
-      </w:r>
-      <w:r>
-        <w:t xml:space="preserve"> </w:t>
-      </w:r>
-      <w:r>
-        <w:rPr>
-          <w:lang w:val="sr-Cyrl-RS"/>
-        </w:rPr>
-        <w:t>Кохерентност</w:t>
-      </w:r>
-      <w:bookmarkEnd w:id="34"/>
       <w:proofErr w:type="gramEnd"/>
     </w:p>
     <w:p>
@@ -7454,8 +7452,8 @@
       <w:r>
         <w:t xml:space="preserve"> </w:t>
       </w:r>
-      <w:bookmarkStart w:id="35" w:name="_Toc144906281"/>
-      <w:bookmarkStart w:id="36" w:name="_Toc144906925"/>
+      <w:bookmarkStart w:id="34" w:name="_Toc144906281"/>
+      <w:bookmarkStart w:id="35" w:name="_Toc144906925"/>
     </w:p>
     <w:p>
       <w:pPr>
@@ -7473,26 +7471,26 @@
           <w:lang w:val="sr-Cyrl-RS"/>
         </w:rPr>
       </w:pPr>
-      <w:bookmarkStart w:id="37" w:name="_Toc161310799"/>
+      <w:bookmarkStart w:id="36" w:name="_Toc161310799"/>
       <w:proofErr w:type="gramStart"/>
       <w:r>
         <w:t>3.</w:t>
       </w:r>
+      <w:bookmarkEnd w:id="34"/>
       <w:bookmarkEnd w:id="35"/>
+      <w:r>
+        <w:rPr>
+          <w:lang w:val="sr-Cyrl-RS"/>
+        </w:rPr>
+        <w:t xml:space="preserve">5 </w:t>
+      </w:r>
+      <w:r>
+        <w:rPr>
+          <w:lang w:val="sr-Cyrl-RS"/>
+        </w:rPr>
+        <w:t xml:space="preserve"> Актуелност</w:t>
+      </w:r>
       <w:bookmarkEnd w:id="36"/>
-      <w:r>
-        <w:rPr>
-          <w:lang w:val="sr-Cyrl-RS"/>
-        </w:rPr>
-        <w:t xml:space="preserve">5 </w:t>
-      </w:r>
-      <w:r>
-        <w:rPr>
-          <w:lang w:val="sr-Cyrl-RS"/>
-        </w:rPr>
-        <w:t xml:space="preserve"> Актуелност</w:t>
-      </w:r>
-      <w:bookmarkEnd w:id="37"/>
       <w:proofErr w:type="gramEnd"/>
     </w:p>
     <w:p>
@@ -7577,8 +7575,8 @@
           <w:szCs w:val="28"/>
         </w:rPr>
       </w:pPr>
-      <w:bookmarkStart w:id="38" w:name="_Toc144906282"/>
-      <w:bookmarkStart w:id="39" w:name="_Toc144906926"/>
+      <w:bookmarkStart w:id="37" w:name="_Toc144906282"/>
+      <w:bookmarkStart w:id="38" w:name="_Toc144906926"/>
     </w:p>
     <w:p>
       <w:pPr>
@@ -7588,7 +7586,7 @@
           <w:lang w:val="sr-Cyrl-RS"/>
         </w:rPr>
       </w:pPr>
-      <w:bookmarkStart w:id="40" w:name="_Toc161310800"/>
+      <w:bookmarkStart w:id="39" w:name="_Toc161310800"/>
       <w:r>
         <w:t>3.</w:t>
       </w:r>
@@ -7607,15 +7605,15 @@
       <w:r>
         <w:t xml:space="preserve">  </w:t>
       </w:r>
+      <w:bookmarkEnd w:id="37"/>
       <w:bookmarkEnd w:id="38"/>
+      <w:r>
+        <w:rPr>
+          <w:lang w:val="sr-Cyrl-RS"/>
+        </w:rPr>
+        <w:t>Релевантност</w:t>
+      </w:r>
       <w:bookmarkEnd w:id="39"/>
-      <w:r>
-        <w:rPr>
-          <w:lang w:val="sr-Cyrl-RS"/>
-        </w:rPr>
-        <w:t>Релевантност</w:t>
-      </w:r>
-      <w:bookmarkEnd w:id="40"/>
     </w:p>
     <w:p>
       <w:pPr>
@@ -7748,10 +7746,10 @@
           <w:lang w:val="sr-Cyrl-RS"/>
         </w:rPr>
       </w:pPr>
-      <w:bookmarkStart w:id="41" w:name="_Toc144906283"/>
-      <w:bookmarkStart w:id="42" w:name="_Toc144906927"/>
-      <w:bookmarkStart w:id="43" w:name="_Toc144907083"/>
-      <w:bookmarkStart w:id="44" w:name="_Toc161310801"/>
+      <w:bookmarkStart w:id="40" w:name="_Toc144906283"/>
+      <w:bookmarkStart w:id="41" w:name="_Toc144906927"/>
+      <w:bookmarkStart w:id="42" w:name="_Toc144907083"/>
+      <w:bookmarkStart w:id="43" w:name="_Toc161310801"/>
       <w:proofErr w:type="gramStart"/>
       <w:r>
         <w:t>3.</w:t>
@@ -7771,22 +7769,22 @@
       <w:r>
         <w:t xml:space="preserve"> </w:t>
       </w:r>
+      <w:bookmarkEnd w:id="40"/>
       <w:bookmarkEnd w:id="41"/>
       <w:bookmarkEnd w:id="42"/>
+      <w:r>
+        <w:rPr>
+          <w:lang w:val="sr-Cyrl-RS"/>
+        </w:rPr>
+        <w:t>Ј</w:t>
+      </w:r>
+      <w:r>
+        <w:rPr>
+          <w:lang w:val="sr-Cyrl-RS"/>
+        </w:rPr>
+        <w:t>асноћа</w:t>
+      </w:r>
       <w:bookmarkEnd w:id="43"/>
-      <w:r>
-        <w:rPr>
-          <w:lang w:val="sr-Cyrl-RS"/>
-        </w:rPr>
-        <w:t>Ј</w:t>
-      </w:r>
-      <w:r>
-        <w:rPr>
-          <w:lang w:val="sr-Cyrl-RS"/>
-        </w:rPr>
-        <w:t>асноћа</w:t>
-      </w:r>
-      <w:bookmarkEnd w:id="44"/>
       <w:proofErr w:type="gramEnd"/>
     </w:p>
     <w:p>
@@ -8009,14 +8007,14 @@
           <w:lang w:val="sr-Cyrl-RS"/>
         </w:rPr>
       </w:pPr>
-      <w:bookmarkStart w:id="45" w:name="_Toc161310802"/>
+      <w:bookmarkStart w:id="44" w:name="_Toc161310802"/>
       <w:r>
         <w:rPr>
           <w:lang w:val="sr-Cyrl-RS"/>
         </w:rPr>
         <w:t>3.8  Јединственост</w:t>
       </w:r>
-      <w:bookmarkEnd w:id="45"/>
+      <w:bookmarkEnd w:id="44"/>
     </w:p>
     <w:p>
       <w:pPr>
@@ -8163,7 +8161,7 @@
           <w:numId w:val="10"/>
         </w:numPr>
       </w:pPr>
-      <w:bookmarkStart w:id="46" w:name="_Toc161310803"/>
+      <w:bookmarkStart w:id="45" w:name="_Toc161310803"/>
       <w:r>
         <w:rPr>
           <w:lang w:val="sr-Cyrl-RS"/>
@@ -8171,7 +8169,7 @@
         <w:lastRenderedPageBreak/>
         <w:t>Расподела података</w:t>
       </w:r>
-      <w:bookmarkEnd w:id="46"/>
+      <w:bookmarkEnd w:id="45"/>
     </w:p>
     <w:p>
       <w:pPr>
@@ -8519,14 +8517,14 @@
           <w:lang w:val="sr-Cyrl-RS"/>
         </w:rPr>
       </w:pPr>
-      <w:bookmarkStart w:id="47" w:name="_Toc161310804"/>
+      <w:bookmarkStart w:id="46" w:name="_Toc161310804"/>
       <w:r>
         <w:rPr>
           <w:lang w:val="sr-Cyrl-RS"/>
         </w:rPr>
         <w:t>Дискретне расподеле података</w:t>
       </w:r>
-      <w:bookmarkEnd w:id="47"/>
+      <w:bookmarkEnd w:id="46"/>
     </w:p>
     <w:p>
       <w:pPr>
@@ -8695,7 +8693,7 @@
       <w:pPr>
         <w:pStyle w:val="Heading3"/>
       </w:pPr>
-      <w:bookmarkStart w:id="48" w:name="_Toc161310805"/>
+      <w:bookmarkStart w:id="47" w:name="_Toc161310805"/>
       <w:r>
         <w:lastRenderedPageBreak/>
         <w:t xml:space="preserve">4.1.1 </w:t>
@@ -8706,7 +8704,7 @@
         </w:rPr>
         <w:t>Бернулијева расподела</w:t>
       </w:r>
-      <w:bookmarkEnd w:id="48"/>
+      <w:bookmarkEnd w:id="47"/>
     </w:p>
     <w:p>
       <w:pPr>
@@ -9058,7 +9056,7 @@
       <w:pPr>
         <w:pStyle w:val="Heading3"/>
       </w:pPr>
-      <w:bookmarkStart w:id="49" w:name="_Toc161310806"/>
+      <w:bookmarkStart w:id="48" w:name="_Toc161310806"/>
       <w:r>
         <w:rPr>
           <w:lang w:val="sr-Cyrl-RS"/>
@@ -9071,7 +9069,7 @@
         </w:rPr>
         <w:t>миална расподела</w:t>
       </w:r>
-      <w:bookmarkEnd w:id="49"/>
+      <w:bookmarkEnd w:id="48"/>
     </w:p>
     <w:p>
       <w:pPr>
@@ -9769,14 +9767,14 @@
       <w:pPr>
         <w:pStyle w:val="Heading3"/>
       </w:pPr>
-      <w:bookmarkStart w:id="50" w:name="_Toc161310807"/>
+      <w:bookmarkStart w:id="49" w:name="_Toc161310807"/>
       <w:r>
         <w:rPr>
           <w:lang w:val="sr-Cyrl-RS"/>
         </w:rPr>
         <w:t>4.1.3 Поасонова расподела</w:t>
       </w:r>
-      <w:bookmarkEnd w:id="50"/>
+      <w:bookmarkEnd w:id="49"/>
     </w:p>
     <w:p>
       <w:pPr>
@@ -10297,14 +10295,14 @@
           <w:lang w:val="sr-Cyrl-RS"/>
         </w:rPr>
       </w:pPr>
-      <w:bookmarkStart w:id="51" w:name="_Toc161310808"/>
+      <w:bookmarkStart w:id="50" w:name="_Toc161310808"/>
       <w:r>
         <w:rPr>
           <w:lang w:val="sr-Cyrl-RS"/>
         </w:rPr>
         <w:t>Континуалне расподеле података</w:t>
       </w:r>
-      <w:bookmarkEnd w:id="51"/>
+      <w:bookmarkEnd w:id="50"/>
     </w:p>
     <w:p>
       <w:pPr>
@@ -10439,7 +10437,7 @@
           <w:lang w:val="sr-Cyrl-RS"/>
         </w:rPr>
       </w:pPr>
-      <w:bookmarkStart w:id="52" w:name="_Toc161310809"/>
+      <w:bookmarkStart w:id="51" w:name="_Toc161310809"/>
       <w:r>
         <w:rPr>
           <w:lang w:val="sr-Cyrl-RS"/>
@@ -10458,7 +10456,7 @@
         </w:rPr>
         <w:t xml:space="preserve"> расподела</w:t>
       </w:r>
-      <w:bookmarkEnd w:id="52"/>
+      <w:bookmarkEnd w:id="51"/>
     </w:p>
     <w:p>
       <w:pPr>
@@ -10999,7 +10997,7 @@
           <w:lang w:val="sr-Cyrl-RS"/>
         </w:rPr>
       </w:pPr>
-      <w:bookmarkStart w:id="53" w:name="_Toc161310810"/>
+      <w:bookmarkStart w:id="52" w:name="_Toc161310810"/>
       <w:r>
         <w:rPr>
           <w:lang w:val="sr-Cyrl-RS"/>
@@ -11007,7 +11005,7 @@
         <w:lastRenderedPageBreak/>
         <w:t>4.2.2  Експоненцијална расподела</w:t>
       </w:r>
-      <w:bookmarkEnd w:id="53"/>
+      <w:bookmarkEnd w:id="52"/>
     </w:p>
     <w:p>
       <w:pPr>
@@ -11522,47 +11520,47 @@
       <w:r>
         <w:t xml:space="preserve"> </w:t>
       </w:r>
-      <w:bookmarkStart w:id="54" w:name="_Toc144906285"/>
-      <w:bookmarkStart w:id="55" w:name="_Toc144906929"/>
-      <w:bookmarkStart w:id="56" w:name="_Toc144907085"/>
-      <w:bookmarkStart w:id="57" w:name="_Toc161310811"/>
+      <w:bookmarkStart w:id="53" w:name="_Toc144906285"/>
+      <w:bookmarkStart w:id="54" w:name="_Toc144906929"/>
+      <w:bookmarkStart w:id="55" w:name="_Toc144907085"/>
+      <w:bookmarkStart w:id="56" w:name="_Toc161310811"/>
       <w:r>
         <w:t>4</w:t>
       </w:r>
       <w:r>
         <w:t>.</w:t>
       </w:r>
+      <w:bookmarkEnd w:id="53"/>
       <w:bookmarkEnd w:id="54"/>
       <w:bookmarkEnd w:id="55"/>
+      <w:r>
+        <w:rPr>
+          <w:lang w:val="sr-Cyrl-RS"/>
+        </w:rPr>
+        <w:t>3</w:t>
+      </w:r>
+      <w:r>
+        <w:t>.</w:t>
+      </w:r>
+      <w:r>
+        <w:rPr>
+          <w:lang w:val="sr-Cyrl-RS"/>
+        </w:rPr>
+        <w:t xml:space="preserve"> </w:t>
+      </w:r>
+      <w:r>
+        <w:rPr>
+          <w:lang w:val="sr-Cyrl-RS"/>
+        </w:rPr>
+        <w:t xml:space="preserve">Типови расподеле </w:t>
+      </w:r>
+      <w:r>
+        <w:rPr>
+          <w:lang w:val="sr-Cyrl-RS"/>
+        </w:rPr>
+        <w:t>и њихова визуализација</w:t>
+      </w:r>
       <w:bookmarkEnd w:id="56"/>
-      <w:r>
-        <w:rPr>
-          <w:lang w:val="sr-Cyrl-RS"/>
-        </w:rPr>
-        <w:t>3</w:t>
-      </w:r>
-      <w:r>
-        <w:t>.</w:t>
-      </w:r>
-      <w:r>
-        <w:rPr>
-          <w:lang w:val="sr-Cyrl-RS"/>
-        </w:rPr>
-        <w:t xml:space="preserve"> </w:t>
-      </w:r>
-      <w:r>
-        <w:rPr>
-          <w:lang w:val="sr-Cyrl-RS"/>
-        </w:rPr>
-        <w:t xml:space="preserve">Типови расподеле </w:t>
-      </w:r>
-      <w:r>
-        <w:rPr>
-          <w:lang w:val="sr-Cyrl-RS"/>
-        </w:rPr>
-        <w:t>и њихова визуализација</w:t>
-      </w:r>
-      <w:bookmarkEnd w:id="57"/>
     </w:p>
     <w:p>
       <w:pPr>
@@ -11896,10 +11894,10 @@
           <w:lang w:val="sr-Cyrl-RS"/>
         </w:rPr>
       </w:pPr>
-      <w:bookmarkStart w:id="58" w:name="_Toc144906286"/>
-      <w:bookmarkStart w:id="59" w:name="_Toc144906930"/>
-      <w:bookmarkStart w:id="60" w:name="_Toc144907086"/>
-      <w:bookmarkStart w:id="61" w:name="_Toc161310812"/>
+      <w:bookmarkStart w:id="57" w:name="_Toc144906286"/>
+      <w:bookmarkStart w:id="58" w:name="_Toc144906930"/>
+      <w:bookmarkStart w:id="59" w:name="_Toc144907086"/>
+      <w:bookmarkStart w:id="60" w:name="_Toc161310812"/>
       <w:proofErr w:type="gramStart"/>
       <w:r>
         <w:lastRenderedPageBreak/>
@@ -11923,26 +11921,26 @@
       <w:r>
         <w:t xml:space="preserve"> </w:t>
       </w:r>
+      <w:bookmarkEnd w:id="57"/>
       <w:bookmarkEnd w:id="58"/>
       <w:bookmarkEnd w:id="59"/>
+      <w:r>
+        <w:t xml:space="preserve"> </w:t>
+      </w:r>
+      <w:r>
+        <w:rPr>
+          <w:lang w:val="sr-Cyrl-RS"/>
+        </w:rPr>
+        <w:t>Симетрична</w:t>
+      </w:r>
+      <w:proofErr w:type="gramEnd"/>
+      <w:r>
+        <w:rPr>
+          <w:lang w:val="sr-Cyrl-RS"/>
+        </w:rPr>
+        <w:t xml:space="preserve"> расподела</w:t>
+      </w:r>
       <w:bookmarkEnd w:id="60"/>
-      <w:r>
-        <w:t xml:space="preserve"> </w:t>
-      </w:r>
-      <w:r>
-        <w:rPr>
-          <w:lang w:val="sr-Cyrl-RS"/>
-        </w:rPr>
-        <w:t>Симетрична</w:t>
-      </w:r>
-      <w:proofErr w:type="gramEnd"/>
-      <w:r>
-        <w:rPr>
-          <w:lang w:val="sr-Cyrl-RS"/>
-        </w:rPr>
-        <w:t xml:space="preserve"> расподела</w:t>
-      </w:r>
-      <w:bookmarkEnd w:id="61"/>
     </w:p>
     <w:p>
       <w:pPr>
@@ -12252,7 +12250,7 @@
           <w:lang w:val="sr-Cyrl-RS"/>
         </w:rPr>
       </w:pPr>
-      <w:bookmarkStart w:id="62" w:name="_Toc161310813"/>
+      <w:bookmarkStart w:id="61" w:name="_Toc161310813"/>
       <w:r>
         <w:rPr>
           <w:lang w:val="sr-Cyrl-RS"/>
@@ -12271,7 +12269,7 @@
         </w:rPr>
         <w:t xml:space="preserve"> расподела</w:t>
       </w:r>
-      <w:bookmarkEnd w:id="62"/>
+      <w:bookmarkEnd w:id="61"/>
     </w:p>
     <w:p>
       <w:pPr>
@@ -12492,14 +12490,14 @@
           <w:lang w:val="sr-Cyrl-RS"/>
         </w:rPr>
       </w:pPr>
-      <w:bookmarkStart w:id="63" w:name="_Toc161310814"/>
+      <w:bookmarkStart w:id="62" w:name="_Toc161310814"/>
       <w:r>
         <w:rPr>
           <w:lang w:val="sr-Cyrl-RS"/>
         </w:rPr>
         <w:t>Униформна расподела</w:t>
       </w:r>
-      <w:bookmarkEnd w:id="63"/>
+      <w:bookmarkEnd w:id="62"/>
     </w:p>
     <w:p>
       <w:pPr>
@@ -12707,14 +12705,14 @@
           <w:lang w:val="sr-Cyrl-RS"/>
         </w:rPr>
       </w:pPr>
-      <w:bookmarkStart w:id="64" w:name="_Toc161310815"/>
+      <w:bookmarkStart w:id="63" w:name="_Toc161310815"/>
       <w:r>
         <w:rPr>
           <w:lang w:val="sr-Cyrl-RS"/>
         </w:rPr>
         <w:t>4.3.4 Асиметрична расподела</w:t>
       </w:r>
-      <w:bookmarkEnd w:id="64"/>
+      <w:bookmarkEnd w:id="63"/>
     </w:p>
     <w:p>
       <w:pPr>
@@ -12934,7 +12932,7 @@
           <w:tab w:val="left" w:pos="687"/>
         </w:tabs>
       </w:pPr>
-      <w:bookmarkStart w:id="65" w:name="_Toc161310816"/>
+      <w:bookmarkStart w:id="64" w:name="_Toc161310816"/>
       <w:r>
         <w:rPr>
           <w:lang w:val="sr-Cyrl-RS"/>
@@ -12942,7 +12940,7 @@
         <w:lastRenderedPageBreak/>
         <w:t>Мере централне тенденције</w:t>
       </w:r>
-      <w:bookmarkEnd w:id="65"/>
+      <w:bookmarkEnd w:id="64"/>
     </w:p>
     <w:p>
       <w:pPr>
@@ -13238,14 +13236,14 @@
           <w:lang w:val="sr-Cyrl-RS"/>
         </w:rPr>
       </w:pPr>
-      <w:bookmarkStart w:id="66" w:name="_Toc161310817"/>
+      <w:bookmarkStart w:id="65" w:name="_Toc161310817"/>
       <w:r>
         <w:rPr>
           <w:lang w:val="sr-Cyrl-RS"/>
         </w:rPr>
         <w:t>5.1 Средња вредност</w:t>
       </w:r>
-      <w:bookmarkEnd w:id="66"/>
+      <w:bookmarkEnd w:id="65"/>
     </w:p>
     <w:p>
       <w:pPr>
@@ -13669,14 +13667,14 @@
       <w:pPr>
         <w:pStyle w:val="Heading2"/>
       </w:pPr>
-      <w:bookmarkStart w:id="67" w:name="_Toc161310818"/>
+      <w:bookmarkStart w:id="66" w:name="_Toc161310818"/>
       <w:r>
         <w:rPr>
           <w:lang w:val="sr-Cyrl-RS"/>
         </w:rPr>
         <w:t>5.2 Медијана</w:t>
       </w:r>
-      <w:bookmarkEnd w:id="67"/>
+      <w:bookmarkEnd w:id="66"/>
     </w:p>
     <w:p>
       <w:pPr>
@@ -13890,7 +13888,7 @@
           <w:lang w:val="sr-Cyrl-RS"/>
         </w:rPr>
       </w:pPr>
-      <w:bookmarkStart w:id="68" w:name="_Toc161310819"/>
+      <w:bookmarkStart w:id="67" w:name="_Toc161310819"/>
       <w:r>
         <w:rPr>
           <w:lang w:val="sr-Cyrl-RS"/>
@@ -13903,7 +13901,7 @@
         </w:rPr>
         <w:t>о</w:t>
       </w:r>
-      <w:bookmarkEnd w:id="68"/>
+      <w:bookmarkEnd w:id="67"/>
     </w:p>
     <w:p>
       <w:pPr>
@@ -14366,7 +14364,7 @@
           <w:lang w:val="sr-Cyrl-RS"/>
         </w:rPr>
       </w:pPr>
-      <w:bookmarkStart w:id="69" w:name="_Toc161310820"/>
+      <w:bookmarkStart w:id="68" w:name="_Toc161310820"/>
       <w:r>
         <w:rPr>
           <w:lang w:val="sr-Cyrl-RS"/>
@@ -14374,7 +14372,7 @@
         <w:lastRenderedPageBreak/>
         <w:t>Корелација</w:t>
       </w:r>
-      <w:bookmarkEnd w:id="69"/>
+      <w:bookmarkEnd w:id="68"/>
     </w:p>
     <w:p>
       <w:pPr>
@@ -15424,7 +15422,7 @@
           <w:lang w:val="sr-Cyrl-RS"/>
         </w:rPr>
       </w:pPr>
-      <w:bookmarkStart w:id="70" w:name="_Toc161310821"/>
+      <w:bookmarkStart w:id="69" w:name="_Toc161310821"/>
       <w:r>
         <w:rPr>
           <w:lang w:val="sr-Cyrl-RS"/>
@@ -15432,7 +15430,7 @@
         <w:lastRenderedPageBreak/>
         <w:t>Варијанса</w:t>
       </w:r>
-      <w:bookmarkEnd w:id="70"/>
+      <w:bookmarkEnd w:id="69"/>
     </w:p>
     <w:p>
       <w:pPr>
@@ -16526,7 +16524,7 @@
           <w:lang w:val="sr-Cyrl-RS"/>
         </w:rPr>
       </w:pPr>
-      <w:bookmarkStart w:id="71" w:name="_Toc161310822"/>
+      <w:bookmarkStart w:id="70" w:name="_Toc161310822"/>
       <w:r>
         <w:rPr>
           <w:lang w:val="sr-Cyrl-RS"/>
@@ -16540,7 +16538,7 @@
         </w:rPr>
         <w:t xml:space="preserve"> рада</w:t>
       </w:r>
-      <w:bookmarkEnd w:id="71"/>
+      <w:bookmarkEnd w:id="70"/>
     </w:p>
     <w:p>
       <w:pPr>
@@ -16837,7 +16835,7 @@
           <w:lang w:val="sr-Cyrl-RS"/>
         </w:rPr>
       </w:pPr>
-      <w:bookmarkStart w:id="72" w:name="_Toc161310823"/>
+      <w:bookmarkStart w:id="71" w:name="_Toc161310823"/>
       <w:r>
         <w:rPr>
           <w:lang w:val="sr-Cyrl-RS"/>
@@ -16862,7 +16860,7 @@
         </w:rPr>
         <w:t>скупом података</w:t>
       </w:r>
-      <w:bookmarkEnd w:id="72"/>
+      <w:bookmarkEnd w:id="71"/>
     </w:p>
     <w:p>
       <w:pPr>
@@ -18730,7 +18728,7 @@
           <w:lang w:val="sr-Cyrl-RS"/>
         </w:rPr>
       </w:pPr>
-      <w:bookmarkStart w:id="73" w:name="_Toc161310824"/>
+      <w:bookmarkStart w:id="72" w:name="_Toc161310824"/>
       <w:r>
         <w:rPr>
           <w:lang w:val="sr-Cyrl-RS"/>
@@ -18749,7 +18747,7 @@
         </w:rPr>
         <w:t xml:space="preserve"> над првим скупом података</w:t>
       </w:r>
-      <w:bookmarkEnd w:id="73"/>
+      <w:bookmarkEnd w:id="72"/>
     </w:p>
     <w:p>
       <w:pPr>
@@ -19280,7 +19278,7 @@
           <w:lang w:val="sr-Cyrl-RS"/>
         </w:rPr>
       </w:pPr>
-      <w:bookmarkStart w:id="74" w:name="_Toc161310825"/>
+      <w:bookmarkStart w:id="73" w:name="_Toc161310825"/>
       <w:proofErr w:type="gramStart"/>
       <w:r>
         <w:t xml:space="preserve">8.3  </w:t>
@@ -19304,7 +19302,7 @@
         </w:rPr>
         <w:t>скупом података</w:t>
       </w:r>
-      <w:bookmarkEnd w:id="74"/>
+      <w:bookmarkEnd w:id="73"/>
     </w:p>
     <w:p>
       <w:pPr>
@@ -20038,7 +20036,16 @@
         <w:rPr>
           <w:lang w:val="sr-Cyrl-RS"/>
         </w:rPr>
-        <w:t>Слика 23. Балансираност скупа података</w:t>
+        <w:t>Слика 2</w:t>
+      </w:r>
+      <w:r>
+        <w:t>4</w:t>
+      </w:r>
+      <w:r>
+        <w:rPr>
+          <w:lang w:val="sr-Cyrl-RS"/>
+        </w:rPr>
+        <w:t>. Балансираност скупа података</w:t>
       </w:r>
     </w:p>
     <w:p>
@@ -20334,7 +20341,16 @@
         <w:rPr>
           <w:lang w:val="sr-Cyrl-RS"/>
         </w:rPr>
-        <w:t>Слика 24. Расподела категоричких атрибута</w:t>
+        <w:t>Слика 2</w:t>
+      </w:r>
+      <w:r>
+        <w:t>5</w:t>
+      </w:r>
+      <w:r>
+        <w:rPr>
+          <w:lang w:val="sr-Cyrl-RS"/>
+        </w:rPr>
+        <w:t>. Расподела категоричких атрибута</w:t>
       </w:r>
     </w:p>
     <w:p>
@@ -20568,7 +20584,16 @@
         <w:rPr>
           <w:lang w:val="sr-Cyrl-RS"/>
         </w:rPr>
-        <w:t>Слика 25. Расподела нумеричких атрибута</w:t>
+        <w:t>Слика 2</w:t>
+      </w:r>
+      <w:r>
+        <w:t>6</w:t>
+      </w:r>
+      <w:r>
+        <w:rPr>
+          <w:lang w:val="sr-Cyrl-RS"/>
+        </w:rPr>
+        <w:t>. Расподела нумеричких атрибута</w:t>
       </w:r>
     </w:p>
     <w:p>
@@ -21041,7 +21066,16 @@
         <w:rPr>
           <w:lang w:val="sr-Cyrl-RS"/>
         </w:rPr>
-        <w:t>Слика 26. Матрица корелације</w:t>
+        <w:t>Слика 2</w:t>
+      </w:r>
+      <w:r>
+        <w:t>7</w:t>
+      </w:r>
+      <w:r>
+        <w:rPr>
+          <w:lang w:val="sr-Cyrl-RS"/>
+        </w:rPr>
+        <w:t>. Матрица корелације</w:t>
       </w:r>
     </w:p>
     <w:p>
@@ -21212,7 +21246,7 @@
           <w:lang w:val="sr-Cyrl-RS"/>
         </w:rPr>
       </w:pPr>
-      <w:bookmarkStart w:id="75" w:name="_Toc161310826"/>
+      <w:bookmarkStart w:id="74" w:name="_Toc161310826"/>
       <w:proofErr w:type="gramStart"/>
       <w:r>
         <w:lastRenderedPageBreak/>
@@ -21237,7 +21271,7 @@
         </w:rPr>
         <w:t xml:space="preserve"> другим скупом података</w:t>
       </w:r>
-      <w:bookmarkEnd w:id="75"/>
+      <w:bookmarkEnd w:id="74"/>
     </w:p>
     <w:p>
       <w:pPr>
@@ -21610,7 +21644,18 @@
         <w:rPr>
           <w:lang w:val="sr-Cyrl-RS"/>
         </w:rPr>
-        <w:t>Слика 27. Табела са резултатима за други скуп података</w:t>
+        <w:t>Слика 2</w:t>
+      </w:r>
+      <w:r>
+        <w:t>8</w:t>
+      </w:r>
+      <w:bookmarkStart w:id="75" w:name="_GoBack"/>
+      <w:bookmarkEnd w:id="75"/>
+      <w:r>
+        <w:rPr>
+          <w:lang w:val="sr-Cyrl-RS"/>
+        </w:rPr>
+        <w:t>. Табела са резултатима за други скуп података</w:t>
       </w:r>
     </w:p>
     <w:p>
@@ -22723,7 +22768,7 @@
           <w:rPr>
             <w:noProof/>
           </w:rPr>
-          <w:t>4</w:t>
+          <w:t>41</w:t>
         </w:r>
         <w:r>
           <w:rPr>
@@ -29457,7 +29502,7 @@
 </file>
 
 <file path=customXml/itemProps1.xml><?xml version="1.0" encoding="utf-8"?>
-<ds:datastoreItem xmlns:ds="http://schemas.openxmlformats.org/officeDocument/2006/customXml" ds:itemID="{66F41BAD-79D1-437C-A7CA-77D08F353D7D}">
+<ds:datastoreItem xmlns:ds="http://schemas.openxmlformats.org/officeDocument/2006/customXml" ds:itemID="{3EB1DAA3-2D21-463F-A0C5-3A9F57E527BF}">
   <ds:schemaRefs>
     <ds:schemaRef ds:uri="http://schemas.openxmlformats.org/officeDocument/2006/bibliography"/>
   </ds:schemaRefs>
